--- a/doc/Protokoll.docx
+++ b/doc/Protokoll.docx
@@ -4180,7 +4180,9 @@
               <w:tab w:val="right" w:leader="dot" w:pos="9062"/>
             </w:tabs>
             <w:rPr>
+              <w:rFonts w:eastAsiaTheme="minorEastAsia"/>
               <w:noProof/>
+              <w:lang w:eastAsia="de-AT"/>
             </w:rPr>
           </w:pPr>
           <w:r>
@@ -4192,7 +4194,7 @@
           <w:r>
             <w:fldChar w:fldCharType="separate"/>
           </w:r>
-          <w:hyperlink w:anchor="_Toc408385561" w:history="1">
+          <w:hyperlink w:anchor="_Toc410645580" w:history="1">
             <w:r>
               <w:rPr>
                 <w:rStyle w:val="Hyperlink"/>
@@ -4219,7 +4221,7 @@
                 <w:noProof/>
                 <w:webHidden/>
               </w:rPr>
-              <w:instrText xml:space="preserve"> PAGEREF _Toc408385561 \h </w:instrText>
+              <w:instrText xml:space="preserve"> PAGEREF _Toc410645580 \h </w:instrText>
             </w:r>
             <w:r>
               <w:rPr>
@@ -4239,7 +4241,7 @@
                 <w:noProof/>
                 <w:webHidden/>
               </w:rPr>
-              <w:t>1</w:t>
+              <w:t>2</w:t>
             </w:r>
             <w:r>
               <w:rPr>
@@ -4257,10 +4259,12 @@
               <w:tab w:val="right" w:leader="dot" w:pos="9062"/>
             </w:tabs>
             <w:rPr>
+              <w:rFonts w:eastAsiaTheme="minorEastAsia"/>
               <w:noProof/>
+              <w:lang w:eastAsia="de-AT"/>
             </w:rPr>
           </w:pPr>
-          <w:hyperlink w:anchor="_Toc408385562" w:history="1">
+          <w:hyperlink w:anchor="_Toc410645581" w:history="1">
             <w:r>
               <w:rPr>
                 <w:rStyle w:val="Hyperlink"/>
@@ -4295,7 +4299,7 @@
                 <w:noProof/>
                 <w:webHidden/>
               </w:rPr>
-              <w:instrText xml:space="preserve"> PAGEREF _Toc408385562 \h </w:instrText>
+              <w:instrText xml:space="preserve"> PAGEREF _Toc410645581 \h </w:instrText>
             </w:r>
             <w:r>
               <w:rPr>
@@ -4315,7 +4319,7 @@
                 <w:noProof/>
                 <w:webHidden/>
               </w:rPr>
-              <w:t>1</w:t>
+              <w:t>3</w:t>
             </w:r>
             <w:r>
               <w:rPr>
@@ -4333,17 +4337,19 @@
               <w:tab w:val="right" w:leader="dot" w:pos="9062"/>
             </w:tabs>
             <w:rPr>
+              <w:rFonts w:eastAsiaTheme="minorEastAsia"/>
               <w:noProof/>
+              <w:lang w:eastAsia="de-AT"/>
             </w:rPr>
           </w:pPr>
-          <w:hyperlink w:anchor="_Toc408385563" w:history="1">
+          <w:hyperlink w:anchor="_Toc410645582" w:history="1">
             <w:r>
               <w:rPr>
                 <w:rStyle w:val="Hyperlink"/>
                 <w:noProof/>
                 <w:shd w:val="clear" w:color="auto" w:fill="FFFFFF"/>
               </w:rPr>
-              <w:t>2.1 Aufwandabschätzung</w:t>
+              <w:t>2.1 Funktionale Anforderungen</w:t>
             </w:r>
             <w:r>
               <w:rPr>
@@ -4364,7 +4370,7 @@
                 <w:noProof/>
                 <w:webHidden/>
               </w:rPr>
-              <w:instrText xml:space="preserve"> PAGEREF _Toc408385563 \h </w:instrText>
+              <w:instrText xml:space="preserve"> PAGEREF _Toc410645582 \h </w:instrText>
             </w:r>
             <w:r>
               <w:rPr>
@@ -4384,7 +4390,7 @@
                 <w:noProof/>
                 <w:webHidden/>
               </w:rPr>
-              <w:t>2</w:t>
+              <w:t>3</w:t>
             </w:r>
             <w:r>
               <w:rPr>
@@ -4402,16 +4408,18 @@
               <w:tab w:val="right" w:leader="dot" w:pos="9062"/>
             </w:tabs>
             <w:rPr>
+              <w:rFonts w:eastAsiaTheme="minorEastAsia"/>
               <w:noProof/>
+              <w:lang w:eastAsia="de-AT"/>
             </w:rPr>
           </w:pPr>
-          <w:hyperlink w:anchor="_Toc408385564" w:history="1">
+          <w:hyperlink w:anchor="_Toc410645583" w:history="1">
             <w:r>
               <w:rPr>
                 <w:rStyle w:val="Hyperlink"/>
                 <w:noProof/>
               </w:rPr>
-              <w:t>2.2 Arbeitsaufteilung für die Implementierung des Programms</w:t>
+              <w:t>2.2 Nicht funktionale Anforderungen</w:t>
             </w:r>
             <w:r>
               <w:rPr>
@@ -4432,7 +4440,7 @@
                 <w:noProof/>
                 <w:webHidden/>
               </w:rPr>
-              <w:instrText xml:space="preserve"> PAGEREF _Toc408385564 \h </w:instrText>
+              <w:instrText xml:space="preserve"> PAGEREF _Toc410645583 \h </w:instrText>
             </w:r>
             <w:r>
               <w:rPr>
@@ -4452,7 +4460,7 @@
                 <w:noProof/>
                 <w:webHidden/>
               </w:rPr>
-              <w:t>2</w:t>
+              <w:t>3</w:t>
             </w:r>
             <w:r>
               <w:rPr>
@@ -4465,21 +4473,23 @@
         </w:p>
         <w:p>
           <w:pPr>
-            <w:pStyle w:val="Verzeichnis3"/>
+            <w:pStyle w:val="Verzeichnis2"/>
             <w:tabs>
               <w:tab w:val="right" w:leader="dot" w:pos="9062"/>
             </w:tabs>
             <w:rPr>
+              <w:rFonts w:eastAsiaTheme="minorEastAsia"/>
               <w:noProof/>
+              <w:lang w:eastAsia="de-AT"/>
             </w:rPr>
           </w:pPr>
-          <w:hyperlink w:anchor="_Toc408385565" w:history="1">
+          <w:hyperlink w:anchor="_Toc410645584" w:history="1">
             <w:r>
               <w:rPr>
                 <w:rStyle w:val="Hyperlink"/>
                 <w:noProof/>
               </w:rPr>
-              <w:t>2.2.1 Package „connection“</w:t>
+              <w:t>2.3 Organisatorische Anforderungen</w:t>
             </w:r>
             <w:r>
               <w:rPr>
@@ -4500,7 +4510,7 @@
                 <w:noProof/>
                 <w:webHidden/>
               </w:rPr>
-              <w:instrText xml:space="preserve"> PAGEREF _Toc408385565 \h </w:instrText>
+              <w:instrText xml:space="preserve"> PAGEREF _Toc410645584 \h </w:instrText>
             </w:r>
             <w:r>
               <w:rPr>
@@ -4520,7 +4530,7 @@
                 <w:noProof/>
                 <w:webHidden/>
               </w:rPr>
-              <w:t>2</w:t>
+              <w:t>4</w:t>
             </w:r>
             <w:r>
               <w:rPr>
@@ -4533,21 +4543,23 @@
         </w:p>
         <w:p>
           <w:pPr>
-            <w:pStyle w:val="Verzeichnis3"/>
+            <w:pStyle w:val="Verzeichnis2"/>
             <w:tabs>
               <w:tab w:val="right" w:leader="dot" w:pos="9062"/>
             </w:tabs>
             <w:rPr>
+              <w:rFonts w:eastAsiaTheme="minorEastAsia"/>
               <w:noProof/>
+              <w:lang w:eastAsia="de-AT"/>
             </w:rPr>
           </w:pPr>
-          <w:hyperlink w:anchor="_Toc408385566" w:history="1">
+          <w:hyperlink w:anchor="_Toc410645585" w:history="1">
             <w:r>
               <w:rPr>
                 <w:rStyle w:val="Hyperlink"/>
                 <w:noProof/>
               </w:rPr>
-              <w:t>2.2.2 Package „display“</w:t>
+              <w:t>3.3 Gesamtsumme</w:t>
             </w:r>
             <w:r>
               <w:rPr>
@@ -4568,7 +4580,7 @@
                 <w:noProof/>
                 <w:webHidden/>
               </w:rPr>
-              <w:instrText xml:space="preserve"> PAGEREF _Toc408385566 \h </w:instrText>
+              <w:instrText xml:space="preserve"> PAGEREF _Toc410645585 \h </w:instrText>
             </w:r>
             <w:r>
               <w:rPr>
@@ -4588,75 +4600,7 @@
                 <w:noProof/>
                 <w:webHidden/>
               </w:rPr>
-              <w:t>2</w:t>
-            </w:r>
-            <w:r>
-              <w:rPr>
-                <w:noProof/>
-                <w:webHidden/>
-              </w:rPr>
-              <w:fldChar w:fldCharType="end"/>
-            </w:r>
-          </w:hyperlink>
-        </w:p>
-        <w:p>
-          <w:pPr>
-            <w:pStyle w:val="Verzeichnis3"/>
-            <w:tabs>
-              <w:tab w:val="right" w:leader="dot" w:pos="9062"/>
-            </w:tabs>
-            <w:rPr>
-              <w:noProof/>
-            </w:rPr>
-          </w:pPr>
-          <w:hyperlink w:anchor="_Toc408385567" w:history="1">
-            <w:r>
-              <w:rPr>
-                <w:rStyle w:val="Hyperlink"/>
-                <w:noProof/>
-              </w:rPr>
-              <w:t>2.2.3 Package „handler“</w:t>
-            </w:r>
-            <w:r>
-              <w:rPr>
-                <w:noProof/>
-                <w:webHidden/>
-              </w:rPr>
-              <w:tab/>
-            </w:r>
-            <w:r>
-              <w:rPr>
-                <w:noProof/>
-                <w:webHidden/>
-              </w:rPr>
-              <w:fldChar w:fldCharType="begin"/>
-            </w:r>
-            <w:r>
-              <w:rPr>
-                <w:noProof/>
-                <w:webHidden/>
-              </w:rPr>
-              <w:instrText xml:space="preserve"> PAGEREF _Toc408385567 \h </w:instrText>
-            </w:r>
-            <w:r>
-              <w:rPr>
-                <w:noProof/>
-                <w:webHidden/>
-              </w:rPr>
-            </w:r>
-            <w:r>
-              <w:rPr>
-                <w:noProof/>
-                <w:webHidden/>
-              </w:rPr>
-              <w:fldChar w:fldCharType="separate"/>
-            </w:r>
-            <w:r>
-              <w:rPr>
-                <w:noProof/>
-                <w:webHidden/>
-              </w:rPr>
-              <w:t>2</w:t>
+              <w:t>4</w:t>
             </w:r>
             <w:r>
               <w:rPr>
@@ -4674,16 +4618,18 @@
               <w:tab w:val="right" w:leader="dot" w:pos="9062"/>
             </w:tabs>
             <w:rPr>
+              <w:rFonts w:eastAsiaTheme="minorEastAsia"/>
               <w:noProof/>
+              <w:lang w:eastAsia="de-AT"/>
             </w:rPr>
           </w:pPr>
-          <w:hyperlink w:anchor="_Toc408385568" w:history="1">
+          <w:hyperlink w:anchor="_Toc410645586" w:history="1">
             <w:r>
               <w:rPr>
                 <w:rStyle w:val="Hyperlink"/>
                 <w:noProof/>
               </w:rPr>
-              <w:t>3. anschließende Endzeitaufteilung</w:t>
+              <w:t>4. Designüberlegung</w:t>
             </w:r>
             <w:r>
               <w:rPr>
@@ -4704,7 +4650,7 @@
                 <w:noProof/>
                 <w:webHidden/>
               </w:rPr>
-              <w:instrText xml:space="preserve"> PAGEREF _Toc408385568 \h </w:instrText>
+              <w:instrText xml:space="preserve"> PAGEREF _Toc410645586 \h </w:instrText>
             </w:r>
             <w:r>
               <w:rPr>
@@ -4724,7 +4670,7 @@
                 <w:noProof/>
                 <w:webHidden/>
               </w:rPr>
-              <w:t>3</w:t>
+              <w:t>5</w:t>
             </w:r>
             <w:r>
               <w:rPr>
@@ -4742,16 +4688,18 @@
               <w:tab w:val="right" w:leader="dot" w:pos="9062"/>
             </w:tabs>
             <w:rPr>
+              <w:rFonts w:eastAsiaTheme="minorEastAsia"/>
               <w:noProof/>
+              <w:lang w:eastAsia="de-AT"/>
             </w:rPr>
           </w:pPr>
-          <w:hyperlink w:anchor="_Toc408385569" w:history="1">
+          <w:hyperlink w:anchor="_Toc410645587" w:history="1">
             <w:r>
               <w:rPr>
                 <w:rStyle w:val="Hyperlink"/>
                 <w:noProof/>
               </w:rPr>
-              <w:t>3.1 Erceg</w:t>
+              <w:t>4.1 Abbildung</w:t>
             </w:r>
             <w:r>
               <w:rPr>
@@ -4772,7 +4720,7 @@
                 <w:noProof/>
                 <w:webHidden/>
               </w:rPr>
-              <w:instrText xml:space="preserve"> PAGEREF _Toc408385569 \h </w:instrText>
+              <w:instrText xml:space="preserve"> PAGEREF _Toc410645587 \h </w:instrText>
             </w:r>
             <w:r>
               <w:rPr>
@@ -4792,7 +4740,7 @@
                 <w:noProof/>
                 <w:webHidden/>
               </w:rPr>
-              <w:t>3</w:t>
+              <w:t>5</w:t>
             </w:r>
             <w:r>
               <w:rPr>
@@ -4810,16 +4758,18 @@
               <w:tab w:val="right" w:leader="dot" w:pos="9062"/>
             </w:tabs>
             <w:rPr>
+              <w:rFonts w:eastAsiaTheme="minorEastAsia"/>
               <w:noProof/>
+              <w:lang w:eastAsia="de-AT"/>
             </w:rPr>
           </w:pPr>
-          <w:hyperlink w:anchor="_Toc408385570" w:history="1">
+          <w:hyperlink w:anchor="_Toc410645588" w:history="1">
             <w:r>
               <w:rPr>
                 <w:rStyle w:val="Hyperlink"/>
                 <w:noProof/>
               </w:rPr>
-              <w:t>3.2 Kritzl</w:t>
+              <w:t>4.2 Überlegungen zur Struktur</w:t>
             </w:r>
             <w:r>
               <w:rPr>
@@ -4840,7 +4790,7 @@
                 <w:noProof/>
                 <w:webHidden/>
               </w:rPr>
-              <w:instrText xml:space="preserve"> PAGEREF _Toc408385570 \h </w:instrText>
+              <w:instrText xml:space="preserve"> PAGEREF _Toc410645588 \h </w:instrText>
             </w:r>
             <w:r>
               <w:rPr>
@@ -4860,7 +4810,147 @@
                 <w:noProof/>
                 <w:webHidden/>
               </w:rPr>
-              <w:t>3</w:t>
+              <w:t>6</w:t>
+            </w:r>
+            <w:r>
+              <w:rPr>
+                <w:noProof/>
+                <w:webHidden/>
+              </w:rPr>
+              <w:fldChar w:fldCharType="end"/>
+            </w:r>
+          </w:hyperlink>
+        </w:p>
+        <w:p>
+          <w:pPr>
+            <w:pStyle w:val="Verzeichnis1"/>
+            <w:tabs>
+              <w:tab w:val="right" w:leader="dot" w:pos="9062"/>
+            </w:tabs>
+            <w:rPr>
+              <w:rFonts w:eastAsiaTheme="minorEastAsia"/>
+              <w:noProof/>
+              <w:lang w:eastAsia="de-AT"/>
+            </w:rPr>
+          </w:pPr>
+          <w:hyperlink w:anchor="_Toc410645589" w:history="1">
+            <w:r>
+              <w:rPr>
+                <w:rStyle w:val="Hyperlink"/>
+                <w:noProof/>
+              </w:rPr>
+              <w:t>5. Arbeitsdurchführung</w:t>
+            </w:r>
+            <w:r>
+              <w:rPr>
+                <w:noProof/>
+                <w:webHidden/>
+              </w:rPr>
+              <w:tab/>
+            </w:r>
+            <w:r>
+              <w:rPr>
+                <w:noProof/>
+                <w:webHidden/>
+              </w:rPr>
+              <w:fldChar w:fldCharType="begin"/>
+            </w:r>
+            <w:r>
+              <w:rPr>
+                <w:noProof/>
+                <w:webHidden/>
+              </w:rPr>
+              <w:instrText xml:space="preserve"> PAGEREF _Toc410645589 \h </w:instrText>
+            </w:r>
+            <w:r>
+              <w:rPr>
+                <w:noProof/>
+                <w:webHidden/>
+              </w:rPr>
+            </w:r>
+            <w:r>
+              <w:rPr>
+                <w:noProof/>
+                <w:webHidden/>
+              </w:rPr>
+              <w:fldChar w:fldCharType="separate"/>
+            </w:r>
+            <w:r>
+              <w:rPr>
+                <w:noProof/>
+                <w:webHidden/>
+              </w:rPr>
+              <w:t>6</w:t>
+            </w:r>
+            <w:r>
+              <w:rPr>
+                <w:noProof/>
+                <w:webHidden/>
+              </w:rPr>
+              <w:fldChar w:fldCharType="end"/>
+            </w:r>
+          </w:hyperlink>
+        </w:p>
+        <w:p>
+          <w:pPr>
+            <w:pStyle w:val="Verzeichnis1"/>
+            <w:tabs>
+              <w:tab w:val="right" w:leader="dot" w:pos="9062"/>
+            </w:tabs>
+            <w:rPr>
+              <w:rFonts w:eastAsiaTheme="minorEastAsia"/>
+              <w:noProof/>
+              <w:lang w:eastAsia="de-AT"/>
+            </w:rPr>
+          </w:pPr>
+          <w:hyperlink w:anchor="_Toc410645590" w:history="1">
+            <w:r>
+              <w:rPr>
+                <w:rStyle w:val="Hyperlink"/>
+                <w:noProof/>
+              </w:rPr>
+              <w:t>6. Testfälle</w:t>
+            </w:r>
+            <w:r>
+              <w:rPr>
+                <w:noProof/>
+                <w:webHidden/>
+              </w:rPr>
+              <w:tab/>
+            </w:r>
+            <w:r>
+              <w:rPr>
+                <w:noProof/>
+                <w:webHidden/>
+              </w:rPr>
+              <w:fldChar w:fldCharType="begin"/>
+            </w:r>
+            <w:r>
+              <w:rPr>
+                <w:noProof/>
+                <w:webHidden/>
+              </w:rPr>
+              <w:instrText xml:space="preserve"> PAGEREF _Toc410645590 \h </w:instrText>
+            </w:r>
+            <w:r>
+              <w:rPr>
+                <w:noProof/>
+                <w:webHidden/>
+              </w:rPr>
+            </w:r>
+            <w:r>
+              <w:rPr>
+                <w:noProof/>
+                <w:webHidden/>
+              </w:rPr>
+              <w:fldChar w:fldCharType="separate"/>
+            </w:r>
+            <w:r>
+              <w:rPr>
+                <w:noProof/>
+                <w:webHidden/>
+              </w:rPr>
+              <w:t>7</w:t>
             </w:r>
             <w:r>
               <w:rPr>
@@ -4878,16 +4968,18 @@
               <w:tab w:val="right" w:leader="dot" w:pos="9062"/>
             </w:tabs>
             <w:rPr>
+              <w:rFonts w:eastAsiaTheme="minorEastAsia"/>
               <w:noProof/>
+              <w:lang w:eastAsia="de-AT"/>
             </w:rPr>
           </w:pPr>
-          <w:hyperlink w:anchor="_Toc408385571" w:history="1">
+          <w:hyperlink w:anchor="_Toc410645591" w:history="1">
             <w:r>
               <w:rPr>
                 <w:rStyle w:val="Hyperlink"/>
                 <w:noProof/>
               </w:rPr>
-              <w:t>3.3 Gesamtsumme</w:t>
+              <w:t>6.1 Starten des Programms</w:t>
             </w:r>
             <w:r>
               <w:rPr>
@@ -4908,7 +5000,7 @@
                 <w:noProof/>
                 <w:webHidden/>
               </w:rPr>
-              <w:instrText xml:space="preserve"> PAGEREF _Toc408385571 \h </w:instrText>
+              <w:instrText xml:space="preserve"> PAGEREF _Toc410645591 \h </w:instrText>
             </w:r>
             <w:r>
               <w:rPr>
@@ -4928,7 +5020,497 @@
                 <w:noProof/>
                 <w:webHidden/>
               </w:rPr>
-              <w:t>3</w:t>
+              <w:t>7</w:t>
+            </w:r>
+            <w:r>
+              <w:rPr>
+                <w:noProof/>
+                <w:webHidden/>
+              </w:rPr>
+              <w:fldChar w:fldCharType="end"/>
+            </w:r>
+          </w:hyperlink>
+        </w:p>
+        <w:p>
+          <w:pPr>
+            <w:pStyle w:val="Verzeichnis2"/>
+            <w:tabs>
+              <w:tab w:val="right" w:leader="dot" w:pos="9062"/>
+            </w:tabs>
+            <w:rPr>
+              <w:rFonts w:eastAsiaTheme="minorEastAsia"/>
+              <w:noProof/>
+              <w:lang w:eastAsia="de-AT"/>
+            </w:rPr>
+          </w:pPr>
+          <w:hyperlink w:anchor="_Toc410645592" w:history="1">
+            <w:r>
+              <w:rPr>
+                <w:rStyle w:val="Hyperlink"/>
+                <w:noProof/>
+              </w:rPr>
+              <w:t>6.2 Befehl „HELP“</w:t>
+            </w:r>
+            <w:r>
+              <w:rPr>
+                <w:noProof/>
+                <w:webHidden/>
+              </w:rPr>
+              <w:tab/>
+            </w:r>
+            <w:r>
+              <w:rPr>
+                <w:noProof/>
+                <w:webHidden/>
+              </w:rPr>
+              <w:fldChar w:fldCharType="begin"/>
+            </w:r>
+            <w:r>
+              <w:rPr>
+                <w:noProof/>
+                <w:webHidden/>
+              </w:rPr>
+              <w:instrText xml:space="preserve"> PAGEREF _Toc410645592 \h </w:instrText>
+            </w:r>
+            <w:r>
+              <w:rPr>
+                <w:noProof/>
+                <w:webHidden/>
+              </w:rPr>
+            </w:r>
+            <w:r>
+              <w:rPr>
+                <w:noProof/>
+                <w:webHidden/>
+              </w:rPr>
+              <w:fldChar w:fldCharType="separate"/>
+            </w:r>
+            <w:r>
+              <w:rPr>
+                <w:noProof/>
+                <w:webHidden/>
+              </w:rPr>
+              <w:t>7</w:t>
+            </w:r>
+            <w:r>
+              <w:rPr>
+                <w:noProof/>
+                <w:webHidden/>
+              </w:rPr>
+              <w:fldChar w:fldCharType="end"/>
+            </w:r>
+          </w:hyperlink>
+        </w:p>
+        <w:p>
+          <w:pPr>
+            <w:pStyle w:val="Verzeichnis2"/>
+            <w:tabs>
+              <w:tab w:val="right" w:leader="dot" w:pos="9062"/>
+            </w:tabs>
+            <w:rPr>
+              <w:rFonts w:eastAsiaTheme="minorEastAsia"/>
+              <w:noProof/>
+              <w:lang w:eastAsia="de-AT"/>
+            </w:rPr>
+          </w:pPr>
+          <w:hyperlink w:anchor="_Toc410645593" w:history="1">
+            <w:r>
+              <w:rPr>
+                <w:rStyle w:val="Hyperlink"/>
+                <w:noProof/>
+              </w:rPr>
+              <w:t>6.3 Fehlermeldung</w:t>
+            </w:r>
+            <w:r>
+              <w:rPr>
+                <w:noProof/>
+                <w:webHidden/>
+              </w:rPr>
+              <w:tab/>
+            </w:r>
+            <w:r>
+              <w:rPr>
+                <w:noProof/>
+                <w:webHidden/>
+              </w:rPr>
+              <w:fldChar w:fldCharType="begin"/>
+            </w:r>
+            <w:r>
+              <w:rPr>
+                <w:noProof/>
+                <w:webHidden/>
+              </w:rPr>
+              <w:instrText xml:space="preserve"> PAGEREF _Toc410645593 \h </w:instrText>
+            </w:r>
+            <w:r>
+              <w:rPr>
+                <w:noProof/>
+                <w:webHidden/>
+              </w:rPr>
+            </w:r>
+            <w:r>
+              <w:rPr>
+                <w:noProof/>
+                <w:webHidden/>
+              </w:rPr>
+              <w:fldChar w:fldCharType="separate"/>
+            </w:r>
+            <w:r>
+              <w:rPr>
+                <w:noProof/>
+                <w:webHidden/>
+              </w:rPr>
+              <w:t>7</w:t>
+            </w:r>
+            <w:r>
+              <w:rPr>
+                <w:noProof/>
+                <w:webHidden/>
+              </w:rPr>
+              <w:fldChar w:fldCharType="end"/>
+            </w:r>
+          </w:hyperlink>
+        </w:p>
+        <w:p>
+          <w:pPr>
+            <w:pStyle w:val="Verzeichnis2"/>
+            <w:tabs>
+              <w:tab w:val="right" w:leader="dot" w:pos="9062"/>
+            </w:tabs>
+            <w:rPr>
+              <w:rFonts w:eastAsiaTheme="minorEastAsia"/>
+              <w:noProof/>
+              <w:lang w:eastAsia="de-AT"/>
+            </w:rPr>
+          </w:pPr>
+          <w:hyperlink w:anchor="_Toc410645594" w:history="1">
+            <w:r>
+              <w:rPr>
+                <w:rStyle w:val="Hyperlink"/>
+                <w:noProof/>
+              </w:rPr>
+              <w:t>6.4 Programm beenden</w:t>
+            </w:r>
+            <w:r>
+              <w:rPr>
+                <w:noProof/>
+                <w:webHidden/>
+              </w:rPr>
+              <w:tab/>
+            </w:r>
+            <w:r>
+              <w:rPr>
+                <w:noProof/>
+                <w:webHidden/>
+              </w:rPr>
+              <w:fldChar w:fldCharType="begin"/>
+            </w:r>
+            <w:r>
+              <w:rPr>
+                <w:noProof/>
+                <w:webHidden/>
+              </w:rPr>
+              <w:instrText xml:space="preserve"> PAGEREF _Toc410645594 \h </w:instrText>
+            </w:r>
+            <w:r>
+              <w:rPr>
+                <w:noProof/>
+                <w:webHidden/>
+              </w:rPr>
+            </w:r>
+            <w:r>
+              <w:rPr>
+                <w:noProof/>
+                <w:webHidden/>
+              </w:rPr>
+              <w:fldChar w:fldCharType="separate"/>
+            </w:r>
+            <w:r>
+              <w:rPr>
+                <w:noProof/>
+                <w:webHidden/>
+              </w:rPr>
+              <w:t>7</w:t>
+            </w:r>
+            <w:r>
+              <w:rPr>
+                <w:noProof/>
+                <w:webHidden/>
+              </w:rPr>
+              <w:fldChar w:fldCharType="end"/>
+            </w:r>
+          </w:hyperlink>
+        </w:p>
+        <w:p>
+          <w:pPr>
+            <w:pStyle w:val="Verzeichnis2"/>
+            <w:tabs>
+              <w:tab w:val="right" w:leader="dot" w:pos="9062"/>
+            </w:tabs>
+            <w:rPr>
+              <w:rFonts w:eastAsiaTheme="minorEastAsia"/>
+              <w:noProof/>
+              <w:lang w:eastAsia="de-AT"/>
+            </w:rPr>
+          </w:pPr>
+          <w:hyperlink w:anchor="_Toc410645595" w:history="1">
+            <w:r>
+              <w:rPr>
+                <w:rStyle w:val="Hyperlink"/>
+                <w:noProof/>
+              </w:rPr>
+              <w:t>6.5 Einloggen</w:t>
+            </w:r>
+            <w:r>
+              <w:rPr>
+                <w:noProof/>
+                <w:webHidden/>
+              </w:rPr>
+              <w:tab/>
+            </w:r>
+            <w:r>
+              <w:rPr>
+                <w:noProof/>
+                <w:webHidden/>
+              </w:rPr>
+              <w:fldChar w:fldCharType="begin"/>
+            </w:r>
+            <w:r>
+              <w:rPr>
+                <w:noProof/>
+                <w:webHidden/>
+              </w:rPr>
+              <w:instrText xml:space="preserve"> PAGEREF _Toc410645595 \h </w:instrText>
+            </w:r>
+            <w:r>
+              <w:rPr>
+                <w:noProof/>
+                <w:webHidden/>
+              </w:rPr>
+            </w:r>
+            <w:r>
+              <w:rPr>
+                <w:noProof/>
+                <w:webHidden/>
+              </w:rPr>
+              <w:fldChar w:fldCharType="separate"/>
+            </w:r>
+            <w:r>
+              <w:rPr>
+                <w:noProof/>
+                <w:webHidden/>
+              </w:rPr>
+              <w:t>8</w:t>
+            </w:r>
+            <w:r>
+              <w:rPr>
+                <w:noProof/>
+                <w:webHidden/>
+              </w:rPr>
+              <w:fldChar w:fldCharType="end"/>
+            </w:r>
+          </w:hyperlink>
+        </w:p>
+        <w:p>
+          <w:pPr>
+            <w:pStyle w:val="Verzeichnis2"/>
+            <w:tabs>
+              <w:tab w:val="right" w:leader="dot" w:pos="9062"/>
+            </w:tabs>
+            <w:rPr>
+              <w:rFonts w:eastAsiaTheme="minorEastAsia"/>
+              <w:noProof/>
+              <w:lang w:eastAsia="de-AT"/>
+            </w:rPr>
+          </w:pPr>
+          <w:hyperlink w:anchor="_Toc410645596" w:history="1">
+            <w:r>
+              <w:rPr>
+                <w:rStyle w:val="Hyperlink"/>
+                <w:noProof/>
+              </w:rPr>
+              <w:t>6.6 Beitreten eines Chatraums</w:t>
+            </w:r>
+            <w:r>
+              <w:rPr>
+                <w:noProof/>
+                <w:webHidden/>
+              </w:rPr>
+              <w:tab/>
+            </w:r>
+            <w:r>
+              <w:rPr>
+                <w:noProof/>
+                <w:webHidden/>
+              </w:rPr>
+              <w:fldChar w:fldCharType="begin"/>
+            </w:r>
+            <w:r>
+              <w:rPr>
+                <w:noProof/>
+                <w:webHidden/>
+              </w:rPr>
+              <w:instrText xml:space="preserve"> PAGEREF _Toc410645596 \h </w:instrText>
+            </w:r>
+            <w:r>
+              <w:rPr>
+                <w:noProof/>
+                <w:webHidden/>
+              </w:rPr>
+            </w:r>
+            <w:r>
+              <w:rPr>
+                <w:noProof/>
+                <w:webHidden/>
+              </w:rPr>
+              <w:fldChar w:fldCharType="separate"/>
+            </w:r>
+            <w:r>
+              <w:rPr>
+                <w:noProof/>
+                <w:webHidden/>
+              </w:rPr>
+              <w:t>8</w:t>
+            </w:r>
+            <w:r>
+              <w:rPr>
+                <w:noProof/>
+                <w:webHidden/>
+              </w:rPr>
+              <w:fldChar w:fldCharType="end"/>
+            </w:r>
+          </w:hyperlink>
+        </w:p>
+        <w:p>
+          <w:pPr>
+            <w:pStyle w:val="Verzeichnis2"/>
+            <w:tabs>
+              <w:tab w:val="right" w:leader="dot" w:pos="9062"/>
+            </w:tabs>
+            <w:rPr>
+              <w:rFonts w:eastAsiaTheme="minorEastAsia"/>
+              <w:noProof/>
+              <w:lang w:eastAsia="de-AT"/>
+            </w:rPr>
+          </w:pPr>
+          <w:hyperlink w:anchor="_Toc410645597" w:history="1">
+            <w:r>
+              <w:rPr>
+                <w:rStyle w:val="Hyperlink"/>
+                <w:noProof/>
+              </w:rPr>
+              <w:t>6.7 Senden und Empfangen von persönlichen Nachrichten</w:t>
+            </w:r>
+            <w:r>
+              <w:rPr>
+                <w:noProof/>
+                <w:webHidden/>
+              </w:rPr>
+              <w:tab/>
+            </w:r>
+            <w:r>
+              <w:rPr>
+                <w:noProof/>
+                <w:webHidden/>
+              </w:rPr>
+              <w:fldChar w:fldCharType="begin"/>
+            </w:r>
+            <w:r>
+              <w:rPr>
+                <w:noProof/>
+                <w:webHidden/>
+              </w:rPr>
+              <w:instrText xml:space="preserve"> PAGEREF _Toc410645597 \h </w:instrText>
+            </w:r>
+            <w:r>
+              <w:rPr>
+                <w:noProof/>
+                <w:webHidden/>
+              </w:rPr>
+            </w:r>
+            <w:r>
+              <w:rPr>
+                <w:noProof/>
+                <w:webHidden/>
+              </w:rPr>
+              <w:fldChar w:fldCharType="separate"/>
+            </w:r>
+            <w:r>
+              <w:rPr>
+                <w:noProof/>
+                <w:webHidden/>
+              </w:rPr>
+              <w:t>9</w:t>
+            </w:r>
+            <w:r>
+              <w:rPr>
+                <w:noProof/>
+                <w:webHidden/>
+              </w:rPr>
+              <w:fldChar w:fldCharType="end"/>
+            </w:r>
+          </w:hyperlink>
+        </w:p>
+        <w:p>
+          <w:pPr>
+            <w:pStyle w:val="Verzeichnis2"/>
+            <w:tabs>
+              <w:tab w:val="right" w:leader="dot" w:pos="9062"/>
+            </w:tabs>
+            <w:rPr>
+              <w:rFonts w:eastAsiaTheme="minorEastAsia"/>
+              <w:noProof/>
+              <w:lang w:eastAsia="de-AT"/>
+            </w:rPr>
+          </w:pPr>
+          <w:hyperlink w:anchor="_Toc410645598" w:history="1">
+            <w:r>
+              <w:rPr>
+                <w:rStyle w:val="Hyperlink"/>
+                <w:noProof/>
+              </w:rPr>
+              <w:t>6.8 Benutzer wechseln</w:t>
+            </w:r>
+            <w:r>
+              <w:rPr>
+                <w:noProof/>
+                <w:webHidden/>
+              </w:rPr>
+              <w:tab/>
+            </w:r>
+            <w:r>
+              <w:rPr>
+                <w:noProof/>
+                <w:webHidden/>
+              </w:rPr>
+              <w:fldChar w:fldCharType="begin"/>
+            </w:r>
+            <w:r>
+              <w:rPr>
+                <w:noProof/>
+                <w:webHidden/>
+              </w:rPr>
+              <w:instrText xml:space="preserve"> PAGEREF _Toc410645598 \h </w:instrText>
+            </w:r>
+            <w:r>
+              <w:rPr>
+                <w:noProof/>
+                <w:webHidden/>
+              </w:rPr>
+            </w:r>
+            <w:r>
+              <w:rPr>
+                <w:noProof/>
+                <w:webHidden/>
+              </w:rPr>
+              <w:fldChar w:fldCharType="separate"/>
+            </w:r>
+            <w:r>
+              <w:rPr>
+                <w:noProof/>
+                <w:webHidden/>
+              </w:rPr>
+              <w:t>9</w:t>
             </w:r>
             <w:r>
               <w:rPr>
@@ -4946,16 +5528,18 @@
               <w:tab w:val="right" w:leader="dot" w:pos="9062"/>
             </w:tabs>
             <w:rPr>
+              <w:rFonts w:eastAsiaTheme="minorEastAsia"/>
               <w:noProof/>
+              <w:lang w:eastAsia="de-AT"/>
             </w:rPr>
           </w:pPr>
-          <w:hyperlink w:anchor="_Toc408385572" w:history="1">
+          <w:hyperlink w:anchor="_Toc410645599" w:history="1">
             <w:r>
               <w:rPr>
                 <w:rStyle w:val="Hyperlink"/>
                 <w:noProof/>
               </w:rPr>
-              <w:t>4. Designüberlegung</w:t>
+              <w:t>7. Lessons learned</w:t>
             </w:r>
             <w:r>
               <w:rPr>
@@ -4976,7 +5560,7 @@
                 <w:noProof/>
                 <w:webHidden/>
               </w:rPr>
-              <w:instrText xml:space="preserve"> PAGEREF _Toc408385572 \h </w:instrText>
+              <w:instrText xml:space="preserve"> PAGEREF _Toc410645599 \h </w:instrText>
             </w:r>
             <w:r>
               <w:rPr>
@@ -4996,347 +5580,7 @@
                 <w:noProof/>
                 <w:webHidden/>
               </w:rPr>
-              <w:t>4</w:t>
-            </w:r>
-            <w:r>
-              <w:rPr>
-                <w:noProof/>
-                <w:webHidden/>
-              </w:rPr>
-              <w:fldChar w:fldCharType="end"/>
-            </w:r>
-          </w:hyperlink>
-        </w:p>
-        <w:p>
-          <w:pPr>
-            <w:pStyle w:val="Verzeichnis2"/>
-            <w:tabs>
-              <w:tab w:val="right" w:leader="dot" w:pos="9062"/>
-            </w:tabs>
-            <w:rPr>
-              <w:noProof/>
-            </w:rPr>
-          </w:pPr>
-          <w:hyperlink w:anchor="_Toc408385573" w:history="1">
-            <w:r>
-              <w:rPr>
-                <w:rStyle w:val="Hyperlink"/>
-                <w:noProof/>
-              </w:rPr>
-              <w:t>4.1 Abbildung</w:t>
-            </w:r>
-            <w:r>
-              <w:rPr>
-                <w:noProof/>
-                <w:webHidden/>
-              </w:rPr>
-              <w:tab/>
-            </w:r>
-            <w:r>
-              <w:rPr>
-                <w:noProof/>
-                <w:webHidden/>
-              </w:rPr>
-              <w:fldChar w:fldCharType="begin"/>
-            </w:r>
-            <w:r>
-              <w:rPr>
-                <w:noProof/>
-                <w:webHidden/>
-              </w:rPr>
-              <w:instrText xml:space="preserve"> PAGEREF _Toc408385573 \h </w:instrText>
-            </w:r>
-            <w:r>
-              <w:rPr>
-                <w:noProof/>
-                <w:webHidden/>
-              </w:rPr>
-            </w:r>
-            <w:r>
-              <w:rPr>
-                <w:noProof/>
-                <w:webHidden/>
-              </w:rPr>
-              <w:fldChar w:fldCharType="separate"/>
-            </w:r>
-            <w:r>
-              <w:rPr>
-                <w:noProof/>
-                <w:webHidden/>
-              </w:rPr>
-              <w:t>4</w:t>
-            </w:r>
-            <w:r>
-              <w:rPr>
-                <w:noProof/>
-                <w:webHidden/>
-              </w:rPr>
-              <w:fldChar w:fldCharType="end"/>
-            </w:r>
-          </w:hyperlink>
-        </w:p>
-        <w:p>
-          <w:pPr>
-            <w:pStyle w:val="Verzeichnis2"/>
-            <w:tabs>
-              <w:tab w:val="right" w:leader="dot" w:pos="9062"/>
-            </w:tabs>
-            <w:rPr>
-              <w:noProof/>
-            </w:rPr>
-          </w:pPr>
-          <w:hyperlink w:anchor="_Toc408385574" w:history="1">
-            <w:r>
-              <w:rPr>
-                <w:rStyle w:val="Hyperlink"/>
-                <w:noProof/>
-              </w:rPr>
-              <w:t>4.2 Überlegungen zur Struktur</w:t>
-            </w:r>
-            <w:r>
-              <w:rPr>
-                <w:noProof/>
-                <w:webHidden/>
-              </w:rPr>
-              <w:tab/>
-            </w:r>
-            <w:r>
-              <w:rPr>
-                <w:noProof/>
-                <w:webHidden/>
-              </w:rPr>
-              <w:fldChar w:fldCharType="begin"/>
-            </w:r>
-            <w:r>
-              <w:rPr>
-                <w:noProof/>
-                <w:webHidden/>
-              </w:rPr>
-              <w:instrText xml:space="preserve"> PAGEREF _Toc408385574 \h </w:instrText>
-            </w:r>
-            <w:r>
-              <w:rPr>
-                <w:noProof/>
-                <w:webHidden/>
-              </w:rPr>
-            </w:r>
-            <w:r>
-              <w:rPr>
-                <w:noProof/>
-                <w:webHidden/>
-              </w:rPr>
-              <w:fldChar w:fldCharType="separate"/>
-            </w:r>
-            <w:r>
-              <w:rPr>
-                <w:noProof/>
-                <w:webHidden/>
-              </w:rPr>
-              <w:t>5</w:t>
-            </w:r>
-            <w:r>
-              <w:rPr>
-                <w:noProof/>
-                <w:webHidden/>
-              </w:rPr>
-              <w:fldChar w:fldCharType="end"/>
-            </w:r>
-          </w:hyperlink>
-        </w:p>
-        <w:p>
-          <w:pPr>
-            <w:pStyle w:val="Verzeichnis3"/>
-            <w:tabs>
-              <w:tab w:val="right" w:leader="dot" w:pos="9062"/>
-            </w:tabs>
-            <w:rPr>
-              <w:noProof/>
-            </w:rPr>
-          </w:pPr>
-          <w:hyperlink w:anchor="_Toc408385575" w:history="1">
-            <w:r>
-              <w:rPr>
-                <w:rStyle w:val="Hyperlink"/>
-                <w:noProof/>
-              </w:rPr>
-              <w:t>4.2.1 Package „connection“</w:t>
-            </w:r>
-            <w:r>
-              <w:rPr>
-                <w:noProof/>
-                <w:webHidden/>
-              </w:rPr>
-              <w:tab/>
-            </w:r>
-            <w:r>
-              <w:rPr>
-                <w:noProof/>
-                <w:webHidden/>
-              </w:rPr>
-              <w:fldChar w:fldCharType="begin"/>
-            </w:r>
-            <w:r>
-              <w:rPr>
-                <w:noProof/>
-                <w:webHidden/>
-              </w:rPr>
-              <w:instrText xml:space="preserve"> PAGEREF _Toc408385575 \h </w:instrText>
-            </w:r>
-            <w:r>
-              <w:rPr>
-                <w:noProof/>
-                <w:webHidden/>
-              </w:rPr>
-            </w:r>
-            <w:r>
-              <w:rPr>
-                <w:noProof/>
-                <w:webHidden/>
-              </w:rPr>
-              <w:fldChar w:fldCharType="separate"/>
-            </w:r>
-            <w:r>
-              <w:rPr>
-                <w:noProof/>
-                <w:webHidden/>
-              </w:rPr>
-              <w:t>5</w:t>
-            </w:r>
-            <w:r>
-              <w:rPr>
-                <w:noProof/>
-                <w:webHidden/>
-              </w:rPr>
-              <w:fldChar w:fldCharType="end"/>
-            </w:r>
-          </w:hyperlink>
-        </w:p>
-        <w:p>
-          <w:pPr>
-            <w:pStyle w:val="Verzeichnis3"/>
-            <w:tabs>
-              <w:tab w:val="right" w:leader="dot" w:pos="9062"/>
-            </w:tabs>
-            <w:rPr>
-              <w:noProof/>
-            </w:rPr>
-          </w:pPr>
-          <w:hyperlink w:anchor="_Toc408385576" w:history="1">
-            <w:r>
-              <w:rPr>
-                <w:rStyle w:val="Hyperlink"/>
-                <w:noProof/>
-              </w:rPr>
-              <w:t>4.2.2 Package „handler“</w:t>
-            </w:r>
-            <w:r>
-              <w:rPr>
-                <w:noProof/>
-                <w:webHidden/>
-              </w:rPr>
-              <w:tab/>
-            </w:r>
-            <w:r>
-              <w:rPr>
-                <w:noProof/>
-                <w:webHidden/>
-              </w:rPr>
-              <w:fldChar w:fldCharType="begin"/>
-            </w:r>
-            <w:r>
-              <w:rPr>
-                <w:noProof/>
-                <w:webHidden/>
-              </w:rPr>
-              <w:instrText xml:space="preserve"> PAGEREF _Toc408385576 \h </w:instrText>
-            </w:r>
-            <w:r>
-              <w:rPr>
-                <w:noProof/>
-                <w:webHidden/>
-              </w:rPr>
-            </w:r>
-            <w:r>
-              <w:rPr>
-                <w:noProof/>
-                <w:webHidden/>
-              </w:rPr>
-              <w:fldChar w:fldCharType="separate"/>
-            </w:r>
-            <w:r>
-              <w:rPr>
-                <w:noProof/>
-                <w:webHidden/>
-              </w:rPr>
-              <w:t>6</w:t>
-            </w:r>
-            <w:r>
-              <w:rPr>
-                <w:noProof/>
-                <w:webHidden/>
-              </w:rPr>
-              <w:fldChar w:fldCharType="end"/>
-            </w:r>
-          </w:hyperlink>
-        </w:p>
-        <w:p>
-          <w:pPr>
-            <w:pStyle w:val="Verzeichnis3"/>
-            <w:tabs>
-              <w:tab w:val="right" w:leader="dot" w:pos="9062"/>
-            </w:tabs>
-            <w:rPr>
-              <w:noProof/>
-            </w:rPr>
-          </w:pPr>
-          <w:hyperlink w:anchor="_Toc408385577" w:history="1">
-            <w:r>
-              <w:rPr>
-                <w:rStyle w:val="Hyperlink"/>
-                <w:noProof/>
-              </w:rPr>
-              <w:t>4.2.3 Package „display“</w:t>
-            </w:r>
-            <w:r>
-              <w:rPr>
-                <w:noProof/>
-                <w:webHidden/>
-              </w:rPr>
-              <w:tab/>
-            </w:r>
-            <w:r>
-              <w:rPr>
-                <w:noProof/>
-                <w:webHidden/>
-              </w:rPr>
-              <w:fldChar w:fldCharType="begin"/>
-            </w:r>
-            <w:r>
-              <w:rPr>
-                <w:noProof/>
-                <w:webHidden/>
-              </w:rPr>
-              <w:instrText xml:space="preserve"> PAGEREF _Toc408385577 \h </w:instrText>
-            </w:r>
-            <w:r>
-              <w:rPr>
-                <w:noProof/>
-                <w:webHidden/>
-              </w:rPr>
-            </w:r>
-            <w:r>
-              <w:rPr>
-                <w:noProof/>
-                <w:webHidden/>
-              </w:rPr>
-              <w:fldChar w:fldCharType="separate"/>
-            </w:r>
-            <w:r>
-              <w:rPr>
-                <w:noProof/>
-                <w:webHidden/>
-              </w:rPr>
-              <w:t>6</w:t>
+              <w:t>10</w:t>
             </w:r>
             <w:r>
               <w:rPr>
@@ -5354,16 +5598,19 @@
               <w:tab w:val="right" w:leader="dot" w:pos="9062"/>
             </w:tabs>
             <w:rPr>
+              <w:rFonts w:eastAsiaTheme="minorEastAsia"/>
               <w:noProof/>
+              <w:lang w:eastAsia="de-AT"/>
             </w:rPr>
           </w:pPr>
-          <w:hyperlink w:anchor="_Toc408385578" w:history="1">
+          <w:hyperlink w:anchor="_Toc410645600" w:history="1">
             <w:r>
               <w:rPr>
                 <w:rStyle w:val="Hyperlink"/>
                 <w:noProof/>
-              </w:rPr>
-              <w:t>5. Arbeitsdurchführung</w:t>
+                <w:lang w:val="en-US"/>
+              </w:rPr>
+              <w:t>8. Quellenangaben</w:t>
             </w:r>
             <w:r>
               <w:rPr>
@@ -5384,7 +5631,7 @@
                 <w:noProof/>
                 <w:webHidden/>
               </w:rPr>
-              <w:instrText xml:space="preserve"> PAGEREF _Toc408385578 \h </w:instrText>
+              <w:instrText xml:space="preserve"> PAGEREF _Toc410645600 \h </w:instrText>
             </w:r>
             <w:r>
               <w:rPr>
@@ -5404,756 +5651,7 @@
                 <w:noProof/>
                 <w:webHidden/>
               </w:rPr>
-              <w:t>7</w:t>
-            </w:r>
-            <w:r>
-              <w:rPr>
-                <w:noProof/>
-                <w:webHidden/>
-              </w:rPr>
-              <w:fldChar w:fldCharType="end"/>
-            </w:r>
-          </w:hyperlink>
-        </w:p>
-        <w:p>
-          <w:pPr>
-            <w:pStyle w:val="Verzeichnis1"/>
-            <w:tabs>
-              <w:tab w:val="right" w:leader="dot" w:pos="9062"/>
-            </w:tabs>
-            <w:rPr>
-              <w:noProof/>
-            </w:rPr>
-          </w:pPr>
-          <w:hyperlink w:anchor="_Toc408385579" w:history="1">
-            <w:r>
-              <w:rPr>
-                <w:rStyle w:val="Hyperlink"/>
-                <w:noProof/>
-              </w:rPr>
-              <w:t>6. Testfälle</w:t>
-            </w:r>
-            <w:r>
-              <w:rPr>
-                <w:noProof/>
-                <w:webHidden/>
-              </w:rPr>
-              <w:tab/>
-            </w:r>
-            <w:r>
-              <w:rPr>
-                <w:noProof/>
-                <w:webHidden/>
-              </w:rPr>
-              <w:fldChar w:fldCharType="begin"/>
-            </w:r>
-            <w:r>
-              <w:rPr>
-                <w:noProof/>
-                <w:webHidden/>
-              </w:rPr>
-              <w:instrText xml:space="preserve"> PAGEREF _Toc408385579 \h </w:instrText>
-            </w:r>
-            <w:r>
-              <w:rPr>
-                <w:noProof/>
-                <w:webHidden/>
-              </w:rPr>
-            </w:r>
-            <w:r>
-              <w:rPr>
-                <w:noProof/>
-                <w:webHidden/>
-              </w:rPr>
-              <w:fldChar w:fldCharType="separate"/>
-            </w:r>
-            <w:r>
-              <w:rPr>
-                <w:noProof/>
-                <w:webHidden/>
-              </w:rPr>
-              <w:t>9</w:t>
-            </w:r>
-            <w:r>
-              <w:rPr>
-                <w:noProof/>
-                <w:webHidden/>
-              </w:rPr>
-              <w:fldChar w:fldCharType="end"/>
-            </w:r>
-          </w:hyperlink>
-        </w:p>
-        <w:p>
-          <w:pPr>
-            <w:pStyle w:val="Verzeichnis2"/>
-            <w:tabs>
-              <w:tab w:val="right" w:leader="dot" w:pos="9062"/>
-            </w:tabs>
-            <w:rPr>
-              <w:noProof/>
-            </w:rPr>
-          </w:pPr>
-          <w:hyperlink w:anchor="_Toc408385580" w:history="1">
-            <w:r>
-              <w:rPr>
-                <w:rStyle w:val="Hyperlink"/>
-                <w:noProof/>
-              </w:rPr>
-              <w:t>6.1 Starten des Programms</w:t>
-            </w:r>
-            <w:r>
-              <w:rPr>
-                <w:noProof/>
-                <w:webHidden/>
-              </w:rPr>
-              <w:tab/>
-            </w:r>
-            <w:r>
-              <w:rPr>
-                <w:noProof/>
-                <w:webHidden/>
-              </w:rPr>
-              <w:fldChar w:fldCharType="begin"/>
-            </w:r>
-            <w:r>
-              <w:rPr>
-                <w:noProof/>
-                <w:webHidden/>
-              </w:rPr>
-              <w:instrText xml:space="preserve"> PAGEREF _Toc408385580 \h </w:instrText>
-            </w:r>
-            <w:r>
-              <w:rPr>
-                <w:noProof/>
-                <w:webHidden/>
-              </w:rPr>
-            </w:r>
-            <w:r>
-              <w:rPr>
-                <w:noProof/>
-                <w:webHidden/>
-              </w:rPr>
-              <w:fldChar w:fldCharType="separate"/>
-            </w:r>
-            <w:r>
-              <w:rPr>
-                <w:noProof/>
-                <w:webHidden/>
-              </w:rPr>
-              <w:t>9</w:t>
-            </w:r>
-            <w:r>
-              <w:rPr>
-                <w:noProof/>
-                <w:webHidden/>
-              </w:rPr>
-              <w:fldChar w:fldCharType="end"/>
-            </w:r>
-          </w:hyperlink>
-        </w:p>
-        <w:p>
-          <w:pPr>
-            <w:pStyle w:val="Verzeichnis2"/>
-            <w:tabs>
-              <w:tab w:val="right" w:leader="dot" w:pos="9062"/>
-            </w:tabs>
-            <w:rPr>
-              <w:noProof/>
-            </w:rPr>
-          </w:pPr>
-          <w:hyperlink w:anchor="_Toc408385581" w:history="1">
-            <w:r>
-              <w:rPr>
-                <w:rStyle w:val="Hyperlink"/>
-                <w:noProof/>
-              </w:rPr>
-              <w:t>6.2 Befehl „HELP“</w:t>
-            </w:r>
-            <w:r>
-              <w:rPr>
-                <w:noProof/>
-                <w:webHidden/>
-              </w:rPr>
-              <w:tab/>
-            </w:r>
-            <w:r>
-              <w:rPr>
-                <w:noProof/>
-                <w:webHidden/>
-              </w:rPr>
-              <w:fldChar w:fldCharType="begin"/>
-            </w:r>
-            <w:r>
-              <w:rPr>
-                <w:noProof/>
-                <w:webHidden/>
-              </w:rPr>
-              <w:instrText xml:space="preserve"> PAGEREF _Toc408385581 \h </w:instrText>
-            </w:r>
-            <w:r>
-              <w:rPr>
-                <w:noProof/>
-                <w:webHidden/>
-              </w:rPr>
-            </w:r>
-            <w:r>
-              <w:rPr>
-                <w:noProof/>
-                <w:webHidden/>
-              </w:rPr>
-              <w:fldChar w:fldCharType="separate"/>
-            </w:r>
-            <w:r>
-              <w:rPr>
-                <w:noProof/>
-                <w:webHidden/>
-              </w:rPr>
-              <w:t>9</w:t>
-            </w:r>
-            <w:r>
-              <w:rPr>
-                <w:noProof/>
-                <w:webHidden/>
-              </w:rPr>
-              <w:fldChar w:fldCharType="end"/>
-            </w:r>
-          </w:hyperlink>
-        </w:p>
-        <w:p>
-          <w:pPr>
-            <w:pStyle w:val="Verzeichnis2"/>
-            <w:tabs>
-              <w:tab w:val="right" w:leader="dot" w:pos="9062"/>
-            </w:tabs>
-            <w:rPr>
-              <w:noProof/>
-            </w:rPr>
-          </w:pPr>
-          <w:hyperlink w:anchor="_Toc408385582" w:history="1">
-            <w:r>
-              <w:rPr>
-                <w:rStyle w:val="Hyperlink"/>
-                <w:noProof/>
-              </w:rPr>
-              <w:t>6.3 Fehlermeldung</w:t>
-            </w:r>
-            <w:r>
-              <w:rPr>
-                <w:noProof/>
-                <w:webHidden/>
-              </w:rPr>
-              <w:tab/>
-            </w:r>
-            <w:r>
-              <w:rPr>
-                <w:noProof/>
-                <w:webHidden/>
-              </w:rPr>
-              <w:fldChar w:fldCharType="begin"/>
-            </w:r>
-            <w:r>
-              <w:rPr>
-                <w:noProof/>
-                <w:webHidden/>
-              </w:rPr>
-              <w:instrText xml:space="preserve"> PAGEREF _Toc408385582 \h </w:instrText>
-            </w:r>
-            <w:r>
-              <w:rPr>
-                <w:noProof/>
-                <w:webHidden/>
-              </w:rPr>
-            </w:r>
-            <w:r>
-              <w:rPr>
-                <w:noProof/>
-                <w:webHidden/>
-              </w:rPr>
-              <w:fldChar w:fldCharType="separate"/>
-            </w:r>
-            <w:r>
-              <w:rPr>
-                <w:noProof/>
-                <w:webHidden/>
-              </w:rPr>
-              <w:t>9</w:t>
-            </w:r>
-            <w:r>
-              <w:rPr>
-                <w:noProof/>
-                <w:webHidden/>
-              </w:rPr>
-              <w:fldChar w:fldCharType="end"/>
-            </w:r>
-          </w:hyperlink>
-        </w:p>
-        <w:p>
-          <w:pPr>
-            <w:pStyle w:val="Verzeichnis2"/>
-            <w:tabs>
-              <w:tab w:val="right" w:leader="dot" w:pos="9062"/>
-            </w:tabs>
-            <w:rPr>
-              <w:noProof/>
-            </w:rPr>
-          </w:pPr>
-          <w:hyperlink w:anchor="_Toc408385583" w:history="1">
-            <w:r>
-              <w:rPr>
-                <w:rStyle w:val="Hyperlink"/>
-                <w:noProof/>
-              </w:rPr>
-              <w:t>6.4 Programm beenden</w:t>
-            </w:r>
-            <w:r>
-              <w:rPr>
-                <w:noProof/>
-                <w:webHidden/>
-              </w:rPr>
-              <w:tab/>
-            </w:r>
-            <w:r>
-              <w:rPr>
-                <w:noProof/>
-                <w:webHidden/>
-              </w:rPr>
-              <w:fldChar w:fldCharType="begin"/>
-            </w:r>
-            <w:r>
-              <w:rPr>
-                <w:noProof/>
-                <w:webHidden/>
-              </w:rPr>
-              <w:instrText xml:space="preserve"> PAGEREF _Toc408385583 \h </w:instrText>
-            </w:r>
-            <w:r>
-              <w:rPr>
-                <w:noProof/>
-                <w:webHidden/>
-              </w:rPr>
-            </w:r>
-            <w:r>
-              <w:rPr>
-                <w:noProof/>
-                <w:webHidden/>
-              </w:rPr>
-              <w:fldChar w:fldCharType="separate"/>
-            </w:r>
-            <w:r>
-              <w:rPr>
-                <w:noProof/>
-                <w:webHidden/>
-              </w:rPr>
-              <w:t>9</w:t>
-            </w:r>
-            <w:r>
-              <w:rPr>
-                <w:noProof/>
-                <w:webHidden/>
-              </w:rPr>
-              <w:fldChar w:fldCharType="end"/>
-            </w:r>
-          </w:hyperlink>
-        </w:p>
-        <w:p>
-          <w:pPr>
-            <w:pStyle w:val="Verzeichnis2"/>
-            <w:tabs>
-              <w:tab w:val="right" w:leader="dot" w:pos="9062"/>
-            </w:tabs>
-            <w:rPr>
-              <w:noProof/>
-            </w:rPr>
-          </w:pPr>
-          <w:hyperlink w:anchor="_Toc408385584" w:history="1">
-            <w:r>
-              <w:rPr>
-                <w:rStyle w:val="Hyperlink"/>
-                <w:noProof/>
-              </w:rPr>
-              <w:t>6.5 Einloggen</w:t>
-            </w:r>
-            <w:r>
-              <w:rPr>
-                <w:noProof/>
-                <w:webHidden/>
-              </w:rPr>
-              <w:tab/>
-            </w:r>
-            <w:r>
-              <w:rPr>
-                <w:noProof/>
-                <w:webHidden/>
-              </w:rPr>
-              <w:fldChar w:fldCharType="begin"/>
-            </w:r>
-            <w:r>
-              <w:rPr>
-                <w:noProof/>
-                <w:webHidden/>
-              </w:rPr>
-              <w:instrText xml:space="preserve"> PAGEREF _Toc408385584 \h </w:instrText>
-            </w:r>
-            <w:r>
-              <w:rPr>
-                <w:noProof/>
-                <w:webHidden/>
-              </w:rPr>
-            </w:r>
-            <w:r>
-              <w:rPr>
-                <w:noProof/>
-                <w:webHidden/>
-              </w:rPr>
-              <w:fldChar w:fldCharType="separate"/>
-            </w:r>
-            <w:r>
-              <w:rPr>
-                <w:noProof/>
-                <w:webHidden/>
-              </w:rPr>
-              <w:t>10</w:t>
-            </w:r>
-            <w:r>
-              <w:rPr>
-                <w:noProof/>
-                <w:webHidden/>
-              </w:rPr>
-              <w:fldChar w:fldCharType="end"/>
-            </w:r>
-          </w:hyperlink>
-        </w:p>
-        <w:p>
-          <w:pPr>
-            <w:pStyle w:val="Verzeichnis2"/>
-            <w:tabs>
-              <w:tab w:val="right" w:leader="dot" w:pos="9062"/>
-            </w:tabs>
-            <w:rPr>
-              <w:noProof/>
-            </w:rPr>
-          </w:pPr>
-          <w:hyperlink w:anchor="_Toc408385585" w:history="1">
-            <w:r>
-              <w:rPr>
-                <w:rStyle w:val="Hyperlink"/>
-                <w:noProof/>
-              </w:rPr>
-              <w:t>6.6 Beitreten eines Chatraums</w:t>
-            </w:r>
-            <w:r>
-              <w:rPr>
-                <w:noProof/>
-                <w:webHidden/>
-              </w:rPr>
-              <w:tab/>
-            </w:r>
-            <w:r>
-              <w:rPr>
-                <w:noProof/>
-                <w:webHidden/>
-              </w:rPr>
-              <w:fldChar w:fldCharType="begin"/>
-            </w:r>
-            <w:r>
-              <w:rPr>
-                <w:noProof/>
-                <w:webHidden/>
-              </w:rPr>
-              <w:instrText xml:space="preserve"> PAGEREF _Toc408385585 \h </w:instrText>
-            </w:r>
-            <w:r>
-              <w:rPr>
-                <w:noProof/>
-                <w:webHidden/>
-              </w:rPr>
-            </w:r>
-            <w:r>
-              <w:rPr>
-                <w:noProof/>
-                <w:webHidden/>
-              </w:rPr>
-              <w:fldChar w:fldCharType="separate"/>
-            </w:r>
-            <w:r>
-              <w:rPr>
-                <w:noProof/>
-                <w:webHidden/>
-              </w:rPr>
-              <w:t>10</w:t>
-            </w:r>
-            <w:r>
-              <w:rPr>
-                <w:noProof/>
-                <w:webHidden/>
-              </w:rPr>
-              <w:fldChar w:fldCharType="end"/>
-            </w:r>
-          </w:hyperlink>
-        </w:p>
-        <w:p>
-          <w:pPr>
-            <w:pStyle w:val="Verzeichnis2"/>
-            <w:tabs>
-              <w:tab w:val="right" w:leader="dot" w:pos="9062"/>
-            </w:tabs>
-            <w:rPr>
-              <w:noProof/>
-            </w:rPr>
-          </w:pPr>
-          <w:hyperlink w:anchor="_Toc408385586" w:history="1">
-            <w:r>
-              <w:rPr>
-                <w:rStyle w:val="Hyperlink"/>
-                <w:noProof/>
-              </w:rPr>
-              <w:t>6.7 Senden und Empfangen von persönlichen Nachrichten</w:t>
-            </w:r>
-            <w:r>
-              <w:rPr>
-                <w:noProof/>
-                <w:webHidden/>
-              </w:rPr>
-              <w:tab/>
-            </w:r>
-            <w:r>
-              <w:rPr>
-                <w:noProof/>
-                <w:webHidden/>
-              </w:rPr>
-              <w:fldChar w:fldCharType="begin"/>
-            </w:r>
-            <w:r>
-              <w:rPr>
-                <w:noProof/>
-                <w:webHidden/>
-              </w:rPr>
-              <w:instrText xml:space="preserve"> PAGEREF _Toc408385586 \h </w:instrText>
-            </w:r>
-            <w:r>
-              <w:rPr>
-                <w:noProof/>
-                <w:webHidden/>
-              </w:rPr>
-            </w:r>
-            <w:r>
-              <w:rPr>
-                <w:noProof/>
-                <w:webHidden/>
-              </w:rPr>
-              <w:fldChar w:fldCharType="separate"/>
-            </w:r>
-            <w:r>
-              <w:rPr>
-                <w:noProof/>
-                <w:webHidden/>
-              </w:rPr>
               <w:t>11</w:t>
-            </w:r>
-            <w:r>
-              <w:rPr>
-                <w:noProof/>
-                <w:webHidden/>
-              </w:rPr>
-              <w:fldChar w:fldCharType="end"/>
-            </w:r>
-          </w:hyperlink>
-        </w:p>
-        <w:p>
-          <w:pPr>
-            <w:pStyle w:val="Verzeichnis2"/>
-            <w:tabs>
-              <w:tab w:val="right" w:leader="dot" w:pos="9062"/>
-            </w:tabs>
-            <w:rPr>
-              <w:noProof/>
-            </w:rPr>
-          </w:pPr>
-          <w:hyperlink w:anchor="_Toc408385587" w:history="1">
-            <w:r>
-              <w:rPr>
-                <w:rStyle w:val="Hyperlink"/>
-                <w:noProof/>
-              </w:rPr>
-              <w:t>6.8 Benutzer wechseln</w:t>
-            </w:r>
-            <w:r>
-              <w:rPr>
-                <w:noProof/>
-                <w:webHidden/>
-              </w:rPr>
-              <w:tab/>
-            </w:r>
-            <w:r>
-              <w:rPr>
-                <w:noProof/>
-                <w:webHidden/>
-              </w:rPr>
-              <w:fldChar w:fldCharType="begin"/>
-            </w:r>
-            <w:r>
-              <w:rPr>
-                <w:noProof/>
-                <w:webHidden/>
-              </w:rPr>
-              <w:instrText xml:space="preserve"> PAGEREF _Toc408385587 \h </w:instrText>
-            </w:r>
-            <w:r>
-              <w:rPr>
-                <w:noProof/>
-                <w:webHidden/>
-              </w:rPr>
-            </w:r>
-            <w:r>
-              <w:rPr>
-                <w:noProof/>
-                <w:webHidden/>
-              </w:rPr>
-              <w:fldChar w:fldCharType="separate"/>
-            </w:r>
-            <w:r>
-              <w:rPr>
-                <w:noProof/>
-                <w:webHidden/>
-              </w:rPr>
-              <w:t>11</w:t>
-            </w:r>
-            <w:r>
-              <w:rPr>
-                <w:noProof/>
-                <w:webHidden/>
-              </w:rPr>
-              <w:fldChar w:fldCharType="end"/>
-            </w:r>
-          </w:hyperlink>
-        </w:p>
-        <w:p>
-          <w:pPr>
-            <w:pStyle w:val="Verzeichnis1"/>
-            <w:tabs>
-              <w:tab w:val="right" w:leader="dot" w:pos="9062"/>
-            </w:tabs>
-            <w:rPr>
-              <w:noProof/>
-            </w:rPr>
-          </w:pPr>
-          <w:hyperlink w:anchor="_Toc408385588" w:history="1">
-            <w:r>
-              <w:rPr>
-                <w:rStyle w:val="Hyperlink"/>
-                <w:noProof/>
-              </w:rPr>
-              <w:t>7. Lessons learned</w:t>
-            </w:r>
-            <w:r>
-              <w:rPr>
-                <w:noProof/>
-                <w:webHidden/>
-              </w:rPr>
-              <w:tab/>
-            </w:r>
-            <w:r>
-              <w:rPr>
-                <w:noProof/>
-                <w:webHidden/>
-              </w:rPr>
-              <w:fldChar w:fldCharType="begin"/>
-            </w:r>
-            <w:r>
-              <w:rPr>
-                <w:noProof/>
-                <w:webHidden/>
-              </w:rPr>
-              <w:instrText xml:space="preserve"> PAGEREF _Toc408385588 \h </w:instrText>
-            </w:r>
-            <w:r>
-              <w:rPr>
-                <w:noProof/>
-                <w:webHidden/>
-              </w:rPr>
-            </w:r>
-            <w:r>
-              <w:rPr>
-                <w:noProof/>
-                <w:webHidden/>
-              </w:rPr>
-              <w:fldChar w:fldCharType="separate"/>
-            </w:r>
-            <w:r>
-              <w:rPr>
-                <w:noProof/>
-                <w:webHidden/>
-              </w:rPr>
-              <w:t>12</w:t>
-            </w:r>
-            <w:r>
-              <w:rPr>
-                <w:noProof/>
-                <w:webHidden/>
-              </w:rPr>
-              <w:fldChar w:fldCharType="end"/>
-            </w:r>
-          </w:hyperlink>
-        </w:p>
-        <w:p>
-          <w:pPr>
-            <w:pStyle w:val="Verzeichnis1"/>
-            <w:tabs>
-              <w:tab w:val="right" w:leader="dot" w:pos="9062"/>
-            </w:tabs>
-            <w:rPr>
-              <w:noProof/>
-            </w:rPr>
-          </w:pPr>
-          <w:hyperlink w:anchor="_Toc408385589" w:history="1">
-            <w:r>
-              <w:rPr>
-                <w:rStyle w:val="Hyperlink"/>
-                <w:noProof/>
-                <w:lang w:val="en-US"/>
-              </w:rPr>
-              <w:t>8. Quellenangaben</w:t>
-            </w:r>
-            <w:r>
-              <w:rPr>
-                <w:noProof/>
-                <w:webHidden/>
-              </w:rPr>
-              <w:tab/>
-            </w:r>
-            <w:r>
-              <w:rPr>
-                <w:noProof/>
-                <w:webHidden/>
-              </w:rPr>
-              <w:fldChar w:fldCharType="begin"/>
-            </w:r>
-            <w:r>
-              <w:rPr>
-                <w:noProof/>
-                <w:webHidden/>
-              </w:rPr>
-              <w:instrText xml:space="preserve"> PAGEREF _Toc408385589 \h </w:instrText>
-            </w:r>
-            <w:r>
-              <w:rPr>
-                <w:noProof/>
-                <w:webHidden/>
-              </w:rPr>
-            </w:r>
-            <w:r>
-              <w:rPr>
-                <w:noProof/>
-                <w:webHidden/>
-              </w:rPr>
-              <w:fldChar w:fldCharType="separate"/>
-            </w:r>
-            <w:r>
-              <w:rPr>
-                <w:noProof/>
-                <w:webHidden/>
-              </w:rPr>
-              <w:t>13</w:t>
             </w:r>
             <w:r>
               <w:rPr>
@@ -6186,7 +5684,7 @@
       <w:pPr>
         <w:pStyle w:val="berschrift1"/>
       </w:pPr>
-      <w:bookmarkStart w:id="0" w:name="_Toc408385561"/>
+      <w:bookmarkStart w:id="0" w:name="_Toc410645580"/>
       <w:r>
         <w:t>1. Angabe</w:t>
       </w:r>
@@ -6711,7 +6209,6 @@
         </w:rPr>
       </w:pPr>
       <w:bookmarkStart w:id="1" w:name="_Toc404703926"/>
-      <w:bookmarkStart w:id="2" w:name="_Toc408385562"/>
       <w:r>
         <w:br w:type="page"/>
       </w:r>
@@ -6723,6 +6220,7 @@
           <w:shd w:val="clear" w:color="auto" w:fill="FFFFFF"/>
         </w:rPr>
       </w:pPr>
+      <w:bookmarkStart w:id="2" w:name="_Toc410645581"/>
       <w:r>
         <w:lastRenderedPageBreak/>
         <w:t xml:space="preserve">2. </w:t>
@@ -6754,12 +6252,14 @@
           <w:shd w:val="clear" w:color="auto" w:fill="FFFFFF"/>
         </w:rPr>
       </w:pPr>
+      <w:bookmarkStart w:id="3" w:name="_Toc410645582"/>
       <w:r>
         <w:rPr>
           <w:shd w:val="clear" w:color="auto" w:fill="FFFFFF"/>
         </w:rPr>
         <w:t>2.1 Funktionale Anforderungen</w:t>
       </w:r>
+      <w:bookmarkEnd w:id="3"/>
     </w:p>
     <w:p>
       <w:pPr>
@@ -7015,7 +6515,7 @@
                 <w:sz w:val="24"/>
                 <w:szCs w:val="24"/>
               </w:rPr>
-              <w:t>40</w:t>
+              <w:t>0</w:t>
             </w:r>
           </w:p>
         </w:tc>
@@ -7033,6 +6533,14 @@
                 <w:szCs w:val="24"/>
               </w:rPr>
             </w:pPr>
+            <w:r>
+              <w:rPr>
+                <w:b/>
+                <w:sz w:val="24"/>
+                <w:szCs w:val="24"/>
+              </w:rPr>
+              <w:t>0</w:t>
+            </w:r>
           </w:p>
         </w:tc>
         <w:tc>
@@ -7073,6 +6581,14 @@
                 <w:szCs w:val="24"/>
               </w:rPr>
             </w:pPr>
+            <w:r>
+              <w:rPr>
+                <w:b/>
+                <w:sz w:val="24"/>
+                <w:szCs w:val="24"/>
+              </w:rPr>
+              <w:t>x</w:t>
+            </w:r>
           </w:p>
         </w:tc>
       </w:tr>
@@ -7205,6 +6721,13 @@
                 <w:szCs w:val="24"/>
               </w:rPr>
             </w:pPr>
+            <w:r>
+              <w:rPr>
+                <w:sz w:val="24"/>
+                <w:szCs w:val="24"/>
+              </w:rPr>
+              <w:t>x</w:t>
+            </w:r>
           </w:p>
         </w:tc>
       </w:tr>
@@ -7337,6 +6860,13 @@
                 <w:szCs w:val="24"/>
               </w:rPr>
             </w:pPr>
+            <w:r>
+              <w:rPr>
+                <w:sz w:val="24"/>
+                <w:szCs w:val="24"/>
+              </w:rPr>
+              <w:t>x</w:t>
+            </w:r>
           </w:p>
         </w:tc>
       </w:tr>
@@ -7425,6 +6955,13 @@
                 <w:szCs w:val="24"/>
               </w:rPr>
             </w:pPr>
+            <w:r>
+              <w:rPr>
+                <w:sz w:val="24"/>
+                <w:szCs w:val="24"/>
+              </w:rPr>
+              <w:t>20</w:t>
+            </w:r>
           </w:p>
         </w:tc>
         <w:tc>
@@ -7462,6 +6999,13 @@
                 <w:szCs w:val="24"/>
               </w:rPr>
             </w:pPr>
+            <w:r>
+              <w:rPr>
+                <w:sz w:val="24"/>
+                <w:szCs w:val="24"/>
+              </w:rPr>
+              <w:t>x</w:t>
+            </w:r>
           </w:p>
         </w:tc>
       </w:tr>
@@ -7537,7 +7081,7 @@
                 <w:sz w:val="24"/>
                 <w:szCs w:val="24"/>
               </w:rPr>
-              <w:t>30</w:t>
+              <w:t>0</w:t>
             </w:r>
           </w:p>
         </w:tc>
@@ -7561,7 +7105,7 @@
                 <w:sz w:val="24"/>
                 <w:szCs w:val="24"/>
               </w:rPr>
-              <w:t>60</w:t>
+              <w:t>0</w:t>
             </w:r>
           </w:p>
         </w:tc>
@@ -7808,7 +7352,7 @@
                 <w:sz w:val="24"/>
                 <w:szCs w:val="24"/>
               </w:rPr>
-              <w:t>270</w:t>
+              <w:t>0</w:t>
             </w:r>
           </w:p>
         </w:tc>
@@ -7832,7 +7376,7 @@
                 <w:sz w:val="24"/>
                 <w:szCs w:val="24"/>
               </w:rPr>
-              <w:t>300</w:t>
+              <w:t>0</w:t>
             </w:r>
           </w:p>
         </w:tc>
@@ -8247,7 +7791,7 @@
                 <w:sz w:val="24"/>
                 <w:szCs w:val="24"/>
               </w:rPr>
-              <w:t>90</w:t>
+              <w:t>120</w:t>
             </w:r>
           </w:p>
         </w:tc>
@@ -8507,7 +8051,7 @@
                 <w:sz w:val="24"/>
                 <w:szCs w:val="24"/>
               </w:rPr>
-              <w:t>240</w:t>
+              <w:t>0</w:t>
             </w:r>
           </w:p>
         </w:tc>
@@ -8525,6 +8069,14 @@
                 <w:szCs w:val="24"/>
               </w:rPr>
             </w:pPr>
+            <w:r>
+              <w:rPr>
+                <w:b/>
+                <w:sz w:val="24"/>
+                <w:szCs w:val="24"/>
+              </w:rPr>
+              <w:t>0</w:t>
+            </w:r>
           </w:p>
         </w:tc>
         <w:tc>
@@ -8645,6 +8197,13 @@
                 <w:szCs w:val="24"/>
               </w:rPr>
             </w:pPr>
+            <w:r>
+              <w:rPr>
+                <w:sz w:val="24"/>
+                <w:szCs w:val="24"/>
+              </w:rPr>
+              <w:t>0</w:t>
+            </w:r>
           </w:p>
         </w:tc>
         <w:tc>
@@ -8763,6 +8322,13 @@
                 <w:szCs w:val="24"/>
               </w:rPr>
             </w:pPr>
+            <w:r>
+              <w:rPr>
+                <w:sz w:val="24"/>
+                <w:szCs w:val="24"/>
+              </w:rPr>
+              <w:t>0</w:t>
+            </w:r>
           </w:p>
         </w:tc>
         <w:tc>
@@ -8870,7 +8436,7 @@
                 <w:sz w:val="24"/>
                 <w:szCs w:val="24"/>
               </w:rPr>
-              <w:t>30</w:t>
+              <w:t>0</w:t>
             </w:r>
           </w:p>
         </w:tc>
@@ -8888,6 +8454,14 @@
                 <w:szCs w:val="24"/>
               </w:rPr>
             </w:pPr>
+            <w:r>
+              <w:rPr>
+                <w:b/>
+                <w:sz w:val="24"/>
+                <w:szCs w:val="24"/>
+              </w:rPr>
+              <w:t>0</w:t>
+            </w:r>
           </w:p>
         </w:tc>
         <w:tc>
@@ -8928,6 +8502,14 @@
                 <w:szCs w:val="24"/>
               </w:rPr>
             </w:pPr>
+            <w:r>
+              <w:rPr>
+                <w:b/>
+                <w:sz w:val="24"/>
+                <w:szCs w:val="24"/>
+              </w:rPr>
+              <w:t>x</w:t>
+            </w:r>
           </w:p>
         </w:tc>
       </w:tr>
@@ -9022,7 +8604,7 @@
                 <w:sz w:val="24"/>
                 <w:szCs w:val="24"/>
               </w:rPr>
-              <w:t>90</w:t>
+              <w:t>120</w:t>
             </w:r>
           </w:p>
         </w:tc>
@@ -9061,6 +8643,13 @@
                 <w:szCs w:val="24"/>
               </w:rPr>
             </w:pPr>
+            <w:r>
+              <w:rPr>
+                <w:sz w:val="24"/>
+                <w:szCs w:val="24"/>
+              </w:rPr>
+              <w:t>x</w:t>
+            </w:r>
           </w:p>
         </w:tc>
       </w:tr>
@@ -9146,6 +8735,47 @@
                 <w:szCs w:val="24"/>
               </w:rPr>
             </w:pPr>
+            <w:r>
+              <w:rPr>
+                <w:b/>
+                <w:sz w:val="24"/>
+                <w:szCs w:val="24"/>
+              </w:rPr>
+              <w:fldChar w:fldCharType="begin"/>
+            </w:r>
+            <w:r>
+              <w:rPr>
+                <w:b/>
+                <w:sz w:val="24"/>
+                <w:szCs w:val="24"/>
+              </w:rPr>
+              <w:instrText xml:space="preserve"> =SUM(ABOVE) </w:instrText>
+            </w:r>
+            <w:r>
+              <w:rPr>
+                <w:b/>
+                <w:sz w:val="24"/>
+                <w:szCs w:val="24"/>
+              </w:rPr>
+              <w:fldChar w:fldCharType="separate"/>
+            </w:r>
+            <w:r>
+              <w:rPr>
+                <w:b/>
+                <w:noProof/>
+                <w:sz w:val="24"/>
+                <w:szCs w:val="24"/>
+              </w:rPr>
+              <w:t>540</w:t>
+            </w:r>
+            <w:r>
+              <w:rPr>
+                <w:b/>
+                <w:sz w:val="24"/>
+                <w:szCs w:val="24"/>
+              </w:rPr>
+              <w:fldChar w:fldCharType="end"/>
+            </w:r>
           </w:p>
         </w:tc>
         <w:tc>
@@ -9204,9 +8834,11 @@
       <w:pPr>
         <w:pStyle w:val="berschrift2"/>
       </w:pPr>
+      <w:bookmarkStart w:id="4" w:name="_Toc410645583"/>
       <w:r>
         <w:t>2.2 Nicht funktionale Anforderungen</w:t>
       </w:r>
+      <w:bookmarkEnd w:id="4"/>
     </w:p>
     <w:p>
       <w:pPr>
@@ -9340,8 +8972,6 @@
                 <w:szCs w:val="24"/>
               </w:rPr>
             </w:pPr>
-            <w:bookmarkStart w:id="3" w:name="_GoBack"/>
-            <w:bookmarkEnd w:id="3"/>
             <w:r>
               <w:rPr>
                 <w:sz w:val="24"/>
@@ -9377,9 +9007,25 @@
                 <w:sz w:val="24"/>
                 <w:szCs w:val="24"/>
               </w:rPr>
-              <w:t>Exceptionhandling</w:t>
+              <w:t>Exception</w:t>
             </w:r>
             <w:proofErr w:type="spellEnd"/>
+            <w:r>
+              <w:rPr>
+                <w:b/>
+                <w:sz w:val="24"/>
+                <w:szCs w:val="24"/>
+              </w:rPr>
+              <w:t>-</w:t>
+            </w:r>
+            <w:r>
+              <w:rPr>
+                <w:b/>
+                <w:sz w:val="24"/>
+                <w:szCs w:val="24"/>
+              </w:rPr>
+              <w:t>handling</w:t>
+            </w:r>
           </w:p>
         </w:tc>
         <w:tc>
@@ -9444,6 +9090,14 @@
                 <w:szCs w:val="24"/>
               </w:rPr>
             </w:pPr>
+            <w:r>
+              <w:rPr>
+                <w:b/>
+                <w:sz w:val="24"/>
+                <w:szCs w:val="24"/>
+              </w:rPr>
+              <w:t>20</w:t>
+            </w:r>
           </w:p>
         </w:tc>
         <w:tc>
@@ -9460,6 +9114,14 @@
                 <w:szCs w:val="24"/>
               </w:rPr>
             </w:pPr>
+            <w:r>
+              <w:rPr>
+                <w:b/>
+                <w:sz w:val="24"/>
+                <w:szCs w:val="24"/>
+              </w:rPr>
+              <w:t>x</w:t>
+            </w:r>
           </w:p>
         </w:tc>
       </w:tr>
@@ -9476,10 +9138,37 @@
               <w:pStyle w:val="KeinLeerraum"/>
               <w:jc w:val="center"/>
               <w:rPr>
-                <w:sz w:val="24"/>
-                <w:szCs w:val="24"/>
-              </w:rPr>
-            </w:pPr>
+                <w:b/>
+                <w:sz w:val="24"/>
+                <w:szCs w:val="24"/>
+              </w:rPr>
+            </w:pPr>
+            <w:proofErr w:type="spellStart"/>
+            <w:r>
+              <w:rPr>
+                <w:b/>
+                <w:sz w:val="24"/>
+                <w:szCs w:val="24"/>
+              </w:rPr>
+              <w:t>Build</w:t>
+            </w:r>
+            <w:proofErr w:type="spellEnd"/>
+            <w:r>
+              <w:rPr>
+                <w:b/>
+                <w:sz w:val="24"/>
+                <w:szCs w:val="24"/>
+              </w:rPr>
+              <w:t>-Aut</w:t>
+            </w:r>
+            <w:r>
+              <w:rPr>
+                <w:b/>
+                <w:sz w:val="24"/>
+                <w:szCs w:val="24"/>
+              </w:rPr>
+              <w:t>omation</w:t>
+            </w:r>
           </w:p>
         </w:tc>
         <w:tc>
@@ -9491,10 +9180,21 @@
               <w:pStyle w:val="KeinLeerraum"/>
               <w:jc w:val="center"/>
               <w:rPr>
-                <w:sz w:val="24"/>
-                <w:szCs w:val="24"/>
-              </w:rPr>
-            </w:pPr>
+                <w:b/>
+                <w:sz w:val="24"/>
+                <w:szCs w:val="24"/>
+              </w:rPr>
+            </w:pPr>
+            <w:proofErr w:type="spellStart"/>
+            <w:r>
+              <w:rPr>
+                <w:b/>
+                <w:sz w:val="24"/>
+                <w:szCs w:val="24"/>
+              </w:rPr>
+              <w:t>Hampl</w:t>
+            </w:r>
+            <w:proofErr w:type="spellEnd"/>
           </w:p>
         </w:tc>
         <w:tc>
@@ -9506,10 +9206,19 @@
               <w:pStyle w:val="KeinLeerraum"/>
               <w:jc w:val="center"/>
               <w:rPr>
-                <w:sz w:val="24"/>
-                <w:szCs w:val="24"/>
-              </w:rPr>
-            </w:pPr>
+                <w:b/>
+                <w:sz w:val="24"/>
+                <w:szCs w:val="24"/>
+              </w:rPr>
+            </w:pPr>
+            <w:r>
+              <w:rPr>
+                <w:b/>
+                <w:sz w:val="24"/>
+                <w:szCs w:val="24"/>
+              </w:rPr>
+              <w:t>45</w:t>
+            </w:r>
           </w:p>
         </w:tc>
         <w:tc>
@@ -9521,10 +9230,19 @@
               <w:pStyle w:val="KeinLeerraum"/>
               <w:jc w:val="center"/>
               <w:rPr>
-                <w:sz w:val="24"/>
-                <w:szCs w:val="24"/>
-              </w:rPr>
-            </w:pPr>
+                <w:b/>
+                <w:sz w:val="24"/>
+                <w:szCs w:val="24"/>
+              </w:rPr>
+            </w:pPr>
+            <w:r>
+              <w:rPr>
+                <w:b/>
+                <w:sz w:val="24"/>
+                <w:szCs w:val="24"/>
+              </w:rPr>
+              <w:t>120</w:t>
+            </w:r>
           </w:p>
         </w:tc>
         <w:tc>
@@ -9536,10 +9254,19 @@
               <w:pStyle w:val="KeinLeerraum"/>
               <w:jc w:val="center"/>
               <w:rPr>
-                <w:sz w:val="24"/>
-                <w:szCs w:val="24"/>
-              </w:rPr>
-            </w:pPr>
+                <w:b/>
+                <w:sz w:val="24"/>
+                <w:szCs w:val="24"/>
+              </w:rPr>
+            </w:pPr>
+            <w:r>
+              <w:rPr>
+                <w:b/>
+                <w:sz w:val="24"/>
+                <w:szCs w:val="24"/>
+              </w:rPr>
+              <w:t>x</w:t>
+            </w:r>
           </w:p>
         </w:tc>
       </w:tr>
@@ -9556,10 +9283,19 @@
               <w:pStyle w:val="KeinLeerraum"/>
               <w:jc w:val="center"/>
               <w:rPr>
-                <w:sz w:val="24"/>
-                <w:szCs w:val="24"/>
-              </w:rPr>
-            </w:pPr>
+                <w:b/>
+                <w:sz w:val="24"/>
+                <w:szCs w:val="24"/>
+              </w:rPr>
+            </w:pPr>
+            <w:r>
+              <w:rPr>
+                <w:b/>
+                <w:sz w:val="24"/>
+                <w:szCs w:val="24"/>
+              </w:rPr>
+              <w:t>Testen</w:t>
+            </w:r>
           </w:p>
         </w:tc>
         <w:tc>
@@ -9571,10 +9307,29 @@
               <w:pStyle w:val="KeinLeerraum"/>
               <w:jc w:val="center"/>
               <w:rPr>
-                <w:sz w:val="24"/>
-                <w:szCs w:val="24"/>
-              </w:rPr>
-            </w:pPr>
+                <w:b/>
+                <w:sz w:val="24"/>
+                <w:szCs w:val="24"/>
+              </w:rPr>
+            </w:pPr>
+            <w:proofErr w:type="spellStart"/>
+            <w:r>
+              <w:rPr>
+                <w:b/>
+                <w:sz w:val="24"/>
+                <w:szCs w:val="24"/>
+              </w:rPr>
+              <w:t>Hampl</w:t>
+            </w:r>
+            <w:proofErr w:type="spellEnd"/>
+            <w:r>
+              <w:rPr>
+                <w:b/>
+                <w:sz w:val="24"/>
+                <w:szCs w:val="24"/>
+              </w:rPr>
+              <w:t>/Kritzl</w:t>
+            </w:r>
           </w:p>
         </w:tc>
         <w:tc>
@@ -9586,10 +9341,19 @@
               <w:pStyle w:val="KeinLeerraum"/>
               <w:jc w:val="center"/>
               <w:rPr>
-                <w:sz w:val="24"/>
-                <w:szCs w:val="24"/>
-              </w:rPr>
-            </w:pPr>
+                <w:b/>
+                <w:sz w:val="24"/>
+                <w:szCs w:val="24"/>
+              </w:rPr>
+            </w:pPr>
+            <w:r>
+              <w:rPr>
+                <w:b/>
+                <w:sz w:val="24"/>
+                <w:szCs w:val="24"/>
+              </w:rPr>
+              <w:t>150</w:t>
+            </w:r>
           </w:p>
         </w:tc>
         <w:tc>
@@ -9601,1155 +9365,19 @@
               <w:pStyle w:val="KeinLeerraum"/>
               <w:jc w:val="center"/>
               <w:rPr>
-                <w:sz w:val="24"/>
-                <w:szCs w:val="24"/>
-              </w:rPr>
-            </w:pPr>
-          </w:p>
-        </w:tc>
-        <w:tc>
-          <w:tcPr>
-            <w:tcW w:w="1455" w:type="dxa"/>
-          </w:tcPr>
-          <w:p>
-            <w:pPr>
-              <w:pStyle w:val="KeinLeerraum"/>
-              <w:jc w:val="center"/>
-              <w:rPr>
-                <w:sz w:val="24"/>
-                <w:szCs w:val="24"/>
-              </w:rPr>
-            </w:pPr>
-          </w:p>
-        </w:tc>
-      </w:tr>
-      <w:tr>
-        <w:trPr>
-          <w:trHeight w:val="222"/>
-        </w:trPr>
-        <w:tc>
-          <w:tcPr>
-            <w:tcW w:w="2356" w:type="dxa"/>
-          </w:tcPr>
-          <w:p>
-            <w:pPr>
-              <w:pStyle w:val="KeinLeerraum"/>
-              <w:jc w:val="center"/>
-              <w:rPr>
-                <w:sz w:val="24"/>
-                <w:szCs w:val="24"/>
-              </w:rPr>
-            </w:pPr>
-          </w:p>
-        </w:tc>
-        <w:tc>
-          <w:tcPr>
-            <w:tcW w:w="1495" w:type="dxa"/>
-          </w:tcPr>
-          <w:p>
-            <w:pPr>
-              <w:pStyle w:val="KeinLeerraum"/>
-              <w:jc w:val="center"/>
-              <w:rPr>
-                <w:sz w:val="24"/>
-                <w:szCs w:val="24"/>
-              </w:rPr>
-            </w:pPr>
-          </w:p>
-        </w:tc>
-        <w:tc>
-          <w:tcPr>
-            <w:tcW w:w="1728" w:type="dxa"/>
-          </w:tcPr>
-          <w:p>
-            <w:pPr>
-              <w:pStyle w:val="KeinLeerraum"/>
-              <w:jc w:val="center"/>
-              <w:rPr>
-                <w:sz w:val="24"/>
-                <w:szCs w:val="24"/>
-              </w:rPr>
-            </w:pPr>
-          </w:p>
-        </w:tc>
-        <w:tc>
-          <w:tcPr>
-            <w:tcW w:w="1821" w:type="dxa"/>
-          </w:tcPr>
-          <w:p>
-            <w:pPr>
-              <w:pStyle w:val="KeinLeerraum"/>
-              <w:jc w:val="center"/>
-              <w:rPr>
-                <w:sz w:val="24"/>
-                <w:szCs w:val="24"/>
-              </w:rPr>
-            </w:pPr>
-          </w:p>
-        </w:tc>
-        <w:tc>
-          <w:tcPr>
-            <w:tcW w:w="1455" w:type="dxa"/>
-          </w:tcPr>
-          <w:p>
-            <w:pPr>
-              <w:pStyle w:val="KeinLeerraum"/>
-              <w:jc w:val="center"/>
-              <w:rPr>
-                <w:sz w:val="24"/>
-                <w:szCs w:val="24"/>
-              </w:rPr>
-            </w:pPr>
-          </w:p>
-        </w:tc>
-      </w:tr>
-      <w:tr>
-        <w:trPr>
-          <w:trHeight w:val="218"/>
-        </w:trPr>
-        <w:tc>
-          <w:tcPr>
-            <w:tcW w:w="2356" w:type="dxa"/>
-          </w:tcPr>
-          <w:p>
-            <w:pPr>
-              <w:pStyle w:val="KeinLeerraum"/>
-              <w:jc w:val="center"/>
-              <w:rPr>
                 <w:b/>
                 <w:sz w:val="24"/>
                 <w:szCs w:val="24"/>
               </w:rPr>
             </w:pPr>
-          </w:p>
-        </w:tc>
-        <w:tc>
-          <w:tcPr>
-            <w:tcW w:w="1495" w:type="dxa"/>
-          </w:tcPr>
-          <w:p>
-            <w:pPr>
-              <w:pStyle w:val="KeinLeerraum"/>
-              <w:jc w:val="center"/>
+            <w:r>
               <w:rPr>
                 <w:b/>
                 <w:sz w:val="24"/>
                 <w:szCs w:val="24"/>
               </w:rPr>
-            </w:pPr>
-          </w:p>
-        </w:tc>
-        <w:tc>
-          <w:tcPr>
-            <w:tcW w:w="1728" w:type="dxa"/>
-          </w:tcPr>
-          <w:p>
-            <w:pPr>
-              <w:pStyle w:val="KeinLeerraum"/>
-              <w:jc w:val="center"/>
-              <w:rPr>
-                <w:b/>
-                <w:sz w:val="24"/>
-                <w:szCs w:val="24"/>
-              </w:rPr>
-            </w:pPr>
-          </w:p>
-        </w:tc>
-        <w:tc>
-          <w:tcPr>
-            <w:tcW w:w="1821" w:type="dxa"/>
-          </w:tcPr>
-          <w:p>
-            <w:pPr>
-              <w:pStyle w:val="KeinLeerraum"/>
-              <w:jc w:val="center"/>
-              <w:rPr>
-                <w:b/>
-                <w:sz w:val="24"/>
-                <w:szCs w:val="24"/>
-              </w:rPr>
-            </w:pPr>
-          </w:p>
-        </w:tc>
-        <w:tc>
-          <w:tcPr>
-            <w:tcW w:w="1455" w:type="dxa"/>
-          </w:tcPr>
-          <w:p>
-            <w:pPr>
-              <w:pStyle w:val="KeinLeerraum"/>
-              <w:jc w:val="center"/>
-              <w:rPr>
-                <w:b/>
-                <w:sz w:val="24"/>
-                <w:szCs w:val="24"/>
-              </w:rPr>
-            </w:pPr>
-          </w:p>
-        </w:tc>
-      </w:tr>
-      <w:tr>
-        <w:trPr>
-          <w:trHeight w:val="218"/>
-        </w:trPr>
-        <w:tc>
-          <w:tcPr>
-            <w:tcW w:w="2356" w:type="dxa"/>
-          </w:tcPr>
-          <w:p>
-            <w:pPr>
-              <w:pStyle w:val="KeinLeerraum"/>
-              <w:jc w:val="center"/>
-              <w:rPr>
-                <w:sz w:val="24"/>
-                <w:szCs w:val="24"/>
-              </w:rPr>
-            </w:pPr>
-          </w:p>
-        </w:tc>
-        <w:tc>
-          <w:tcPr>
-            <w:tcW w:w="1495" w:type="dxa"/>
-          </w:tcPr>
-          <w:p>
-            <w:pPr>
-              <w:pStyle w:val="KeinLeerraum"/>
-              <w:jc w:val="center"/>
-              <w:rPr>
-                <w:sz w:val="24"/>
-                <w:szCs w:val="24"/>
-              </w:rPr>
-            </w:pPr>
-          </w:p>
-        </w:tc>
-        <w:tc>
-          <w:tcPr>
-            <w:tcW w:w="1728" w:type="dxa"/>
-          </w:tcPr>
-          <w:p>
-            <w:pPr>
-              <w:pStyle w:val="KeinLeerraum"/>
-              <w:jc w:val="center"/>
-              <w:rPr>
-                <w:sz w:val="24"/>
-                <w:szCs w:val="24"/>
-              </w:rPr>
-            </w:pPr>
-          </w:p>
-        </w:tc>
-        <w:tc>
-          <w:tcPr>
-            <w:tcW w:w="1821" w:type="dxa"/>
-          </w:tcPr>
-          <w:p>
-            <w:pPr>
-              <w:pStyle w:val="KeinLeerraum"/>
-              <w:jc w:val="center"/>
-              <w:rPr>
-                <w:sz w:val="24"/>
-                <w:szCs w:val="24"/>
-              </w:rPr>
-            </w:pPr>
-          </w:p>
-        </w:tc>
-        <w:tc>
-          <w:tcPr>
-            <w:tcW w:w="1455" w:type="dxa"/>
-          </w:tcPr>
-          <w:p>
-            <w:pPr>
-              <w:pStyle w:val="KeinLeerraum"/>
-              <w:jc w:val="center"/>
-              <w:rPr>
-                <w:sz w:val="24"/>
-                <w:szCs w:val="24"/>
-              </w:rPr>
-            </w:pPr>
-          </w:p>
-        </w:tc>
-      </w:tr>
-      <w:tr>
-        <w:trPr>
-          <w:trHeight w:val="222"/>
-        </w:trPr>
-        <w:tc>
-          <w:tcPr>
-            <w:tcW w:w="2356" w:type="dxa"/>
-          </w:tcPr>
-          <w:p>
-            <w:pPr>
-              <w:pStyle w:val="KeinLeerraum"/>
-              <w:jc w:val="center"/>
-              <w:rPr>
-                <w:b/>
-                <w:sz w:val="24"/>
-                <w:szCs w:val="24"/>
-              </w:rPr>
-            </w:pPr>
-          </w:p>
-        </w:tc>
-        <w:tc>
-          <w:tcPr>
-            <w:tcW w:w="1495" w:type="dxa"/>
-          </w:tcPr>
-          <w:p>
-            <w:pPr>
-              <w:pStyle w:val="KeinLeerraum"/>
-              <w:jc w:val="center"/>
-              <w:rPr>
-                <w:b/>
-                <w:sz w:val="24"/>
-                <w:szCs w:val="24"/>
-              </w:rPr>
-            </w:pPr>
-          </w:p>
-        </w:tc>
-        <w:tc>
-          <w:tcPr>
-            <w:tcW w:w="1728" w:type="dxa"/>
-          </w:tcPr>
-          <w:p>
-            <w:pPr>
-              <w:pStyle w:val="KeinLeerraum"/>
-              <w:jc w:val="center"/>
-              <w:rPr>
-                <w:b/>
-                <w:sz w:val="24"/>
-                <w:szCs w:val="24"/>
-              </w:rPr>
-            </w:pPr>
-          </w:p>
-        </w:tc>
-        <w:tc>
-          <w:tcPr>
-            <w:tcW w:w="1821" w:type="dxa"/>
-          </w:tcPr>
-          <w:p>
-            <w:pPr>
-              <w:pStyle w:val="KeinLeerraum"/>
-              <w:jc w:val="center"/>
-              <w:rPr>
-                <w:b/>
-                <w:sz w:val="24"/>
-                <w:szCs w:val="24"/>
-              </w:rPr>
-            </w:pPr>
-          </w:p>
-        </w:tc>
-        <w:tc>
-          <w:tcPr>
-            <w:tcW w:w="1455" w:type="dxa"/>
-          </w:tcPr>
-          <w:p>
-            <w:pPr>
-              <w:pStyle w:val="KeinLeerraum"/>
-              <w:jc w:val="center"/>
-              <w:rPr>
-                <w:b/>
-                <w:sz w:val="24"/>
-                <w:szCs w:val="24"/>
-              </w:rPr>
-            </w:pPr>
-          </w:p>
-        </w:tc>
-      </w:tr>
-      <w:tr>
-        <w:trPr>
-          <w:trHeight w:val="222"/>
-        </w:trPr>
-        <w:tc>
-          <w:tcPr>
-            <w:tcW w:w="2356" w:type="dxa"/>
-          </w:tcPr>
-          <w:p>
-            <w:pPr>
-              <w:pStyle w:val="KeinLeerraum"/>
-              <w:jc w:val="center"/>
-              <w:rPr>
-                <w:sz w:val="24"/>
-                <w:szCs w:val="24"/>
-              </w:rPr>
-            </w:pPr>
-          </w:p>
-        </w:tc>
-        <w:tc>
-          <w:tcPr>
-            <w:tcW w:w="1495" w:type="dxa"/>
-          </w:tcPr>
-          <w:p>
-            <w:pPr>
-              <w:pStyle w:val="KeinLeerraum"/>
-              <w:jc w:val="center"/>
-              <w:rPr>
-                <w:sz w:val="24"/>
-                <w:szCs w:val="24"/>
-              </w:rPr>
-            </w:pPr>
-          </w:p>
-        </w:tc>
-        <w:tc>
-          <w:tcPr>
-            <w:tcW w:w="1728" w:type="dxa"/>
-          </w:tcPr>
-          <w:p>
-            <w:pPr>
-              <w:pStyle w:val="KeinLeerraum"/>
-              <w:jc w:val="center"/>
-              <w:rPr>
-                <w:sz w:val="24"/>
-                <w:szCs w:val="24"/>
-              </w:rPr>
-            </w:pPr>
-          </w:p>
-        </w:tc>
-        <w:tc>
-          <w:tcPr>
-            <w:tcW w:w="1821" w:type="dxa"/>
-          </w:tcPr>
-          <w:p>
-            <w:pPr>
-              <w:pStyle w:val="KeinLeerraum"/>
-              <w:jc w:val="center"/>
-              <w:rPr>
-                <w:sz w:val="24"/>
-                <w:szCs w:val="24"/>
-              </w:rPr>
-            </w:pPr>
-          </w:p>
-        </w:tc>
-        <w:tc>
-          <w:tcPr>
-            <w:tcW w:w="1455" w:type="dxa"/>
-          </w:tcPr>
-          <w:p>
-            <w:pPr>
-              <w:pStyle w:val="KeinLeerraum"/>
-              <w:jc w:val="center"/>
-              <w:rPr>
-                <w:sz w:val="24"/>
-                <w:szCs w:val="24"/>
-              </w:rPr>
-            </w:pPr>
-          </w:p>
-        </w:tc>
-      </w:tr>
-      <w:tr>
-        <w:trPr>
-          <w:trHeight w:val="222"/>
-        </w:trPr>
-        <w:tc>
-          <w:tcPr>
-            <w:tcW w:w="2356" w:type="dxa"/>
-          </w:tcPr>
-          <w:p>
-            <w:pPr>
-              <w:pStyle w:val="KeinLeerraum"/>
-              <w:jc w:val="center"/>
-              <w:rPr>
-                <w:sz w:val="24"/>
-                <w:szCs w:val="24"/>
-              </w:rPr>
-            </w:pPr>
-          </w:p>
-        </w:tc>
-        <w:tc>
-          <w:tcPr>
-            <w:tcW w:w="1495" w:type="dxa"/>
-          </w:tcPr>
-          <w:p>
-            <w:pPr>
-              <w:pStyle w:val="KeinLeerraum"/>
-              <w:jc w:val="center"/>
-              <w:rPr>
-                <w:sz w:val="24"/>
-                <w:szCs w:val="24"/>
-              </w:rPr>
-            </w:pPr>
-          </w:p>
-        </w:tc>
-        <w:tc>
-          <w:tcPr>
-            <w:tcW w:w="1728" w:type="dxa"/>
-          </w:tcPr>
-          <w:p>
-            <w:pPr>
-              <w:pStyle w:val="KeinLeerraum"/>
-              <w:jc w:val="center"/>
-              <w:rPr>
-                <w:sz w:val="24"/>
-                <w:szCs w:val="24"/>
-              </w:rPr>
-            </w:pPr>
-          </w:p>
-        </w:tc>
-        <w:tc>
-          <w:tcPr>
-            <w:tcW w:w="1821" w:type="dxa"/>
-          </w:tcPr>
-          <w:p>
-            <w:pPr>
-              <w:pStyle w:val="KeinLeerraum"/>
-              <w:jc w:val="center"/>
-              <w:rPr>
-                <w:sz w:val="24"/>
-                <w:szCs w:val="24"/>
-              </w:rPr>
-            </w:pPr>
-          </w:p>
-        </w:tc>
-        <w:tc>
-          <w:tcPr>
-            <w:tcW w:w="1455" w:type="dxa"/>
-          </w:tcPr>
-          <w:p>
-            <w:pPr>
-              <w:pStyle w:val="KeinLeerraum"/>
-              <w:jc w:val="center"/>
-              <w:rPr>
-                <w:sz w:val="24"/>
-                <w:szCs w:val="24"/>
-              </w:rPr>
-            </w:pPr>
-          </w:p>
-        </w:tc>
-      </w:tr>
-      <w:tr>
-        <w:trPr>
-          <w:trHeight w:val="222"/>
-        </w:trPr>
-        <w:tc>
-          <w:tcPr>
-            <w:tcW w:w="2356" w:type="dxa"/>
-          </w:tcPr>
-          <w:p>
-            <w:pPr>
-              <w:pStyle w:val="KeinLeerraum"/>
-              <w:jc w:val="center"/>
-              <w:rPr>
-                <w:sz w:val="24"/>
-                <w:szCs w:val="24"/>
-              </w:rPr>
-            </w:pPr>
-          </w:p>
-        </w:tc>
-        <w:tc>
-          <w:tcPr>
-            <w:tcW w:w="1495" w:type="dxa"/>
-          </w:tcPr>
-          <w:p>
-            <w:pPr>
-              <w:pStyle w:val="KeinLeerraum"/>
-              <w:jc w:val="center"/>
-              <w:rPr>
-                <w:sz w:val="24"/>
-                <w:szCs w:val="24"/>
-              </w:rPr>
-            </w:pPr>
-          </w:p>
-        </w:tc>
-        <w:tc>
-          <w:tcPr>
-            <w:tcW w:w="1728" w:type="dxa"/>
-          </w:tcPr>
-          <w:p>
-            <w:pPr>
-              <w:pStyle w:val="KeinLeerraum"/>
-              <w:jc w:val="center"/>
-              <w:rPr>
-                <w:sz w:val="24"/>
-                <w:szCs w:val="24"/>
-              </w:rPr>
-            </w:pPr>
-          </w:p>
-        </w:tc>
-        <w:tc>
-          <w:tcPr>
-            <w:tcW w:w="1821" w:type="dxa"/>
-          </w:tcPr>
-          <w:p>
-            <w:pPr>
-              <w:pStyle w:val="KeinLeerraum"/>
-              <w:jc w:val="center"/>
-              <w:rPr>
-                <w:sz w:val="24"/>
-                <w:szCs w:val="24"/>
-              </w:rPr>
-            </w:pPr>
-          </w:p>
-        </w:tc>
-        <w:tc>
-          <w:tcPr>
-            <w:tcW w:w="1455" w:type="dxa"/>
-          </w:tcPr>
-          <w:p>
-            <w:pPr>
-              <w:pStyle w:val="KeinLeerraum"/>
-              <w:jc w:val="center"/>
-              <w:rPr>
-                <w:sz w:val="24"/>
-                <w:szCs w:val="24"/>
-              </w:rPr>
-            </w:pPr>
-          </w:p>
-        </w:tc>
-      </w:tr>
-      <w:tr>
-        <w:trPr>
-          <w:trHeight w:val="222"/>
-        </w:trPr>
-        <w:tc>
-          <w:tcPr>
-            <w:tcW w:w="2356" w:type="dxa"/>
-          </w:tcPr>
-          <w:p>
-            <w:pPr>
-              <w:pStyle w:val="KeinLeerraum"/>
-              <w:jc w:val="center"/>
-              <w:rPr>
-                <w:sz w:val="24"/>
-                <w:szCs w:val="24"/>
-              </w:rPr>
-            </w:pPr>
-          </w:p>
-        </w:tc>
-        <w:tc>
-          <w:tcPr>
-            <w:tcW w:w="1495" w:type="dxa"/>
-          </w:tcPr>
-          <w:p>
-            <w:pPr>
-              <w:pStyle w:val="KeinLeerraum"/>
-              <w:jc w:val="center"/>
-              <w:rPr>
-                <w:sz w:val="24"/>
-                <w:szCs w:val="24"/>
-              </w:rPr>
-            </w:pPr>
-          </w:p>
-        </w:tc>
-        <w:tc>
-          <w:tcPr>
-            <w:tcW w:w="1728" w:type="dxa"/>
-          </w:tcPr>
-          <w:p>
-            <w:pPr>
-              <w:pStyle w:val="KeinLeerraum"/>
-              <w:jc w:val="center"/>
-              <w:rPr>
-                <w:sz w:val="24"/>
-                <w:szCs w:val="24"/>
-              </w:rPr>
-            </w:pPr>
-          </w:p>
-        </w:tc>
-        <w:tc>
-          <w:tcPr>
-            <w:tcW w:w="1821" w:type="dxa"/>
-          </w:tcPr>
-          <w:p>
-            <w:pPr>
-              <w:pStyle w:val="KeinLeerraum"/>
-              <w:jc w:val="center"/>
-              <w:rPr>
-                <w:sz w:val="24"/>
-                <w:szCs w:val="24"/>
-              </w:rPr>
-            </w:pPr>
-          </w:p>
-        </w:tc>
-        <w:tc>
-          <w:tcPr>
-            <w:tcW w:w="1455" w:type="dxa"/>
-          </w:tcPr>
-          <w:p>
-            <w:pPr>
-              <w:pStyle w:val="KeinLeerraum"/>
-              <w:jc w:val="center"/>
-              <w:rPr>
-                <w:sz w:val="24"/>
-                <w:szCs w:val="24"/>
-              </w:rPr>
-            </w:pPr>
-          </w:p>
-        </w:tc>
-      </w:tr>
-      <w:tr>
-        <w:trPr>
-          <w:trHeight w:val="234"/>
-        </w:trPr>
-        <w:tc>
-          <w:tcPr>
-            <w:tcW w:w="2356" w:type="dxa"/>
-          </w:tcPr>
-          <w:p>
-            <w:pPr>
-              <w:pStyle w:val="KeinLeerraum"/>
-              <w:jc w:val="center"/>
-              <w:rPr>
-                <w:b/>
-                <w:sz w:val="24"/>
-                <w:szCs w:val="24"/>
-              </w:rPr>
-            </w:pPr>
-          </w:p>
-        </w:tc>
-        <w:tc>
-          <w:tcPr>
-            <w:tcW w:w="1495" w:type="dxa"/>
-          </w:tcPr>
-          <w:p>
-            <w:pPr>
-              <w:pStyle w:val="KeinLeerraum"/>
-              <w:jc w:val="center"/>
-              <w:rPr>
-                <w:b/>
-                <w:sz w:val="24"/>
-                <w:szCs w:val="24"/>
-              </w:rPr>
-            </w:pPr>
-          </w:p>
-        </w:tc>
-        <w:tc>
-          <w:tcPr>
-            <w:tcW w:w="1728" w:type="dxa"/>
-          </w:tcPr>
-          <w:p>
-            <w:pPr>
-              <w:pStyle w:val="KeinLeerraum"/>
-              <w:jc w:val="center"/>
-              <w:rPr>
-                <w:b/>
-                <w:sz w:val="24"/>
-                <w:szCs w:val="24"/>
-              </w:rPr>
-            </w:pPr>
-          </w:p>
-        </w:tc>
-        <w:tc>
-          <w:tcPr>
-            <w:tcW w:w="1821" w:type="dxa"/>
-          </w:tcPr>
-          <w:p>
-            <w:pPr>
-              <w:pStyle w:val="KeinLeerraum"/>
-              <w:jc w:val="center"/>
-              <w:rPr>
-                <w:b/>
-                <w:sz w:val="24"/>
-                <w:szCs w:val="24"/>
-              </w:rPr>
-            </w:pPr>
-          </w:p>
-        </w:tc>
-        <w:tc>
-          <w:tcPr>
-            <w:tcW w:w="1455" w:type="dxa"/>
-          </w:tcPr>
-          <w:p>
-            <w:pPr>
-              <w:pStyle w:val="KeinLeerraum"/>
-              <w:jc w:val="center"/>
-              <w:rPr>
-                <w:b/>
-                <w:sz w:val="24"/>
-                <w:szCs w:val="24"/>
-              </w:rPr>
-            </w:pPr>
-          </w:p>
-        </w:tc>
-      </w:tr>
-      <w:tr>
-        <w:trPr>
-          <w:trHeight w:val="234"/>
-        </w:trPr>
-        <w:tc>
-          <w:tcPr>
-            <w:tcW w:w="2356" w:type="dxa"/>
-          </w:tcPr>
-          <w:p>
-            <w:pPr>
-              <w:pStyle w:val="KeinLeerraum"/>
-              <w:jc w:val="center"/>
-              <w:rPr>
-                <w:sz w:val="24"/>
-                <w:szCs w:val="24"/>
-              </w:rPr>
-            </w:pPr>
-          </w:p>
-        </w:tc>
-        <w:tc>
-          <w:tcPr>
-            <w:tcW w:w="1495" w:type="dxa"/>
-          </w:tcPr>
-          <w:p>
-            <w:pPr>
-              <w:pStyle w:val="KeinLeerraum"/>
-              <w:jc w:val="center"/>
-              <w:rPr>
-                <w:sz w:val="24"/>
-                <w:szCs w:val="24"/>
-              </w:rPr>
-            </w:pPr>
-          </w:p>
-        </w:tc>
-        <w:tc>
-          <w:tcPr>
-            <w:tcW w:w="1728" w:type="dxa"/>
-          </w:tcPr>
-          <w:p>
-            <w:pPr>
-              <w:pStyle w:val="KeinLeerraum"/>
-              <w:jc w:val="center"/>
-              <w:rPr>
-                <w:sz w:val="24"/>
-                <w:szCs w:val="24"/>
-              </w:rPr>
-            </w:pPr>
-          </w:p>
-        </w:tc>
-        <w:tc>
-          <w:tcPr>
-            <w:tcW w:w="1821" w:type="dxa"/>
-          </w:tcPr>
-          <w:p>
-            <w:pPr>
-              <w:pStyle w:val="KeinLeerraum"/>
-              <w:jc w:val="center"/>
-              <w:rPr>
-                <w:sz w:val="24"/>
-                <w:szCs w:val="24"/>
-              </w:rPr>
-            </w:pPr>
-          </w:p>
-        </w:tc>
-        <w:tc>
-          <w:tcPr>
-            <w:tcW w:w="1455" w:type="dxa"/>
-          </w:tcPr>
-          <w:p>
-            <w:pPr>
-              <w:pStyle w:val="KeinLeerraum"/>
-              <w:jc w:val="center"/>
-              <w:rPr>
-                <w:sz w:val="24"/>
-                <w:szCs w:val="24"/>
-              </w:rPr>
-            </w:pPr>
-          </w:p>
-        </w:tc>
-      </w:tr>
-      <w:tr>
-        <w:trPr>
-          <w:trHeight w:val="234"/>
-        </w:trPr>
-        <w:tc>
-          <w:tcPr>
-            <w:tcW w:w="2356" w:type="dxa"/>
-          </w:tcPr>
-          <w:p>
-            <w:pPr>
-              <w:pStyle w:val="KeinLeerraum"/>
-              <w:jc w:val="center"/>
-              <w:rPr>
-                <w:sz w:val="24"/>
-                <w:szCs w:val="24"/>
-              </w:rPr>
-            </w:pPr>
-          </w:p>
-        </w:tc>
-        <w:tc>
-          <w:tcPr>
-            <w:tcW w:w="1495" w:type="dxa"/>
-          </w:tcPr>
-          <w:p>
-            <w:pPr>
-              <w:pStyle w:val="KeinLeerraum"/>
-              <w:jc w:val="center"/>
-              <w:rPr>
-                <w:sz w:val="24"/>
-                <w:szCs w:val="24"/>
-              </w:rPr>
-            </w:pPr>
-          </w:p>
-        </w:tc>
-        <w:tc>
-          <w:tcPr>
-            <w:tcW w:w="1728" w:type="dxa"/>
-          </w:tcPr>
-          <w:p>
-            <w:pPr>
-              <w:pStyle w:val="KeinLeerraum"/>
-              <w:jc w:val="center"/>
-              <w:rPr>
-                <w:sz w:val="24"/>
-                <w:szCs w:val="24"/>
-              </w:rPr>
-            </w:pPr>
-          </w:p>
-        </w:tc>
-        <w:tc>
-          <w:tcPr>
-            <w:tcW w:w="1821" w:type="dxa"/>
-          </w:tcPr>
-          <w:p>
-            <w:pPr>
-              <w:pStyle w:val="KeinLeerraum"/>
-              <w:jc w:val="center"/>
-              <w:rPr>
-                <w:sz w:val="24"/>
-                <w:szCs w:val="24"/>
-              </w:rPr>
-            </w:pPr>
-          </w:p>
-        </w:tc>
-        <w:tc>
-          <w:tcPr>
-            <w:tcW w:w="1455" w:type="dxa"/>
-          </w:tcPr>
-          <w:p>
-            <w:pPr>
-              <w:pStyle w:val="KeinLeerraum"/>
-              <w:jc w:val="center"/>
-              <w:rPr>
-                <w:sz w:val="24"/>
-                <w:szCs w:val="24"/>
-              </w:rPr>
-            </w:pPr>
-          </w:p>
-        </w:tc>
-      </w:tr>
-      <w:tr>
-        <w:trPr>
-          <w:trHeight w:val="222"/>
-        </w:trPr>
-        <w:tc>
-          <w:tcPr>
-            <w:tcW w:w="2356" w:type="dxa"/>
-          </w:tcPr>
-          <w:p>
-            <w:pPr>
-              <w:pStyle w:val="KeinLeerraum"/>
-              <w:jc w:val="center"/>
-              <w:rPr>
-                <w:b/>
-                <w:sz w:val="24"/>
-                <w:szCs w:val="24"/>
-              </w:rPr>
-            </w:pPr>
-          </w:p>
-        </w:tc>
-        <w:tc>
-          <w:tcPr>
-            <w:tcW w:w="1495" w:type="dxa"/>
-          </w:tcPr>
-          <w:p>
-            <w:pPr>
-              <w:pStyle w:val="KeinLeerraum"/>
-              <w:jc w:val="center"/>
-              <w:rPr>
-                <w:b/>
-                <w:sz w:val="24"/>
-                <w:szCs w:val="24"/>
-              </w:rPr>
-            </w:pPr>
-          </w:p>
-        </w:tc>
-        <w:tc>
-          <w:tcPr>
-            <w:tcW w:w="1728" w:type="dxa"/>
-          </w:tcPr>
-          <w:p>
-            <w:pPr>
-              <w:pStyle w:val="KeinLeerraum"/>
-              <w:jc w:val="center"/>
-              <w:rPr>
-                <w:b/>
-                <w:sz w:val="24"/>
-                <w:szCs w:val="24"/>
-              </w:rPr>
-            </w:pPr>
-          </w:p>
-        </w:tc>
-        <w:tc>
-          <w:tcPr>
-            <w:tcW w:w="1821" w:type="dxa"/>
-          </w:tcPr>
-          <w:p>
-            <w:pPr>
-              <w:pStyle w:val="KeinLeerraum"/>
-              <w:jc w:val="center"/>
-              <w:rPr>
-                <w:b/>
-                <w:sz w:val="24"/>
-                <w:szCs w:val="24"/>
-              </w:rPr>
-            </w:pPr>
-          </w:p>
-        </w:tc>
-        <w:tc>
-          <w:tcPr>
-            <w:tcW w:w="1455" w:type="dxa"/>
-          </w:tcPr>
-          <w:p>
-            <w:pPr>
-              <w:pStyle w:val="KeinLeerraum"/>
-              <w:jc w:val="center"/>
-              <w:rPr>
-                <w:b/>
-                <w:sz w:val="24"/>
-                <w:szCs w:val="24"/>
-              </w:rPr>
-            </w:pPr>
-          </w:p>
-        </w:tc>
-      </w:tr>
-      <w:tr>
-        <w:trPr>
-          <w:trHeight w:val="222"/>
-        </w:trPr>
-        <w:tc>
-          <w:tcPr>
-            <w:tcW w:w="2356" w:type="dxa"/>
-          </w:tcPr>
-          <w:p>
-            <w:pPr>
-              <w:pStyle w:val="KeinLeerraum"/>
-              <w:jc w:val="center"/>
-              <w:rPr>
-                <w:sz w:val="24"/>
-                <w:szCs w:val="24"/>
-              </w:rPr>
-            </w:pPr>
-          </w:p>
-        </w:tc>
-        <w:tc>
-          <w:tcPr>
-            <w:tcW w:w="1495" w:type="dxa"/>
-          </w:tcPr>
-          <w:p>
-            <w:pPr>
-              <w:pStyle w:val="KeinLeerraum"/>
-              <w:jc w:val="center"/>
-              <w:rPr>
-                <w:b/>
-                <w:sz w:val="24"/>
-                <w:szCs w:val="24"/>
-              </w:rPr>
-            </w:pPr>
-          </w:p>
-        </w:tc>
-        <w:tc>
-          <w:tcPr>
-            <w:tcW w:w="1728" w:type="dxa"/>
-          </w:tcPr>
-          <w:p>
-            <w:pPr>
-              <w:pStyle w:val="KeinLeerraum"/>
-              <w:jc w:val="center"/>
-              <w:rPr>
-                <w:sz w:val="24"/>
-                <w:szCs w:val="24"/>
-              </w:rPr>
-            </w:pPr>
-          </w:p>
-        </w:tc>
-        <w:tc>
-          <w:tcPr>
-            <w:tcW w:w="1821" w:type="dxa"/>
-          </w:tcPr>
-          <w:p>
-            <w:pPr>
-              <w:pStyle w:val="KeinLeerraum"/>
-              <w:jc w:val="center"/>
-              <w:rPr>
-                <w:sz w:val="24"/>
-                <w:szCs w:val="24"/>
-              </w:rPr>
-            </w:pPr>
-          </w:p>
-        </w:tc>
-        <w:tc>
-          <w:tcPr>
-            <w:tcW w:w="1455" w:type="dxa"/>
-          </w:tcPr>
-          <w:p>
-            <w:pPr>
-              <w:pStyle w:val="KeinLeerraum"/>
-              <w:jc w:val="center"/>
-              <w:rPr>
-                <w:sz w:val="24"/>
-                <w:szCs w:val="24"/>
-              </w:rPr>
-            </w:pPr>
-          </w:p>
-        </w:tc>
-      </w:tr>
-      <w:tr>
-        <w:trPr>
-          <w:trHeight w:val="222"/>
-        </w:trPr>
-        <w:tc>
-          <w:tcPr>
-            <w:tcW w:w="2356" w:type="dxa"/>
-          </w:tcPr>
-          <w:p>
-            <w:pPr>
-              <w:pStyle w:val="KeinLeerraum"/>
-              <w:jc w:val="center"/>
-              <w:rPr>
-                <w:b/>
-                <w:sz w:val="24"/>
-                <w:szCs w:val="24"/>
-              </w:rPr>
-            </w:pPr>
-          </w:p>
-        </w:tc>
-        <w:tc>
-          <w:tcPr>
-            <w:tcW w:w="1495" w:type="dxa"/>
-          </w:tcPr>
-          <w:p>
-            <w:pPr>
-              <w:pStyle w:val="KeinLeerraum"/>
-              <w:jc w:val="center"/>
-              <w:rPr>
-                <w:b/>
-                <w:sz w:val="24"/>
-                <w:szCs w:val="24"/>
-              </w:rPr>
-            </w:pPr>
-          </w:p>
-        </w:tc>
-        <w:tc>
-          <w:tcPr>
-            <w:tcW w:w="1728" w:type="dxa"/>
-          </w:tcPr>
-          <w:p>
-            <w:pPr>
-              <w:pStyle w:val="KeinLeerraum"/>
-              <w:jc w:val="center"/>
-              <w:rPr>
-                <w:b/>
-                <w:sz w:val="24"/>
-                <w:szCs w:val="24"/>
-              </w:rPr>
-            </w:pPr>
-          </w:p>
-        </w:tc>
-        <w:tc>
-          <w:tcPr>
-            <w:tcW w:w="1821" w:type="dxa"/>
-          </w:tcPr>
-          <w:p>
-            <w:pPr>
-              <w:pStyle w:val="KeinLeerraum"/>
-              <w:jc w:val="center"/>
-              <w:rPr>
-                <w:b/>
-                <w:sz w:val="24"/>
-                <w:szCs w:val="24"/>
-              </w:rPr>
-            </w:pPr>
+              <w:t>360</w:t>
+            </w:r>
           </w:p>
         </w:tc>
         <w:tc>
@@ -10792,10 +9420,11 @@
       <w:pPr>
         <w:pStyle w:val="berschrift2"/>
       </w:pPr>
+      <w:bookmarkStart w:id="5" w:name="_Toc410645584"/>
       <w:r>
-        <w:lastRenderedPageBreak/>
         <w:t>2.3 Organisatorische Anforderungen</w:t>
       </w:r>
+      <w:bookmarkEnd w:id="5"/>
     </w:p>
     <w:tbl>
       <w:tblPr>
@@ -10816,7 +9445,7 @@
         </w:trPr>
         <w:tc>
           <w:tcPr>
-            <w:tcW w:w="2448" w:type="dxa"/>
+            <w:tcW w:w="2182" w:type="dxa"/>
             <w:shd w:val="clear" w:color="auto" w:fill="00B0F0"/>
           </w:tcPr>
           <w:p>
@@ -10839,7 +9468,7 @@
         </w:tc>
         <w:tc>
           <w:tcPr>
-            <w:tcW w:w="1684" w:type="dxa"/>
+            <w:tcW w:w="1604" w:type="dxa"/>
             <w:shd w:val="clear" w:color="auto" w:fill="00B0F0"/>
           </w:tcPr>
           <w:p>
@@ -10862,7 +9491,7 @@
         </w:tc>
         <w:tc>
           <w:tcPr>
-            <w:tcW w:w="1295" w:type="dxa"/>
+            <w:tcW w:w="1728" w:type="dxa"/>
             <w:shd w:val="clear" w:color="auto" w:fill="00B0F0"/>
           </w:tcPr>
           <w:p>
@@ -10892,7 +9521,7 @@
         </w:tc>
         <w:tc>
           <w:tcPr>
-            <w:tcW w:w="1649" w:type="dxa"/>
+            <w:tcW w:w="1821" w:type="dxa"/>
             <w:shd w:val="clear" w:color="auto" w:fill="00B0F0"/>
           </w:tcPr>
           <w:p>
@@ -10922,7 +9551,7 @@
         </w:tc>
         <w:tc>
           <w:tcPr>
-            <w:tcW w:w="1607" w:type="dxa"/>
+            <w:tcW w:w="1348" w:type="dxa"/>
             <w:shd w:val="clear" w:color="auto" w:fill="00B0F0"/>
           </w:tcPr>
           <w:p>
@@ -10950,7 +9579,7 @@
         </w:trPr>
         <w:tc>
           <w:tcPr>
-            <w:tcW w:w="2448" w:type="dxa"/>
+            <w:tcW w:w="2182" w:type="dxa"/>
           </w:tcPr>
           <w:p>
             <w:pPr>
@@ -10974,7 +9603,7 @@
         </w:tc>
         <w:tc>
           <w:tcPr>
-            <w:tcW w:w="1684" w:type="dxa"/>
+            <w:tcW w:w="1604" w:type="dxa"/>
           </w:tcPr>
           <w:p>
             <w:pPr>
@@ -11008,7 +9637,7 @@
         </w:tc>
         <w:tc>
           <w:tcPr>
-            <w:tcW w:w="1295" w:type="dxa"/>
+            <w:tcW w:w="1728" w:type="dxa"/>
           </w:tcPr>
           <w:p>
             <w:pPr>
@@ -11026,13 +9655,13 @@
                 <w:sz w:val="24"/>
                 <w:szCs w:val="24"/>
               </w:rPr>
-              <w:t>160</w:t>
-            </w:r>
-          </w:p>
-        </w:tc>
-        <w:tc>
-          <w:tcPr>
-            <w:tcW w:w="1649" w:type="dxa"/>
+              <w:t>0</w:t>
+            </w:r>
+          </w:p>
+        </w:tc>
+        <w:tc>
+          <w:tcPr>
+            <w:tcW w:w="1821" w:type="dxa"/>
           </w:tcPr>
           <w:p>
             <w:pPr>
@@ -11048,7 +9677,7 @@
         </w:tc>
         <w:tc>
           <w:tcPr>
-            <w:tcW w:w="1607" w:type="dxa"/>
+            <w:tcW w:w="1348" w:type="dxa"/>
           </w:tcPr>
           <w:p>
             <w:pPr>
@@ -11069,7 +9698,7 @@
         </w:trPr>
         <w:tc>
           <w:tcPr>
-            <w:tcW w:w="2448" w:type="dxa"/>
+            <w:tcW w:w="2182" w:type="dxa"/>
           </w:tcPr>
           <w:p>
             <w:pPr>
@@ -11093,7 +9722,7 @@
         </w:tc>
         <w:tc>
           <w:tcPr>
-            <w:tcW w:w="1684" w:type="dxa"/>
+            <w:tcW w:w="1604" w:type="dxa"/>
           </w:tcPr>
           <w:p>
             <w:pPr>
@@ -11124,7 +9753,7 @@
         </w:tc>
         <w:tc>
           <w:tcPr>
-            <w:tcW w:w="1295" w:type="dxa"/>
+            <w:tcW w:w="1728" w:type="dxa"/>
           </w:tcPr>
           <w:p>
             <w:pPr>
@@ -11146,22 +9775,29 @@
         </w:tc>
         <w:tc>
           <w:tcPr>
-            <w:tcW w:w="1649" w:type="dxa"/>
-          </w:tcPr>
-          <w:p>
-            <w:pPr>
-              <w:pStyle w:val="KeinLeerraum"/>
-              <w:jc w:val="center"/>
-              <w:rPr>
-                <w:sz w:val="24"/>
-                <w:szCs w:val="24"/>
-              </w:rPr>
-            </w:pPr>
-          </w:p>
-        </w:tc>
-        <w:tc>
-          <w:tcPr>
-            <w:tcW w:w="1607" w:type="dxa"/>
+            <w:tcW w:w="1821" w:type="dxa"/>
+          </w:tcPr>
+          <w:p>
+            <w:pPr>
+              <w:pStyle w:val="KeinLeerraum"/>
+              <w:jc w:val="center"/>
+              <w:rPr>
+                <w:sz w:val="24"/>
+                <w:szCs w:val="24"/>
+              </w:rPr>
+            </w:pPr>
+            <w:r>
+              <w:rPr>
+                <w:sz w:val="24"/>
+                <w:szCs w:val="24"/>
+              </w:rPr>
+              <w:t>20</w:t>
+            </w:r>
+          </w:p>
+        </w:tc>
+        <w:tc>
+          <w:tcPr>
+            <w:tcW w:w="1348" w:type="dxa"/>
           </w:tcPr>
           <w:p>
             <w:pPr>
@@ -11181,7 +9817,7 @@
         </w:trPr>
         <w:tc>
           <w:tcPr>
-            <w:tcW w:w="2448" w:type="dxa"/>
+            <w:tcW w:w="2182" w:type="dxa"/>
           </w:tcPr>
           <w:p>
             <w:pPr>
@@ -11203,7 +9839,7 @@
         </w:tc>
         <w:tc>
           <w:tcPr>
-            <w:tcW w:w="1684" w:type="dxa"/>
+            <w:tcW w:w="1604" w:type="dxa"/>
           </w:tcPr>
           <w:p>
             <w:pPr>
@@ -11234,7 +9870,7 @@
         </w:tc>
         <w:tc>
           <w:tcPr>
-            <w:tcW w:w="1295" w:type="dxa"/>
+            <w:tcW w:w="1728" w:type="dxa"/>
           </w:tcPr>
           <w:p>
             <w:pPr>
@@ -11256,1174 +9892,28 @@
         </w:tc>
         <w:tc>
           <w:tcPr>
-            <w:tcW w:w="1649" w:type="dxa"/>
-          </w:tcPr>
-          <w:p>
-            <w:pPr>
-              <w:pStyle w:val="KeinLeerraum"/>
-              <w:jc w:val="center"/>
-              <w:rPr>
-                <w:sz w:val="24"/>
-                <w:szCs w:val="24"/>
-              </w:rPr>
-            </w:pPr>
-          </w:p>
-        </w:tc>
-        <w:tc>
-          <w:tcPr>
-            <w:tcW w:w="1607" w:type="dxa"/>
-          </w:tcPr>
-          <w:p>
-            <w:pPr>
-              <w:pStyle w:val="KeinLeerraum"/>
-              <w:jc w:val="center"/>
-              <w:rPr>
-                <w:sz w:val="24"/>
-                <w:szCs w:val="24"/>
-              </w:rPr>
-            </w:pPr>
-          </w:p>
-        </w:tc>
-      </w:tr>
-      <w:tr>
-        <w:trPr>
-          <w:trHeight w:val="222"/>
-        </w:trPr>
-        <w:tc>
-          <w:tcPr>
-            <w:tcW w:w="2448" w:type="dxa"/>
-          </w:tcPr>
-          <w:p>
-            <w:pPr>
-              <w:pStyle w:val="KeinLeerraum"/>
-              <w:jc w:val="center"/>
-              <w:rPr>
-                <w:sz w:val="24"/>
-                <w:szCs w:val="24"/>
-              </w:rPr>
-            </w:pPr>
-          </w:p>
-        </w:tc>
-        <w:tc>
-          <w:tcPr>
-            <w:tcW w:w="1684" w:type="dxa"/>
-          </w:tcPr>
-          <w:p>
-            <w:pPr>
-              <w:pStyle w:val="KeinLeerraum"/>
-              <w:jc w:val="center"/>
-              <w:rPr>
-                <w:sz w:val="24"/>
-                <w:szCs w:val="24"/>
-              </w:rPr>
-            </w:pPr>
-          </w:p>
-        </w:tc>
-        <w:tc>
-          <w:tcPr>
-            <w:tcW w:w="1295" w:type="dxa"/>
-          </w:tcPr>
-          <w:p>
-            <w:pPr>
-              <w:pStyle w:val="KeinLeerraum"/>
-              <w:jc w:val="center"/>
-              <w:rPr>
-                <w:sz w:val="24"/>
-                <w:szCs w:val="24"/>
-              </w:rPr>
-            </w:pPr>
-          </w:p>
-        </w:tc>
-        <w:tc>
-          <w:tcPr>
-            <w:tcW w:w="1649" w:type="dxa"/>
-          </w:tcPr>
-          <w:p>
-            <w:pPr>
-              <w:pStyle w:val="KeinLeerraum"/>
-              <w:jc w:val="center"/>
-              <w:rPr>
-                <w:sz w:val="24"/>
-                <w:szCs w:val="24"/>
-              </w:rPr>
-            </w:pPr>
-          </w:p>
-        </w:tc>
-        <w:tc>
-          <w:tcPr>
-            <w:tcW w:w="1607" w:type="dxa"/>
-          </w:tcPr>
-          <w:p>
-            <w:pPr>
-              <w:pStyle w:val="KeinLeerraum"/>
-              <w:jc w:val="center"/>
-              <w:rPr>
-                <w:sz w:val="24"/>
-                <w:szCs w:val="24"/>
-              </w:rPr>
-            </w:pPr>
-          </w:p>
-        </w:tc>
-      </w:tr>
-      <w:tr>
-        <w:trPr>
-          <w:trHeight w:val="218"/>
-        </w:trPr>
-        <w:tc>
-          <w:tcPr>
-            <w:tcW w:w="2448" w:type="dxa"/>
-          </w:tcPr>
-          <w:p>
-            <w:pPr>
-              <w:pStyle w:val="KeinLeerraum"/>
-              <w:jc w:val="center"/>
-              <w:rPr>
-                <w:b/>
-                <w:sz w:val="24"/>
-                <w:szCs w:val="24"/>
-              </w:rPr>
-            </w:pPr>
-          </w:p>
-        </w:tc>
-        <w:tc>
-          <w:tcPr>
-            <w:tcW w:w="1684" w:type="dxa"/>
-          </w:tcPr>
-          <w:p>
-            <w:pPr>
-              <w:pStyle w:val="KeinLeerraum"/>
-              <w:jc w:val="center"/>
-              <w:rPr>
-                <w:b/>
-                <w:sz w:val="24"/>
-                <w:szCs w:val="24"/>
-              </w:rPr>
-            </w:pPr>
-          </w:p>
-        </w:tc>
-        <w:tc>
-          <w:tcPr>
-            <w:tcW w:w="1295" w:type="dxa"/>
-          </w:tcPr>
-          <w:p>
-            <w:pPr>
-              <w:pStyle w:val="KeinLeerraum"/>
-              <w:jc w:val="center"/>
-              <w:rPr>
-                <w:b/>
-                <w:sz w:val="24"/>
-                <w:szCs w:val="24"/>
-              </w:rPr>
-            </w:pPr>
-          </w:p>
-        </w:tc>
-        <w:tc>
-          <w:tcPr>
-            <w:tcW w:w="1649" w:type="dxa"/>
-          </w:tcPr>
-          <w:p>
-            <w:pPr>
-              <w:pStyle w:val="KeinLeerraum"/>
-              <w:jc w:val="center"/>
-              <w:rPr>
-                <w:b/>
-                <w:sz w:val="24"/>
-                <w:szCs w:val="24"/>
-              </w:rPr>
-            </w:pPr>
-          </w:p>
-        </w:tc>
-        <w:tc>
-          <w:tcPr>
-            <w:tcW w:w="1607" w:type="dxa"/>
-          </w:tcPr>
-          <w:p>
-            <w:pPr>
-              <w:pStyle w:val="KeinLeerraum"/>
-              <w:jc w:val="center"/>
-              <w:rPr>
-                <w:b/>
-                <w:sz w:val="24"/>
-                <w:szCs w:val="24"/>
-              </w:rPr>
-            </w:pPr>
-          </w:p>
-        </w:tc>
-      </w:tr>
-      <w:tr>
-        <w:trPr>
-          <w:trHeight w:val="218"/>
-        </w:trPr>
-        <w:tc>
-          <w:tcPr>
-            <w:tcW w:w="2448" w:type="dxa"/>
-          </w:tcPr>
-          <w:p>
-            <w:pPr>
-              <w:pStyle w:val="KeinLeerraum"/>
-              <w:jc w:val="center"/>
-              <w:rPr>
-                <w:sz w:val="24"/>
-                <w:szCs w:val="24"/>
-              </w:rPr>
-            </w:pPr>
-          </w:p>
-        </w:tc>
-        <w:tc>
-          <w:tcPr>
-            <w:tcW w:w="1684" w:type="dxa"/>
-          </w:tcPr>
-          <w:p>
-            <w:pPr>
-              <w:pStyle w:val="KeinLeerraum"/>
-              <w:jc w:val="center"/>
-              <w:rPr>
-                <w:sz w:val="24"/>
-                <w:szCs w:val="24"/>
-              </w:rPr>
-            </w:pPr>
-          </w:p>
-        </w:tc>
-        <w:tc>
-          <w:tcPr>
-            <w:tcW w:w="1295" w:type="dxa"/>
-          </w:tcPr>
-          <w:p>
-            <w:pPr>
-              <w:pStyle w:val="KeinLeerraum"/>
-              <w:jc w:val="center"/>
-              <w:rPr>
-                <w:sz w:val="24"/>
-                <w:szCs w:val="24"/>
-              </w:rPr>
-            </w:pPr>
-          </w:p>
-        </w:tc>
-        <w:tc>
-          <w:tcPr>
-            <w:tcW w:w="1649" w:type="dxa"/>
-          </w:tcPr>
-          <w:p>
-            <w:pPr>
-              <w:pStyle w:val="KeinLeerraum"/>
-              <w:jc w:val="center"/>
-              <w:rPr>
-                <w:sz w:val="24"/>
-                <w:szCs w:val="24"/>
-              </w:rPr>
-            </w:pPr>
-          </w:p>
-        </w:tc>
-        <w:tc>
-          <w:tcPr>
-            <w:tcW w:w="1607" w:type="dxa"/>
-          </w:tcPr>
-          <w:p>
-            <w:pPr>
-              <w:pStyle w:val="KeinLeerraum"/>
-              <w:jc w:val="center"/>
-              <w:rPr>
-                <w:sz w:val="24"/>
-                <w:szCs w:val="24"/>
-              </w:rPr>
-            </w:pPr>
-          </w:p>
-        </w:tc>
-      </w:tr>
-      <w:tr>
-        <w:trPr>
-          <w:trHeight w:val="222"/>
-        </w:trPr>
-        <w:tc>
-          <w:tcPr>
-            <w:tcW w:w="2448" w:type="dxa"/>
-          </w:tcPr>
-          <w:p>
-            <w:pPr>
-              <w:pStyle w:val="KeinLeerraum"/>
-              <w:jc w:val="center"/>
-              <w:rPr>
-                <w:b/>
-                <w:sz w:val="24"/>
-                <w:szCs w:val="24"/>
-              </w:rPr>
-            </w:pPr>
-          </w:p>
-        </w:tc>
-        <w:tc>
-          <w:tcPr>
-            <w:tcW w:w="1684" w:type="dxa"/>
-          </w:tcPr>
-          <w:p>
-            <w:pPr>
-              <w:pStyle w:val="KeinLeerraum"/>
-              <w:jc w:val="center"/>
-              <w:rPr>
-                <w:b/>
-                <w:sz w:val="24"/>
-                <w:szCs w:val="24"/>
-              </w:rPr>
-            </w:pPr>
-          </w:p>
-        </w:tc>
-        <w:tc>
-          <w:tcPr>
-            <w:tcW w:w="1295" w:type="dxa"/>
-          </w:tcPr>
-          <w:p>
-            <w:pPr>
-              <w:pStyle w:val="KeinLeerraum"/>
-              <w:jc w:val="center"/>
-              <w:rPr>
-                <w:b/>
-                <w:sz w:val="24"/>
-                <w:szCs w:val="24"/>
-              </w:rPr>
-            </w:pPr>
-          </w:p>
-        </w:tc>
-        <w:tc>
-          <w:tcPr>
-            <w:tcW w:w="1649" w:type="dxa"/>
-          </w:tcPr>
-          <w:p>
-            <w:pPr>
-              <w:pStyle w:val="KeinLeerraum"/>
-              <w:jc w:val="center"/>
-              <w:rPr>
-                <w:b/>
-                <w:sz w:val="24"/>
-                <w:szCs w:val="24"/>
-              </w:rPr>
-            </w:pPr>
-          </w:p>
-        </w:tc>
-        <w:tc>
-          <w:tcPr>
-            <w:tcW w:w="1607" w:type="dxa"/>
-          </w:tcPr>
-          <w:p>
-            <w:pPr>
-              <w:pStyle w:val="KeinLeerraum"/>
-              <w:jc w:val="center"/>
-              <w:rPr>
-                <w:b/>
-                <w:sz w:val="24"/>
-                <w:szCs w:val="24"/>
-              </w:rPr>
-            </w:pPr>
-          </w:p>
-        </w:tc>
-      </w:tr>
-      <w:tr>
-        <w:trPr>
-          <w:trHeight w:val="222"/>
-        </w:trPr>
-        <w:tc>
-          <w:tcPr>
-            <w:tcW w:w="2448" w:type="dxa"/>
-          </w:tcPr>
-          <w:p>
-            <w:pPr>
-              <w:pStyle w:val="KeinLeerraum"/>
-              <w:jc w:val="center"/>
-              <w:rPr>
-                <w:sz w:val="24"/>
-                <w:szCs w:val="24"/>
-              </w:rPr>
-            </w:pPr>
-          </w:p>
-        </w:tc>
-        <w:tc>
-          <w:tcPr>
-            <w:tcW w:w="1684" w:type="dxa"/>
-          </w:tcPr>
-          <w:p>
-            <w:pPr>
-              <w:pStyle w:val="KeinLeerraum"/>
-              <w:jc w:val="center"/>
-              <w:rPr>
-                <w:sz w:val="24"/>
-                <w:szCs w:val="24"/>
-              </w:rPr>
-            </w:pPr>
-          </w:p>
-        </w:tc>
-        <w:tc>
-          <w:tcPr>
-            <w:tcW w:w="1295" w:type="dxa"/>
-          </w:tcPr>
-          <w:p>
-            <w:pPr>
-              <w:pStyle w:val="KeinLeerraum"/>
-              <w:jc w:val="center"/>
-              <w:rPr>
-                <w:sz w:val="24"/>
-                <w:szCs w:val="24"/>
-              </w:rPr>
-            </w:pPr>
-          </w:p>
-        </w:tc>
-        <w:tc>
-          <w:tcPr>
-            <w:tcW w:w="1649" w:type="dxa"/>
-          </w:tcPr>
-          <w:p>
-            <w:pPr>
-              <w:pStyle w:val="KeinLeerraum"/>
-              <w:jc w:val="center"/>
-              <w:rPr>
-                <w:sz w:val="24"/>
-                <w:szCs w:val="24"/>
-              </w:rPr>
-            </w:pPr>
-          </w:p>
-        </w:tc>
-        <w:tc>
-          <w:tcPr>
-            <w:tcW w:w="1607" w:type="dxa"/>
-          </w:tcPr>
-          <w:p>
-            <w:pPr>
-              <w:pStyle w:val="KeinLeerraum"/>
-              <w:jc w:val="center"/>
-              <w:rPr>
-                <w:sz w:val="24"/>
-                <w:szCs w:val="24"/>
-              </w:rPr>
-            </w:pPr>
-          </w:p>
-        </w:tc>
-      </w:tr>
-      <w:tr>
-        <w:trPr>
-          <w:trHeight w:val="222"/>
-        </w:trPr>
-        <w:tc>
-          <w:tcPr>
-            <w:tcW w:w="2448" w:type="dxa"/>
-          </w:tcPr>
-          <w:p>
-            <w:pPr>
-              <w:pStyle w:val="KeinLeerraum"/>
-              <w:jc w:val="center"/>
-              <w:rPr>
-                <w:sz w:val="24"/>
-                <w:szCs w:val="24"/>
-              </w:rPr>
-            </w:pPr>
-          </w:p>
-        </w:tc>
-        <w:tc>
-          <w:tcPr>
-            <w:tcW w:w="1684" w:type="dxa"/>
-          </w:tcPr>
-          <w:p>
-            <w:pPr>
-              <w:pStyle w:val="KeinLeerraum"/>
-              <w:jc w:val="center"/>
-              <w:rPr>
-                <w:sz w:val="24"/>
-                <w:szCs w:val="24"/>
-              </w:rPr>
-            </w:pPr>
-          </w:p>
-        </w:tc>
-        <w:tc>
-          <w:tcPr>
-            <w:tcW w:w="1295" w:type="dxa"/>
-          </w:tcPr>
-          <w:p>
-            <w:pPr>
-              <w:pStyle w:val="KeinLeerraum"/>
-              <w:jc w:val="center"/>
-              <w:rPr>
-                <w:sz w:val="24"/>
-                <w:szCs w:val="24"/>
-              </w:rPr>
-            </w:pPr>
-          </w:p>
-        </w:tc>
-        <w:tc>
-          <w:tcPr>
-            <w:tcW w:w="1649" w:type="dxa"/>
-          </w:tcPr>
-          <w:p>
-            <w:pPr>
-              <w:pStyle w:val="KeinLeerraum"/>
-              <w:jc w:val="center"/>
-              <w:rPr>
-                <w:sz w:val="24"/>
-                <w:szCs w:val="24"/>
-              </w:rPr>
-            </w:pPr>
-          </w:p>
-        </w:tc>
-        <w:tc>
-          <w:tcPr>
-            <w:tcW w:w="1607" w:type="dxa"/>
-          </w:tcPr>
-          <w:p>
-            <w:pPr>
-              <w:pStyle w:val="KeinLeerraum"/>
-              <w:jc w:val="center"/>
-              <w:rPr>
-                <w:sz w:val="24"/>
-                <w:szCs w:val="24"/>
-              </w:rPr>
-            </w:pPr>
-          </w:p>
-        </w:tc>
-      </w:tr>
-      <w:tr>
-        <w:trPr>
-          <w:trHeight w:val="222"/>
-        </w:trPr>
-        <w:tc>
-          <w:tcPr>
-            <w:tcW w:w="2448" w:type="dxa"/>
-          </w:tcPr>
-          <w:p>
-            <w:pPr>
-              <w:pStyle w:val="KeinLeerraum"/>
-              <w:jc w:val="center"/>
-              <w:rPr>
-                <w:sz w:val="24"/>
-                <w:szCs w:val="24"/>
-              </w:rPr>
-            </w:pPr>
-          </w:p>
-        </w:tc>
-        <w:tc>
-          <w:tcPr>
-            <w:tcW w:w="1684" w:type="dxa"/>
-          </w:tcPr>
-          <w:p>
-            <w:pPr>
-              <w:pStyle w:val="KeinLeerraum"/>
-              <w:jc w:val="center"/>
-              <w:rPr>
-                <w:sz w:val="24"/>
-                <w:szCs w:val="24"/>
-              </w:rPr>
-            </w:pPr>
-          </w:p>
-        </w:tc>
-        <w:tc>
-          <w:tcPr>
-            <w:tcW w:w="1295" w:type="dxa"/>
-          </w:tcPr>
-          <w:p>
-            <w:pPr>
-              <w:pStyle w:val="KeinLeerraum"/>
-              <w:jc w:val="center"/>
-              <w:rPr>
-                <w:sz w:val="24"/>
-                <w:szCs w:val="24"/>
-              </w:rPr>
-            </w:pPr>
-          </w:p>
-        </w:tc>
-        <w:tc>
-          <w:tcPr>
-            <w:tcW w:w="1649" w:type="dxa"/>
-          </w:tcPr>
-          <w:p>
-            <w:pPr>
-              <w:pStyle w:val="KeinLeerraum"/>
-              <w:jc w:val="center"/>
-              <w:rPr>
-                <w:sz w:val="24"/>
-                <w:szCs w:val="24"/>
-              </w:rPr>
-            </w:pPr>
-          </w:p>
-        </w:tc>
-        <w:tc>
-          <w:tcPr>
-            <w:tcW w:w="1607" w:type="dxa"/>
-          </w:tcPr>
-          <w:p>
-            <w:pPr>
-              <w:pStyle w:val="KeinLeerraum"/>
-              <w:jc w:val="center"/>
-              <w:rPr>
-                <w:sz w:val="24"/>
-                <w:szCs w:val="24"/>
-              </w:rPr>
-            </w:pPr>
-          </w:p>
-        </w:tc>
-      </w:tr>
-      <w:tr>
-        <w:trPr>
-          <w:trHeight w:val="222"/>
-        </w:trPr>
-        <w:tc>
-          <w:tcPr>
-            <w:tcW w:w="2448" w:type="dxa"/>
-          </w:tcPr>
-          <w:p>
-            <w:pPr>
-              <w:pStyle w:val="KeinLeerraum"/>
-              <w:jc w:val="center"/>
-              <w:rPr>
-                <w:sz w:val="24"/>
-                <w:szCs w:val="24"/>
-              </w:rPr>
-            </w:pPr>
-          </w:p>
-        </w:tc>
-        <w:tc>
-          <w:tcPr>
-            <w:tcW w:w="1684" w:type="dxa"/>
-          </w:tcPr>
-          <w:p>
-            <w:pPr>
-              <w:pStyle w:val="KeinLeerraum"/>
-              <w:jc w:val="center"/>
-              <w:rPr>
-                <w:sz w:val="24"/>
-                <w:szCs w:val="24"/>
-              </w:rPr>
-            </w:pPr>
-          </w:p>
-        </w:tc>
-        <w:tc>
-          <w:tcPr>
-            <w:tcW w:w="1295" w:type="dxa"/>
-          </w:tcPr>
-          <w:p>
-            <w:pPr>
-              <w:pStyle w:val="KeinLeerraum"/>
-              <w:jc w:val="center"/>
-              <w:rPr>
-                <w:sz w:val="24"/>
-                <w:szCs w:val="24"/>
-              </w:rPr>
-            </w:pPr>
-          </w:p>
-        </w:tc>
-        <w:tc>
-          <w:tcPr>
-            <w:tcW w:w="1649" w:type="dxa"/>
-          </w:tcPr>
-          <w:p>
-            <w:pPr>
-              <w:pStyle w:val="KeinLeerraum"/>
-              <w:jc w:val="center"/>
-              <w:rPr>
-                <w:sz w:val="24"/>
-                <w:szCs w:val="24"/>
-              </w:rPr>
-            </w:pPr>
-          </w:p>
-        </w:tc>
-        <w:tc>
-          <w:tcPr>
-            <w:tcW w:w="1607" w:type="dxa"/>
-          </w:tcPr>
-          <w:p>
-            <w:pPr>
-              <w:pStyle w:val="KeinLeerraum"/>
-              <w:jc w:val="center"/>
-              <w:rPr>
-                <w:sz w:val="24"/>
-                <w:szCs w:val="24"/>
-              </w:rPr>
-            </w:pPr>
-          </w:p>
-        </w:tc>
-      </w:tr>
-      <w:tr>
-        <w:trPr>
-          <w:trHeight w:val="234"/>
-        </w:trPr>
-        <w:tc>
-          <w:tcPr>
-            <w:tcW w:w="2448" w:type="dxa"/>
-          </w:tcPr>
-          <w:p>
-            <w:pPr>
-              <w:pStyle w:val="KeinLeerraum"/>
-              <w:jc w:val="center"/>
-              <w:rPr>
-                <w:b/>
-                <w:sz w:val="24"/>
-                <w:szCs w:val="24"/>
-              </w:rPr>
-            </w:pPr>
-          </w:p>
-        </w:tc>
-        <w:tc>
-          <w:tcPr>
-            <w:tcW w:w="1684" w:type="dxa"/>
-          </w:tcPr>
-          <w:p>
-            <w:pPr>
-              <w:pStyle w:val="KeinLeerraum"/>
-              <w:jc w:val="center"/>
-              <w:rPr>
-                <w:b/>
-                <w:sz w:val="24"/>
-                <w:szCs w:val="24"/>
-              </w:rPr>
-            </w:pPr>
-          </w:p>
-        </w:tc>
-        <w:tc>
-          <w:tcPr>
-            <w:tcW w:w="1295" w:type="dxa"/>
-          </w:tcPr>
-          <w:p>
-            <w:pPr>
-              <w:pStyle w:val="KeinLeerraum"/>
-              <w:jc w:val="center"/>
-              <w:rPr>
-                <w:b/>
-                <w:sz w:val="24"/>
-                <w:szCs w:val="24"/>
-              </w:rPr>
-            </w:pPr>
-          </w:p>
-        </w:tc>
-        <w:tc>
-          <w:tcPr>
-            <w:tcW w:w="1649" w:type="dxa"/>
-          </w:tcPr>
-          <w:p>
-            <w:pPr>
-              <w:pStyle w:val="KeinLeerraum"/>
-              <w:jc w:val="center"/>
-              <w:rPr>
-                <w:b/>
-                <w:sz w:val="24"/>
-                <w:szCs w:val="24"/>
-              </w:rPr>
-            </w:pPr>
-          </w:p>
-        </w:tc>
-        <w:tc>
-          <w:tcPr>
-            <w:tcW w:w="1607" w:type="dxa"/>
-          </w:tcPr>
-          <w:p>
-            <w:pPr>
-              <w:pStyle w:val="KeinLeerraum"/>
-              <w:jc w:val="center"/>
-              <w:rPr>
-                <w:b/>
-                <w:sz w:val="24"/>
-                <w:szCs w:val="24"/>
-              </w:rPr>
-            </w:pPr>
-          </w:p>
-        </w:tc>
-      </w:tr>
-      <w:tr>
-        <w:trPr>
-          <w:trHeight w:val="234"/>
-        </w:trPr>
-        <w:tc>
-          <w:tcPr>
-            <w:tcW w:w="2448" w:type="dxa"/>
-          </w:tcPr>
-          <w:p>
-            <w:pPr>
-              <w:pStyle w:val="KeinLeerraum"/>
-              <w:jc w:val="center"/>
-              <w:rPr>
-                <w:sz w:val="24"/>
-                <w:szCs w:val="24"/>
-              </w:rPr>
-            </w:pPr>
-          </w:p>
-        </w:tc>
-        <w:tc>
-          <w:tcPr>
-            <w:tcW w:w="1684" w:type="dxa"/>
-          </w:tcPr>
-          <w:p>
-            <w:pPr>
-              <w:pStyle w:val="KeinLeerraum"/>
-              <w:jc w:val="center"/>
-              <w:rPr>
-                <w:sz w:val="24"/>
-                <w:szCs w:val="24"/>
-              </w:rPr>
-            </w:pPr>
-          </w:p>
-        </w:tc>
-        <w:tc>
-          <w:tcPr>
-            <w:tcW w:w="1295" w:type="dxa"/>
-          </w:tcPr>
-          <w:p>
-            <w:pPr>
-              <w:pStyle w:val="KeinLeerraum"/>
-              <w:jc w:val="center"/>
-              <w:rPr>
-                <w:sz w:val="24"/>
-                <w:szCs w:val="24"/>
-              </w:rPr>
-            </w:pPr>
-          </w:p>
-        </w:tc>
-        <w:tc>
-          <w:tcPr>
-            <w:tcW w:w="1649" w:type="dxa"/>
-          </w:tcPr>
-          <w:p>
-            <w:pPr>
-              <w:pStyle w:val="KeinLeerraum"/>
-              <w:jc w:val="center"/>
-              <w:rPr>
-                <w:sz w:val="24"/>
-                <w:szCs w:val="24"/>
-              </w:rPr>
-            </w:pPr>
-          </w:p>
-        </w:tc>
-        <w:tc>
-          <w:tcPr>
-            <w:tcW w:w="1607" w:type="dxa"/>
-          </w:tcPr>
-          <w:p>
-            <w:pPr>
-              <w:pStyle w:val="KeinLeerraum"/>
-              <w:jc w:val="center"/>
-              <w:rPr>
-                <w:sz w:val="24"/>
-                <w:szCs w:val="24"/>
-              </w:rPr>
-            </w:pPr>
-          </w:p>
-        </w:tc>
-      </w:tr>
-      <w:tr>
-        <w:trPr>
-          <w:trHeight w:val="234"/>
-        </w:trPr>
-        <w:tc>
-          <w:tcPr>
-            <w:tcW w:w="2448" w:type="dxa"/>
-          </w:tcPr>
-          <w:p>
-            <w:pPr>
-              <w:pStyle w:val="KeinLeerraum"/>
-              <w:jc w:val="center"/>
-              <w:rPr>
-                <w:sz w:val="24"/>
-                <w:szCs w:val="24"/>
-              </w:rPr>
-            </w:pPr>
-          </w:p>
-        </w:tc>
-        <w:tc>
-          <w:tcPr>
-            <w:tcW w:w="1684" w:type="dxa"/>
-          </w:tcPr>
-          <w:p>
-            <w:pPr>
-              <w:pStyle w:val="KeinLeerraum"/>
-              <w:jc w:val="center"/>
-              <w:rPr>
-                <w:sz w:val="24"/>
-                <w:szCs w:val="24"/>
-              </w:rPr>
-            </w:pPr>
-          </w:p>
-        </w:tc>
-        <w:tc>
-          <w:tcPr>
-            <w:tcW w:w="1295" w:type="dxa"/>
-          </w:tcPr>
-          <w:p>
-            <w:pPr>
-              <w:pStyle w:val="KeinLeerraum"/>
-              <w:jc w:val="center"/>
-              <w:rPr>
-                <w:sz w:val="24"/>
-                <w:szCs w:val="24"/>
-              </w:rPr>
-            </w:pPr>
-          </w:p>
-        </w:tc>
-        <w:tc>
-          <w:tcPr>
-            <w:tcW w:w="1649" w:type="dxa"/>
-          </w:tcPr>
-          <w:p>
-            <w:pPr>
-              <w:pStyle w:val="KeinLeerraum"/>
-              <w:jc w:val="center"/>
-              <w:rPr>
-                <w:sz w:val="24"/>
-                <w:szCs w:val="24"/>
-              </w:rPr>
-            </w:pPr>
-          </w:p>
-        </w:tc>
-        <w:tc>
-          <w:tcPr>
-            <w:tcW w:w="1607" w:type="dxa"/>
-          </w:tcPr>
-          <w:p>
-            <w:pPr>
-              <w:pStyle w:val="KeinLeerraum"/>
-              <w:jc w:val="center"/>
-              <w:rPr>
-                <w:sz w:val="24"/>
-                <w:szCs w:val="24"/>
-              </w:rPr>
-            </w:pPr>
-          </w:p>
-        </w:tc>
-      </w:tr>
-      <w:tr>
-        <w:trPr>
-          <w:trHeight w:val="222"/>
-        </w:trPr>
-        <w:tc>
-          <w:tcPr>
-            <w:tcW w:w="2448" w:type="dxa"/>
-          </w:tcPr>
-          <w:p>
-            <w:pPr>
-              <w:pStyle w:val="KeinLeerraum"/>
-              <w:jc w:val="center"/>
-              <w:rPr>
-                <w:b/>
-                <w:sz w:val="24"/>
-                <w:szCs w:val="24"/>
-              </w:rPr>
-            </w:pPr>
-          </w:p>
-        </w:tc>
-        <w:tc>
-          <w:tcPr>
-            <w:tcW w:w="1684" w:type="dxa"/>
-          </w:tcPr>
-          <w:p>
-            <w:pPr>
-              <w:pStyle w:val="KeinLeerraum"/>
-              <w:jc w:val="center"/>
-              <w:rPr>
-                <w:b/>
-                <w:sz w:val="24"/>
-                <w:szCs w:val="24"/>
-              </w:rPr>
-            </w:pPr>
-          </w:p>
-        </w:tc>
-        <w:tc>
-          <w:tcPr>
-            <w:tcW w:w="1295" w:type="dxa"/>
-          </w:tcPr>
-          <w:p>
-            <w:pPr>
-              <w:pStyle w:val="KeinLeerraum"/>
-              <w:jc w:val="center"/>
-              <w:rPr>
-                <w:b/>
-                <w:sz w:val="24"/>
-                <w:szCs w:val="24"/>
-              </w:rPr>
-            </w:pPr>
-          </w:p>
-        </w:tc>
-        <w:tc>
-          <w:tcPr>
-            <w:tcW w:w="1649" w:type="dxa"/>
-          </w:tcPr>
-          <w:p>
-            <w:pPr>
-              <w:pStyle w:val="KeinLeerraum"/>
-              <w:jc w:val="center"/>
-              <w:rPr>
-                <w:b/>
-                <w:sz w:val="24"/>
-                <w:szCs w:val="24"/>
-              </w:rPr>
-            </w:pPr>
-          </w:p>
-        </w:tc>
-        <w:tc>
-          <w:tcPr>
-            <w:tcW w:w="1607" w:type="dxa"/>
-          </w:tcPr>
-          <w:p>
-            <w:pPr>
-              <w:pStyle w:val="KeinLeerraum"/>
-              <w:jc w:val="center"/>
-              <w:rPr>
-                <w:b/>
-                <w:sz w:val="24"/>
-                <w:szCs w:val="24"/>
-              </w:rPr>
-            </w:pPr>
-          </w:p>
-        </w:tc>
-      </w:tr>
-      <w:tr>
-        <w:trPr>
-          <w:trHeight w:val="222"/>
-        </w:trPr>
-        <w:tc>
-          <w:tcPr>
-            <w:tcW w:w="2448" w:type="dxa"/>
-          </w:tcPr>
-          <w:p>
-            <w:pPr>
-              <w:pStyle w:val="KeinLeerraum"/>
-              <w:jc w:val="center"/>
-              <w:rPr>
-                <w:sz w:val="24"/>
-                <w:szCs w:val="24"/>
-              </w:rPr>
-            </w:pPr>
-          </w:p>
-        </w:tc>
-        <w:tc>
-          <w:tcPr>
-            <w:tcW w:w="1684" w:type="dxa"/>
-          </w:tcPr>
-          <w:p>
-            <w:pPr>
-              <w:pStyle w:val="KeinLeerraum"/>
-              <w:jc w:val="center"/>
-              <w:rPr>
-                <w:b/>
-                <w:sz w:val="24"/>
-                <w:szCs w:val="24"/>
-              </w:rPr>
-            </w:pPr>
-          </w:p>
-        </w:tc>
-        <w:tc>
-          <w:tcPr>
-            <w:tcW w:w="1295" w:type="dxa"/>
-          </w:tcPr>
-          <w:p>
-            <w:pPr>
-              <w:pStyle w:val="KeinLeerraum"/>
-              <w:jc w:val="center"/>
-              <w:rPr>
-                <w:sz w:val="24"/>
-                <w:szCs w:val="24"/>
-              </w:rPr>
-            </w:pPr>
-          </w:p>
-        </w:tc>
-        <w:tc>
-          <w:tcPr>
-            <w:tcW w:w="1649" w:type="dxa"/>
-          </w:tcPr>
-          <w:p>
-            <w:pPr>
-              <w:pStyle w:val="KeinLeerraum"/>
-              <w:jc w:val="center"/>
-              <w:rPr>
-                <w:sz w:val="24"/>
-                <w:szCs w:val="24"/>
-              </w:rPr>
-            </w:pPr>
-          </w:p>
-        </w:tc>
-        <w:tc>
-          <w:tcPr>
-            <w:tcW w:w="1607" w:type="dxa"/>
-          </w:tcPr>
-          <w:p>
-            <w:pPr>
-              <w:pStyle w:val="KeinLeerraum"/>
-              <w:jc w:val="center"/>
-              <w:rPr>
-                <w:sz w:val="24"/>
-                <w:szCs w:val="24"/>
-              </w:rPr>
-            </w:pPr>
-          </w:p>
-        </w:tc>
-      </w:tr>
-      <w:tr>
-        <w:trPr>
-          <w:trHeight w:val="222"/>
-        </w:trPr>
-        <w:tc>
-          <w:tcPr>
-            <w:tcW w:w="2448" w:type="dxa"/>
-          </w:tcPr>
-          <w:p>
-            <w:pPr>
-              <w:pStyle w:val="KeinLeerraum"/>
-              <w:jc w:val="center"/>
-              <w:rPr>
-                <w:b/>
-                <w:sz w:val="24"/>
-                <w:szCs w:val="24"/>
-              </w:rPr>
-            </w:pPr>
-          </w:p>
-        </w:tc>
-        <w:tc>
-          <w:tcPr>
-            <w:tcW w:w="1684" w:type="dxa"/>
-          </w:tcPr>
-          <w:p>
-            <w:pPr>
-              <w:pStyle w:val="KeinLeerraum"/>
-              <w:jc w:val="center"/>
-              <w:rPr>
-                <w:b/>
-                <w:sz w:val="24"/>
-                <w:szCs w:val="24"/>
-              </w:rPr>
-            </w:pPr>
-          </w:p>
-        </w:tc>
-        <w:tc>
-          <w:tcPr>
-            <w:tcW w:w="1295" w:type="dxa"/>
-          </w:tcPr>
-          <w:p>
-            <w:pPr>
-              <w:pStyle w:val="KeinLeerraum"/>
-              <w:jc w:val="center"/>
-              <w:rPr>
-                <w:b/>
-                <w:sz w:val="24"/>
-                <w:szCs w:val="24"/>
-              </w:rPr>
-            </w:pPr>
-          </w:p>
-        </w:tc>
-        <w:tc>
-          <w:tcPr>
-            <w:tcW w:w="1649" w:type="dxa"/>
-          </w:tcPr>
-          <w:p>
-            <w:pPr>
-              <w:pStyle w:val="KeinLeerraum"/>
-              <w:jc w:val="center"/>
-              <w:rPr>
-                <w:b/>
-                <w:sz w:val="24"/>
-                <w:szCs w:val="24"/>
-              </w:rPr>
-            </w:pPr>
-          </w:p>
-        </w:tc>
-        <w:tc>
-          <w:tcPr>
-            <w:tcW w:w="1607" w:type="dxa"/>
-          </w:tcPr>
-          <w:p>
-            <w:pPr>
-              <w:pStyle w:val="KeinLeerraum"/>
-              <w:jc w:val="center"/>
-              <w:rPr>
-                <w:b/>
+            <w:tcW w:w="1821" w:type="dxa"/>
+          </w:tcPr>
+          <w:p>
+            <w:pPr>
+              <w:pStyle w:val="KeinLeerraum"/>
+              <w:jc w:val="center"/>
+              <w:rPr>
+                <w:sz w:val="24"/>
+                <w:szCs w:val="24"/>
+              </w:rPr>
+            </w:pPr>
+          </w:p>
+        </w:tc>
+        <w:tc>
+          <w:tcPr>
+            <w:tcW w:w="1348" w:type="dxa"/>
+          </w:tcPr>
+          <w:p>
+            <w:pPr>
+              <w:pStyle w:val="KeinLeerraum"/>
+              <w:jc w:val="center"/>
+              <w:rPr>
                 <w:sz w:val="24"/>
                 <w:szCs w:val="24"/>
               </w:rPr>
@@ -12432,45 +9922,6 @@
         </w:tc>
       </w:tr>
     </w:tbl>
-    <w:p>
-      <w:pPr>
-        <w:pStyle w:val="KeinLeerraum"/>
-        <w:rPr>
-          <w:sz w:val="24"/>
-          <w:szCs w:val="24"/>
-        </w:rPr>
-      </w:pPr>
-    </w:p>
-    <w:p>
-      <w:pPr>
-        <w:pStyle w:val="KeinLeerraum"/>
-        <w:rPr>
-          <w:sz w:val="24"/>
-          <w:szCs w:val="24"/>
-        </w:rPr>
-      </w:pPr>
-    </w:p>
-    <w:p>
-      <w:pPr>
-        <w:pStyle w:val="berschrift2"/>
-      </w:pPr>
-      <w:bookmarkStart w:id="4" w:name="_Toc404703935"/>
-      <w:bookmarkStart w:id="5" w:name="_Toc408385571"/>
-      <w:r>
-        <w:t>3.3 Gesamtsumme</w:t>
-      </w:r>
-      <w:bookmarkEnd w:id="4"/>
-      <w:bookmarkEnd w:id="5"/>
-    </w:p>
-    <w:p>
-      <w:pPr>
-        <w:pStyle w:val="KeinLeerraum"/>
-        <w:rPr>
-          <w:sz w:val="24"/>
-          <w:szCs w:val="24"/>
-        </w:rPr>
-      </w:pPr>
-    </w:p>
     <w:p>
       <w:pPr>
         <w:rPr>
@@ -12481,7 +9932,6 @@
         </w:rPr>
       </w:pPr>
       <w:bookmarkStart w:id="6" w:name="_Toc404703936"/>
-      <w:bookmarkStart w:id="7" w:name="_Toc408385572"/>
       <w:r>
         <w:br w:type="page"/>
       </w:r>
@@ -12490,6 +9940,7 @@
       <w:pPr>
         <w:pStyle w:val="berschrift1"/>
       </w:pPr>
+      <w:bookmarkStart w:id="7" w:name="_Toc410645586"/>
       <w:r>
         <w:lastRenderedPageBreak/>
         <w:t>4. Designüberlegung</w:t>
@@ -12511,7 +9962,7 @@
         <w:pStyle w:val="berschrift2"/>
       </w:pPr>
       <w:bookmarkStart w:id="8" w:name="_Toc404703937"/>
-      <w:bookmarkStart w:id="9" w:name="_Toc408385573"/>
+      <w:bookmarkStart w:id="9" w:name="_Toc410645587"/>
       <w:r>
         <w:t>4.1 Abbildung</w:t>
       </w:r>
@@ -12610,11 +10061,116 @@
             <v:path o:extrusionok="f" gradientshapeok="t" o:connecttype="rect"/>
             <o:lock v:ext="edit" aspectratio="t"/>
           </v:shapetype>
-          <v:shape id="_x0000_i1025" type="#_x0000_t75" style="width:452.6pt;height:339.15pt">
-            <v:imagedata r:id="rId9" o:title="Klassendiagramm"/>
+          <v:shape id="_x0000_i1025" type="#_x0000_t75" style="width:452.65pt;height:319.95pt">
+            <v:imagedata r:id="rId9" o:title="Class Diagram0"/>
           </v:shape>
         </w:pict>
       </w:r>
+    </w:p>
+    <w:p>
+      <w:pPr>
+        <w:pStyle w:val="KeinLeerraum"/>
+        <w:rPr>
+          <w:sz w:val="24"/>
+          <w:szCs w:val="24"/>
+        </w:rPr>
+      </w:pPr>
+    </w:p>
+    <w:p>
+      <w:pPr>
+        <w:pStyle w:val="berschrift2"/>
+      </w:pPr>
+      <w:r>
+        <w:t xml:space="preserve">4.2 </w:t>
+      </w:r>
+      <w:r>
+        <w:t>Überlegung</w:t>
+      </w:r>
+    </w:p>
+    <w:p>
+      <w:pPr>
+        <w:rPr>
+          <w:lang w:val="de-DE"/>
+        </w:rPr>
+      </w:pPr>
+    </w:p>
+    <w:p>
+      <w:pPr>
+        <w:pStyle w:val="KeinLeerraum"/>
+        <w:numPr>
+          <w:ilvl w:val="0"/>
+          <w:numId w:val="10"/>
+        </w:numPr>
+        <w:rPr>
+          <w:lang w:val="de-DE"/>
+        </w:rPr>
+      </w:pPr>
+      <w:r>
+        <w:rPr>
+          <w:lang w:val="de-DE"/>
+        </w:rPr>
+        <w:t xml:space="preserve">Das </w:t>
+      </w:r>
+      <w:proofErr w:type="spellStart"/>
+      <w:r>
+        <w:rPr>
+          <w:lang w:val="de-DE"/>
+        </w:rPr>
+        <w:t>package</w:t>
+      </w:r>
+      <w:proofErr w:type="spellEnd"/>
+      <w:r>
+        <w:rPr>
+          <w:lang w:val="de-DE"/>
+        </w:rPr>
+        <w:t xml:space="preserve"> „</w:t>
+      </w:r>
+      <w:proofErr w:type="spellStart"/>
+      <w:r>
+        <w:rPr>
+          <w:lang w:val="de-DE"/>
+        </w:rPr>
+        <w:t>structure</w:t>
+      </w:r>
+      <w:proofErr w:type="spellEnd"/>
+      <w:r>
+        <w:rPr>
+          <w:lang w:val="de-DE"/>
+        </w:rPr>
+        <w:t xml:space="preserve">“ stellt eine Datenbank und deren Inhalte in einer objektorientierten Form dar. Damit ist die Datenbank, deren Tabellen, deren Attribute und deren Eigenschaften wie Primary, Unique und Not Null genauso wie die </w:t>
+      </w:r>
+      <w:proofErr w:type="spellStart"/>
+      <w:r>
+        <w:rPr>
+          <w:lang w:val="de-DE"/>
+        </w:rPr>
+        <w:t>Foreign</w:t>
+      </w:r>
+      <w:proofErr w:type="spellEnd"/>
+      <w:r>
+        <w:rPr>
+          <w:lang w:val="de-DE"/>
+        </w:rPr>
+        <w:t xml:space="preserve"> Keys der Attribute gespeichert. Dadurch kann sehr einfach auf die einzelnen Eigenschaften zugegriffen werden und nicht immer umständlich direkt mit der Datenbank kommunizieren zu müssen.</w:t>
+      </w:r>
+    </w:p>
+    <w:p>
+      <w:pPr>
+        <w:pStyle w:val="KeinLeerraum"/>
+        <w:ind w:left="720"/>
+        <w:rPr>
+          <w:lang w:val="de-DE"/>
+        </w:rPr>
+      </w:pPr>
+    </w:p>
+    <w:p>
+      <w:pPr>
+        <w:pStyle w:val="KeinLeerraum"/>
+        <w:ind w:left="720"/>
+        <w:rPr>
+          <w:lang w:val="de-DE"/>
+        </w:rPr>
+      </w:pPr>
     </w:p>
     <w:p>
       <w:pPr>
@@ -12628,40 +10184,21 @@
       <w:r>
         <w:br w:type="page"/>
       </w:r>
+      <w:bookmarkStart w:id="10" w:name="_GoBack"/>
+      <w:bookmarkEnd w:id="10"/>
     </w:p>
     <w:p>
       <w:pPr>
-        <w:pStyle w:val="berschrift2"/>
-      </w:pPr>
-      <w:bookmarkStart w:id="10" w:name="_Toc404703938"/>
-      <w:bookmarkStart w:id="11" w:name="_Toc408385574"/>
+        <w:pStyle w:val="berschrift1"/>
+      </w:pPr>
+      <w:bookmarkStart w:id="11" w:name="_Toc404703942"/>
+      <w:bookmarkStart w:id="12" w:name="_Toc410645589"/>
       <w:r>
         <w:lastRenderedPageBreak/>
-        <w:t>4.2 Überlegungen zur Struktur</w:t>
-      </w:r>
-      <w:bookmarkEnd w:id="10"/>
-      <w:bookmarkEnd w:id="11"/>
-    </w:p>
-    <w:p>
-      <w:pPr>
-        <w:pStyle w:val="KeinLeerraum"/>
-        <w:rPr>
-          <w:sz w:val="24"/>
-          <w:szCs w:val="24"/>
-        </w:rPr>
-      </w:pPr>
-    </w:p>
-    <w:p>
-      <w:pPr>
-        <w:pStyle w:val="berschrift1"/>
-      </w:pPr>
-      <w:bookmarkStart w:id="12" w:name="_Toc404703942"/>
-      <w:bookmarkStart w:id="13" w:name="_Toc408385578"/>
-      <w:r>
         <w:t>5. Arbeitsdurchführung</w:t>
       </w:r>
+      <w:bookmarkEnd w:id="11"/>
       <w:bookmarkEnd w:id="12"/>
-      <w:bookmarkEnd w:id="13"/>
     </w:p>
     <w:p>
       <w:pPr>
@@ -12710,91 +10247,17 @@
         <w:pStyle w:val="berschrift1"/>
       </w:pPr>
       <w:r>
-        <w:br w:type="page"/>
-      </w:r>
-      <w:bookmarkStart w:id="14" w:name="_Toc404703943"/>
-      <w:bookmarkStart w:id="15" w:name="_Toc408385579"/>
-      <w:r>
-        <w:lastRenderedPageBreak/>
-        <w:t>6. Testfälle</w:t>
-      </w:r>
-      <w:bookmarkEnd w:id="14"/>
-      <w:bookmarkEnd w:id="15"/>
-    </w:p>
-    <w:p>
-      <w:pPr>
-        <w:pStyle w:val="KeinLeerraum"/>
-        <w:rPr>
-          <w:sz w:val="24"/>
-          <w:szCs w:val="24"/>
-        </w:rPr>
-      </w:pPr>
-    </w:p>
-    <w:p>
-      <w:pPr>
-        <w:pStyle w:val="berschrift2"/>
-      </w:pPr>
-      <w:bookmarkStart w:id="16" w:name="_Toc404703944"/>
-      <w:bookmarkStart w:id="17" w:name="_Toc408385580"/>
-      <w:r>
-        <w:t>6.1 Starten des Programms</w:t>
-      </w:r>
-      <w:bookmarkEnd w:id="16"/>
-      <w:bookmarkEnd w:id="17"/>
-    </w:p>
-    <w:p>
-      <w:pPr>
-        <w:pStyle w:val="KeinLeerraum"/>
-        <w:rPr>
-          <w:sz w:val="24"/>
-          <w:szCs w:val="24"/>
-        </w:rPr>
-      </w:pPr>
-    </w:p>
-    <w:p>
-      <w:pPr>
-        <w:pStyle w:val="KeinLeerraum"/>
-        <w:rPr>
-          <w:sz w:val="24"/>
-          <w:szCs w:val="24"/>
-        </w:rPr>
-      </w:pPr>
-      <w:r>
-        <w:rPr>
-          <w:sz w:val="24"/>
-          <w:szCs w:val="24"/>
-        </w:rPr>
-        <w:t>Beim Starten des Programms wird folgende Meldung angezeigt:</w:t>
-      </w:r>
-    </w:p>
-    <w:p>
-      <w:pPr>
-        <w:pStyle w:val="KeinLeerraum"/>
-        <w:rPr>
-          <w:sz w:val="24"/>
-          <w:szCs w:val="24"/>
-        </w:rPr>
-      </w:pPr>
-    </w:p>
-    <w:p>
-      <w:pPr>
-        <w:pStyle w:val="KeinLeerraum"/>
-        <w:rPr>
-          <w:sz w:val="24"/>
-          <w:szCs w:val="24"/>
-        </w:rPr>
-      </w:pPr>
-      <w:r>
         <w:rPr>
           <w:noProof/>
           <w:sz w:val="24"/>
           <w:szCs w:val="24"/>
+          <w:lang w:eastAsia="de-AT"/>
         </w:rPr>
         <w:drawing>
-          <wp:inline distT="0" distB="0" distL="0" distR="0" wp14:anchorId="73E902B0" wp14:editId="4D190D8D">
-            <wp:extent cx="5760720" cy="131445"/>
-            <wp:effectExtent l="0" t="0" r="0" b="1905"/>
-            <wp:docPr id="34" name="Grafik 34"/>
+          <wp:inline distT="0" distB="0" distL="0" distR="0">
+            <wp:extent cx="5756910" cy="4557395"/>
+            <wp:effectExtent l="0" t="0" r="0" b="0"/>
+            <wp:docPr id="11" name="Grafik 11" descr="C:\Users\Martin Kritzl\AppData\Local\Microsoft\Windows\INetCache\Content.Word\Klassendiagramm.png"/>
             <wp:cNvGraphicFramePr>
               <a:graphicFrameLocks xmlns:a="http://schemas.openxmlformats.org/drawingml/2006/main" noChangeAspect="1"/>
             </wp:cNvGraphicFramePr>
@@ -12802,29 +10265,36 @@
               <a:graphicData uri="http://schemas.openxmlformats.org/drawingml/2006/picture">
                 <pic:pic xmlns:pic="http://schemas.openxmlformats.org/drawingml/2006/picture">
                   <pic:nvPicPr>
-                    <pic:cNvPr id="4" name="Testen (1).JPG"/>
-                    <pic:cNvPicPr/>
+                    <pic:cNvPr id="0" name="Picture 15" descr="C:\Users\Martin Kritzl\AppData\Local\Microsoft\Windows\INetCache\Content.Word\Klassendiagramm.png"/>
+                    <pic:cNvPicPr>
+                      <a:picLocks noChangeAspect="1" noChangeArrowheads="1"/>
+                    </pic:cNvPicPr>
                   </pic:nvPicPr>
                   <pic:blipFill>
-                    <a:blip r:embed="rId10">
+                    <a:blip r:embed="rId10" cstate="print">
                       <a:extLst>
                         <a:ext uri="{28A0092B-C50C-407E-A947-70E740481C1C}">
                           <a14:useLocalDpi xmlns:a14="http://schemas.microsoft.com/office/drawing/2010/main" val="0"/>
                         </a:ext>
                       </a:extLst>
                     </a:blip>
+                    <a:srcRect/>
                     <a:stretch>
                       <a:fillRect/>
                     </a:stretch>
                   </pic:blipFill>
-                  <pic:spPr>
+                  <pic:spPr bwMode="auto">
                     <a:xfrm>
                       <a:off x="0" y="0"/>
-                      <a:ext cx="5760720" cy="131445"/>
+                      <a:ext cx="5756910" cy="4557395"/>
                     </a:xfrm>
                     <a:prstGeom prst="rect">
                       <a:avLst/>
                     </a:prstGeom>
+                    <a:noFill/>
+                    <a:ln>
+                      <a:noFill/>
+                    </a:ln>
                   </pic:spPr>
                 </pic:pic>
               </a:graphicData>
@@ -12836,1424 +10306,6 @@
     <w:p>
       <w:pPr>
         <w:pStyle w:val="KeinLeerraum"/>
-      </w:pPr>
-    </w:p>
-    <w:p>
-      <w:pPr>
-        <w:pStyle w:val="berschrift2"/>
-      </w:pPr>
-      <w:bookmarkStart w:id="18" w:name="_Toc404703945"/>
-      <w:bookmarkStart w:id="19" w:name="_Toc408385581"/>
-      <w:r>
-        <w:t>6.2 Befehl „HELP“</w:t>
-      </w:r>
-      <w:bookmarkEnd w:id="18"/>
-      <w:bookmarkEnd w:id="19"/>
-    </w:p>
-    <w:p>
-      <w:pPr>
-        <w:pStyle w:val="KeinLeerraum"/>
-      </w:pPr>
-    </w:p>
-    <w:p>
-      <w:pPr>
-        <w:pStyle w:val="KeinLeerraum"/>
-      </w:pPr>
-      <w:r>
-        <w:t xml:space="preserve">Möchte der Benutzer wissen, welche Befehle ihm zur Verfügung stehen, kann er diese unter Eingabe von „HELP“ (Befehle sind nicht </w:t>
-      </w:r>
-      <w:proofErr w:type="spellStart"/>
-      <w:r>
-        <w:t>case</w:t>
-      </w:r>
-      <w:proofErr w:type="spellEnd"/>
-      <w:r>
-        <w:t>-sensitive) einsehen:</w:t>
-      </w:r>
-    </w:p>
-    <w:p>
-      <w:pPr>
-        <w:pStyle w:val="KeinLeerraum"/>
-        <w:rPr>
-          <w:sz w:val="24"/>
-          <w:szCs w:val="24"/>
-        </w:rPr>
-      </w:pPr>
-    </w:p>
-    <w:p>
-      <w:pPr>
-        <w:pStyle w:val="KeinLeerraum"/>
-      </w:pPr>
-      <w:r>
-        <w:rPr>
-          <w:noProof/>
-        </w:rPr>
-        <w:drawing>
-          <wp:inline distT="0" distB="0" distL="0" distR="0" wp14:anchorId="5529BE8D" wp14:editId="3D800961">
-            <wp:extent cx="6278880" cy="1561414"/>
-            <wp:effectExtent l="0" t="0" r="0" b="1270"/>
-            <wp:docPr id="35" name="Grafik 35"/>
-            <wp:cNvGraphicFramePr>
-              <a:graphicFrameLocks xmlns:a="http://schemas.openxmlformats.org/drawingml/2006/main" noChangeAspect="1"/>
-            </wp:cNvGraphicFramePr>
-            <a:graphic xmlns:a="http://schemas.openxmlformats.org/drawingml/2006/main">
-              <a:graphicData uri="http://schemas.openxmlformats.org/drawingml/2006/picture">
-                <pic:pic xmlns:pic="http://schemas.openxmlformats.org/drawingml/2006/picture">
-                  <pic:nvPicPr>
-                    <pic:cNvPr id="5" name="Testen (2).JPG"/>
-                    <pic:cNvPicPr/>
-                  </pic:nvPicPr>
-                  <pic:blipFill>
-                    <a:blip r:embed="rId11">
-                      <a:extLst>
-                        <a:ext uri="{28A0092B-C50C-407E-A947-70E740481C1C}">
-                          <a14:useLocalDpi xmlns:a14="http://schemas.microsoft.com/office/drawing/2010/main" val="0"/>
-                        </a:ext>
-                      </a:extLst>
-                    </a:blip>
-                    <a:stretch>
-                      <a:fillRect/>
-                    </a:stretch>
-                  </pic:blipFill>
-                  <pic:spPr>
-                    <a:xfrm>
-                      <a:off x="0" y="0"/>
-                      <a:ext cx="6290872" cy="1564396"/>
-                    </a:xfrm>
-                    <a:prstGeom prst="rect">
-                      <a:avLst/>
-                    </a:prstGeom>
-                  </pic:spPr>
-                </pic:pic>
-              </a:graphicData>
-            </a:graphic>
-          </wp:inline>
-        </w:drawing>
-      </w:r>
-    </w:p>
-    <w:p>
-      <w:pPr>
-        <w:pStyle w:val="KeinLeerraum"/>
-        <w:rPr>
-          <w:sz w:val="24"/>
-          <w:szCs w:val="24"/>
-        </w:rPr>
-      </w:pPr>
-    </w:p>
-    <w:p>
-      <w:pPr>
-        <w:pStyle w:val="berschrift2"/>
-      </w:pPr>
-      <w:bookmarkStart w:id="20" w:name="_Toc404703946"/>
-      <w:bookmarkStart w:id="21" w:name="_Toc408385582"/>
-      <w:r>
-        <w:t>6.3 Fehlermeldung</w:t>
-      </w:r>
-      <w:bookmarkEnd w:id="20"/>
-      <w:bookmarkEnd w:id="21"/>
-    </w:p>
-    <w:p>
-      <w:pPr>
-        <w:pStyle w:val="KeinLeerraum"/>
-        <w:rPr>
-          <w:sz w:val="24"/>
-          <w:szCs w:val="24"/>
-        </w:rPr>
-      </w:pPr>
-    </w:p>
-    <w:p>
-      <w:pPr>
-        <w:pStyle w:val="KeinLeerraum"/>
-        <w:rPr>
-          <w:sz w:val="24"/>
-          <w:szCs w:val="24"/>
-        </w:rPr>
-      </w:pPr>
-      <w:r>
-        <w:rPr>
-          <w:sz w:val="24"/>
-          <w:szCs w:val="24"/>
-        </w:rPr>
-        <w:t>Der Benutzer kann die Befehle „JOIN“ (Chatraum beitreten), „MAIL“ (persönliche Nachricht schicken) und „MAILBOX“ (Empfangen der persönlichen Nachrichten) nicht ausführen, wenn er sich vorher nicht mit dem Befehl „LOGIN“ eingeloggt hat. Falls er die vorher genannten Befehle trotzdem ausprobiert, wird eine Fehlermeldung angezeigt (Screenshot zeigt Fehlermeldung bei Eingabe von MAIL):</w:t>
-      </w:r>
-    </w:p>
-    <w:p>
-      <w:pPr>
-        <w:pStyle w:val="KeinLeerraum"/>
-        <w:rPr>
-          <w:sz w:val="24"/>
-          <w:szCs w:val="24"/>
-        </w:rPr>
-      </w:pPr>
-    </w:p>
-    <w:p>
-      <w:pPr>
-        <w:pStyle w:val="KeinLeerraum"/>
-      </w:pPr>
-      <w:r>
-        <w:rPr>
-          <w:noProof/>
-        </w:rPr>
-        <w:drawing>
-          <wp:inline distT="0" distB="0" distL="0" distR="0" wp14:anchorId="73F4A620" wp14:editId="0B961C4E">
-            <wp:extent cx="6112510" cy="285750"/>
-            <wp:effectExtent l="0" t="0" r="2540" b="0"/>
-            <wp:docPr id="36" name="Grafik 36"/>
-            <wp:cNvGraphicFramePr>
-              <a:graphicFrameLocks xmlns:a="http://schemas.openxmlformats.org/drawingml/2006/main" noChangeAspect="1"/>
-            </wp:cNvGraphicFramePr>
-            <a:graphic xmlns:a="http://schemas.openxmlformats.org/drawingml/2006/main">
-              <a:graphicData uri="http://schemas.openxmlformats.org/drawingml/2006/picture">
-                <pic:pic xmlns:pic="http://schemas.openxmlformats.org/drawingml/2006/picture">
-                  <pic:nvPicPr>
-                    <pic:cNvPr id="6" name="Testen (3).JPG"/>
-                    <pic:cNvPicPr/>
-                  </pic:nvPicPr>
-                  <pic:blipFill>
-                    <a:blip r:embed="rId12">
-                      <a:extLst>
-                        <a:ext uri="{28A0092B-C50C-407E-A947-70E740481C1C}">
-                          <a14:useLocalDpi xmlns:a14="http://schemas.microsoft.com/office/drawing/2010/main" val="0"/>
-                        </a:ext>
-                      </a:extLst>
-                    </a:blip>
-                    <a:stretch>
-                      <a:fillRect/>
-                    </a:stretch>
-                  </pic:blipFill>
-                  <pic:spPr>
-                    <a:xfrm>
-                      <a:off x="0" y="0"/>
-                      <a:ext cx="6163121" cy="288116"/>
-                    </a:xfrm>
-                    <a:prstGeom prst="rect">
-                      <a:avLst/>
-                    </a:prstGeom>
-                  </pic:spPr>
-                </pic:pic>
-              </a:graphicData>
-            </a:graphic>
-          </wp:inline>
-        </w:drawing>
-      </w:r>
-    </w:p>
-    <w:p>
-      <w:pPr>
-        <w:pStyle w:val="KeinLeerraum"/>
-        <w:rPr>
-          <w:sz w:val="24"/>
-          <w:szCs w:val="24"/>
-        </w:rPr>
-      </w:pPr>
-    </w:p>
-    <w:p>
-      <w:pPr>
-        <w:pStyle w:val="berschrift2"/>
-      </w:pPr>
-      <w:bookmarkStart w:id="22" w:name="_Toc404703947"/>
-      <w:bookmarkStart w:id="23" w:name="_Toc408385583"/>
-      <w:r>
-        <w:t>6.4 Programm beenden</w:t>
-      </w:r>
-      <w:bookmarkEnd w:id="22"/>
-      <w:bookmarkEnd w:id="23"/>
-    </w:p>
-    <w:p>
-      <w:pPr>
-        <w:pStyle w:val="KeinLeerraum"/>
-        <w:rPr>
-          <w:sz w:val="24"/>
-          <w:szCs w:val="24"/>
-        </w:rPr>
-      </w:pPr>
-    </w:p>
-    <w:p>
-      <w:pPr>
-        <w:pStyle w:val="KeinLeerraum"/>
-        <w:rPr>
-          <w:sz w:val="24"/>
-          <w:szCs w:val="24"/>
-        </w:rPr>
-      </w:pPr>
-      <w:r>
-        <w:rPr>
-          <w:sz w:val="24"/>
-          <w:szCs w:val="24"/>
-        </w:rPr>
-        <w:t>Das Programm kann jederzeit mit dem Befehl „EXIT“</w:t>
-      </w:r>
-      <w:r>
-        <w:rPr>
-          <w:sz w:val="24"/>
-          <w:szCs w:val="24"/>
-        </w:rPr>
-        <w:t xml:space="preserve"> beendet werden:</w:t>
-      </w:r>
-    </w:p>
-    <w:p>
-      <w:pPr>
-        <w:pStyle w:val="KeinLeerraum"/>
-        <w:rPr>
-          <w:sz w:val="24"/>
-          <w:szCs w:val="24"/>
-        </w:rPr>
-      </w:pPr>
-    </w:p>
-    <w:p>
-      <w:pPr>
-        <w:pStyle w:val="KeinLeerraum"/>
-      </w:pPr>
-      <w:r>
-        <w:rPr>
-          <w:noProof/>
-        </w:rPr>
-        <w:drawing>
-          <wp:inline distT="0" distB="0" distL="0" distR="0" wp14:anchorId="18C8876C" wp14:editId="5FFFFEB8">
-            <wp:extent cx="6186170" cy="752475"/>
-            <wp:effectExtent l="0" t="0" r="5080" b="9525"/>
-            <wp:docPr id="37" name="Grafik 37"/>
-            <wp:cNvGraphicFramePr>
-              <a:graphicFrameLocks xmlns:a="http://schemas.openxmlformats.org/drawingml/2006/main" noChangeAspect="1"/>
-            </wp:cNvGraphicFramePr>
-            <a:graphic xmlns:a="http://schemas.openxmlformats.org/drawingml/2006/main">
-              <a:graphicData uri="http://schemas.openxmlformats.org/drawingml/2006/picture">
-                <pic:pic xmlns:pic="http://schemas.openxmlformats.org/drawingml/2006/picture">
-                  <pic:nvPicPr>
-                    <pic:cNvPr id="7" name="Testen (4).JPG"/>
-                    <pic:cNvPicPr/>
-                  </pic:nvPicPr>
-                  <pic:blipFill>
-                    <a:blip r:embed="rId13">
-                      <a:extLst>
-                        <a:ext uri="{28A0092B-C50C-407E-A947-70E740481C1C}">
-                          <a14:useLocalDpi xmlns:a14="http://schemas.microsoft.com/office/drawing/2010/main" val="0"/>
-                        </a:ext>
-                      </a:extLst>
-                    </a:blip>
-                    <a:stretch>
-                      <a:fillRect/>
-                    </a:stretch>
-                  </pic:blipFill>
-                  <pic:spPr>
-                    <a:xfrm>
-                      <a:off x="0" y="0"/>
-                      <a:ext cx="6219671" cy="756550"/>
-                    </a:xfrm>
-                    <a:prstGeom prst="rect">
-                      <a:avLst/>
-                    </a:prstGeom>
-                  </pic:spPr>
-                </pic:pic>
-              </a:graphicData>
-            </a:graphic>
-          </wp:inline>
-        </w:drawing>
-      </w:r>
-    </w:p>
-    <w:p>
-      <w:pPr>
-        <w:pStyle w:val="KeinLeerraum"/>
-        <w:rPr>
-          <w:sz w:val="24"/>
-          <w:szCs w:val="24"/>
-        </w:rPr>
-      </w:pPr>
-    </w:p>
-    <w:p>
-      <w:pPr>
-        <w:rPr>
-          <w:rFonts w:asciiTheme="majorHAnsi" w:eastAsiaTheme="majorEastAsia" w:hAnsiTheme="majorHAnsi" w:cstheme="majorBidi"/>
-          <w:color w:val="2E74B5" w:themeColor="accent1" w:themeShade="BF"/>
-          <w:sz w:val="26"/>
-          <w:szCs w:val="26"/>
-        </w:rPr>
-      </w:pPr>
-      <w:r>
-        <w:br w:type="page"/>
-      </w:r>
-    </w:p>
-    <w:p>
-      <w:pPr>
-        <w:pStyle w:val="berschrift2"/>
-      </w:pPr>
-      <w:bookmarkStart w:id="24" w:name="_Toc404703948"/>
-      <w:bookmarkStart w:id="25" w:name="_Toc408385584"/>
-      <w:r>
-        <w:lastRenderedPageBreak/>
-        <w:t>6.5 Einloggen</w:t>
-      </w:r>
-      <w:bookmarkEnd w:id="24"/>
-      <w:bookmarkEnd w:id="25"/>
-    </w:p>
-    <w:p>
-      <w:pPr>
-        <w:pStyle w:val="KeinLeerraum"/>
-        <w:rPr>
-          <w:sz w:val="24"/>
-          <w:szCs w:val="24"/>
-        </w:rPr>
-      </w:pPr>
-    </w:p>
-    <w:p>
-      <w:pPr>
-        <w:pStyle w:val="KeinLeerraum"/>
-        <w:rPr>
-          <w:sz w:val="24"/>
-          <w:szCs w:val="24"/>
-        </w:rPr>
-      </w:pPr>
-      <w:r>
-        <w:rPr>
-          <w:sz w:val="24"/>
-          <w:szCs w:val="24"/>
-        </w:rPr>
-        <w:t>Das Einloggen geschieht durch die Eingabe „LOGIN &lt;Benutzername&gt; &lt;IP-Adresse von JMS</w:t>
-      </w:r>
-      <w:proofErr w:type="gramStart"/>
-      <w:r>
-        <w:rPr>
-          <w:sz w:val="24"/>
-          <w:szCs w:val="24"/>
-        </w:rPr>
-        <w:t>&gt;:</w:t>
-      </w:r>
-      <w:proofErr w:type="gramEnd"/>
-      <w:r>
-        <w:rPr>
-          <w:sz w:val="24"/>
-          <w:szCs w:val="24"/>
-        </w:rPr>
-        <w:t>&lt;Port von JMS&gt;“:</w:t>
-      </w:r>
-    </w:p>
-    <w:p>
-      <w:pPr>
-        <w:pStyle w:val="KeinLeerraum"/>
-      </w:pPr>
-    </w:p>
-    <w:p>
-      <w:pPr>
-        <w:pStyle w:val="KeinLeerraum"/>
-      </w:pPr>
-      <w:r>
-        <w:rPr>
-          <w:noProof/>
-        </w:rPr>
-        <w:drawing>
-          <wp:inline distT="0" distB="0" distL="0" distR="0" wp14:anchorId="7ADBB36E" wp14:editId="597F73F4">
-            <wp:extent cx="6172200" cy="438150"/>
-            <wp:effectExtent l="0" t="0" r="0" b="0"/>
-            <wp:docPr id="38" name="Grafik 38"/>
-            <wp:cNvGraphicFramePr>
-              <a:graphicFrameLocks xmlns:a="http://schemas.openxmlformats.org/drawingml/2006/main" noChangeAspect="1"/>
-            </wp:cNvGraphicFramePr>
-            <a:graphic xmlns:a="http://schemas.openxmlformats.org/drawingml/2006/main">
-              <a:graphicData uri="http://schemas.openxmlformats.org/drawingml/2006/picture">
-                <pic:pic xmlns:pic="http://schemas.openxmlformats.org/drawingml/2006/picture">
-                  <pic:nvPicPr>
-                    <pic:cNvPr id="8" name="Testen (5).JPG"/>
-                    <pic:cNvPicPr/>
-                  </pic:nvPicPr>
-                  <pic:blipFill>
-                    <a:blip r:embed="rId14">
-                      <a:extLst>
-                        <a:ext uri="{28A0092B-C50C-407E-A947-70E740481C1C}">
-                          <a14:useLocalDpi xmlns:a14="http://schemas.microsoft.com/office/drawing/2010/main" val="0"/>
-                        </a:ext>
-                      </a:extLst>
-                    </a:blip>
-                    <a:stretch>
-                      <a:fillRect/>
-                    </a:stretch>
-                  </pic:blipFill>
-                  <pic:spPr>
-                    <a:xfrm>
-                      <a:off x="0" y="0"/>
-                      <a:ext cx="6174750" cy="438331"/>
-                    </a:xfrm>
-                    <a:prstGeom prst="rect">
-                      <a:avLst/>
-                    </a:prstGeom>
-                  </pic:spPr>
-                </pic:pic>
-              </a:graphicData>
-            </a:graphic>
-          </wp:inline>
-        </w:drawing>
-      </w:r>
-    </w:p>
-    <w:p>
-      <w:pPr>
-        <w:pStyle w:val="KeinLeerraum"/>
-        <w:rPr>
-          <w:sz w:val="24"/>
-          <w:szCs w:val="24"/>
-        </w:rPr>
-      </w:pPr>
-    </w:p>
-    <w:p>
-      <w:pPr>
-        <w:pStyle w:val="berschrift2"/>
-      </w:pPr>
-      <w:bookmarkStart w:id="26" w:name="_Toc404703949"/>
-      <w:bookmarkStart w:id="27" w:name="_Toc408385585"/>
-      <w:r>
-        <w:t>6.6 Beitreten eines Chatraums</w:t>
-      </w:r>
-      <w:bookmarkEnd w:id="26"/>
-      <w:bookmarkEnd w:id="27"/>
-    </w:p>
-    <w:p>
-      <w:pPr>
-        <w:pStyle w:val="KeinLeerraum"/>
-        <w:rPr>
-          <w:sz w:val="24"/>
-          <w:szCs w:val="24"/>
-        </w:rPr>
-      </w:pPr>
-    </w:p>
-    <w:p>
-      <w:pPr>
-        <w:pStyle w:val="KeinLeerraum"/>
-        <w:rPr>
-          <w:sz w:val="24"/>
-          <w:szCs w:val="24"/>
-        </w:rPr>
-      </w:pPr>
-      <w:r>
-        <w:rPr>
-          <w:sz w:val="24"/>
-          <w:szCs w:val="24"/>
-        </w:rPr>
-        <w:t>Nach dieser Eingabe kann der Benutzer einem Chatraum beitreten oder eine persönliche Nachricht senden. Getestet wird nun das Beitreten eines Chatraums durch den Befehl „JOIN &lt;Chatraumname&gt;“:</w:t>
-      </w:r>
-    </w:p>
-    <w:p>
-      <w:pPr>
-        <w:pStyle w:val="KeinLeerraum"/>
-      </w:pPr>
-    </w:p>
-    <w:p>
-      <w:pPr>
-        <w:pStyle w:val="KeinLeerraum"/>
-      </w:pPr>
-      <w:r>
-        <w:rPr>
-          <w:noProof/>
-        </w:rPr>
-        <w:drawing>
-          <wp:inline distT="0" distB="0" distL="0" distR="0" wp14:anchorId="09902E30" wp14:editId="7B48930B">
-            <wp:extent cx="6332888" cy="309246"/>
-            <wp:effectExtent l="0" t="0" r="0" b="0"/>
-            <wp:docPr id="39" name="Grafik 39"/>
-            <wp:cNvGraphicFramePr>
-              <a:graphicFrameLocks xmlns:a="http://schemas.openxmlformats.org/drawingml/2006/main" noChangeAspect="1"/>
-            </wp:cNvGraphicFramePr>
-            <a:graphic xmlns:a="http://schemas.openxmlformats.org/drawingml/2006/main">
-              <a:graphicData uri="http://schemas.openxmlformats.org/drawingml/2006/picture">
-                <pic:pic xmlns:pic="http://schemas.openxmlformats.org/drawingml/2006/picture">
-                  <pic:nvPicPr>
-                    <pic:cNvPr id="9" name="Testen (6).JPG"/>
-                    <pic:cNvPicPr/>
-                  </pic:nvPicPr>
-                  <pic:blipFill>
-                    <a:blip r:embed="rId15">
-                      <a:extLst>
-                        <a:ext uri="{28A0092B-C50C-407E-A947-70E740481C1C}">
-                          <a14:useLocalDpi xmlns:a14="http://schemas.microsoft.com/office/drawing/2010/main" val="0"/>
-                        </a:ext>
-                      </a:extLst>
-                    </a:blip>
-                    <a:stretch>
-                      <a:fillRect/>
-                    </a:stretch>
-                  </pic:blipFill>
-                  <pic:spPr>
-                    <a:xfrm>
-                      <a:off x="0" y="0"/>
-                      <a:ext cx="6392479" cy="312156"/>
-                    </a:xfrm>
-                    <a:prstGeom prst="rect">
-                      <a:avLst/>
-                    </a:prstGeom>
-                  </pic:spPr>
-                </pic:pic>
-              </a:graphicData>
-            </a:graphic>
-          </wp:inline>
-        </w:drawing>
-      </w:r>
-    </w:p>
-    <w:p>
-      <w:pPr>
-        <w:pStyle w:val="KeinLeerraum"/>
-        <w:rPr>
-          <w:sz w:val="24"/>
-          <w:szCs w:val="24"/>
-        </w:rPr>
-      </w:pPr>
-    </w:p>
-    <w:p>
-      <w:pPr>
-        <w:pStyle w:val="KeinLeerraum"/>
-        <w:rPr>
-          <w:sz w:val="24"/>
-          <w:szCs w:val="24"/>
-        </w:rPr>
-      </w:pPr>
-      <w:r>
-        <w:rPr>
-          <w:sz w:val="24"/>
-          <w:szCs w:val="24"/>
-        </w:rPr>
-        <w:t>Beliebig viele Nachrichten können nun gesendet werden. Alle Benutzer, die in diesem Chatraum angemeldet sind, erhalten diese. Bei folgendem Beispiel befinden sich die Benutzer „</w:t>
-      </w:r>
-      <w:proofErr w:type="spellStart"/>
-      <w:r>
-        <w:rPr>
-          <w:sz w:val="24"/>
-          <w:szCs w:val="24"/>
-        </w:rPr>
-        <w:t>serceg</w:t>
-      </w:r>
-      <w:proofErr w:type="spellEnd"/>
-      <w:r>
-        <w:rPr>
-          <w:sz w:val="24"/>
-          <w:szCs w:val="24"/>
-        </w:rPr>
-        <w:t>“ und „</w:t>
-      </w:r>
-      <w:proofErr w:type="spellStart"/>
-      <w:r>
-        <w:rPr>
-          <w:sz w:val="24"/>
-          <w:szCs w:val="24"/>
-        </w:rPr>
-        <w:t>mkritzl</w:t>
-      </w:r>
-      <w:proofErr w:type="spellEnd"/>
-      <w:r>
-        <w:rPr>
-          <w:sz w:val="24"/>
-          <w:szCs w:val="24"/>
-        </w:rPr>
-        <w:t>“ in dem Chatraum „</w:t>
-      </w:r>
-      <w:proofErr w:type="spellStart"/>
-      <w:r>
-        <w:rPr>
-          <w:sz w:val="24"/>
-          <w:szCs w:val="24"/>
-        </w:rPr>
-        <w:t>test</w:t>
-      </w:r>
-      <w:proofErr w:type="spellEnd"/>
-      <w:r>
-        <w:rPr>
-          <w:sz w:val="24"/>
-          <w:szCs w:val="24"/>
-        </w:rPr>
-        <w:t>“ und senden untereinander Nachrichten.</w:t>
-      </w:r>
-    </w:p>
-    <w:p>
-      <w:pPr>
-        <w:pStyle w:val="KeinLeerraum"/>
-        <w:rPr>
-          <w:sz w:val="24"/>
-          <w:szCs w:val="24"/>
-        </w:rPr>
-      </w:pPr>
-    </w:p>
-    <w:p>
-      <w:pPr>
-        <w:pStyle w:val="KeinLeerraum"/>
-        <w:rPr>
-          <w:i/>
-          <w:sz w:val="24"/>
-          <w:szCs w:val="24"/>
-        </w:rPr>
-      </w:pPr>
-      <w:r>
-        <w:rPr>
-          <w:i/>
-          <w:sz w:val="24"/>
-          <w:szCs w:val="24"/>
-        </w:rPr>
-        <w:t>Benutzer „</w:t>
-      </w:r>
-      <w:proofErr w:type="spellStart"/>
-      <w:r>
-        <w:rPr>
-          <w:i/>
-          <w:sz w:val="24"/>
-          <w:szCs w:val="24"/>
-        </w:rPr>
-        <w:t>serceg</w:t>
-      </w:r>
-      <w:proofErr w:type="spellEnd"/>
-      <w:r>
-        <w:rPr>
-          <w:i/>
-          <w:sz w:val="24"/>
-          <w:szCs w:val="24"/>
-        </w:rPr>
-        <w:t>“:</w:t>
-      </w:r>
-    </w:p>
-    <w:p>
-      <w:pPr>
-        <w:pStyle w:val="KeinLeerraum"/>
-        <w:rPr>
-          <w:sz w:val="24"/>
-          <w:szCs w:val="24"/>
-        </w:rPr>
-      </w:pPr>
-    </w:p>
-    <w:p>
-      <w:pPr>
-        <w:pStyle w:val="KeinLeerraum"/>
-        <w:rPr>
-          <w:sz w:val="24"/>
-          <w:szCs w:val="24"/>
-        </w:rPr>
-      </w:pPr>
-      <w:r>
-        <w:rPr>
-          <w:noProof/>
-          <w:sz w:val="24"/>
-          <w:szCs w:val="24"/>
-        </w:rPr>
-        <w:drawing>
-          <wp:inline distT="0" distB="0" distL="0" distR="0" wp14:anchorId="2A3E0243" wp14:editId="27E98228">
-            <wp:extent cx="6208155" cy="704850"/>
-            <wp:effectExtent l="0" t="0" r="2540" b="0"/>
-            <wp:docPr id="40" name="Grafik 40"/>
-            <wp:cNvGraphicFramePr>
-              <a:graphicFrameLocks xmlns:a="http://schemas.openxmlformats.org/drawingml/2006/main" noChangeAspect="1"/>
-            </wp:cNvGraphicFramePr>
-            <a:graphic xmlns:a="http://schemas.openxmlformats.org/drawingml/2006/main">
-              <a:graphicData uri="http://schemas.openxmlformats.org/drawingml/2006/picture">
-                <pic:pic xmlns:pic="http://schemas.openxmlformats.org/drawingml/2006/picture">
-                  <pic:nvPicPr>
-                    <pic:cNvPr id="10" name="Testen (7).JPG"/>
-                    <pic:cNvPicPr/>
-                  </pic:nvPicPr>
-                  <pic:blipFill>
-                    <a:blip r:embed="rId16">
-                      <a:extLst>
-                        <a:ext uri="{28A0092B-C50C-407E-A947-70E740481C1C}">
-                          <a14:useLocalDpi xmlns:a14="http://schemas.microsoft.com/office/drawing/2010/main" val="0"/>
-                        </a:ext>
-                      </a:extLst>
-                    </a:blip>
-                    <a:stretch>
-                      <a:fillRect/>
-                    </a:stretch>
-                  </pic:blipFill>
-                  <pic:spPr>
-                    <a:xfrm>
-                      <a:off x="0" y="0"/>
-                      <a:ext cx="6209097" cy="704957"/>
-                    </a:xfrm>
-                    <a:prstGeom prst="rect">
-                      <a:avLst/>
-                    </a:prstGeom>
-                  </pic:spPr>
-                </pic:pic>
-              </a:graphicData>
-            </a:graphic>
-          </wp:inline>
-        </w:drawing>
-      </w:r>
-    </w:p>
-    <w:p>
-      <w:pPr>
-        <w:pStyle w:val="KeinLeerraum"/>
-        <w:rPr>
-          <w:sz w:val="24"/>
-          <w:szCs w:val="24"/>
-        </w:rPr>
-      </w:pPr>
-    </w:p>
-    <w:p>
-      <w:pPr>
-        <w:pStyle w:val="KeinLeerraum"/>
-        <w:rPr>
-          <w:i/>
-          <w:sz w:val="24"/>
-          <w:szCs w:val="24"/>
-        </w:rPr>
-      </w:pPr>
-      <w:r>
-        <w:rPr>
-          <w:i/>
-          <w:sz w:val="24"/>
-          <w:szCs w:val="24"/>
-        </w:rPr>
-        <w:t>Benutzer „</w:t>
-      </w:r>
-      <w:proofErr w:type="spellStart"/>
-      <w:r>
-        <w:rPr>
-          <w:i/>
-          <w:sz w:val="24"/>
-          <w:szCs w:val="24"/>
-        </w:rPr>
-        <w:t>mkritzl</w:t>
-      </w:r>
-      <w:proofErr w:type="spellEnd"/>
-      <w:r>
-        <w:rPr>
-          <w:i/>
-          <w:sz w:val="24"/>
-          <w:szCs w:val="24"/>
-        </w:rPr>
-        <w:t>“:</w:t>
-      </w:r>
-    </w:p>
-    <w:p>
-      <w:pPr>
-        <w:pStyle w:val="KeinLeerraum"/>
-        <w:rPr>
-          <w:sz w:val="24"/>
-          <w:szCs w:val="24"/>
-        </w:rPr>
-      </w:pPr>
-    </w:p>
-    <w:p>
-      <w:pPr>
-        <w:pStyle w:val="KeinLeerraum"/>
-        <w:rPr>
-          <w:sz w:val="24"/>
-          <w:szCs w:val="24"/>
-        </w:rPr>
-      </w:pPr>
-      <w:r>
-        <w:rPr>
-          <w:noProof/>
-          <w:sz w:val="24"/>
-          <w:szCs w:val="24"/>
-        </w:rPr>
-        <w:drawing>
-          <wp:inline distT="0" distB="0" distL="0" distR="0" wp14:anchorId="44330CC0" wp14:editId="757D01E1">
-            <wp:extent cx="5760720" cy="1222375"/>
-            <wp:effectExtent l="0" t="0" r="0" b="0"/>
-            <wp:docPr id="41" name="Grafik 41"/>
-            <wp:cNvGraphicFramePr>
-              <a:graphicFrameLocks xmlns:a="http://schemas.openxmlformats.org/drawingml/2006/main" noChangeAspect="1"/>
-            </wp:cNvGraphicFramePr>
-            <a:graphic xmlns:a="http://schemas.openxmlformats.org/drawingml/2006/main">
-              <a:graphicData uri="http://schemas.openxmlformats.org/drawingml/2006/picture">
-                <pic:pic xmlns:pic="http://schemas.openxmlformats.org/drawingml/2006/picture">
-                  <pic:nvPicPr>
-                    <pic:cNvPr id="11" name="Testen (8).JPG"/>
-                    <pic:cNvPicPr/>
-                  </pic:nvPicPr>
-                  <pic:blipFill>
-                    <a:blip r:embed="rId17">
-                      <a:extLst>
-                        <a:ext uri="{28A0092B-C50C-407E-A947-70E740481C1C}">
-                          <a14:useLocalDpi xmlns:a14="http://schemas.microsoft.com/office/drawing/2010/main" val="0"/>
-                        </a:ext>
-                      </a:extLst>
-                    </a:blip>
-                    <a:stretch>
-                      <a:fillRect/>
-                    </a:stretch>
-                  </pic:blipFill>
-                  <pic:spPr>
-                    <a:xfrm>
-                      <a:off x="0" y="0"/>
-                      <a:ext cx="5760720" cy="1222375"/>
-                    </a:xfrm>
-                    <a:prstGeom prst="rect">
-                      <a:avLst/>
-                    </a:prstGeom>
-                  </pic:spPr>
-                </pic:pic>
-              </a:graphicData>
-            </a:graphic>
-          </wp:inline>
-        </w:drawing>
-      </w:r>
-    </w:p>
-    <w:p>
-      <w:pPr>
-        <w:pStyle w:val="KeinLeerraum"/>
-        <w:rPr>
-          <w:sz w:val="24"/>
-          <w:szCs w:val="24"/>
-        </w:rPr>
-      </w:pPr>
-    </w:p>
-    <w:p>
-      <w:pPr>
-        <w:pStyle w:val="KeinLeerraum"/>
-        <w:rPr>
-          <w:sz w:val="24"/>
-          <w:szCs w:val="24"/>
-        </w:rPr>
-      </w:pPr>
-      <w:r>
-        <w:rPr>
-          <w:sz w:val="24"/>
-          <w:szCs w:val="24"/>
-        </w:rPr>
-        <w:t>Wie man sehen kann, erhalten beide die Nachrichten vom jeweils anderen Benutzer im Chatraum.</w:t>
-      </w:r>
-    </w:p>
-    <w:p>
-      <w:pPr>
-        <w:pStyle w:val="KeinLeerraum"/>
-        <w:rPr>
-          <w:sz w:val="24"/>
-          <w:szCs w:val="24"/>
-        </w:rPr>
-      </w:pPr>
-    </w:p>
-    <w:p>
-      <w:pPr>
-        <w:rPr>
-          <w:rFonts w:asciiTheme="majorHAnsi" w:eastAsiaTheme="majorEastAsia" w:hAnsiTheme="majorHAnsi" w:cstheme="majorBidi"/>
-          <w:color w:val="2E74B5" w:themeColor="accent1" w:themeShade="BF"/>
-          <w:sz w:val="26"/>
-          <w:szCs w:val="26"/>
-        </w:rPr>
-      </w:pPr>
-      <w:r>
-        <w:br w:type="page"/>
-      </w:r>
-    </w:p>
-    <w:p>
-      <w:pPr>
-        <w:pStyle w:val="berschrift2"/>
-      </w:pPr>
-      <w:bookmarkStart w:id="28" w:name="_Toc404703950"/>
-      <w:bookmarkStart w:id="29" w:name="_Toc408385586"/>
-      <w:r>
-        <w:lastRenderedPageBreak/>
-        <w:t>6.7 Senden und Empfangen von persönlichen Nachrichten</w:t>
-      </w:r>
-      <w:bookmarkEnd w:id="28"/>
-      <w:bookmarkEnd w:id="29"/>
-    </w:p>
-    <w:p>
-      <w:pPr>
-        <w:pStyle w:val="KeinLeerraum"/>
-        <w:rPr>
-          <w:sz w:val="24"/>
-          <w:szCs w:val="24"/>
-        </w:rPr>
-      </w:pPr>
-    </w:p>
-    <w:p>
-      <w:pPr>
-        <w:pStyle w:val="KeinLeerraum"/>
-        <w:rPr>
-          <w:sz w:val="24"/>
-          <w:szCs w:val="24"/>
-        </w:rPr>
-      </w:pPr>
-      <w:r>
-        <w:rPr>
-          <w:sz w:val="24"/>
-          <w:szCs w:val="24"/>
-        </w:rPr>
-        <w:t>In dem vorherigen Testfall konnten sich mehrere Benutzer in einem Chatraum befinden. Möchten „</w:t>
-      </w:r>
-      <w:proofErr w:type="spellStart"/>
-      <w:r>
-        <w:rPr>
-          <w:sz w:val="24"/>
-          <w:szCs w:val="24"/>
-        </w:rPr>
-        <w:t>serceg</w:t>
-      </w:r>
-      <w:proofErr w:type="spellEnd"/>
-      <w:r>
-        <w:rPr>
-          <w:sz w:val="24"/>
-          <w:szCs w:val="24"/>
-        </w:rPr>
-        <w:t>“ und „</w:t>
-      </w:r>
-      <w:proofErr w:type="spellStart"/>
-      <w:r>
-        <w:rPr>
-          <w:sz w:val="24"/>
-          <w:szCs w:val="24"/>
-        </w:rPr>
-        <w:t>mkritzl</w:t>
-      </w:r>
-      <w:proofErr w:type="spellEnd"/>
-      <w:r>
-        <w:rPr>
-          <w:sz w:val="24"/>
-          <w:szCs w:val="24"/>
-        </w:rPr>
-        <w:t>“ jedoch nur untereinander Nachrichten senden, damit niemand außer sie sie empfangen können, wird der Befehl „MAIL &lt;Name des Benutzers, an den die Nachricht gesendet werden soll&gt; &lt;Nachrichteninhalt&gt;“ verwendet. Mit dem Befehl „MAILBOX“ können die vom anderen Benutzer gesendeten Nachrichten eingesehen werden.</w:t>
-      </w:r>
-    </w:p>
-    <w:p>
-      <w:pPr>
-        <w:pStyle w:val="KeinLeerraum"/>
-        <w:rPr>
-          <w:sz w:val="24"/>
-          <w:szCs w:val="24"/>
-        </w:rPr>
-      </w:pPr>
-    </w:p>
-    <w:p>
-      <w:pPr>
-        <w:pStyle w:val="KeinLeerraum"/>
-        <w:rPr>
-          <w:sz w:val="24"/>
-          <w:szCs w:val="24"/>
-        </w:rPr>
-      </w:pPr>
-      <w:r>
-        <w:rPr>
-          <w:sz w:val="24"/>
-          <w:szCs w:val="24"/>
-        </w:rPr>
-        <w:t>In folgendem Beispiel senden „</w:t>
-      </w:r>
-      <w:proofErr w:type="spellStart"/>
-      <w:r>
-        <w:rPr>
-          <w:sz w:val="24"/>
-          <w:szCs w:val="24"/>
-        </w:rPr>
-        <w:t>serceg</w:t>
-      </w:r>
-      <w:proofErr w:type="spellEnd"/>
-      <w:r>
-        <w:rPr>
-          <w:sz w:val="24"/>
-          <w:szCs w:val="24"/>
-        </w:rPr>
-        <w:t>“ und „</w:t>
-      </w:r>
-      <w:proofErr w:type="spellStart"/>
-      <w:r>
-        <w:rPr>
-          <w:sz w:val="24"/>
-          <w:szCs w:val="24"/>
-        </w:rPr>
-        <w:t>mkritzl</w:t>
-      </w:r>
-      <w:proofErr w:type="spellEnd"/>
-      <w:r>
-        <w:rPr>
-          <w:sz w:val="24"/>
-          <w:szCs w:val="24"/>
-        </w:rPr>
-        <w:t>“ sich jeweils persönliche Nachrichten:</w:t>
-      </w:r>
-    </w:p>
-    <w:p>
-      <w:pPr>
-        <w:pStyle w:val="KeinLeerraum"/>
-        <w:rPr>
-          <w:sz w:val="24"/>
-          <w:szCs w:val="24"/>
-        </w:rPr>
-      </w:pPr>
-    </w:p>
-    <w:p>
-      <w:pPr>
-        <w:pStyle w:val="KeinLeerraum"/>
-        <w:rPr>
-          <w:i/>
-          <w:sz w:val="24"/>
-          <w:szCs w:val="24"/>
-        </w:rPr>
-      </w:pPr>
-      <w:r>
-        <w:rPr>
-          <w:i/>
-          <w:sz w:val="24"/>
-          <w:szCs w:val="24"/>
-        </w:rPr>
-        <w:t>Benutzer „</w:t>
-      </w:r>
-      <w:proofErr w:type="spellStart"/>
-      <w:r>
-        <w:rPr>
-          <w:i/>
-          <w:sz w:val="24"/>
-          <w:szCs w:val="24"/>
-        </w:rPr>
-        <w:t>serceg</w:t>
-      </w:r>
-      <w:proofErr w:type="spellEnd"/>
-      <w:r>
-        <w:rPr>
-          <w:i/>
-          <w:sz w:val="24"/>
-          <w:szCs w:val="24"/>
-        </w:rPr>
-        <w:t>“:</w:t>
-      </w:r>
-    </w:p>
-    <w:p>
-      <w:pPr>
-        <w:pStyle w:val="KeinLeerraum"/>
-        <w:rPr>
-          <w:sz w:val="24"/>
-          <w:szCs w:val="24"/>
-        </w:rPr>
-      </w:pPr>
-    </w:p>
-    <w:p>
-      <w:pPr>
-        <w:pStyle w:val="KeinLeerraum"/>
-        <w:rPr>
-          <w:sz w:val="24"/>
-          <w:szCs w:val="24"/>
-        </w:rPr>
-      </w:pPr>
-      <w:r>
-        <w:rPr>
-          <w:noProof/>
-          <w:sz w:val="24"/>
-          <w:szCs w:val="24"/>
-        </w:rPr>
-        <w:drawing>
-          <wp:inline distT="0" distB="0" distL="0" distR="0" wp14:anchorId="57BE16AA" wp14:editId="32785066">
-            <wp:extent cx="6264783" cy="828675"/>
-            <wp:effectExtent l="0" t="0" r="3175" b="0"/>
-            <wp:docPr id="42" name="Grafik 42"/>
-            <wp:cNvGraphicFramePr>
-              <a:graphicFrameLocks xmlns:a="http://schemas.openxmlformats.org/drawingml/2006/main" noChangeAspect="1"/>
-            </wp:cNvGraphicFramePr>
-            <a:graphic xmlns:a="http://schemas.openxmlformats.org/drawingml/2006/main">
-              <a:graphicData uri="http://schemas.openxmlformats.org/drawingml/2006/picture">
-                <pic:pic xmlns:pic="http://schemas.openxmlformats.org/drawingml/2006/picture">
-                  <pic:nvPicPr>
-                    <pic:cNvPr id="12" name="Testen (9).JPG"/>
-                    <pic:cNvPicPr/>
-                  </pic:nvPicPr>
-                  <pic:blipFill>
-                    <a:blip r:embed="rId18">
-                      <a:extLst>
-                        <a:ext uri="{28A0092B-C50C-407E-A947-70E740481C1C}">
-                          <a14:useLocalDpi xmlns:a14="http://schemas.microsoft.com/office/drawing/2010/main" val="0"/>
-                        </a:ext>
-                      </a:extLst>
-                    </a:blip>
-                    <a:stretch>
-                      <a:fillRect/>
-                    </a:stretch>
-                  </pic:blipFill>
-                  <pic:spPr>
-                    <a:xfrm>
-                      <a:off x="0" y="0"/>
-                      <a:ext cx="6266534" cy="828907"/>
-                    </a:xfrm>
-                    <a:prstGeom prst="rect">
-                      <a:avLst/>
-                    </a:prstGeom>
-                  </pic:spPr>
-                </pic:pic>
-              </a:graphicData>
-            </a:graphic>
-          </wp:inline>
-        </w:drawing>
-      </w:r>
-    </w:p>
-    <w:p>
-      <w:pPr>
-        <w:pStyle w:val="KeinLeerraum"/>
-        <w:rPr>
-          <w:sz w:val="24"/>
-          <w:szCs w:val="24"/>
-        </w:rPr>
-      </w:pPr>
-    </w:p>
-    <w:p>
-      <w:pPr>
-        <w:pStyle w:val="KeinLeerraum"/>
-        <w:rPr>
-          <w:i/>
-          <w:sz w:val="24"/>
-          <w:szCs w:val="24"/>
-        </w:rPr>
-      </w:pPr>
-      <w:r>
-        <w:rPr>
-          <w:i/>
-          <w:sz w:val="24"/>
-          <w:szCs w:val="24"/>
-        </w:rPr>
-        <w:t>Benutzer „</w:t>
-      </w:r>
-      <w:proofErr w:type="spellStart"/>
-      <w:r>
-        <w:rPr>
-          <w:i/>
-          <w:sz w:val="24"/>
-          <w:szCs w:val="24"/>
-        </w:rPr>
-        <w:t>mkritzl</w:t>
-      </w:r>
-      <w:proofErr w:type="spellEnd"/>
-      <w:r>
-        <w:rPr>
-          <w:i/>
-          <w:sz w:val="24"/>
-          <w:szCs w:val="24"/>
-        </w:rPr>
-        <w:t>“:</w:t>
-      </w:r>
-    </w:p>
-    <w:p>
-      <w:pPr>
-        <w:pStyle w:val="KeinLeerraum"/>
-        <w:rPr>
-          <w:sz w:val="24"/>
-          <w:szCs w:val="24"/>
-        </w:rPr>
-      </w:pPr>
-    </w:p>
-    <w:p>
-      <w:pPr>
-        <w:pStyle w:val="KeinLeerraum"/>
-        <w:rPr>
-          <w:sz w:val="24"/>
-          <w:szCs w:val="24"/>
-        </w:rPr>
-      </w:pPr>
-      <w:r>
-        <w:rPr>
-          <w:noProof/>
-          <w:sz w:val="24"/>
-          <w:szCs w:val="24"/>
-        </w:rPr>
-        <w:drawing>
-          <wp:inline distT="0" distB="0" distL="0" distR="0" wp14:anchorId="4CB12E53" wp14:editId="444AF4C1">
-            <wp:extent cx="5760720" cy="1449070"/>
-            <wp:effectExtent l="0" t="0" r="0" b="0"/>
-            <wp:docPr id="43" name="Grafik 43"/>
-            <wp:cNvGraphicFramePr>
-              <a:graphicFrameLocks xmlns:a="http://schemas.openxmlformats.org/drawingml/2006/main" noChangeAspect="1"/>
-            </wp:cNvGraphicFramePr>
-            <a:graphic xmlns:a="http://schemas.openxmlformats.org/drawingml/2006/main">
-              <a:graphicData uri="http://schemas.openxmlformats.org/drawingml/2006/picture">
-                <pic:pic xmlns:pic="http://schemas.openxmlformats.org/drawingml/2006/picture">
-                  <pic:nvPicPr>
-                    <pic:cNvPr id="13" name="Testen (10).JPG"/>
-                    <pic:cNvPicPr/>
-                  </pic:nvPicPr>
-                  <pic:blipFill>
-                    <a:blip r:embed="rId19">
-                      <a:extLst>
-                        <a:ext uri="{28A0092B-C50C-407E-A947-70E740481C1C}">
-                          <a14:useLocalDpi xmlns:a14="http://schemas.microsoft.com/office/drawing/2010/main" val="0"/>
-                        </a:ext>
-                      </a:extLst>
-                    </a:blip>
-                    <a:stretch>
-                      <a:fillRect/>
-                    </a:stretch>
-                  </pic:blipFill>
-                  <pic:spPr>
-                    <a:xfrm>
-                      <a:off x="0" y="0"/>
-                      <a:ext cx="5760720" cy="1449070"/>
-                    </a:xfrm>
-                    <a:prstGeom prst="rect">
-                      <a:avLst/>
-                    </a:prstGeom>
-                  </pic:spPr>
-                </pic:pic>
-              </a:graphicData>
-            </a:graphic>
-          </wp:inline>
-        </w:drawing>
-      </w:r>
-    </w:p>
-    <w:p>
-      <w:pPr>
-        <w:pStyle w:val="KeinLeerraum"/>
-        <w:rPr>
-          <w:sz w:val="24"/>
-          <w:szCs w:val="24"/>
-        </w:rPr>
-      </w:pPr>
-    </w:p>
-    <w:p>
-      <w:pPr>
-        <w:pStyle w:val="KeinLeerraum"/>
-        <w:rPr>
-          <w:sz w:val="24"/>
-          <w:szCs w:val="24"/>
-        </w:rPr>
-      </w:pPr>
-      <w:r>
-        <w:rPr>
-          <w:sz w:val="24"/>
-          <w:szCs w:val="24"/>
-        </w:rPr>
-        <w:t>Wie man auch hier sehen kann, erhalten beide die persönlichen Nachrichten vom jeweils anderen Benutzer.</w:t>
-      </w:r>
-    </w:p>
-    <w:p>
-      <w:pPr>
-        <w:pStyle w:val="KeinLeerraum"/>
-      </w:pPr>
-    </w:p>
-    <w:p>
-      <w:pPr>
-        <w:pStyle w:val="berschrift2"/>
-        <w:rPr>
-          <w:sz w:val="24"/>
-          <w:szCs w:val="24"/>
-        </w:rPr>
-      </w:pPr>
-      <w:bookmarkStart w:id="30" w:name="_Toc404703951"/>
-      <w:bookmarkStart w:id="31" w:name="_Toc408385587"/>
-      <w:r>
-        <w:t>6.8 Benutzer wechseln</w:t>
-      </w:r>
-      <w:bookmarkEnd w:id="30"/>
-      <w:bookmarkEnd w:id="31"/>
-    </w:p>
-    <w:p>
-      <w:pPr>
-        <w:pStyle w:val="KeinLeerraum"/>
-        <w:rPr>
-          <w:sz w:val="24"/>
-          <w:szCs w:val="24"/>
-        </w:rPr>
-      </w:pPr>
-    </w:p>
-    <w:p>
-      <w:pPr>
-        <w:pStyle w:val="KeinLeerraum"/>
-        <w:rPr>
-          <w:sz w:val="24"/>
-          <w:szCs w:val="24"/>
-        </w:rPr>
-      </w:pPr>
-      <w:r>
-        <w:rPr>
-          <w:sz w:val="24"/>
-          <w:szCs w:val="24"/>
-        </w:rPr>
-        <w:t xml:space="preserve">Der Benutzer kann jederzeit gewechselt werden. Dazu muss man nur die Eingabe „LOGIN </w:t>
-      </w:r>
-      <w:r>
-        <w:rPr>
-          <w:sz w:val="24"/>
-          <w:szCs w:val="24"/>
-        </w:rPr>
-        <w:t>„LOGIN &lt;Benutzername&gt; &lt;IP-Adresse von JMS</w:t>
-      </w:r>
-      <w:proofErr w:type="gramStart"/>
-      <w:r>
-        <w:rPr>
-          <w:sz w:val="24"/>
-          <w:szCs w:val="24"/>
-        </w:rPr>
-        <w:t>&gt;:</w:t>
-      </w:r>
-      <w:proofErr w:type="gramEnd"/>
-      <w:r>
-        <w:rPr>
-          <w:sz w:val="24"/>
-          <w:szCs w:val="24"/>
-        </w:rPr>
-        <w:t>&lt;Port von JMS&gt;“</w:t>
-      </w:r>
-      <w:r>
-        <w:rPr>
-          <w:sz w:val="24"/>
-          <w:szCs w:val="24"/>
-        </w:rPr>
-        <w:t xml:space="preserve"> erneut durchführen und der vorher aktive Benutzer ist abgemeldet und der neue nun eingeloggt:</w:t>
-      </w:r>
-    </w:p>
-    <w:p>
-      <w:pPr>
-        <w:pStyle w:val="KeinLeerraum"/>
-        <w:rPr>
-          <w:sz w:val="24"/>
-          <w:szCs w:val="24"/>
-        </w:rPr>
-      </w:pPr>
-    </w:p>
-    <w:p>
-      <w:pPr>
-        <w:pStyle w:val="KeinLeerraum"/>
-        <w:rPr>
-          <w:sz w:val="24"/>
-          <w:szCs w:val="24"/>
-        </w:rPr>
-      </w:pPr>
-      <w:r>
-        <w:rPr>
-          <w:noProof/>
-          <w:sz w:val="24"/>
-          <w:szCs w:val="24"/>
-        </w:rPr>
-        <w:drawing>
-          <wp:inline distT="0" distB="0" distL="0" distR="0" wp14:anchorId="0A9C5859" wp14:editId="2AF605B5">
-            <wp:extent cx="2019300" cy="866775"/>
-            <wp:effectExtent l="0" t="0" r="0" b="9525"/>
-            <wp:docPr id="44" name="Grafik 44"/>
-            <wp:cNvGraphicFramePr>
-              <a:graphicFrameLocks xmlns:a="http://schemas.openxmlformats.org/drawingml/2006/main" noChangeAspect="1"/>
-            </wp:cNvGraphicFramePr>
-            <a:graphic xmlns:a="http://schemas.openxmlformats.org/drawingml/2006/main">
-              <a:graphicData uri="http://schemas.openxmlformats.org/drawingml/2006/picture">
-                <pic:pic xmlns:pic="http://schemas.openxmlformats.org/drawingml/2006/picture">
-                  <pic:nvPicPr>
-                    <pic:cNvPr id="2" name="Testen (11).JPG"/>
-                    <pic:cNvPicPr/>
-                  </pic:nvPicPr>
-                  <pic:blipFill>
-                    <a:blip r:embed="rId20">
-                      <a:extLst>
-                        <a:ext uri="{28A0092B-C50C-407E-A947-70E740481C1C}">
-                          <a14:useLocalDpi xmlns:a14="http://schemas.microsoft.com/office/drawing/2010/main" val="0"/>
-                        </a:ext>
-                      </a:extLst>
-                    </a:blip>
-                    <a:stretch>
-                      <a:fillRect/>
-                    </a:stretch>
-                  </pic:blipFill>
-                  <pic:spPr>
-                    <a:xfrm>
-                      <a:off x="0" y="0"/>
-                      <a:ext cx="2019300" cy="866775"/>
-                    </a:xfrm>
-                    <a:prstGeom prst="rect">
-                      <a:avLst/>
-                    </a:prstGeom>
-                  </pic:spPr>
-                </pic:pic>
-              </a:graphicData>
-            </a:graphic>
-          </wp:inline>
-        </w:drawing>
-      </w:r>
-    </w:p>
-    <w:p>
-      <w:pPr>
-        <w:pStyle w:val="KeinLeerraum"/>
-        <w:rPr>
-          <w:sz w:val="24"/>
-          <w:szCs w:val="24"/>
-        </w:rPr>
-      </w:pPr>
-    </w:p>
-    <w:p>
-      <w:pPr>
-        <w:pStyle w:val="KeinLeerraum"/>
         <w:rPr>
           <w:rFonts w:asciiTheme="majorHAnsi" w:eastAsiaTheme="majorEastAsia" w:hAnsiTheme="majorHAnsi" w:cstheme="majorBidi"/>
           <w:color w:val="2E74B5" w:themeColor="accent1" w:themeShade="BF"/>
@@ -14261,18 +10313,14 @@
           <w:szCs w:val="32"/>
         </w:rPr>
       </w:pPr>
-      <w:r>
-        <w:br w:type="page"/>
-      </w:r>
     </w:p>
     <w:p>
       <w:pPr>
         <w:pStyle w:val="berschrift1"/>
       </w:pPr>
-      <w:bookmarkStart w:id="32" w:name="_Toc404703952"/>
-      <w:bookmarkStart w:id="33" w:name="_Toc408385588"/>
+      <w:bookmarkStart w:id="13" w:name="_Toc404703952"/>
+      <w:bookmarkStart w:id="14" w:name="_Toc410645599"/>
       <w:r>
-        <w:lastRenderedPageBreak/>
         <w:t xml:space="preserve">7. </w:t>
       </w:r>
       <w:proofErr w:type="spellStart"/>
@@ -14287,8 +10335,8 @@
       <w:r>
         <w:t>learned</w:t>
       </w:r>
-      <w:bookmarkEnd w:id="32"/>
-      <w:bookmarkEnd w:id="33"/>
+      <w:bookmarkEnd w:id="13"/>
+      <w:bookmarkEnd w:id="14"/>
       <w:proofErr w:type="spellEnd"/>
     </w:p>
     <w:p>
@@ -14302,503 +10350,17 @@
     </w:p>
     <w:p>
       <w:pPr>
-        <w:pStyle w:val="Listenabsatz"/>
-        <w:numPr>
-          <w:ilvl w:val="0"/>
-          <w:numId w:val="6"/>
-        </w:numPr>
-        <w:rPr>
-          <w:sz w:val="24"/>
-          <w:szCs w:val="24"/>
-        </w:rPr>
-      </w:pPr>
-      <w:r>
-        <w:rPr>
-          <w:sz w:val="24"/>
-          <w:szCs w:val="24"/>
-        </w:rPr>
-        <w:t>Die Verwendung von Interfaces ist für die Erweiterbarkeit des Programms ausschlaggebend</w:t>
-      </w:r>
-      <w:r>
-        <w:rPr>
-          <w:sz w:val="24"/>
-          <w:szCs w:val="24"/>
-        </w:rPr>
-        <w:t>.</w:t>
-      </w:r>
-    </w:p>
-    <w:p>
-      <w:pPr>
-        <w:pStyle w:val="Listenabsatz"/>
-        <w:numPr>
-          <w:ilvl w:val="0"/>
-          <w:numId w:val="6"/>
-        </w:numPr>
-        <w:rPr>
-          <w:sz w:val="24"/>
-          <w:szCs w:val="24"/>
-        </w:rPr>
-      </w:pPr>
-      <w:r>
-        <w:rPr>
-          <w:sz w:val="24"/>
-          <w:szCs w:val="24"/>
-        </w:rPr>
-        <w:t xml:space="preserve">Queues und Topics sind von der Verwendung unter JMS nicht sehr unterschiedlich. Der einzige große Unterschied ist, dass Topics </w:t>
-      </w:r>
-      <w:proofErr w:type="spellStart"/>
-      <w:r>
-        <w:rPr>
-          <w:sz w:val="24"/>
-          <w:szCs w:val="24"/>
-        </w:rPr>
-        <w:t>Subscribers</w:t>
-      </w:r>
-      <w:proofErr w:type="spellEnd"/>
-      <w:r>
-        <w:rPr>
-          <w:sz w:val="24"/>
-          <w:szCs w:val="24"/>
-        </w:rPr>
-        <w:t xml:space="preserve"> haben können und Queues nicht. Wenn aus einer Queue die Nachricht geholt wurde</w:t>
-      </w:r>
-      <w:r>
-        <w:rPr>
-          <w:sz w:val="24"/>
-          <w:szCs w:val="24"/>
-        </w:rPr>
-        <w:t>,</w:t>
-      </w:r>
-      <w:r>
-        <w:rPr>
-          <w:sz w:val="24"/>
-          <w:szCs w:val="24"/>
-        </w:rPr>
-        <w:t xml:space="preserve"> ist sie in der Middleware nicht mehr vorhanden. </w:t>
-      </w:r>
-    </w:p>
-    <w:p>
-      <w:pPr>
-        <w:pStyle w:val="Listenabsatz"/>
-        <w:numPr>
-          <w:ilvl w:val="0"/>
-          <w:numId w:val="6"/>
-        </w:numPr>
-        <w:rPr>
-          <w:sz w:val="24"/>
-          <w:szCs w:val="24"/>
-        </w:rPr>
-      </w:pPr>
-      <w:r>
-        <w:rPr>
-          <w:sz w:val="24"/>
-          <w:szCs w:val="24"/>
-        </w:rPr>
-        <w:t xml:space="preserve">Bei den Topics gibt es einen Unterschied zwischen </w:t>
-      </w:r>
-      <w:proofErr w:type="spellStart"/>
-      <w:r>
-        <w:rPr>
-          <w:sz w:val="24"/>
-          <w:szCs w:val="24"/>
-        </w:rPr>
-        <w:t>Subscribers</w:t>
-      </w:r>
-      <w:proofErr w:type="spellEnd"/>
-      <w:r>
-        <w:rPr>
-          <w:sz w:val="24"/>
-          <w:szCs w:val="24"/>
-        </w:rPr>
-        <w:t xml:space="preserve"> und </w:t>
-      </w:r>
-      <w:proofErr w:type="spellStart"/>
-      <w:r>
-        <w:rPr>
-          <w:sz w:val="24"/>
-          <w:szCs w:val="24"/>
-        </w:rPr>
-        <w:t>Consumers</w:t>
-      </w:r>
-      <w:proofErr w:type="spellEnd"/>
-      <w:r>
-        <w:rPr>
-          <w:sz w:val="24"/>
-          <w:szCs w:val="24"/>
-        </w:rPr>
-        <w:t xml:space="preserve">. </w:t>
-      </w:r>
-      <w:proofErr w:type="spellStart"/>
-      <w:r>
-        <w:rPr>
-          <w:sz w:val="24"/>
-          <w:szCs w:val="24"/>
-        </w:rPr>
-        <w:t>Cosumers</w:t>
-      </w:r>
-      <w:proofErr w:type="spellEnd"/>
-      <w:r>
-        <w:rPr>
-          <w:sz w:val="24"/>
-          <w:szCs w:val="24"/>
-        </w:rPr>
-        <w:t xml:space="preserve"> erhalten Nachrichten nur</w:t>
-      </w:r>
-      <w:r>
-        <w:rPr>
-          <w:sz w:val="24"/>
-          <w:szCs w:val="24"/>
-        </w:rPr>
-        <w:t>,</w:t>
-      </w:r>
-      <w:r>
-        <w:rPr>
-          <w:sz w:val="24"/>
-          <w:szCs w:val="24"/>
-        </w:rPr>
-        <w:t xml:space="preserve"> wenn diese auch </w:t>
-      </w:r>
-      <w:r>
-        <w:rPr>
-          <w:sz w:val="24"/>
-          <w:szCs w:val="24"/>
-        </w:rPr>
-        <w:t>v</w:t>
-      </w:r>
-      <w:r>
-        <w:rPr>
-          <w:sz w:val="24"/>
-          <w:szCs w:val="24"/>
-        </w:rPr>
-        <w:t xml:space="preserve">erbunden sind und </w:t>
-      </w:r>
-      <w:proofErr w:type="spellStart"/>
-      <w:r>
-        <w:rPr>
-          <w:sz w:val="24"/>
-          <w:szCs w:val="24"/>
-        </w:rPr>
-        <w:t>Subscribers</w:t>
-      </w:r>
-      <w:proofErr w:type="spellEnd"/>
-      <w:r>
-        <w:rPr>
-          <w:sz w:val="24"/>
-          <w:szCs w:val="24"/>
-        </w:rPr>
-        <w:t xml:space="preserve"> erhalten Nachrichten auch</w:t>
-      </w:r>
-      <w:r>
-        <w:rPr>
-          <w:sz w:val="24"/>
-          <w:szCs w:val="24"/>
-        </w:rPr>
-        <w:t>,</w:t>
-      </w:r>
-      <w:r>
-        <w:rPr>
-          <w:sz w:val="24"/>
-          <w:szCs w:val="24"/>
-        </w:rPr>
-        <w:t xml:space="preserve"> wenn diese erst später wieder eine Verbindung aufbauen</w:t>
-      </w:r>
-    </w:p>
-    <w:p>
-      <w:pPr>
-        <w:pStyle w:val="Listenabsatz"/>
-        <w:numPr>
-          <w:ilvl w:val="0"/>
-          <w:numId w:val="6"/>
-        </w:numPr>
-        <w:rPr>
-          <w:sz w:val="24"/>
-          <w:szCs w:val="24"/>
-        </w:rPr>
-      </w:pPr>
-      <w:r>
-        <w:rPr>
-          <w:sz w:val="24"/>
-          <w:szCs w:val="24"/>
-        </w:rPr>
-        <w:t>Ein Subscriber bekomm</w:t>
-      </w:r>
-      <w:r>
-        <w:rPr>
-          <w:sz w:val="24"/>
-          <w:szCs w:val="24"/>
-        </w:rPr>
-        <w:t xml:space="preserve">t Nachrichten im Nachhinein nur, </w:t>
-      </w:r>
-      <w:r>
-        <w:rPr>
-          <w:sz w:val="24"/>
-          <w:szCs w:val="24"/>
-        </w:rPr>
-        <w:t>wenn er schon einmal eingeloggt war</w:t>
-      </w:r>
-      <w:r>
-        <w:rPr>
-          <w:sz w:val="24"/>
-          <w:szCs w:val="24"/>
-        </w:rPr>
-        <w:t>.</w:t>
-      </w:r>
-    </w:p>
-    <w:p>
-      <w:pPr>
-        <w:pStyle w:val="Listenabsatz"/>
-        <w:numPr>
-          <w:ilvl w:val="0"/>
-          <w:numId w:val="6"/>
-        </w:numPr>
-        <w:rPr>
-          <w:sz w:val="24"/>
-          <w:szCs w:val="24"/>
-        </w:rPr>
-      </w:pPr>
-      <w:r>
-        <w:rPr>
-          <w:sz w:val="24"/>
-          <w:szCs w:val="24"/>
-        </w:rPr>
-        <w:t xml:space="preserve">Wenn </w:t>
-      </w:r>
-      <w:proofErr w:type="spellStart"/>
-      <w:r>
-        <w:rPr>
-          <w:sz w:val="24"/>
-          <w:szCs w:val="24"/>
-        </w:rPr>
-        <w:t>Subscribers</w:t>
-      </w:r>
-      <w:proofErr w:type="spellEnd"/>
-      <w:r>
-        <w:rPr>
-          <w:sz w:val="24"/>
-          <w:szCs w:val="24"/>
-        </w:rPr>
-        <w:t xml:space="preserve"> oder </w:t>
-      </w:r>
-      <w:proofErr w:type="spellStart"/>
-      <w:r>
-        <w:rPr>
-          <w:sz w:val="24"/>
-          <w:szCs w:val="24"/>
-        </w:rPr>
-        <w:t>Consumers</w:t>
-      </w:r>
-      <w:proofErr w:type="spellEnd"/>
-      <w:r>
-        <w:rPr>
-          <w:sz w:val="24"/>
-          <w:szCs w:val="24"/>
-        </w:rPr>
-        <w:t xml:space="preserve"> nicht geschlossen werden, kommt es zum Versuch eine weitere Verbindung aufzubauen, was bei den </w:t>
-      </w:r>
-      <w:proofErr w:type="spellStart"/>
-      <w:r>
-        <w:rPr>
-          <w:sz w:val="24"/>
-          <w:szCs w:val="24"/>
-        </w:rPr>
-        <w:t>Subscribers</w:t>
-      </w:r>
-      <w:proofErr w:type="spellEnd"/>
-      <w:r>
-        <w:rPr>
-          <w:sz w:val="24"/>
-          <w:szCs w:val="24"/>
-        </w:rPr>
-        <w:t xml:space="preserve"> zu einem Error führt und bei </w:t>
-      </w:r>
-      <w:proofErr w:type="spellStart"/>
-      <w:r>
-        <w:rPr>
-          <w:sz w:val="24"/>
-          <w:szCs w:val="24"/>
-        </w:rPr>
-        <w:t>Consumers</w:t>
-      </w:r>
-      <w:proofErr w:type="spellEnd"/>
-      <w:r>
-        <w:rPr>
-          <w:sz w:val="24"/>
-          <w:szCs w:val="24"/>
-        </w:rPr>
-        <w:t xml:space="preserve"> unnötige Verbindungen verbleiben</w:t>
-      </w:r>
-      <w:r>
-        <w:rPr>
-          <w:sz w:val="24"/>
-          <w:szCs w:val="24"/>
-        </w:rPr>
-        <w:t>.</w:t>
-      </w:r>
-    </w:p>
-    <w:p>
-      <w:pPr>
-        <w:pStyle w:val="Listenabsatz"/>
-        <w:numPr>
-          <w:ilvl w:val="0"/>
-          <w:numId w:val="6"/>
-        </w:numPr>
-        <w:rPr>
-          <w:sz w:val="24"/>
-          <w:szCs w:val="24"/>
-        </w:rPr>
-      </w:pPr>
-      <w:r>
-        <w:rPr>
-          <w:sz w:val="24"/>
-          <w:szCs w:val="24"/>
-        </w:rPr>
-        <w:t>Der Server darf für die Zeit, in der die Verbindung neu gesetzt wird, keine Nachrichten empfangen, weil es sonst dazu kommen kann über eine falsche Verbindung Nachrichten empfangen zu wollen, was in einer endlosen Warteschleife endet</w:t>
-      </w:r>
-      <w:r>
-        <w:rPr>
-          <w:sz w:val="24"/>
-          <w:szCs w:val="24"/>
-        </w:rPr>
-        <w:t>.</w:t>
-      </w:r>
-    </w:p>
-    <w:p>
-      <w:pPr>
-        <w:pStyle w:val="Listenabsatz"/>
-        <w:numPr>
-          <w:ilvl w:val="0"/>
-          <w:numId w:val="6"/>
-        </w:numPr>
-        <w:rPr>
-          <w:sz w:val="24"/>
-          <w:szCs w:val="24"/>
-        </w:rPr>
-      </w:pPr>
-      <w:r>
-        <w:rPr>
-          <w:sz w:val="24"/>
-          <w:szCs w:val="24"/>
-        </w:rPr>
-        <w:t xml:space="preserve">Wenn eine </w:t>
-      </w:r>
-      <w:r>
-        <w:rPr>
-          <w:sz w:val="24"/>
-          <w:szCs w:val="24"/>
-        </w:rPr>
-        <w:t>C</w:t>
-      </w:r>
-      <w:r>
-        <w:rPr>
-          <w:sz w:val="24"/>
-          <w:szCs w:val="24"/>
-        </w:rPr>
-        <w:t xml:space="preserve">onnection während dem </w:t>
-      </w:r>
-      <w:proofErr w:type="spellStart"/>
-      <w:r>
-        <w:rPr>
-          <w:sz w:val="24"/>
-          <w:szCs w:val="24"/>
-        </w:rPr>
-        <w:t>R</w:t>
-      </w:r>
-      <w:r>
-        <w:rPr>
-          <w:sz w:val="24"/>
-          <w:szCs w:val="24"/>
-        </w:rPr>
-        <w:t>eceiven</w:t>
-      </w:r>
-      <w:proofErr w:type="spellEnd"/>
-      <w:r>
-        <w:rPr>
-          <w:sz w:val="24"/>
-          <w:szCs w:val="24"/>
-        </w:rPr>
-        <w:t xml:space="preserve"> der Nachrichten geändert wird, wird diese Wartehaltung unterbrochen.</w:t>
-      </w:r>
-    </w:p>
-    <w:p>
-      <w:pPr>
-        <w:pStyle w:val="Listenabsatz"/>
-        <w:numPr>
-          <w:ilvl w:val="0"/>
-          <w:numId w:val="6"/>
-        </w:numPr>
-        <w:rPr>
-          <w:sz w:val="24"/>
-          <w:szCs w:val="24"/>
-        </w:rPr>
-      </w:pPr>
-      <w:r>
-        <w:rPr>
-          <w:sz w:val="24"/>
-          <w:szCs w:val="24"/>
-        </w:rPr>
-        <w:t>Messages können Attribute, wie z.B. Sendername,</w:t>
-      </w:r>
-      <w:r>
-        <w:rPr>
-          <w:sz w:val="24"/>
-          <w:szCs w:val="24"/>
-        </w:rPr>
-        <w:t xml:space="preserve"> hinzufügen</w:t>
-      </w:r>
-      <w:r>
-        <w:rPr>
-          <w:sz w:val="24"/>
-          <w:szCs w:val="24"/>
-        </w:rPr>
-        <w:t>.</w:t>
-      </w:r>
-    </w:p>
-    <w:p>
-      <w:pPr>
-        <w:pStyle w:val="KeinLeerraum"/>
-        <w:rPr>
-          <w:sz w:val="24"/>
-          <w:szCs w:val="24"/>
-        </w:rPr>
-      </w:pPr>
-    </w:p>
-    <w:p>
-      <w:pPr>
-        <w:rPr>
-          <w:sz w:val="24"/>
-          <w:szCs w:val="24"/>
-        </w:rPr>
-      </w:pPr>
-    </w:p>
-    <w:p>
-      <w:pPr>
-        <w:rPr>
-          <w:sz w:val="24"/>
-          <w:szCs w:val="24"/>
-        </w:rPr>
-      </w:pPr>
-      <w:r>
-        <w:rPr>
-          <w:sz w:val="24"/>
-          <w:szCs w:val="24"/>
-        </w:rPr>
-        <w:br w:type="page"/>
-      </w:r>
-    </w:p>
-    <w:p>
-      <w:pPr>
         <w:pStyle w:val="berschrift1"/>
         <w:rPr>
           <w:lang w:val="en-US"/>
         </w:rPr>
       </w:pPr>
-      <w:bookmarkStart w:id="34" w:name="_Toc404703953"/>
-      <w:bookmarkStart w:id="35" w:name="_Toc408385589"/>
+      <w:bookmarkStart w:id="15" w:name="_Toc404703953"/>
+      <w:bookmarkStart w:id="16" w:name="_Toc410645600"/>
       <w:r>
         <w:rPr>
           <w:lang w:val="en-US"/>
         </w:rPr>
-        <w:lastRenderedPageBreak/>
         <w:t>8</w:t>
       </w:r>
       <w:r>
@@ -14814,8 +10376,8 @@
         </w:rPr>
         <w:t>Quellenangaben</w:t>
       </w:r>
-      <w:bookmarkEnd w:id="34"/>
-      <w:bookmarkEnd w:id="35"/>
+      <w:bookmarkEnd w:id="15"/>
+      <w:bookmarkEnd w:id="16"/>
       <w:proofErr w:type="spellEnd"/>
     </w:p>
     <w:p>
@@ -14828,189 +10390,10 @@
         </w:rPr>
       </w:pPr>
     </w:p>
-    <w:p>
-      <w:pPr>
-        <w:pStyle w:val="KeinLeerraum"/>
-        <w:ind w:left="705" w:hanging="705"/>
-        <w:rPr>
-          <w:sz w:val="24"/>
-          <w:szCs w:val="24"/>
-          <w:lang w:val="en-US"/>
-        </w:rPr>
-      </w:pPr>
-      <w:r>
-        <w:rPr>
-          <w:sz w:val="24"/>
-          <w:szCs w:val="24"/>
-          <w:lang w:val="en-US"/>
-        </w:rPr>
-        <w:t>[1]</w:t>
-      </w:r>
-      <w:r>
-        <w:rPr>
-          <w:sz w:val="24"/>
-          <w:szCs w:val="24"/>
-          <w:lang w:val="en-US"/>
-        </w:rPr>
-        <w:tab/>
-        <w:t xml:space="preserve">The Apache Software Foundation (2004, 2011). </w:t>
-      </w:r>
-      <w:r>
-        <w:rPr>
-          <w:sz w:val="24"/>
-          <w:szCs w:val="24"/>
-          <w:lang w:val="en-US"/>
-        </w:rPr>
-        <w:t xml:space="preserve">SNAPSHOT Binaries [Online]. </w:t>
-      </w:r>
-      <w:r>
-        <w:rPr>
-          <w:sz w:val="24"/>
-          <w:szCs w:val="24"/>
-          <w:lang w:val="en-US"/>
-        </w:rPr>
-        <w:t xml:space="preserve">Available at: </w:t>
-      </w:r>
-      <w:hyperlink r:id="rId21" w:history="1">
-        <w:r>
-          <w:rPr>
-            <w:rStyle w:val="Hyperlink"/>
-            <w:sz w:val="24"/>
-            <w:szCs w:val="24"/>
-            <w:lang w:val="en-US"/>
-          </w:rPr>
-          <w:t>https://repository.apache.org/content/repositories/snapshots/org/apache/activemq/apache-activemq/</w:t>
-        </w:r>
-      </w:hyperlink>
-      <w:r>
-        <w:rPr>
-          <w:sz w:val="24"/>
-          <w:szCs w:val="24"/>
-          <w:lang w:val="en-US"/>
-        </w:rPr>
-        <w:t xml:space="preserve"> [</w:t>
-      </w:r>
-      <w:proofErr w:type="spellStart"/>
-      <w:r>
-        <w:rPr>
-          <w:sz w:val="24"/>
-          <w:szCs w:val="24"/>
-          <w:lang w:val="en-US"/>
-        </w:rPr>
-        <w:t>abgerufen</w:t>
-      </w:r>
-      <w:proofErr w:type="spellEnd"/>
-      <w:r>
-        <w:rPr>
-          <w:sz w:val="24"/>
-          <w:szCs w:val="24"/>
-          <w:lang w:val="en-US"/>
-        </w:rPr>
-        <w:t xml:space="preserve"> am 14.11.2014].</w:t>
-      </w:r>
-    </w:p>
-    <w:p>
-      <w:pPr>
-        <w:pStyle w:val="KeinLeerraum"/>
-        <w:ind w:left="705" w:hanging="705"/>
-        <w:rPr>
-          <w:sz w:val="24"/>
-          <w:szCs w:val="24"/>
-          <w:lang w:val="en-US"/>
-        </w:rPr>
-      </w:pPr>
-    </w:p>
-    <w:p>
-      <w:pPr>
-        <w:pStyle w:val="KeinLeerraum"/>
-        <w:ind w:left="705" w:hanging="705"/>
-        <w:rPr>
-          <w:sz w:val="24"/>
-          <w:szCs w:val="24"/>
-          <w:lang w:val="en-US"/>
-        </w:rPr>
-      </w:pPr>
-      <w:r>
-        <w:rPr>
-          <w:lang w:val="en-US"/>
-        </w:rPr>
-        <w:t>[2]</w:t>
-      </w:r>
-      <w:r>
-        <w:rPr>
-          <w:lang w:val="en-US"/>
-        </w:rPr>
-        <w:tab/>
-      </w:r>
-      <w:r>
-        <w:rPr>
-          <w:sz w:val="24"/>
-          <w:szCs w:val="24"/>
-          <w:lang w:val="en-US"/>
-        </w:rPr>
-        <w:t xml:space="preserve">The Apache Software Foundation (1999, 2014). Configuration [Online]. Available at: </w:t>
-      </w:r>
-      <w:hyperlink r:id="rId22" w:history="1">
-        <w:r>
-          <w:rPr>
-            <w:rStyle w:val="Hyperlink"/>
-            <w:sz w:val="24"/>
-            <w:szCs w:val="24"/>
-            <w:lang w:val="en-US"/>
-          </w:rPr>
-          <w:t>http://logging.apache.org/log4j/2.0/manual/configuration.html</w:t>
-        </w:r>
-      </w:hyperlink>
-      <w:r>
-        <w:rPr>
-          <w:sz w:val="24"/>
-          <w:szCs w:val="24"/>
-          <w:lang w:val="en-US"/>
-        </w:rPr>
-        <w:t xml:space="preserve"> </w:t>
-      </w:r>
-    </w:p>
-    <w:p>
-      <w:pPr>
-        <w:pStyle w:val="KeinLeerraum"/>
-        <w:ind w:left="705"/>
-        <w:rPr>
-          <w:lang w:val="en-US"/>
-        </w:rPr>
-      </w:pPr>
-      <w:r>
-        <w:rPr>
-          <w:sz w:val="24"/>
-          <w:szCs w:val="24"/>
-          <w:lang w:val="en-US"/>
-        </w:rPr>
-        <w:t>[</w:t>
-      </w:r>
-      <w:proofErr w:type="spellStart"/>
-      <w:proofErr w:type="gramStart"/>
-      <w:r>
-        <w:rPr>
-          <w:sz w:val="24"/>
-          <w:szCs w:val="24"/>
-          <w:lang w:val="en-US"/>
-        </w:rPr>
-        <w:t>abgerufen</w:t>
-      </w:r>
-      <w:proofErr w:type="spellEnd"/>
-      <w:proofErr w:type="gramEnd"/>
-      <w:r>
-        <w:rPr>
-          <w:sz w:val="24"/>
-          <w:szCs w:val="24"/>
-          <w:lang w:val="en-US"/>
-        </w:rPr>
-        <w:t xml:space="preserve"> am 21.11.2014]</w:t>
-      </w:r>
-    </w:p>
     <w:p/>
     <w:sectPr>
-      <w:headerReference w:type="default" r:id="rId23"/>
-      <w:footerReference w:type="default" r:id="rId24"/>
+      <w:headerReference w:type="default" r:id="rId11"/>
+      <w:footerReference w:type="default" r:id="rId12"/>
       <w:pgSz w:w="11906" w:h="16838"/>
       <w:pgMar w:top="1417" w:right="1417" w:bottom="1134" w:left="1417" w:header="708" w:footer="708" w:gutter="0"/>
       <w:pgNumType w:start="0"/>
@@ -15092,7 +10475,7 @@
         <w:noProof/>
         <w:lang w:val="de-DE"/>
       </w:rPr>
-      <w:t>3</w:t>
+      <w:t>5</w:t>
     </w:r>
     <w:r>
       <w:rPr>
@@ -15130,7 +10513,7 @@
         <w:noProof/>
         <w:lang w:val="de-DE"/>
       </w:rPr>
-      <w:t>11</w:t>
+      <w:t>5</w:t>
     </w:r>
     <w:r>
       <w:rPr>
@@ -15602,6 +10985,119 @@
     </w:lvl>
   </w:abstractNum>
   <w:abstractNum w:abstractNumId="3">
+    <w:nsid w:val="420D341D"/>
+    <w:multiLevelType w:val="hybridMultilevel"/>
+    <w:tmpl w:val="E5A489BA"/>
+    <w:lvl w:ilvl="0" w:tplc="0C070001">
+      <w:start w:val="1"/>
+      <w:numFmt w:val="bullet"/>
+      <w:lvlText w:val=""/>
+      <w:lvlJc w:val="left"/>
+      <w:pPr>
+        <w:ind w:left="720" w:hanging="360"/>
+      </w:pPr>
+      <w:rPr>
+        <w:rFonts w:ascii="Symbol" w:hAnsi="Symbol" w:hint="default"/>
+      </w:rPr>
+    </w:lvl>
+    <w:lvl w:ilvl="1" w:tplc="0C070003" w:tentative="1">
+      <w:start w:val="1"/>
+      <w:numFmt w:val="bullet"/>
+      <w:lvlText w:val="o"/>
+      <w:lvlJc w:val="left"/>
+      <w:pPr>
+        <w:ind w:left="1440" w:hanging="360"/>
+      </w:pPr>
+      <w:rPr>
+        <w:rFonts w:ascii="Courier New" w:hAnsi="Courier New" w:cs="Courier New" w:hint="default"/>
+      </w:rPr>
+    </w:lvl>
+    <w:lvl w:ilvl="2" w:tplc="0C070005" w:tentative="1">
+      <w:start w:val="1"/>
+      <w:numFmt w:val="bullet"/>
+      <w:lvlText w:val=""/>
+      <w:lvlJc w:val="left"/>
+      <w:pPr>
+        <w:ind w:left="2160" w:hanging="360"/>
+      </w:pPr>
+      <w:rPr>
+        <w:rFonts w:ascii="Wingdings" w:hAnsi="Wingdings" w:hint="default"/>
+      </w:rPr>
+    </w:lvl>
+    <w:lvl w:ilvl="3" w:tplc="0C070001" w:tentative="1">
+      <w:start w:val="1"/>
+      <w:numFmt w:val="bullet"/>
+      <w:lvlText w:val=""/>
+      <w:lvlJc w:val="left"/>
+      <w:pPr>
+        <w:ind w:left="2880" w:hanging="360"/>
+      </w:pPr>
+      <w:rPr>
+        <w:rFonts w:ascii="Symbol" w:hAnsi="Symbol" w:hint="default"/>
+      </w:rPr>
+    </w:lvl>
+    <w:lvl w:ilvl="4" w:tplc="0C070003" w:tentative="1">
+      <w:start w:val="1"/>
+      <w:numFmt w:val="bullet"/>
+      <w:lvlText w:val="o"/>
+      <w:lvlJc w:val="left"/>
+      <w:pPr>
+        <w:ind w:left="3600" w:hanging="360"/>
+      </w:pPr>
+      <w:rPr>
+        <w:rFonts w:ascii="Courier New" w:hAnsi="Courier New" w:cs="Courier New" w:hint="default"/>
+      </w:rPr>
+    </w:lvl>
+    <w:lvl w:ilvl="5" w:tplc="0C070005" w:tentative="1">
+      <w:start w:val="1"/>
+      <w:numFmt w:val="bullet"/>
+      <w:lvlText w:val=""/>
+      <w:lvlJc w:val="left"/>
+      <w:pPr>
+        <w:ind w:left="4320" w:hanging="360"/>
+      </w:pPr>
+      <w:rPr>
+        <w:rFonts w:ascii="Wingdings" w:hAnsi="Wingdings" w:hint="default"/>
+      </w:rPr>
+    </w:lvl>
+    <w:lvl w:ilvl="6" w:tplc="0C070001" w:tentative="1">
+      <w:start w:val="1"/>
+      <w:numFmt w:val="bullet"/>
+      <w:lvlText w:val=""/>
+      <w:lvlJc w:val="left"/>
+      <w:pPr>
+        <w:ind w:left="5040" w:hanging="360"/>
+      </w:pPr>
+      <w:rPr>
+        <w:rFonts w:ascii="Symbol" w:hAnsi="Symbol" w:hint="default"/>
+      </w:rPr>
+    </w:lvl>
+    <w:lvl w:ilvl="7" w:tplc="0C070003" w:tentative="1">
+      <w:start w:val="1"/>
+      <w:numFmt w:val="bullet"/>
+      <w:lvlText w:val="o"/>
+      <w:lvlJc w:val="left"/>
+      <w:pPr>
+        <w:ind w:left="5760" w:hanging="360"/>
+      </w:pPr>
+      <w:rPr>
+        <w:rFonts w:ascii="Courier New" w:hAnsi="Courier New" w:cs="Courier New" w:hint="default"/>
+      </w:rPr>
+    </w:lvl>
+    <w:lvl w:ilvl="8" w:tplc="0C070005" w:tentative="1">
+      <w:start w:val="1"/>
+      <w:numFmt w:val="bullet"/>
+      <w:lvlText w:val=""/>
+      <w:lvlJc w:val="left"/>
+      <w:pPr>
+        <w:ind w:left="6480" w:hanging="360"/>
+      </w:pPr>
+      <w:rPr>
+        <w:rFonts w:ascii="Wingdings" w:hAnsi="Wingdings" w:hint="default"/>
+      </w:rPr>
+    </w:lvl>
+  </w:abstractNum>
+  <w:abstractNum w:abstractNumId="4">
     <w:nsid w:val="5186522D"/>
     <w:multiLevelType w:val="hybridMultilevel"/>
     <w:tmpl w:val="1F2644EE"/>
@@ -15714,7 +11210,7 @@
       </w:rPr>
     </w:lvl>
   </w:abstractNum>
-  <w:abstractNum w:abstractNumId="4">
+  <w:abstractNum w:abstractNumId="5">
     <w:nsid w:val="552003C3"/>
     <w:multiLevelType w:val="hybridMultilevel"/>
     <w:tmpl w:val="E56849B4"/>
@@ -15827,7 +11323,7 @@
       </w:rPr>
     </w:lvl>
   </w:abstractNum>
-  <w:abstractNum w:abstractNumId="5">
+  <w:abstractNum w:abstractNumId="6">
     <w:nsid w:val="5AE54B9E"/>
     <w:multiLevelType w:val="hybridMultilevel"/>
     <w:tmpl w:val="30C6671C"/>
@@ -15940,7 +11436,7 @@
       </w:rPr>
     </w:lvl>
   </w:abstractNum>
-  <w:abstractNum w:abstractNumId="6">
+  <w:abstractNum w:abstractNumId="7">
     <w:nsid w:val="629A057A"/>
     <w:multiLevelType w:val="hybridMultilevel"/>
     <w:tmpl w:val="B9B4D050"/>
@@ -16029,7 +11525,7 @@
       </w:pPr>
     </w:lvl>
   </w:abstractNum>
-  <w:abstractNum w:abstractNumId="7">
+  <w:abstractNum w:abstractNumId="8">
     <w:nsid w:val="63191046"/>
     <w:multiLevelType w:val="hybridMultilevel"/>
     <w:tmpl w:val="65E20534"/>
@@ -16142,7 +11638,7 @@
       </w:rPr>
     </w:lvl>
   </w:abstractNum>
-  <w:abstractNum w:abstractNumId="8">
+  <w:abstractNum w:abstractNumId="9">
     <w:nsid w:val="6E272C8E"/>
     <w:multiLevelType w:val="hybridMultilevel"/>
     <w:tmpl w:val="165AEC60"/>
@@ -16256,31 +11752,34 @@
     </w:lvl>
   </w:abstractNum>
   <w:num w:numId="1">
-    <w:abstractNumId w:val="4"/>
+    <w:abstractNumId w:val="5"/>
   </w:num>
   <w:num w:numId="2">
-    <w:abstractNumId w:val="8"/>
+    <w:abstractNumId w:val="9"/>
   </w:num>
   <w:num w:numId="3">
-    <w:abstractNumId w:val="5"/>
+    <w:abstractNumId w:val="6"/>
   </w:num>
   <w:num w:numId="4">
-    <w:abstractNumId w:val="3"/>
+    <w:abstractNumId w:val="4"/>
   </w:num>
   <w:num w:numId="5">
     <w:abstractNumId w:val="1"/>
   </w:num>
   <w:num w:numId="6">
-    <w:abstractNumId w:val="7"/>
+    <w:abstractNumId w:val="8"/>
   </w:num>
   <w:num w:numId="7">
-    <w:abstractNumId w:val="6"/>
+    <w:abstractNumId w:val="7"/>
   </w:num>
   <w:num w:numId="8">
     <w:abstractNumId w:val="0"/>
   </w:num>
   <w:num w:numId="9">
     <w:abstractNumId w:val="2"/>
+  </w:num>
+  <w:num w:numId="10">
+    <w:abstractNumId w:val="3"/>
   </w:num>
 </w:numbering>
 </file>
@@ -17285,7 +12784,7 @@
 </file>
 
 <file path=customXml/itemProps2.xml><?xml version="1.0" encoding="utf-8"?>
-<ds:datastoreItem xmlns:ds="http://schemas.openxmlformats.org/officeDocument/2006/customXml" ds:itemID="{0F99984F-042F-4647-AD7D-7EDB4D0C8FCF}">
+<ds:datastoreItem xmlns:ds="http://schemas.openxmlformats.org/officeDocument/2006/customXml" ds:itemID="{1072D860-36CF-42BD-9EB8-BB351BB35A2D}">
   <ds:schemaRefs>
     <ds:schemaRef ds:uri="http://schemas.openxmlformats.org/officeDocument/2006/bibliography"/>
   </ds:schemaRefs>

--- a/doc/Protokoll.docx
+++ b/doc/Protokoll.docx
@@ -14,6 +14,7 @@
           <w:docPartUnique/>
         </w:docPartObj>
       </w:sdtPr>
+      <w:sdtEndPr/>
       <w:sdtContent>
         <w:p>
           <w:pPr>
@@ -152,6 +153,7 @@
                                       <w:calendar w:val="gregorian"/>
                                     </w:date>
                                   </w:sdtPr>
+                                  <w:sdtEndPr/>
                                   <w:sdtContent>
                                     <w:p>
                                       <w:pPr>
@@ -3465,6 +3467,7 @@
                                 <w:calendar w:val="gregorian"/>
                               </w:date>
                             </w:sdtPr>
+                            <w:sdtEndPr/>
                             <w:sdtContent>
                               <w:p>
                                 <w:pPr>
@@ -3690,6 +3693,7 @@
                                     <w:dataBinding w:prefixMappings="xmlns:ns0='http://purl.org/dc/elements/1.1/' xmlns:ns1='http://schemas.openxmlformats.org/package/2006/metadata/core-properties' " w:xpath="/ns1:coreProperties[1]/ns0:creator[1]" w:storeItemID="{6C3C8BC8-F283-45AE-878A-BAB7291924A1}"/>
                                     <w:text/>
                                   </w:sdtPr>
+                                  <w:sdtEndPr/>
                                   <w:sdtContent>
                                     <w:proofErr w:type="spellStart"/>
                                     <w:r>
@@ -3736,6 +3740,7 @@
                                     <w:dataBinding w:prefixMappings="xmlns:ns0='http://schemas.openxmlformats.org/officeDocument/2006/extended-properties' " w:xpath="/ns0:Properties[1]/ns0:Company[1]" w:storeItemID="{6668398D-A668-4E3E-A5EB-62B293D839F1}"/>
                                     <w:text/>
                                   </w:sdtPr>
+                                  <w:sdtEndPr/>
                                   <w:sdtContent>
                                     <w:r>
                                       <w:rPr>
@@ -3800,6 +3805,7 @@
                               <w:dataBinding w:prefixMappings="xmlns:ns0='http://purl.org/dc/elements/1.1/' xmlns:ns1='http://schemas.openxmlformats.org/package/2006/metadata/core-properties' " w:xpath="/ns1:coreProperties[1]/ns0:creator[1]" w:storeItemID="{6C3C8BC8-F283-45AE-878A-BAB7291924A1}"/>
                               <w:text/>
                             </w:sdtPr>
+                            <w:sdtEndPr/>
                             <w:sdtContent>
                               <w:proofErr w:type="spellStart"/>
                               <w:r>
@@ -3846,6 +3852,7 @@
                               <w:dataBinding w:prefixMappings="xmlns:ns0='http://schemas.openxmlformats.org/officeDocument/2006/extended-properties' " w:xpath="/ns0:Properties[1]/ns0:Company[1]" w:storeItemID="{6668398D-A668-4E3E-A5EB-62B293D839F1}"/>
                               <w:text/>
                             </w:sdtPr>
+                            <w:sdtEndPr/>
                             <w:sdtContent>
                               <w:r>
                                 <w:rPr>
@@ -3962,6 +3969,7 @@
                                     <w:dataBinding w:prefixMappings="xmlns:ns0='http://purl.org/dc/elements/1.1/' xmlns:ns1='http://schemas.openxmlformats.org/package/2006/metadata/core-properties' " w:xpath="/ns1:coreProperties[1]/ns0:title[1]" w:storeItemID="{6C3C8BC8-F283-45AE-878A-BAB7291924A1}"/>
                                     <w:text/>
                                   </w:sdtPr>
+                                  <w:sdtEndPr/>
                                   <w:sdtContent>
                                     <w:r>
                                       <w:rPr>
@@ -3997,6 +4005,7 @@
                                     <w:dataBinding w:prefixMappings="xmlns:ns0='http://purl.org/dc/elements/1.1/' xmlns:ns1='http://schemas.openxmlformats.org/package/2006/metadata/core-properties' " w:xpath="/ns1:coreProperties[1]/ns0:subject[1]" w:storeItemID="{6C3C8BC8-F283-45AE-878A-BAB7291924A1}"/>
                                     <w:text/>
                                   </w:sdtPr>
+                                  <w:sdtEndPr/>
                                   <w:sdtContent>
                                     <w:r>
                                       <w:rPr>
@@ -4067,6 +4076,7 @@
                               <w:dataBinding w:prefixMappings="xmlns:ns0='http://purl.org/dc/elements/1.1/' xmlns:ns1='http://schemas.openxmlformats.org/package/2006/metadata/core-properties' " w:xpath="/ns1:coreProperties[1]/ns0:title[1]" w:storeItemID="{6C3C8BC8-F283-45AE-878A-BAB7291924A1}"/>
                               <w:text/>
                             </w:sdtPr>
+                            <w:sdtEndPr/>
                             <w:sdtContent>
                               <w:r>
                                 <w:rPr>
@@ -4102,6 +4112,7 @@
                               <w:dataBinding w:prefixMappings="xmlns:ns0='http://purl.org/dc/elements/1.1/' xmlns:ns1='http://schemas.openxmlformats.org/package/2006/metadata/core-properties' " w:xpath="/ns1:coreProperties[1]/ns0:subject[1]" w:storeItemID="{6C3C8BC8-F283-45AE-878A-BAB7291924A1}"/>
                               <w:text/>
                             </w:sdtPr>
+                            <w:sdtEndPr/>
                             <w:sdtContent>
                               <w:r>
                                 <w:rPr>
@@ -10089,10 +10100,13 @@
     </w:p>
     <w:p>
       <w:pPr>
-        <w:rPr>
-          <w:lang w:val="de-DE"/>
-        </w:rPr>
-      </w:pPr>
+        <w:pStyle w:val="berschrift3"/>
+      </w:pPr>
+      <w:proofErr w:type="spellStart"/>
+      <w:r>
+        <w:t>Structure</w:t>
+      </w:r>
+      <w:proofErr w:type="spellEnd"/>
     </w:p>
     <w:p>
       <w:pPr>
@@ -10109,25 +10123,14 @@
         <w:rPr>
           <w:lang w:val="de-DE"/>
         </w:rPr>
-        <w:t xml:space="preserve">Das </w:t>
+        <w:t xml:space="preserve">Das Package </w:t>
       </w:r>
       <w:proofErr w:type="spellStart"/>
       <w:r>
         <w:rPr>
-          <w:lang w:val="de-DE"/>
-        </w:rPr>
-        <w:t>package</w:t>
-      </w:r>
-      <w:proofErr w:type="spellEnd"/>
-      <w:r>
-        <w:rPr>
-          <w:lang w:val="de-DE"/>
-        </w:rPr>
-        <w:t xml:space="preserve"> „</w:t>
-      </w:r>
-      <w:proofErr w:type="spellStart"/>
-      <w:r>
-        <w:rPr>
+          <w:rFonts w:ascii="Courier New" w:hAnsi="Courier New" w:cs="Courier New"/>
+          <w:sz w:val="20"/>
+          <w:szCs w:val="20"/>
           <w:lang w:val="de-DE"/>
         </w:rPr>
         <w:t>structure</w:t>
@@ -10137,7 +10140,7 @@
         <w:rPr>
           <w:lang w:val="de-DE"/>
         </w:rPr>
-        <w:t xml:space="preserve">“ stellt eine Datenbank und deren Inhalte in einer objektorientierten Form dar. Damit ist die Datenbank, deren Tabellen, deren Attribute und deren Eigenschaften wie Primary, Unique und Not Null genauso wie die </w:t>
+        <w:t xml:space="preserve"> stellt eine Datenbank und deren Inhalte in einer objektorientierten Form dar. Damit ist die Datenbank, deren Tabellen, deren Attribute und deren Eigenschaften wie Primary, Unique und Not Null genauso wie die </w:t>
       </w:r>
       <w:proofErr w:type="spellStart"/>
       <w:r>
@@ -10157,7 +10160,6 @@
     <w:p>
       <w:pPr>
         <w:pStyle w:val="KeinLeerraum"/>
-        <w:ind w:left="720"/>
         <w:rPr>
           <w:lang w:val="de-DE"/>
         </w:rPr>
@@ -10165,6 +10167,192 @@
     </w:p>
     <w:p>
       <w:pPr>
+        <w:pStyle w:val="berschrift3"/>
+      </w:pPr>
+      <w:r>
+        <w:t>Input</w:t>
+      </w:r>
+    </w:p>
+    <w:p>
+      <w:pPr>
+        <w:pStyle w:val="berschrift4"/>
+      </w:pPr>
+      <w:r>
+        <w:t>Source</w:t>
+      </w:r>
+    </w:p>
+    <w:p>
+      <w:pPr>
+        <w:pStyle w:val="KeinLeerraum"/>
+        <w:numPr>
+          <w:ilvl w:val="0"/>
+          <w:numId w:val="10"/>
+        </w:numPr>
+        <w:rPr>
+          <w:lang w:val="de-DE"/>
+        </w:rPr>
+      </w:pPr>
+      <w:r>
+        <w:rPr>
+          <w:lang w:val="de-DE"/>
+        </w:rPr>
+        <w:t xml:space="preserve">Das Package </w:t>
+      </w:r>
+      <w:proofErr w:type="spellStart"/>
+      <w:r>
+        <w:rPr>
+          <w:rFonts w:ascii="Courier New" w:hAnsi="Courier New" w:cs="Courier New"/>
+          <w:sz w:val="20"/>
+          <w:szCs w:val="20"/>
+          <w:lang w:val="de-DE"/>
+        </w:rPr>
+        <w:t>source</w:t>
+      </w:r>
+      <w:proofErr w:type="spellEnd"/>
+      <w:r>
+        <w:rPr>
+          <w:lang w:val="de-DE"/>
+        </w:rPr>
+        <w:t xml:space="preserve"> ist für die Verbindung zu den verschiedenen Datenbanken zuständig. Dabei wurde eine Abstract-Factory angewendet, um einfach neue Datenbankverbindungen oder allgemein Verbindungen die eine </w:t>
+      </w:r>
+      <w:proofErr w:type="spellStart"/>
+      <w:r>
+        <w:rPr>
+          <w:rFonts w:ascii="Courier New" w:hAnsi="Courier New" w:cs="Courier New"/>
+          <w:sz w:val="20"/>
+          <w:szCs w:val="20"/>
+          <w:lang w:val="de-DE"/>
+        </w:rPr>
+        <w:t>java.sql.Connection</w:t>
+      </w:r>
+      <w:proofErr w:type="spellEnd"/>
+      <w:r>
+        <w:rPr>
+          <w:lang w:val="de-DE"/>
+        </w:rPr>
+        <w:t xml:space="preserve"> haben, hinzufügen zu können</w:t>
+      </w:r>
+      <w:r>
+        <w:rPr>
+          <w:lang w:val="de-DE"/>
+        </w:rPr>
+        <w:t>.</w:t>
+      </w:r>
+    </w:p>
+    <w:p>
+      <w:pPr>
+        <w:pStyle w:val="KeinLeerraum"/>
+        <w:numPr>
+          <w:ilvl w:val="0"/>
+          <w:numId w:val="10"/>
+        </w:numPr>
+        <w:rPr>
+          <w:lang w:val="de-DE"/>
+        </w:rPr>
+      </w:pPr>
+      <w:r>
+        <w:rPr>
+          <w:lang w:val="de-DE"/>
+        </w:rPr>
+        <w:t>Die</w:t>
+      </w:r>
+      <w:r>
+        <w:rPr>
+          <w:lang w:val="de-DE"/>
+        </w:rPr>
+        <w:t xml:space="preserve"> Methoden der Abstract-Factory wurden statisch implementiert da keine Informationen über die Verbindung zusätzlich gespeichert werden müssen.</w:t>
+      </w:r>
+    </w:p>
+    <w:p>
+      <w:pPr>
+        <w:pStyle w:val="KeinLeerraum"/>
+        <w:numPr>
+          <w:ilvl w:val="0"/>
+          <w:numId w:val="10"/>
+        </w:numPr>
+        <w:rPr>
+          <w:lang w:val="de-DE"/>
+        </w:rPr>
+      </w:pPr>
+      <w:r>
+        <w:rPr>
+          <w:lang w:val="de-DE"/>
+        </w:rPr>
+        <w:t xml:space="preserve">Die Klasse </w:t>
+      </w:r>
+      <w:proofErr w:type="spellStart"/>
+      <w:r>
+        <w:rPr>
+          <w:rFonts w:ascii="Courier New" w:hAnsi="Courier New" w:cs="Courier New"/>
+          <w:sz w:val="20"/>
+          <w:szCs w:val="20"/>
+          <w:lang w:val="de-DE"/>
+        </w:rPr>
+        <w:t>DatabaseMapper</w:t>
+      </w:r>
+      <w:proofErr w:type="spellEnd"/>
+      <w:r>
+        <w:rPr>
+          <w:lang w:val="de-DE"/>
+        </w:rPr>
+        <w:t xml:space="preserve"> ist für die Umsetzung der Daten der Datenbank in die objektorientierte Form des Packages </w:t>
+      </w:r>
+      <w:proofErr w:type="spellStart"/>
+      <w:r>
+        <w:rPr>
+          <w:rFonts w:ascii="Courier New" w:hAnsi="Courier New" w:cs="Courier New"/>
+          <w:sz w:val="20"/>
+          <w:szCs w:val="20"/>
+          <w:lang w:val="de-DE"/>
+        </w:rPr>
+        <w:t>source</w:t>
+      </w:r>
+      <w:proofErr w:type="spellEnd"/>
+      <w:r>
+        <w:rPr>
+          <w:rFonts w:ascii="Courier New" w:hAnsi="Courier New" w:cs="Courier New"/>
+          <w:sz w:val="20"/>
+          <w:szCs w:val="20"/>
+          <w:lang w:val="de-DE"/>
+        </w:rPr>
+        <w:t>.</w:t>
+      </w:r>
+    </w:p>
+    <w:p>
+      <w:pPr>
+        <w:pStyle w:val="berschrift4"/>
+        <w:rPr>
+          <w:lang w:val="de-DE"/>
+        </w:rPr>
+      </w:pPr>
+      <w:r>
+        <w:rPr>
+          <w:lang w:val="de-DE"/>
+        </w:rPr>
+        <w:lastRenderedPageBreak/>
+        <w:t>CLI</w:t>
+      </w:r>
+    </w:p>
+    <w:p>
+      <w:pPr>
+        <w:pStyle w:val="Listenabsatz"/>
+        <w:numPr>
+          <w:ilvl w:val="0"/>
+          <w:numId w:val="11"/>
+        </w:numPr>
+        <w:rPr>
+          <w:lang w:val="de-DE"/>
+        </w:rPr>
+      </w:pPr>
+      <w:r>
+        <w:rPr>
+          <w:lang w:val="de-DE"/>
+        </w:rPr>
+        <w:t xml:space="preserve">Ist für die Überprüfung der Parameter des Aufrufes zuständig. </w:t>
+      </w:r>
+    </w:p>
+    <w:p>
+      <w:pPr>
         <w:pStyle w:val="KeinLeerraum"/>
         <w:ind w:left="720"/>
         <w:rPr>
@@ -10174,31 +10362,294 @@
     </w:p>
     <w:p>
       <w:pPr>
-        <w:rPr>
-          <w:rFonts w:asciiTheme="majorHAnsi" w:eastAsiaTheme="majorEastAsia" w:hAnsiTheme="majorHAnsi" w:cstheme="majorBidi"/>
-          <w:color w:val="2E74B5" w:themeColor="accent1" w:themeShade="BF"/>
-          <w:sz w:val="26"/>
-          <w:szCs w:val="26"/>
-        </w:rPr>
+        <w:pStyle w:val="berschrift3"/>
       </w:pPr>
       <w:r>
-        <w:br w:type="page"/>
+        <w:t>Output</w:t>
       </w:r>
-      <w:bookmarkStart w:id="10" w:name="_GoBack"/>
-      <w:bookmarkEnd w:id="10"/>
     </w:p>
     <w:p>
       <w:pPr>
+        <w:pStyle w:val="KeinLeerraum"/>
+        <w:numPr>
+          <w:ilvl w:val="0"/>
+          <w:numId w:val="11"/>
+        </w:numPr>
+        <w:rPr>
+          <w:rFonts w:eastAsiaTheme="majorEastAsia"/>
+        </w:rPr>
+      </w:pPr>
+      <w:r>
+        <w:rPr>
+          <w:rFonts w:eastAsiaTheme="majorEastAsia"/>
+        </w:rPr>
+        <w:t>Ist für die Ausgabe des bereits in objektorientierten Form der Datenbank zuständig</w:t>
+      </w:r>
+      <w:r>
+        <w:rPr>
+          <w:rFonts w:eastAsiaTheme="majorEastAsia"/>
+        </w:rPr>
+        <w:t xml:space="preserve">. </w:t>
+      </w:r>
+      <w:proofErr w:type="spellStart"/>
+      <w:r>
+        <w:rPr>
+          <w:rFonts w:eastAsiaTheme="majorEastAsia"/>
+        </w:rPr>
+        <w:t>Hirbei</w:t>
+      </w:r>
+      <w:proofErr w:type="spellEnd"/>
+      <w:r>
+        <w:rPr>
+          <w:rFonts w:eastAsiaTheme="majorEastAsia"/>
+        </w:rPr>
+        <w:t xml:space="preserve"> wurde das </w:t>
+      </w:r>
+      <w:proofErr w:type="spellStart"/>
+      <w:r>
+        <w:rPr>
+          <w:rFonts w:eastAsiaTheme="majorEastAsia"/>
+        </w:rPr>
+        <w:t>Strategy</w:t>
+      </w:r>
+      <w:proofErr w:type="spellEnd"/>
+      <w:r>
+        <w:rPr>
+          <w:rFonts w:eastAsiaTheme="majorEastAsia"/>
+        </w:rPr>
+        <w:t xml:space="preserve">-Pattern angewendet, um ohne weiteres neue Ausgabemöglichkeiten zu implementieren. </w:t>
+      </w:r>
+      <w:r>
+        <w:rPr>
+          <w:rFonts w:eastAsiaTheme="majorEastAsia"/>
+        </w:rPr>
+        <w:t xml:space="preserve">Dabei gibt es </w:t>
+      </w:r>
+      <w:r>
+        <w:rPr>
+          <w:rFonts w:eastAsiaTheme="majorEastAsia"/>
+        </w:rPr>
+        <w:t xml:space="preserve">momentan </w:t>
+      </w:r>
+      <w:r>
+        <w:rPr>
+          <w:rFonts w:eastAsiaTheme="majorEastAsia"/>
+        </w:rPr>
+        <w:t>zwei</w:t>
+      </w:r>
+      <w:r>
+        <w:rPr>
+          <w:rFonts w:eastAsiaTheme="majorEastAsia"/>
+        </w:rPr>
+        <w:t xml:space="preserve"> v</w:t>
+      </w:r>
+      <w:r>
+        <w:rPr>
+          <w:rFonts w:eastAsiaTheme="majorEastAsia"/>
+        </w:rPr>
+        <w:t>erschiedene Varianten die Ausgabe der ermittelten Daten darzustellen:</w:t>
+      </w:r>
+    </w:p>
+    <w:p>
+      <w:pPr>
+        <w:pStyle w:val="KeinLeerraum"/>
+        <w:numPr>
+          <w:ilvl w:val="1"/>
+          <w:numId w:val="10"/>
+        </w:numPr>
+        <w:rPr>
+          <w:rFonts w:eastAsiaTheme="majorEastAsia"/>
+        </w:rPr>
+      </w:pPr>
+      <w:r>
+        <w:rPr>
+          <w:rFonts w:eastAsiaTheme="majorEastAsia"/>
+        </w:rPr>
+        <w:t xml:space="preserve">In Form eines RM als </w:t>
+      </w:r>
+      <w:proofErr w:type="spellStart"/>
+      <w:r>
+        <w:rPr>
+          <w:rFonts w:ascii="Courier New" w:hAnsi="Courier New" w:cs="Courier New"/>
+          <w:sz w:val="20"/>
+          <w:szCs w:val="20"/>
+          <w:lang w:val="de-DE"/>
+        </w:rPr>
+        <w:t>html</w:t>
+      </w:r>
+      <w:proofErr w:type="spellEnd"/>
+    </w:p>
+    <w:p>
+      <w:pPr>
+        <w:pStyle w:val="KeinLeerraum"/>
+        <w:numPr>
+          <w:ilvl w:val="1"/>
+          <w:numId w:val="10"/>
+        </w:numPr>
+        <w:rPr>
+          <w:rFonts w:eastAsiaTheme="majorEastAsia"/>
+        </w:rPr>
+      </w:pPr>
+      <w:r>
+        <w:rPr>
+          <w:rFonts w:eastAsiaTheme="majorEastAsia"/>
+        </w:rPr>
+        <w:t xml:space="preserve">In Form eines EER als </w:t>
+      </w:r>
+      <w:proofErr w:type="spellStart"/>
+      <w:r>
+        <w:rPr>
+          <w:rFonts w:ascii="Courier New" w:hAnsi="Courier New" w:cs="Courier New"/>
+          <w:sz w:val="20"/>
+          <w:szCs w:val="20"/>
+          <w:lang w:val="de-DE"/>
+        </w:rPr>
+        <w:t>dot</w:t>
+      </w:r>
+      <w:proofErr w:type="spellEnd"/>
+    </w:p>
+    <w:p>
+      <w:pPr>
+        <w:pStyle w:val="KeinLeerraum"/>
+        <w:numPr>
+          <w:ilvl w:val="0"/>
+          <w:numId w:val="10"/>
+        </w:numPr>
+        <w:rPr>
+          <w:rFonts w:eastAsiaTheme="majorEastAsia"/>
+        </w:rPr>
+      </w:pPr>
+      <w:r>
+        <w:rPr>
+          <w:rFonts w:eastAsiaTheme="majorEastAsia"/>
+        </w:rPr>
+        <w:t xml:space="preserve">Die Klasse </w:t>
+      </w:r>
+      <w:r>
+        <w:rPr>
+          <w:rFonts w:ascii="Courier New" w:hAnsi="Courier New" w:cs="Courier New"/>
+          <w:sz w:val="20"/>
+          <w:szCs w:val="20"/>
+          <w:lang w:val="de-DE"/>
+        </w:rPr>
+        <w:t>Export</w:t>
+      </w:r>
+      <w:r>
+        <w:rPr>
+          <w:rFonts w:eastAsiaTheme="majorEastAsia"/>
+        </w:rPr>
+        <w:t>-</w:t>
+      </w:r>
+      <w:r>
+        <w:rPr>
+          <w:rFonts w:ascii="Courier New" w:hAnsi="Courier New" w:cs="Courier New"/>
+          <w:sz w:val="20"/>
+          <w:szCs w:val="20"/>
+          <w:lang w:val="de-DE"/>
+        </w:rPr>
+        <w:t>Factory</w:t>
+      </w:r>
+      <w:r>
+        <w:rPr>
+          <w:rFonts w:ascii="Courier New" w:hAnsi="Courier New" w:cs="Courier New"/>
+          <w:sz w:val="20"/>
+          <w:szCs w:val="20"/>
+          <w:lang w:val="de-DE"/>
+        </w:rPr>
+        <w:t xml:space="preserve"> </w:t>
+      </w:r>
+      <w:r>
+        <w:rPr>
+          <w:rFonts w:cs="Courier New"/>
+          <w:sz w:val="20"/>
+          <w:szCs w:val="20"/>
+          <w:lang w:val="de-DE"/>
+        </w:rPr>
+        <w:t xml:space="preserve">gibt aufgrund des gewünschten Formats das richtige </w:t>
+      </w:r>
+      <w:proofErr w:type="spellStart"/>
+      <w:r>
+        <w:rPr>
+          <w:rFonts w:ascii="Courier New" w:hAnsi="Courier New" w:cs="Courier New"/>
+          <w:sz w:val="20"/>
+          <w:szCs w:val="20"/>
+          <w:lang w:val="de-DE"/>
+        </w:rPr>
+        <w:t>Exportable</w:t>
+      </w:r>
+      <w:proofErr w:type="spellEnd"/>
+      <w:r>
+        <w:rPr>
+          <w:rFonts w:cs="Courier New"/>
+          <w:sz w:val="20"/>
+          <w:szCs w:val="20"/>
+          <w:lang w:val="de-DE"/>
+        </w:rPr>
+        <w:t xml:space="preserve"> zurück.</w:t>
+      </w:r>
+    </w:p>
+    <w:p>
+      <w:pPr>
+        <w:pStyle w:val="KeinLeerraum"/>
+        <w:rPr>
+          <w:rFonts w:cs="Courier New"/>
+          <w:sz w:val="20"/>
+          <w:szCs w:val="20"/>
+          <w:lang w:val="de-DE"/>
+        </w:rPr>
+      </w:pPr>
+    </w:p>
+    <w:p>
+      <w:pPr>
+        <w:pStyle w:val="berschrift3"/>
+      </w:pPr>
+      <w:r>
+        <w:t>Main</w:t>
+      </w:r>
+    </w:p>
+    <w:p>
+      <w:pPr>
+        <w:pStyle w:val="Listenabsatz"/>
+        <w:numPr>
+          <w:ilvl w:val="0"/>
+          <w:numId w:val="12"/>
+        </w:numPr>
+        <w:rPr>
+          <w:lang w:val="de-DE"/>
+        </w:rPr>
+      </w:pPr>
+      <w:r>
+        <w:rPr>
+          <w:lang w:val="de-DE"/>
+        </w:rPr>
+        <w:t xml:space="preserve">Ist Startpunkt der Applikation und betreibt das </w:t>
+      </w:r>
+      <w:proofErr w:type="spellStart"/>
+      <w:r>
+        <w:rPr>
+          <w:lang w:val="de-DE"/>
+        </w:rPr>
+        <w:t>Exception</w:t>
+      </w:r>
+      <w:proofErr w:type="spellEnd"/>
+      <w:r>
+        <w:rPr>
+          <w:lang w:val="de-DE"/>
+        </w:rPr>
+        <w:t>-Handling um dies so spät wie möglich verwalten zu können.</w:t>
+      </w:r>
+    </w:p>
+    <w:p>
+      <w:pPr>
         <w:pStyle w:val="berschrift1"/>
       </w:pPr>
-      <w:bookmarkStart w:id="11" w:name="_Toc404703942"/>
-      <w:bookmarkStart w:id="12" w:name="_Toc410645589"/>
+      <w:bookmarkStart w:id="10" w:name="_Toc404703942"/>
+      <w:bookmarkStart w:id="11" w:name="_Toc410645589"/>
       <w:r>
-        <w:lastRenderedPageBreak/>
         <w:t>5. Arbeitsdurchführung</w:t>
       </w:r>
+      <w:bookmarkEnd w:id="10"/>
       <w:bookmarkEnd w:id="11"/>
-      <w:bookmarkEnd w:id="12"/>
     </w:p>
     <w:p>
       <w:pPr>
@@ -10253,6 +10704,7 @@
           <w:szCs w:val="24"/>
           <w:lang w:eastAsia="de-AT"/>
         </w:rPr>
+        <w:lastRenderedPageBreak/>
         <w:drawing>
           <wp:inline distT="0" distB="0" distL="0" distR="0">
             <wp:extent cx="5756910" cy="4557395"/>
@@ -10318,8 +10770,8 @@
       <w:pPr>
         <w:pStyle w:val="berschrift1"/>
       </w:pPr>
-      <w:bookmarkStart w:id="13" w:name="_Toc404703952"/>
-      <w:bookmarkStart w:id="14" w:name="_Toc410645599"/>
+      <w:bookmarkStart w:id="12" w:name="_Toc404703952"/>
+      <w:bookmarkStart w:id="13" w:name="_Toc410645599"/>
       <w:r>
         <w:t xml:space="preserve">7. </w:t>
       </w:r>
@@ -10335,10 +10787,55 @@
       <w:r>
         <w:t>learned</w:t>
       </w:r>
+      <w:bookmarkEnd w:id="12"/>
       <w:bookmarkEnd w:id="13"/>
-      <w:bookmarkEnd w:id="14"/>
       <w:proofErr w:type="spellEnd"/>
     </w:p>
+    <w:p/>
+    <w:p>
+      <w:pPr>
+        <w:pStyle w:val="Listenabsatz"/>
+        <w:numPr>
+          <w:ilvl w:val="0"/>
+          <w:numId w:val="12"/>
+        </w:numPr>
+      </w:pPr>
+      <w:r>
+        <w:t xml:space="preserve">Der bessere Umgang mit einer </w:t>
+      </w:r>
+      <w:proofErr w:type="spellStart"/>
+      <w:r>
+        <w:t>jdbc</w:t>
+      </w:r>
+      <w:proofErr w:type="spellEnd"/>
+      <w:r>
+        <w:t>-Verbindung.</w:t>
+      </w:r>
+    </w:p>
+    <w:p>
+      <w:pPr>
+        <w:pStyle w:val="Listenabsatz"/>
+        <w:numPr>
+          <w:ilvl w:val="0"/>
+          <w:numId w:val="12"/>
+        </w:numPr>
+      </w:pPr>
+      <w:r>
+        <w:t>Die Einbindung eines externen Programms in das eigene.</w:t>
+      </w:r>
+    </w:p>
+    <w:p>
+      <w:pPr>
+        <w:pStyle w:val="Listenabsatz"/>
+        <w:numPr>
+          <w:ilvl w:val="0"/>
+          <w:numId w:val="12"/>
+        </w:numPr>
+      </w:pPr>
+      <w:r>
+        <w:t>Die Verwendung von Design-Patterns selbst in der Implementierungszeit hilfreich ist.</w:t>
+      </w:r>
+    </w:p>
     <w:p>
       <w:pPr>
         <w:pStyle w:val="KeinLeerraum"/>
@@ -10355,8 +10852,8 @@
           <w:lang w:val="en-US"/>
         </w:rPr>
       </w:pPr>
-      <w:bookmarkStart w:id="15" w:name="_Toc404703953"/>
-      <w:bookmarkStart w:id="16" w:name="_Toc410645600"/>
+      <w:bookmarkStart w:id="14" w:name="_Toc404703953"/>
+      <w:bookmarkStart w:id="15" w:name="_Toc410645600"/>
       <w:r>
         <w:rPr>
           <w:lang w:val="en-US"/>
@@ -10376,8 +10873,8 @@
         </w:rPr>
         <w:t>Quellenangaben</w:t>
       </w:r>
+      <w:bookmarkEnd w:id="14"/>
       <w:bookmarkEnd w:id="15"/>
-      <w:bookmarkEnd w:id="16"/>
       <w:proofErr w:type="spellEnd"/>
     </w:p>
     <w:p>
@@ -10390,7 +10887,10 @@
         </w:rPr>
       </w:pPr>
     </w:p>
-    <w:p/>
+    <w:p>
+      <w:bookmarkStart w:id="16" w:name="_GoBack"/>
+      <w:bookmarkEnd w:id="16"/>
+    </w:p>
     <w:sectPr>
       <w:headerReference w:type="default" r:id="rId11"/>
       <w:footerReference w:type="default" r:id="rId12"/>
@@ -10475,7 +10975,7 @@
         <w:noProof/>
         <w:lang w:val="de-DE"/>
       </w:rPr>
-      <w:t>5</w:t>
+      <w:t>6</w:t>
     </w:r>
     <w:r>
       <w:rPr>
@@ -10513,7 +11013,7 @@
         <w:noProof/>
         <w:lang w:val="de-DE"/>
       </w:rPr>
-      <w:t>5</w:t>
+      <w:t>6</w:t>
     </w:r>
     <w:r>
       <w:rPr>
@@ -10985,9 +11485,122 @@
     </w:lvl>
   </w:abstractNum>
   <w:abstractNum w:abstractNumId="3">
-    <w:nsid w:val="420D341D"/>
+    <w:nsid w:val="33E05349"/>
     <w:multiLevelType w:val="hybridMultilevel"/>
-    <w:tmpl w:val="E5A489BA"/>
+    <w:tmpl w:val="8780D2AE"/>
+    <w:lvl w:ilvl="0" w:tplc="0C070001">
+      <w:start w:val="1"/>
+      <w:numFmt w:val="bullet"/>
+      <w:lvlText w:val=""/>
+      <w:lvlJc w:val="left"/>
+      <w:pPr>
+        <w:ind w:left="720" w:hanging="360"/>
+      </w:pPr>
+      <w:rPr>
+        <w:rFonts w:ascii="Symbol" w:hAnsi="Symbol" w:hint="default"/>
+      </w:rPr>
+    </w:lvl>
+    <w:lvl w:ilvl="1" w:tplc="0C070003">
+      <w:start w:val="1"/>
+      <w:numFmt w:val="bullet"/>
+      <w:lvlText w:val="o"/>
+      <w:lvlJc w:val="left"/>
+      <w:pPr>
+        <w:ind w:left="1440" w:hanging="360"/>
+      </w:pPr>
+      <w:rPr>
+        <w:rFonts w:ascii="Courier New" w:hAnsi="Courier New" w:cs="Courier New" w:hint="default"/>
+      </w:rPr>
+    </w:lvl>
+    <w:lvl w:ilvl="2" w:tplc="0C070005" w:tentative="1">
+      <w:start w:val="1"/>
+      <w:numFmt w:val="bullet"/>
+      <w:lvlText w:val=""/>
+      <w:lvlJc w:val="left"/>
+      <w:pPr>
+        <w:ind w:left="2160" w:hanging="360"/>
+      </w:pPr>
+      <w:rPr>
+        <w:rFonts w:ascii="Wingdings" w:hAnsi="Wingdings" w:hint="default"/>
+      </w:rPr>
+    </w:lvl>
+    <w:lvl w:ilvl="3" w:tplc="0C070001" w:tentative="1">
+      <w:start w:val="1"/>
+      <w:numFmt w:val="bullet"/>
+      <w:lvlText w:val=""/>
+      <w:lvlJc w:val="left"/>
+      <w:pPr>
+        <w:ind w:left="2880" w:hanging="360"/>
+      </w:pPr>
+      <w:rPr>
+        <w:rFonts w:ascii="Symbol" w:hAnsi="Symbol" w:hint="default"/>
+      </w:rPr>
+    </w:lvl>
+    <w:lvl w:ilvl="4" w:tplc="0C070003" w:tentative="1">
+      <w:start w:val="1"/>
+      <w:numFmt w:val="bullet"/>
+      <w:lvlText w:val="o"/>
+      <w:lvlJc w:val="left"/>
+      <w:pPr>
+        <w:ind w:left="3600" w:hanging="360"/>
+      </w:pPr>
+      <w:rPr>
+        <w:rFonts w:ascii="Courier New" w:hAnsi="Courier New" w:cs="Courier New" w:hint="default"/>
+      </w:rPr>
+    </w:lvl>
+    <w:lvl w:ilvl="5" w:tplc="0C070005" w:tentative="1">
+      <w:start w:val="1"/>
+      <w:numFmt w:val="bullet"/>
+      <w:lvlText w:val=""/>
+      <w:lvlJc w:val="left"/>
+      <w:pPr>
+        <w:ind w:left="4320" w:hanging="360"/>
+      </w:pPr>
+      <w:rPr>
+        <w:rFonts w:ascii="Wingdings" w:hAnsi="Wingdings" w:hint="default"/>
+      </w:rPr>
+    </w:lvl>
+    <w:lvl w:ilvl="6" w:tplc="0C070001" w:tentative="1">
+      <w:start w:val="1"/>
+      <w:numFmt w:val="bullet"/>
+      <w:lvlText w:val=""/>
+      <w:lvlJc w:val="left"/>
+      <w:pPr>
+        <w:ind w:left="5040" w:hanging="360"/>
+      </w:pPr>
+      <w:rPr>
+        <w:rFonts w:ascii="Symbol" w:hAnsi="Symbol" w:hint="default"/>
+      </w:rPr>
+    </w:lvl>
+    <w:lvl w:ilvl="7" w:tplc="0C070003" w:tentative="1">
+      <w:start w:val="1"/>
+      <w:numFmt w:val="bullet"/>
+      <w:lvlText w:val="o"/>
+      <w:lvlJc w:val="left"/>
+      <w:pPr>
+        <w:ind w:left="5760" w:hanging="360"/>
+      </w:pPr>
+      <w:rPr>
+        <w:rFonts w:ascii="Courier New" w:hAnsi="Courier New" w:cs="Courier New" w:hint="default"/>
+      </w:rPr>
+    </w:lvl>
+    <w:lvl w:ilvl="8" w:tplc="0C070005" w:tentative="1">
+      <w:start w:val="1"/>
+      <w:numFmt w:val="bullet"/>
+      <w:lvlText w:val=""/>
+      <w:lvlJc w:val="left"/>
+      <w:pPr>
+        <w:ind w:left="6480" w:hanging="360"/>
+      </w:pPr>
+      <w:rPr>
+        <w:rFonts w:ascii="Wingdings" w:hAnsi="Wingdings" w:hint="default"/>
+      </w:rPr>
+    </w:lvl>
+  </w:abstractNum>
+  <w:abstractNum w:abstractNumId="4">
+    <w:nsid w:val="407D3B8B"/>
+    <w:multiLevelType w:val="hybridMultilevel"/>
+    <w:tmpl w:val="D6923D3A"/>
     <w:lvl w:ilvl="0" w:tplc="0C070001">
       <w:start w:val="1"/>
       <w:numFmt w:val="bullet"/>
@@ -11097,7 +11710,120 @@
       </w:rPr>
     </w:lvl>
   </w:abstractNum>
-  <w:abstractNum w:abstractNumId="4">
+  <w:abstractNum w:abstractNumId="5">
+    <w:nsid w:val="420D341D"/>
+    <w:multiLevelType w:val="hybridMultilevel"/>
+    <w:tmpl w:val="E5A489BA"/>
+    <w:lvl w:ilvl="0" w:tplc="0C070001">
+      <w:start w:val="1"/>
+      <w:numFmt w:val="bullet"/>
+      <w:lvlText w:val=""/>
+      <w:lvlJc w:val="left"/>
+      <w:pPr>
+        <w:ind w:left="720" w:hanging="360"/>
+      </w:pPr>
+      <w:rPr>
+        <w:rFonts w:ascii="Symbol" w:hAnsi="Symbol" w:hint="default"/>
+      </w:rPr>
+    </w:lvl>
+    <w:lvl w:ilvl="1" w:tplc="0C070003">
+      <w:start w:val="1"/>
+      <w:numFmt w:val="bullet"/>
+      <w:lvlText w:val="o"/>
+      <w:lvlJc w:val="left"/>
+      <w:pPr>
+        <w:ind w:left="1440" w:hanging="360"/>
+      </w:pPr>
+      <w:rPr>
+        <w:rFonts w:ascii="Courier New" w:hAnsi="Courier New" w:cs="Courier New" w:hint="default"/>
+      </w:rPr>
+    </w:lvl>
+    <w:lvl w:ilvl="2" w:tplc="0C070005" w:tentative="1">
+      <w:start w:val="1"/>
+      <w:numFmt w:val="bullet"/>
+      <w:lvlText w:val=""/>
+      <w:lvlJc w:val="left"/>
+      <w:pPr>
+        <w:ind w:left="2160" w:hanging="360"/>
+      </w:pPr>
+      <w:rPr>
+        <w:rFonts w:ascii="Wingdings" w:hAnsi="Wingdings" w:hint="default"/>
+      </w:rPr>
+    </w:lvl>
+    <w:lvl w:ilvl="3" w:tplc="0C070001" w:tentative="1">
+      <w:start w:val="1"/>
+      <w:numFmt w:val="bullet"/>
+      <w:lvlText w:val=""/>
+      <w:lvlJc w:val="left"/>
+      <w:pPr>
+        <w:ind w:left="2880" w:hanging="360"/>
+      </w:pPr>
+      <w:rPr>
+        <w:rFonts w:ascii="Symbol" w:hAnsi="Symbol" w:hint="default"/>
+      </w:rPr>
+    </w:lvl>
+    <w:lvl w:ilvl="4" w:tplc="0C070003" w:tentative="1">
+      <w:start w:val="1"/>
+      <w:numFmt w:val="bullet"/>
+      <w:lvlText w:val="o"/>
+      <w:lvlJc w:val="left"/>
+      <w:pPr>
+        <w:ind w:left="3600" w:hanging="360"/>
+      </w:pPr>
+      <w:rPr>
+        <w:rFonts w:ascii="Courier New" w:hAnsi="Courier New" w:cs="Courier New" w:hint="default"/>
+      </w:rPr>
+    </w:lvl>
+    <w:lvl w:ilvl="5" w:tplc="0C070005" w:tentative="1">
+      <w:start w:val="1"/>
+      <w:numFmt w:val="bullet"/>
+      <w:lvlText w:val=""/>
+      <w:lvlJc w:val="left"/>
+      <w:pPr>
+        <w:ind w:left="4320" w:hanging="360"/>
+      </w:pPr>
+      <w:rPr>
+        <w:rFonts w:ascii="Wingdings" w:hAnsi="Wingdings" w:hint="default"/>
+      </w:rPr>
+    </w:lvl>
+    <w:lvl w:ilvl="6" w:tplc="0C070001" w:tentative="1">
+      <w:start w:val="1"/>
+      <w:numFmt w:val="bullet"/>
+      <w:lvlText w:val=""/>
+      <w:lvlJc w:val="left"/>
+      <w:pPr>
+        <w:ind w:left="5040" w:hanging="360"/>
+      </w:pPr>
+      <w:rPr>
+        <w:rFonts w:ascii="Symbol" w:hAnsi="Symbol" w:hint="default"/>
+      </w:rPr>
+    </w:lvl>
+    <w:lvl w:ilvl="7" w:tplc="0C070003" w:tentative="1">
+      <w:start w:val="1"/>
+      <w:numFmt w:val="bullet"/>
+      <w:lvlText w:val="o"/>
+      <w:lvlJc w:val="left"/>
+      <w:pPr>
+        <w:ind w:left="5760" w:hanging="360"/>
+      </w:pPr>
+      <w:rPr>
+        <w:rFonts w:ascii="Courier New" w:hAnsi="Courier New" w:cs="Courier New" w:hint="default"/>
+      </w:rPr>
+    </w:lvl>
+    <w:lvl w:ilvl="8" w:tplc="0C070005" w:tentative="1">
+      <w:start w:val="1"/>
+      <w:numFmt w:val="bullet"/>
+      <w:lvlText w:val=""/>
+      <w:lvlJc w:val="left"/>
+      <w:pPr>
+        <w:ind w:left="6480" w:hanging="360"/>
+      </w:pPr>
+      <w:rPr>
+        <w:rFonts w:ascii="Wingdings" w:hAnsi="Wingdings" w:hint="default"/>
+      </w:rPr>
+    </w:lvl>
+  </w:abstractNum>
+  <w:abstractNum w:abstractNumId="6">
     <w:nsid w:val="5186522D"/>
     <w:multiLevelType w:val="hybridMultilevel"/>
     <w:tmpl w:val="1F2644EE"/>
@@ -11210,7 +11936,7 @@
       </w:rPr>
     </w:lvl>
   </w:abstractNum>
-  <w:abstractNum w:abstractNumId="5">
+  <w:abstractNum w:abstractNumId="7">
     <w:nsid w:val="552003C3"/>
     <w:multiLevelType w:val="hybridMultilevel"/>
     <w:tmpl w:val="E56849B4"/>
@@ -11323,7 +12049,7 @@
       </w:rPr>
     </w:lvl>
   </w:abstractNum>
-  <w:abstractNum w:abstractNumId="6">
+  <w:abstractNum w:abstractNumId="8">
     <w:nsid w:val="5AE54B9E"/>
     <w:multiLevelType w:val="hybridMultilevel"/>
     <w:tmpl w:val="30C6671C"/>
@@ -11436,7 +12162,7 @@
       </w:rPr>
     </w:lvl>
   </w:abstractNum>
-  <w:abstractNum w:abstractNumId="7">
+  <w:abstractNum w:abstractNumId="9">
     <w:nsid w:val="629A057A"/>
     <w:multiLevelType w:val="hybridMultilevel"/>
     <w:tmpl w:val="B9B4D050"/>
@@ -11525,7 +12251,7 @@
       </w:pPr>
     </w:lvl>
   </w:abstractNum>
-  <w:abstractNum w:abstractNumId="8">
+  <w:abstractNum w:abstractNumId="10">
     <w:nsid w:val="63191046"/>
     <w:multiLevelType w:val="hybridMultilevel"/>
     <w:tmpl w:val="65E20534"/>
@@ -11638,7 +12364,7 @@
       </w:rPr>
     </w:lvl>
   </w:abstractNum>
-  <w:abstractNum w:abstractNumId="9">
+  <w:abstractNum w:abstractNumId="11">
     <w:nsid w:val="6E272C8E"/>
     <w:multiLevelType w:val="hybridMultilevel"/>
     <w:tmpl w:val="165AEC60"/>
@@ -11752,25 +12478,25 @@
     </w:lvl>
   </w:abstractNum>
   <w:num w:numId="1">
-    <w:abstractNumId w:val="5"/>
+    <w:abstractNumId w:val="7"/>
   </w:num>
   <w:num w:numId="2">
-    <w:abstractNumId w:val="9"/>
+    <w:abstractNumId w:val="11"/>
   </w:num>
   <w:num w:numId="3">
-    <w:abstractNumId w:val="6"/>
+    <w:abstractNumId w:val="8"/>
   </w:num>
   <w:num w:numId="4">
-    <w:abstractNumId w:val="4"/>
+    <w:abstractNumId w:val="6"/>
   </w:num>
   <w:num w:numId="5">
     <w:abstractNumId w:val="1"/>
   </w:num>
   <w:num w:numId="6">
-    <w:abstractNumId w:val="8"/>
+    <w:abstractNumId w:val="10"/>
   </w:num>
   <w:num w:numId="7">
-    <w:abstractNumId w:val="7"/>
+    <w:abstractNumId w:val="9"/>
   </w:num>
   <w:num w:numId="8">
     <w:abstractNumId w:val="0"/>
@@ -11779,7 +12505,13 @@
     <w:abstractNumId w:val="2"/>
   </w:num>
   <w:num w:numId="10">
+    <w:abstractNumId w:val="5"/>
+  </w:num>
+  <w:num w:numId="11">
     <w:abstractNumId w:val="3"/>
+  </w:num>
+  <w:num w:numId="12">
+    <w:abstractNumId w:val="4"/>
   </w:num>
 </w:numbering>
 </file>
@@ -12245,6 +12977,28 @@
       <w:lang w:val="de-DE"/>
     </w:rPr>
   </w:style>
+  <w:style w:type="paragraph" w:styleId="berschrift4">
+    <w:name w:val="heading 4"/>
+    <w:basedOn w:val="Standard"/>
+    <w:next w:val="Standard"/>
+    <w:link w:val="berschrift4Zchn"/>
+    <w:uiPriority w:val="9"/>
+    <w:unhideWhenUsed/>
+    <w:qFormat/>
+    <w:rsid w:val="00AF0732"/>
+    <w:pPr>
+      <w:keepNext/>
+      <w:keepLines/>
+      <w:spacing w:before="40"/>
+      <w:outlineLvl w:val="3"/>
+    </w:pPr>
+    <w:rPr>
+      <w:rFonts w:asciiTheme="majorHAnsi" w:eastAsiaTheme="majorEastAsia" w:hAnsiTheme="majorHAnsi" w:cstheme="majorBidi"/>
+      <w:i/>
+      <w:iCs/>
+      <w:color w:val="2E74B5" w:themeColor="accent1" w:themeShade="BF"/>
+    </w:rPr>
+  </w:style>
   <w:style w:type="character" w:default="1" w:styleId="Absatz-Standardschriftart">
     <w:name w:val="Default Paragraph Font"/>
     <w:uiPriority w:val="1"/>
@@ -12495,6 +13249,19 @@
     <w:link w:val="Fuzeile"/>
     <w:uiPriority w:val="99"/>
     <w:rsid w:val="00D51F76"/>
+  </w:style>
+  <w:style w:type="character" w:customStyle="1" w:styleId="berschrift4Zchn">
+    <w:name w:val="Überschrift 4 Zchn"/>
+    <w:basedOn w:val="Absatz-Standardschriftart"/>
+    <w:link w:val="berschrift4"/>
+    <w:uiPriority w:val="9"/>
+    <w:rsid w:val="00AF0732"/>
+    <w:rPr>
+      <w:rFonts w:asciiTheme="majorHAnsi" w:eastAsiaTheme="majorEastAsia" w:hAnsiTheme="majorHAnsi" w:cstheme="majorBidi"/>
+      <w:i/>
+      <w:iCs/>
+      <w:color w:val="2E74B5" w:themeColor="accent1" w:themeShade="BF"/>
+    </w:rPr>
   </w:style>
 </w:styles>
 </file>
@@ -12784,7 +13551,7 @@
 </file>
 
 <file path=customXml/itemProps2.xml><?xml version="1.0" encoding="utf-8"?>
-<ds:datastoreItem xmlns:ds="http://schemas.openxmlformats.org/officeDocument/2006/customXml" ds:itemID="{1072D860-36CF-42BD-9EB8-BB351BB35A2D}">
+<ds:datastoreItem xmlns:ds="http://schemas.openxmlformats.org/officeDocument/2006/customXml" ds:itemID="{66E21516-05B2-4C43-A02A-C3B60C3BF2BC}">
   <ds:schemaRefs>
     <ds:schemaRef ds:uri="http://schemas.openxmlformats.org/officeDocument/2006/bibliography"/>
   </ds:schemaRefs>

--- a/doc/Protokoll.docx
+++ b/doc/Protokoll.docx
@@ -6284,24 +6284,25 @@
     <w:tbl>
       <w:tblPr>
         <w:tblStyle w:val="Tabellenraster"/>
-        <w:tblW w:w="10278" w:type="dxa"/>
+        <w:tblW w:w="8916" w:type="dxa"/>
+        <w:tblLayout w:type="fixed"/>
         <w:tblLook w:val="04A0" w:firstRow="1" w:lastRow="0" w:firstColumn="1" w:lastColumn="0" w:noHBand="0" w:noVBand="1"/>
       </w:tblPr>
       <w:tblGrid>
-        <w:gridCol w:w="2448"/>
-        <w:gridCol w:w="1461"/>
+        <w:gridCol w:w="2447"/>
+        <w:gridCol w:w="963"/>
         <w:gridCol w:w="1728"/>
-        <w:gridCol w:w="1821"/>
-        <w:gridCol w:w="1427"/>
-        <w:gridCol w:w="1393"/>
+        <w:gridCol w:w="1378"/>
+        <w:gridCol w:w="1276"/>
+        <w:gridCol w:w="1124"/>
       </w:tblGrid>
       <w:tr>
         <w:trPr>
-          <w:trHeight w:val="222"/>
+          <w:trHeight w:val="221"/>
         </w:trPr>
         <w:tc>
           <w:tcPr>
-            <w:tcW w:w="2448" w:type="dxa"/>
+            <w:tcW w:w="2447" w:type="dxa"/>
             <w:shd w:val="clear" w:color="auto" w:fill="00B0F0"/>
           </w:tcPr>
           <w:p>
@@ -6324,7 +6325,7 @@
         </w:tc>
         <w:tc>
           <w:tcPr>
-            <w:tcW w:w="1684" w:type="dxa"/>
+            <w:tcW w:w="963" w:type="dxa"/>
             <w:shd w:val="clear" w:color="auto" w:fill="00B0F0"/>
           </w:tcPr>
           <w:p>
@@ -6347,7 +6348,7 @@
         </w:tc>
         <w:tc>
           <w:tcPr>
-            <w:tcW w:w="1295" w:type="dxa"/>
+            <w:tcW w:w="1728" w:type="dxa"/>
             <w:shd w:val="clear" w:color="auto" w:fill="00B0F0"/>
           </w:tcPr>
           <w:p>
@@ -6377,7 +6378,7 @@
         </w:tc>
         <w:tc>
           <w:tcPr>
-            <w:tcW w:w="1649" w:type="dxa"/>
+            <w:tcW w:w="1378" w:type="dxa"/>
             <w:shd w:val="clear" w:color="auto" w:fill="00B0F0"/>
           </w:tcPr>
           <w:p>
@@ -6407,7 +6408,7 @@
         </w:tc>
         <w:tc>
           <w:tcPr>
-            <w:tcW w:w="1607" w:type="dxa"/>
+            <w:tcW w:w="1276" w:type="dxa"/>
             <w:shd w:val="clear" w:color="auto" w:fill="00B0F0"/>
           </w:tcPr>
           <w:p>
@@ -6430,7 +6431,7 @@
         </w:tc>
         <w:tc>
           <w:tcPr>
-            <w:tcW w:w="1595" w:type="dxa"/>
+            <w:tcW w:w="1124" w:type="dxa"/>
             <w:shd w:val="clear" w:color="auto" w:fill="00B0F0"/>
           </w:tcPr>
           <w:p>
@@ -6454,11 +6455,11 @@
       </w:tr>
       <w:tr>
         <w:trPr>
-          <w:trHeight w:val="222"/>
+          <w:trHeight w:val="221"/>
         </w:trPr>
         <w:tc>
           <w:tcPr>
-            <w:tcW w:w="2448" w:type="dxa"/>
+            <w:tcW w:w="2447" w:type="dxa"/>
           </w:tcPr>
           <w:p>
             <w:pPr>
@@ -6482,7 +6483,7 @@
         </w:tc>
         <w:tc>
           <w:tcPr>
-            <w:tcW w:w="1684" w:type="dxa"/>
+            <w:tcW w:w="963" w:type="dxa"/>
           </w:tcPr>
           <w:p>
             <w:pPr>
@@ -6508,7 +6509,7 @@
         </w:tc>
         <w:tc>
           <w:tcPr>
-            <w:tcW w:w="1295" w:type="dxa"/>
+            <w:tcW w:w="1728" w:type="dxa"/>
           </w:tcPr>
           <w:p>
             <w:pPr>
@@ -6532,7 +6533,7 @@
         </w:tc>
         <w:tc>
           <w:tcPr>
-            <w:tcW w:w="1649" w:type="dxa"/>
+            <w:tcW w:w="1378" w:type="dxa"/>
           </w:tcPr>
           <w:p>
             <w:pPr>
@@ -6556,7 +6557,7 @@
         </w:tc>
         <w:tc>
           <w:tcPr>
-            <w:tcW w:w="1607" w:type="dxa"/>
+            <w:tcW w:w="1276" w:type="dxa"/>
           </w:tcPr>
           <w:p>
             <w:pPr>
@@ -6580,7 +6581,7 @@
         </w:tc>
         <w:tc>
           <w:tcPr>
-            <w:tcW w:w="1595" w:type="dxa"/>
+            <w:tcW w:w="1124" w:type="dxa"/>
           </w:tcPr>
           <w:p>
             <w:pPr>
@@ -6605,11 +6606,11 @@
       </w:tr>
       <w:tr>
         <w:trPr>
-          <w:trHeight w:val="222"/>
+          <w:trHeight w:val="221"/>
         </w:trPr>
         <w:tc>
           <w:tcPr>
-            <w:tcW w:w="2448" w:type="dxa"/>
+            <w:tcW w:w="2447" w:type="dxa"/>
           </w:tcPr>
           <w:p>
             <w:pPr>
@@ -6631,7 +6632,7 @@
         </w:tc>
         <w:tc>
           <w:tcPr>
-            <w:tcW w:w="1684" w:type="dxa"/>
+            <w:tcW w:w="963" w:type="dxa"/>
           </w:tcPr>
           <w:p>
             <w:pPr>
@@ -6655,7 +6656,7 @@
         </w:tc>
         <w:tc>
           <w:tcPr>
-            <w:tcW w:w="1295" w:type="dxa"/>
+            <w:tcW w:w="1728" w:type="dxa"/>
           </w:tcPr>
           <w:p>
             <w:pPr>
@@ -6677,7 +6678,7 @@
         </w:tc>
         <w:tc>
           <w:tcPr>
-            <w:tcW w:w="1649" w:type="dxa"/>
+            <w:tcW w:w="1378" w:type="dxa"/>
           </w:tcPr>
           <w:p>
             <w:pPr>
@@ -6699,7 +6700,7 @@
         </w:tc>
         <w:tc>
           <w:tcPr>
-            <w:tcW w:w="1607" w:type="dxa"/>
+            <w:tcW w:w="1276" w:type="dxa"/>
           </w:tcPr>
           <w:p>
             <w:pPr>
@@ -6721,7 +6722,7 @@
         </w:tc>
         <w:tc>
           <w:tcPr>
-            <w:tcW w:w="1595" w:type="dxa"/>
+            <w:tcW w:w="1124" w:type="dxa"/>
           </w:tcPr>
           <w:p>
             <w:pPr>
@@ -6744,11 +6745,11 @@
       </w:tr>
       <w:tr>
         <w:trPr>
-          <w:trHeight w:val="222"/>
+          <w:trHeight w:val="221"/>
         </w:trPr>
         <w:tc>
           <w:tcPr>
-            <w:tcW w:w="2448" w:type="dxa"/>
+            <w:tcW w:w="2447" w:type="dxa"/>
           </w:tcPr>
           <w:p>
             <w:pPr>
@@ -6770,7 +6771,7 @@
         </w:tc>
         <w:tc>
           <w:tcPr>
-            <w:tcW w:w="1684" w:type="dxa"/>
+            <w:tcW w:w="963" w:type="dxa"/>
           </w:tcPr>
           <w:p>
             <w:pPr>
@@ -6794,7 +6795,7 @@
         </w:tc>
         <w:tc>
           <w:tcPr>
-            <w:tcW w:w="1295" w:type="dxa"/>
+            <w:tcW w:w="1728" w:type="dxa"/>
           </w:tcPr>
           <w:p>
             <w:pPr>
@@ -6816,7 +6817,7 @@
         </w:tc>
         <w:tc>
           <w:tcPr>
-            <w:tcW w:w="1649" w:type="dxa"/>
+            <w:tcW w:w="1378" w:type="dxa"/>
           </w:tcPr>
           <w:p>
             <w:pPr>
@@ -6838,7 +6839,7 @@
         </w:tc>
         <w:tc>
           <w:tcPr>
-            <w:tcW w:w="1607" w:type="dxa"/>
+            <w:tcW w:w="1276" w:type="dxa"/>
           </w:tcPr>
           <w:p>
             <w:pPr>
@@ -6860,7 +6861,7 @@
         </w:tc>
         <w:tc>
           <w:tcPr>
-            <w:tcW w:w="1595" w:type="dxa"/>
+            <w:tcW w:w="1124" w:type="dxa"/>
           </w:tcPr>
           <w:p>
             <w:pPr>
@@ -6883,11 +6884,11 @@
       </w:tr>
       <w:tr>
         <w:trPr>
-          <w:trHeight w:val="222"/>
+          <w:trHeight w:val="221"/>
         </w:trPr>
         <w:tc>
           <w:tcPr>
-            <w:tcW w:w="2448" w:type="dxa"/>
+            <w:tcW w:w="2447" w:type="dxa"/>
           </w:tcPr>
           <w:p>
             <w:pPr>
@@ -6909,7 +6910,7 @@
         </w:tc>
         <w:tc>
           <w:tcPr>
-            <w:tcW w:w="1684" w:type="dxa"/>
+            <w:tcW w:w="963" w:type="dxa"/>
           </w:tcPr>
           <w:p>
             <w:pPr>
@@ -6933,7 +6934,7 @@
         </w:tc>
         <w:tc>
           <w:tcPr>
-            <w:tcW w:w="1295" w:type="dxa"/>
+            <w:tcW w:w="1728" w:type="dxa"/>
           </w:tcPr>
           <w:p>
             <w:pPr>
@@ -6955,7 +6956,7 @@
         </w:tc>
         <w:tc>
           <w:tcPr>
-            <w:tcW w:w="1649" w:type="dxa"/>
+            <w:tcW w:w="1378" w:type="dxa"/>
           </w:tcPr>
           <w:p>
             <w:pPr>
@@ -6977,7 +6978,7 @@
         </w:tc>
         <w:tc>
           <w:tcPr>
-            <w:tcW w:w="1607" w:type="dxa"/>
+            <w:tcW w:w="1276" w:type="dxa"/>
           </w:tcPr>
           <w:p>
             <w:pPr>
@@ -6999,7 +7000,7 @@
         </w:tc>
         <w:tc>
           <w:tcPr>
-            <w:tcW w:w="1595" w:type="dxa"/>
+            <w:tcW w:w="1124" w:type="dxa"/>
           </w:tcPr>
           <w:p>
             <w:pPr>
@@ -7022,11 +7023,11 @@
       </w:tr>
       <w:tr>
         <w:trPr>
-          <w:trHeight w:val="218"/>
+          <w:trHeight w:val="217"/>
         </w:trPr>
         <w:tc>
           <w:tcPr>
-            <w:tcW w:w="2448" w:type="dxa"/>
+            <w:tcW w:w="2447" w:type="dxa"/>
           </w:tcPr>
           <w:p>
             <w:pPr>
@@ -7050,7 +7051,7 @@
         </w:tc>
         <w:tc>
           <w:tcPr>
-            <w:tcW w:w="1684" w:type="dxa"/>
+            <w:tcW w:w="963" w:type="dxa"/>
           </w:tcPr>
           <w:p>
             <w:pPr>
@@ -7074,7 +7075,7 @@
         </w:tc>
         <w:tc>
           <w:tcPr>
-            <w:tcW w:w="1295" w:type="dxa"/>
+            <w:tcW w:w="1728" w:type="dxa"/>
           </w:tcPr>
           <w:p>
             <w:pPr>
@@ -7098,7 +7099,7 @@
         </w:tc>
         <w:tc>
           <w:tcPr>
-            <w:tcW w:w="1649" w:type="dxa"/>
+            <w:tcW w:w="1378" w:type="dxa"/>
           </w:tcPr>
           <w:p>
             <w:pPr>
@@ -7122,7 +7123,7 @@
         </w:tc>
         <w:tc>
           <w:tcPr>
-            <w:tcW w:w="1607" w:type="dxa"/>
+            <w:tcW w:w="1276" w:type="dxa"/>
           </w:tcPr>
           <w:p>
             <w:pPr>
@@ -7146,7 +7147,7 @@
         </w:tc>
         <w:tc>
           <w:tcPr>
-            <w:tcW w:w="1595" w:type="dxa"/>
+            <w:tcW w:w="1124" w:type="dxa"/>
           </w:tcPr>
           <w:p>
             <w:pPr>
@@ -7163,11 +7164,11 @@
       </w:tr>
       <w:tr>
         <w:trPr>
-          <w:trHeight w:val="218"/>
+          <w:trHeight w:val="217"/>
         </w:trPr>
         <w:tc>
           <w:tcPr>
-            <w:tcW w:w="2448" w:type="dxa"/>
+            <w:tcW w:w="2447" w:type="dxa"/>
           </w:tcPr>
           <w:p>
             <w:pPr>
@@ -7189,7 +7190,7 @@
         </w:tc>
         <w:tc>
           <w:tcPr>
-            <w:tcW w:w="1684" w:type="dxa"/>
+            <w:tcW w:w="963" w:type="dxa"/>
           </w:tcPr>
           <w:p>
             <w:pPr>
@@ -7211,7 +7212,7 @@
         </w:tc>
         <w:tc>
           <w:tcPr>
-            <w:tcW w:w="1295" w:type="dxa"/>
+            <w:tcW w:w="1728" w:type="dxa"/>
           </w:tcPr>
           <w:p>
             <w:pPr>
@@ -7233,7 +7234,7 @@
         </w:tc>
         <w:tc>
           <w:tcPr>
-            <w:tcW w:w="1649" w:type="dxa"/>
+            <w:tcW w:w="1378" w:type="dxa"/>
           </w:tcPr>
           <w:p>
             <w:pPr>
@@ -7255,7 +7256,7 @@
         </w:tc>
         <w:tc>
           <w:tcPr>
-            <w:tcW w:w="1607" w:type="dxa"/>
+            <w:tcW w:w="1276" w:type="dxa"/>
           </w:tcPr>
           <w:p>
             <w:pPr>
@@ -7277,7 +7278,7 @@
         </w:tc>
         <w:tc>
           <w:tcPr>
-            <w:tcW w:w="1595" w:type="dxa"/>
+            <w:tcW w:w="1124" w:type="dxa"/>
           </w:tcPr>
           <w:p>
             <w:pPr>
@@ -7293,11 +7294,11 @@
       </w:tr>
       <w:tr>
         <w:trPr>
-          <w:trHeight w:val="222"/>
+          <w:trHeight w:val="221"/>
         </w:trPr>
         <w:tc>
           <w:tcPr>
-            <w:tcW w:w="2448" w:type="dxa"/>
+            <w:tcW w:w="2447" w:type="dxa"/>
           </w:tcPr>
           <w:p>
             <w:pPr>
@@ -7321,7 +7322,7 @@
         </w:tc>
         <w:tc>
           <w:tcPr>
-            <w:tcW w:w="1684" w:type="dxa"/>
+            <w:tcW w:w="963" w:type="dxa"/>
           </w:tcPr>
           <w:p>
             <w:pPr>
@@ -7345,7 +7346,7 @@
         </w:tc>
         <w:tc>
           <w:tcPr>
-            <w:tcW w:w="1295" w:type="dxa"/>
+            <w:tcW w:w="1728" w:type="dxa"/>
           </w:tcPr>
           <w:p>
             <w:pPr>
@@ -7369,7 +7370,7 @@
         </w:tc>
         <w:tc>
           <w:tcPr>
-            <w:tcW w:w="1649" w:type="dxa"/>
+            <w:tcW w:w="1378" w:type="dxa"/>
           </w:tcPr>
           <w:p>
             <w:pPr>
@@ -7393,7 +7394,7 @@
         </w:tc>
         <w:tc>
           <w:tcPr>
-            <w:tcW w:w="1607" w:type="dxa"/>
+            <w:tcW w:w="1276" w:type="dxa"/>
           </w:tcPr>
           <w:p>
             <w:pPr>
@@ -7417,7 +7418,7 @@
         </w:tc>
         <w:tc>
           <w:tcPr>
-            <w:tcW w:w="1595" w:type="dxa"/>
+            <w:tcW w:w="1124" w:type="dxa"/>
           </w:tcPr>
           <w:p>
             <w:pPr>
@@ -7442,11 +7443,11 @@
       </w:tr>
       <w:tr>
         <w:trPr>
-          <w:trHeight w:val="222"/>
+          <w:trHeight w:val="221"/>
         </w:trPr>
         <w:tc>
           <w:tcPr>
-            <w:tcW w:w="2448" w:type="dxa"/>
+            <w:tcW w:w="2447" w:type="dxa"/>
           </w:tcPr>
           <w:p>
             <w:pPr>
@@ -7468,7 +7469,7 @@
         </w:tc>
         <w:tc>
           <w:tcPr>
-            <w:tcW w:w="1684" w:type="dxa"/>
+            <w:tcW w:w="963" w:type="dxa"/>
           </w:tcPr>
           <w:p>
             <w:pPr>
@@ -7490,7 +7491,7 @@
         </w:tc>
         <w:tc>
           <w:tcPr>
-            <w:tcW w:w="1295" w:type="dxa"/>
+            <w:tcW w:w="1728" w:type="dxa"/>
           </w:tcPr>
           <w:p>
             <w:pPr>
@@ -7512,7 +7513,7 @@
         </w:tc>
         <w:tc>
           <w:tcPr>
-            <w:tcW w:w="1649" w:type="dxa"/>
+            <w:tcW w:w="1378" w:type="dxa"/>
           </w:tcPr>
           <w:p>
             <w:pPr>
@@ -7534,7 +7535,7 @@
         </w:tc>
         <w:tc>
           <w:tcPr>
-            <w:tcW w:w="1607" w:type="dxa"/>
+            <w:tcW w:w="1276" w:type="dxa"/>
           </w:tcPr>
           <w:p>
             <w:pPr>
@@ -7556,7 +7557,7 @@
         </w:tc>
         <w:tc>
           <w:tcPr>
-            <w:tcW w:w="1595" w:type="dxa"/>
+            <w:tcW w:w="1124" w:type="dxa"/>
           </w:tcPr>
           <w:p>
             <w:pPr>
@@ -7579,11 +7580,11 @@
       </w:tr>
       <w:tr>
         <w:trPr>
-          <w:trHeight w:val="222"/>
+          <w:trHeight w:val="221"/>
         </w:trPr>
         <w:tc>
           <w:tcPr>
-            <w:tcW w:w="2448" w:type="dxa"/>
+            <w:tcW w:w="2447" w:type="dxa"/>
           </w:tcPr>
           <w:p>
             <w:pPr>
@@ -7605,7 +7606,7 @@
         </w:tc>
         <w:tc>
           <w:tcPr>
-            <w:tcW w:w="1684" w:type="dxa"/>
+            <w:tcW w:w="963" w:type="dxa"/>
           </w:tcPr>
           <w:p>
             <w:pPr>
@@ -7627,7 +7628,7 @@
         </w:tc>
         <w:tc>
           <w:tcPr>
-            <w:tcW w:w="1295" w:type="dxa"/>
+            <w:tcW w:w="1728" w:type="dxa"/>
           </w:tcPr>
           <w:p>
             <w:pPr>
@@ -7649,7 +7650,7 @@
         </w:tc>
         <w:tc>
           <w:tcPr>
-            <w:tcW w:w="1649" w:type="dxa"/>
+            <w:tcW w:w="1378" w:type="dxa"/>
           </w:tcPr>
           <w:p>
             <w:pPr>
@@ -7671,7 +7672,7 @@
         </w:tc>
         <w:tc>
           <w:tcPr>
-            <w:tcW w:w="1607" w:type="dxa"/>
+            <w:tcW w:w="1276" w:type="dxa"/>
           </w:tcPr>
           <w:p>
             <w:pPr>
@@ -7693,7 +7694,7 @@
         </w:tc>
         <w:tc>
           <w:tcPr>
-            <w:tcW w:w="1595" w:type="dxa"/>
+            <w:tcW w:w="1124" w:type="dxa"/>
           </w:tcPr>
           <w:p>
             <w:pPr>
@@ -7716,11 +7717,11 @@
       </w:tr>
       <w:tr>
         <w:trPr>
-          <w:trHeight w:val="222"/>
+          <w:trHeight w:val="221"/>
         </w:trPr>
         <w:tc>
           <w:tcPr>
-            <w:tcW w:w="2448" w:type="dxa"/>
+            <w:tcW w:w="2447" w:type="dxa"/>
           </w:tcPr>
           <w:p>
             <w:pPr>
@@ -7742,7 +7743,7 @@
         </w:tc>
         <w:tc>
           <w:tcPr>
-            <w:tcW w:w="1684" w:type="dxa"/>
+            <w:tcW w:w="963" w:type="dxa"/>
           </w:tcPr>
           <w:p>
             <w:pPr>
@@ -7764,7 +7765,7 @@
         </w:tc>
         <w:tc>
           <w:tcPr>
-            <w:tcW w:w="1295" w:type="dxa"/>
+            <w:tcW w:w="1728" w:type="dxa"/>
           </w:tcPr>
           <w:p>
             <w:pPr>
@@ -7786,7 +7787,7 @@
         </w:tc>
         <w:tc>
           <w:tcPr>
-            <w:tcW w:w="1649" w:type="dxa"/>
+            <w:tcW w:w="1378" w:type="dxa"/>
           </w:tcPr>
           <w:p>
             <w:pPr>
@@ -7808,7 +7809,7 @@
         </w:tc>
         <w:tc>
           <w:tcPr>
-            <w:tcW w:w="1607" w:type="dxa"/>
+            <w:tcW w:w="1276" w:type="dxa"/>
           </w:tcPr>
           <w:p>
             <w:pPr>
@@ -7830,7 +7831,7 @@
         </w:tc>
         <w:tc>
           <w:tcPr>
-            <w:tcW w:w="1595" w:type="dxa"/>
+            <w:tcW w:w="1124" w:type="dxa"/>
           </w:tcPr>
           <w:p>
             <w:pPr>
@@ -7853,11 +7854,11 @@
       </w:tr>
       <w:tr>
         <w:trPr>
-          <w:trHeight w:val="222"/>
+          <w:trHeight w:val="221"/>
         </w:trPr>
         <w:tc>
           <w:tcPr>
-            <w:tcW w:w="2448" w:type="dxa"/>
+            <w:tcW w:w="2447" w:type="dxa"/>
           </w:tcPr>
           <w:p>
             <w:pPr>
@@ -7879,7 +7880,7 @@
         </w:tc>
         <w:tc>
           <w:tcPr>
-            <w:tcW w:w="1684" w:type="dxa"/>
+            <w:tcW w:w="963" w:type="dxa"/>
           </w:tcPr>
           <w:p>
             <w:pPr>
@@ -7901,7 +7902,7 @@
         </w:tc>
         <w:tc>
           <w:tcPr>
-            <w:tcW w:w="1295" w:type="dxa"/>
+            <w:tcW w:w="1728" w:type="dxa"/>
           </w:tcPr>
           <w:p>
             <w:pPr>
@@ -7923,7 +7924,7 @@
         </w:tc>
         <w:tc>
           <w:tcPr>
-            <w:tcW w:w="1649" w:type="dxa"/>
+            <w:tcW w:w="1378" w:type="dxa"/>
           </w:tcPr>
           <w:p>
             <w:pPr>
@@ -7945,7 +7946,7 @@
         </w:tc>
         <w:tc>
           <w:tcPr>
-            <w:tcW w:w="1607" w:type="dxa"/>
+            <w:tcW w:w="1276" w:type="dxa"/>
           </w:tcPr>
           <w:p>
             <w:pPr>
@@ -7967,7 +7968,7 @@
         </w:tc>
         <w:tc>
           <w:tcPr>
-            <w:tcW w:w="1595" w:type="dxa"/>
+            <w:tcW w:w="1124" w:type="dxa"/>
           </w:tcPr>
           <w:p>
             <w:pPr>
@@ -7990,11 +7991,11 @@
       </w:tr>
       <w:tr>
         <w:trPr>
-          <w:trHeight w:val="234"/>
+          <w:trHeight w:val="233"/>
         </w:trPr>
         <w:tc>
           <w:tcPr>
-            <w:tcW w:w="2448" w:type="dxa"/>
+            <w:tcW w:w="2447" w:type="dxa"/>
           </w:tcPr>
           <w:p>
             <w:pPr>
@@ -8018,7 +8019,7 @@
         </w:tc>
         <w:tc>
           <w:tcPr>
-            <w:tcW w:w="1684" w:type="dxa"/>
+            <w:tcW w:w="963" w:type="dxa"/>
           </w:tcPr>
           <w:p>
             <w:pPr>
@@ -8044,7 +8045,7 @@
         </w:tc>
         <w:tc>
           <w:tcPr>
-            <w:tcW w:w="1295" w:type="dxa"/>
+            <w:tcW w:w="1728" w:type="dxa"/>
           </w:tcPr>
           <w:p>
             <w:pPr>
@@ -8068,7 +8069,7 @@
         </w:tc>
         <w:tc>
           <w:tcPr>
-            <w:tcW w:w="1649" w:type="dxa"/>
+            <w:tcW w:w="1378" w:type="dxa"/>
           </w:tcPr>
           <w:p>
             <w:pPr>
@@ -8092,7 +8093,7 @@
         </w:tc>
         <w:tc>
           <w:tcPr>
-            <w:tcW w:w="1607" w:type="dxa"/>
+            <w:tcW w:w="1276" w:type="dxa"/>
           </w:tcPr>
           <w:p>
             <w:pPr>
@@ -8104,11 +8105,19 @@
                 <w:szCs w:val="24"/>
               </w:rPr>
             </w:pPr>
-          </w:p>
-        </w:tc>
-        <w:tc>
-          <w:tcPr>
-            <w:tcW w:w="1595" w:type="dxa"/>
+            <w:r>
+              <w:rPr>
+                <w:b/>
+                <w:sz w:val="24"/>
+                <w:szCs w:val="24"/>
+              </w:rPr>
+              <w:t>x</w:t>
+            </w:r>
+          </w:p>
+        </w:tc>
+        <w:tc>
+          <w:tcPr>
+            <w:tcW w:w="1124" w:type="dxa"/>
           </w:tcPr>
           <w:p>
             <w:pPr>
@@ -8125,11 +8134,11 @@
       </w:tr>
       <w:tr>
         <w:trPr>
-          <w:trHeight w:val="234"/>
+          <w:trHeight w:val="233"/>
         </w:trPr>
         <w:tc>
           <w:tcPr>
-            <w:tcW w:w="2448" w:type="dxa"/>
+            <w:tcW w:w="2447" w:type="dxa"/>
           </w:tcPr>
           <w:p>
             <w:pPr>
@@ -8151,7 +8160,7 @@
         </w:tc>
         <w:tc>
           <w:tcPr>
-            <w:tcW w:w="1684" w:type="dxa"/>
+            <w:tcW w:w="963" w:type="dxa"/>
           </w:tcPr>
           <w:p>
             <w:pPr>
@@ -8175,7 +8184,7 @@
         </w:tc>
         <w:tc>
           <w:tcPr>
-            <w:tcW w:w="1295" w:type="dxa"/>
+            <w:tcW w:w="1728" w:type="dxa"/>
           </w:tcPr>
           <w:p>
             <w:pPr>
@@ -8197,64 +8206,78 @@
         </w:tc>
         <w:tc>
           <w:tcPr>
-            <w:tcW w:w="1649" w:type="dxa"/>
-          </w:tcPr>
-          <w:p>
-            <w:pPr>
-              <w:pStyle w:val="KeinLeerraum"/>
-              <w:jc w:val="center"/>
-              <w:rPr>
-                <w:sz w:val="24"/>
-                <w:szCs w:val="24"/>
-              </w:rPr>
-            </w:pPr>
-            <w:r>
-              <w:rPr>
-                <w:sz w:val="24"/>
-                <w:szCs w:val="24"/>
-              </w:rPr>
-              <w:t>0</w:t>
-            </w:r>
-          </w:p>
-        </w:tc>
-        <w:tc>
-          <w:tcPr>
-            <w:tcW w:w="1607" w:type="dxa"/>
-          </w:tcPr>
-          <w:p>
-            <w:pPr>
-              <w:pStyle w:val="KeinLeerraum"/>
-              <w:jc w:val="center"/>
-              <w:rPr>
-                <w:sz w:val="24"/>
-                <w:szCs w:val="24"/>
-              </w:rPr>
-            </w:pPr>
-          </w:p>
-        </w:tc>
-        <w:tc>
-          <w:tcPr>
-            <w:tcW w:w="1595" w:type="dxa"/>
-          </w:tcPr>
-          <w:p>
-            <w:pPr>
-              <w:pStyle w:val="KeinLeerraum"/>
-              <w:jc w:val="center"/>
-              <w:rPr>
-                <w:sz w:val="24"/>
-                <w:szCs w:val="24"/>
-              </w:rPr>
-            </w:pPr>
+            <w:tcW w:w="1378" w:type="dxa"/>
+          </w:tcPr>
+          <w:p>
+            <w:pPr>
+              <w:pStyle w:val="KeinLeerraum"/>
+              <w:jc w:val="center"/>
+              <w:rPr>
+                <w:sz w:val="24"/>
+                <w:szCs w:val="24"/>
+              </w:rPr>
+            </w:pPr>
+            <w:r>
+              <w:rPr>
+                <w:sz w:val="24"/>
+                <w:szCs w:val="24"/>
+              </w:rPr>
+              <w:t>420</w:t>
+            </w:r>
+          </w:p>
+        </w:tc>
+        <w:tc>
+          <w:tcPr>
+            <w:tcW w:w="1276" w:type="dxa"/>
+          </w:tcPr>
+          <w:p>
+            <w:pPr>
+              <w:pStyle w:val="KeinLeerraum"/>
+              <w:jc w:val="center"/>
+              <w:rPr>
+                <w:sz w:val="24"/>
+                <w:szCs w:val="24"/>
+              </w:rPr>
+            </w:pPr>
+            <w:r>
+              <w:rPr>
+                <w:sz w:val="24"/>
+                <w:szCs w:val="24"/>
+              </w:rPr>
+              <w:t>x</w:t>
+            </w:r>
+          </w:p>
+        </w:tc>
+        <w:tc>
+          <w:tcPr>
+            <w:tcW w:w="1124" w:type="dxa"/>
+          </w:tcPr>
+          <w:p>
+            <w:pPr>
+              <w:pStyle w:val="KeinLeerraum"/>
+              <w:jc w:val="center"/>
+              <w:rPr>
+                <w:sz w:val="24"/>
+                <w:szCs w:val="24"/>
+              </w:rPr>
+            </w:pPr>
+            <w:r>
+              <w:rPr>
+                <w:sz w:val="24"/>
+                <w:szCs w:val="24"/>
+              </w:rPr>
+              <w:t>x</w:t>
+            </w:r>
           </w:p>
         </w:tc>
       </w:tr>
       <w:tr>
         <w:trPr>
-          <w:trHeight w:val="234"/>
+          <w:trHeight w:val="233"/>
         </w:trPr>
         <w:tc>
           <w:tcPr>
-            <w:tcW w:w="2448" w:type="dxa"/>
+            <w:tcW w:w="2447" w:type="dxa"/>
           </w:tcPr>
           <w:p>
             <w:pPr>
@@ -8276,7 +8299,7 @@
         </w:tc>
         <w:tc>
           <w:tcPr>
-            <w:tcW w:w="1684" w:type="dxa"/>
+            <w:tcW w:w="963" w:type="dxa"/>
           </w:tcPr>
           <w:p>
             <w:pPr>
@@ -8300,7 +8323,7 @@
         </w:tc>
         <w:tc>
           <w:tcPr>
-            <w:tcW w:w="1295" w:type="dxa"/>
+            <w:tcW w:w="1728" w:type="dxa"/>
           </w:tcPr>
           <w:p>
             <w:pPr>
@@ -8322,44 +8345,51 @@
         </w:tc>
         <w:tc>
           <w:tcPr>
-            <w:tcW w:w="1649" w:type="dxa"/>
-          </w:tcPr>
-          <w:p>
-            <w:pPr>
-              <w:pStyle w:val="KeinLeerraum"/>
-              <w:jc w:val="center"/>
-              <w:rPr>
-                <w:sz w:val="24"/>
-                <w:szCs w:val="24"/>
-              </w:rPr>
-            </w:pPr>
-            <w:r>
-              <w:rPr>
-                <w:sz w:val="24"/>
-                <w:szCs w:val="24"/>
-              </w:rPr>
-              <w:t>0</w:t>
-            </w:r>
-          </w:p>
-        </w:tc>
-        <w:tc>
-          <w:tcPr>
-            <w:tcW w:w="1607" w:type="dxa"/>
-          </w:tcPr>
-          <w:p>
-            <w:pPr>
-              <w:pStyle w:val="KeinLeerraum"/>
-              <w:jc w:val="center"/>
-              <w:rPr>
-                <w:sz w:val="24"/>
-                <w:szCs w:val="24"/>
-              </w:rPr>
-            </w:pPr>
-          </w:p>
-        </w:tc>
-        <w:tc>
-          <w:tcPr>
-            <w:tcW w:w="1595" w:type="dxa"/>
+            <w:tcW w:w="1378" w:type="dxa"/>
+          </w:tcPr>
+          <w:p>
+            <w:pPr>
+              <w:pStyle w:val="KeinLeerraum"/>
+              <w:jc w:val="center"/>
+              <w:rPr>
+                <w:sz w:val="24"/>
+                <w:szCs w:val="24"/>
+              </w:rPr>
+            </w:pPr>
+            <w:r>
+              <w:rPr>
+                <w:sz w:val="24"/>
+                <w:szCs w:val="24"/>
+              </w:rPr>
+              <w:t>10</w:t>
+            </w:r>
+          </w:p>
+        </w:tc>
+        <w:tc>
+          <w:tcPr>
+            <w:tcW w:w="1276" w:type="dxa"/>
+          </w:tcPr>
+          <w:p>
+            <w:pPr>
+              <w:pStyle w:val="KeinLeerraum"/>
+              <w:jc w:val="center"/>
+              <w:rPr>
+                <w:sz w:val="24"/>
+                <w:szCs w:val="24"/>
+              </w:rPr>
+            </w:pPr>
+            <w:r>
+              <w:rPr>
+                <w:sz w:val="24"/>
+                <w:szCs w:val="24"/>
+              </w:rPr>
+              <w:t>x</w:t>
+            </w:r>
+          </w:p>
+        </w:tc>
+        <w:tc>
+          <w:tcPr>
+            <w:tcW w:w="1124" w:type="dxa"/>
           </w:tcPr>
           <w:p>
             <w:pPr>
@@ -8375,11 +8405,11 @@
       </w:tr>
       <w:tr>
         <w:trPr>
-          <w:trHeight w:val="222"/>
+          <w:trHeight w:val="221"/>
         </w:trPr>
         <w:tc>
           <w:tcPr>
-            <w:tcW w:w="2448" w:type="dxa"/>
+            <w:tcW w:w="2447" w:type="dxa"/>
           </w:tcPr>
           <w:p>
             <w:pPr>
@@ -8403,7 +8433,7 @@
         </w:tc>
         <w:tc>
           <w:tcPr>
-            <w:tcW w:w="1684" w:type="dxa"/>
+            <w:tcW w:w="963" w:type="dxa"/>
           </w:tcPr>
           <w:p>
             <w:pPr>
@@ -8429,7 +8459,7 @@
         </w:tc>
         <w:tc>
           <w:tcPr>
-            <w:tcW w:w="1295" w:type="dxa"/>
+            <w:tcW w:w="1728" w:type="dxa"/>
           </w:tcPr>
           <w:p>
             <w:pPr>
@@ -8453,7 +8483,7 @@
         </w:tc>
         <w:tc>
           <w:tcPr>
-            <w:tcW w:w="1649" w:type="dxa"/>
+            <w:tcW w:w="1378" w:type="dxa"/>
           </w:tcPr>
           <w:p>
             <w:pPr>
@@ -8477,7 +8507,7 @@
         </w:tc>
         <w:tc>
           <w:tcPr>
-            <w:tcW w:w="1607" w:type="dxa"/>
+            <w:tcW w:w="1276" w:type="dxa"/>
           </w:tcPr>
           <w:p>
             <w:pPr>
@@ -8501,7 +8531,7 @@
         </w:tc>
         <w:tc>
           <w:tcPr>
-            <w:tcW w:w="1595" w:type="dxa"/>
+            <w:tcW w:w="1124" w:type="dxa"/>
           </w:tcPr>
           <w:p>
             <w:pPr>
@@ -8526,11 +8556,11 @@
       </w:tr>
       <w:tr>
         <w:trPr>
-          <w:trHeight w:val="222"/>
+          <w:trHeight w:val="221"/>
         </w:trPr>
         <w:tc>
           <w:tcPr>
-            <w:tcW w:w="2448" w:type="dxa"/>
+            <w:tcW w:w="2447" w:type="dxa"/>
           </w:tcPr>
           <w:p>
             <w:pPr>
@@ -8552,7 +8582,7 @@
         </w:tc>
         <w:tc>
           <w:tcPr>
-            <w:tcW w:w="1684" w:type="dxa"/>
+            <w:tcW w:w="963" w:type="dxa"/>
           </w:tcPr>
           <w:p>
             <w:pPr>
@@ -8577,7 +8607,7 @@
         </w:tc>
         <w:tc>
           <w:tcPr>
-            <w:tcW w:w="1295" w:type="dxa"/>
+            <w:tcW w:w="1728" w:type="dxa"/>
           </w:tcPr>
           <w:p>
             <w:pPr>
@@ -8599,7 +8629,7 @@
         </w:tc>
         <w:tc>
           <w:tcPr>
-            <w:tcW w:w="1649" w:type="dxa"/>
+            <w:tcW w:w="1378" w:type="dxa"/>
           </w:tcPr>
           <w:p>
             <w:pPr>
@@ -8621,7 +8651,7 @@
         </w:tc>
         <w:tc>
           <w:tcPr>
-            <w:tcW w:w="1607" w:type="dxa"/>
+            <w:tcW w:w="1276" w:type="dxa"/>
           </w:tcPr>
           <w:p>
             <w:pPr>
@@ -8643,7 +8673,7 @@
         </w:tc>
         <w:tc>
           <w:tcPr>
-            <w:tcW w:w="1595" w:type="dxa"/>
+            <w:tcW w:w="1124" w:type="dxa"/>
           </w:tcPr>
           <w:p>
             <w:pPr>
@@ -8666,11 +8696,11 @@
       </w:tr>
       <w:tr>
         <w:trPr>
-          <w:trHeight w:val="222"/>
+          <w:trHeight w:val="221"/>
         </w:trPr>
         <w:tc>
           <w:tcPr>
-            <w:tcW w:w="2448" w:type="dxa"/>
+            <w:tcW w:w="2447" w:type="dxa"/>
           </w:tcPr>
           <w:p>
             <w:pPr>
@@ -8694,7 +8724,7 @@
         </w:tc>
         <w:tc>
           <w:tcPr>
-            <w:tcW w:w="1684" w:type="dxa"/>
+            <w:tcW w:w="963" w:type="dxa"/>
           </w:tcPr>
           <w:p>
             <w:pPr>
@@ -8710,7 +8740,7 @@
         </w:tc>
         <w:tc>
           <w:tcPr>
-            <w:tcW w:w="1295" w:type="dxa"/>
+            <w:tcW w:w="1728" w:type="dxa"/>
           </w:tcPr>
           <w:p>
             <w:pPr>
@@ -8734,7 +8764,7 @@
         </w:tc>
         <w:tc>
           <w:tcPr>
-            <w:tcW w:w="1649" w:type="dxa"/>
+            <w:tcW w:w="1378" w:type="dxa"/>
           </w:tcPr>
           <w:p>
             <w:pPr>
@@ -8777,7 +8807,7 @@
                 <w:sz w:val="24"/>
                 <w:szCs w:val="24"/>
               </w:rPr>
-              <w:t>540</w:t>
+              <w:t>970</w:t>
             </w:r>
             <w:r>
               <w:rPr>
@@ -8791,7 +8821,7 @@
         </w:tc>
         <w:tc>
           <w:tcPr>
-            <w:tcW w:w="1607" w:type="dxa"/>
+            <w:tcW w:w="1276" w:type="dxa"/>
           </w:tcPr>
           <w:p>
             <w:pPr>
@@ -8803,11 +8833,19 @@
                 <w:szCs w:val="24"/>
               </w:rPr>
             </w:pPr>
-          </w:p>
-        </w:tc>
-        <w:tc>
-          <w:tcPr>
-            <w:tcW w:w="1595" w:type="dxa"/>
+            <w:r>
+              <w:rPr>
+                <w:b/>
+                <w:sz w:val="24"/>
+                <w:szCs w:val="24"/>
+              </w:rPr>
+              <w:t>x</w:t>
+            </w:r>
+          </w:p>
+        </w:tc>
+        <w:tc>
+          <w:tcPr>
+            <w:tcW w:w="1124" w:type="dxa"/>
           </w:tcPr>
           <w:p>
             <w:pPr>
@@ -8850,15 +8888,6 @@
         <w:t>2.2 Nicht funktionale Anforderungen</w:t>
       </w:r>
       <w:bookmarkEnd w:id="4"/>
-    </w:p>
-    <w:p>
-      <w:pPr>
-        <w:pStyle w:val="KeinLeerraum"/>
-        <w:rPr>
-          <w:sz w:val="24"/>
-          <w:szCs w:val="24"/>
-        </w:rPr>
-      </w:pPr>
     </w:p>
     <w:tbl>
       <w:tblPr>
@@ -9387,7 +9416,7 @@
                 <w:sz w:val="24"/>
                 <w:szCs w:val="24"/>
               </w:rPr>
-              <w:t>360</w:t>
+              <w:t>600</w:t>
             </w:r>
           </w:p>
         </w:tc>
@@ -9405,6 +9434,14 @@
                 <w:szCs w:val="24"/>
               </w:rPr>
             </w:pPr>
+            <w:r>
+              <w:rPr>
+                <w:b/>
+                <w:sz w:val="24"/>
+                <w:szCs w:val="24"/>
+              </w:rPr>
+              <w:t>x</w:t>
+            </w:r>
           </w:p>
         </w:tc>
       </w:tr>
@@ -9819,6 +9856,13 @@
                 <w:szCs w:val="24"/>
               </w:rPr>
             </w:pPr>
+            <w:r>
+              <w:rPr>
+                <w:sz w:val="24"/>
+                <w:szCs w:val="24"/>
+              </w:rPr>
+              <w:t>x</w:t>
+            </w:r>
           </w:p>
         </w:tc>
       </w:tr>
@@ -10072,7 +10116,7 @@
             <v:path o:extrusionok="f" gradientshapeok="t" o:connecttype="rect"/>
             <o:lock v:ext="edit" aspectratio="t"/>
           </v:shapetype>
-          <v:shape id="_x0000_i1025" type="#_x0000_t75" style="width:452.65pt;height:319.95pt">
+          <v:shape id="_x0000_i1025" type="#_x0000_t75" style="width:452.75pt;height:319.7pt">
             <v:imagedata r:id="rId9" o:title="Class Diagram0"/>
           </v:shape>
         </w:pict>
@@ -10089,9 +10133,24 @@
     </w:p>
     <w:p>
       <w:pPr>
+        <w:rPr>
+          <w:rFonts w:asciiTheme="majorHAnsi" w:eastAsiaTheme="majorEastAsia" w:hAnsiTheme="majorHAnsi" w:cstheme="majorBidi"/>
+          <w:color w:val="2E74B5" w:themeColor="accent1" w:themeShade="BF"/>
+          <w:sz w:val="26"/>
+          <w:szCs w:val="26"/>
+          <w:lang w:val="de-DE"/>
+        </w:rPr>
+      </w:pPr>
+      <w:r>
+        <w:br w:type="page"/>
+      </w:r>
+    </w:p>
+    <w:p>
+      <w:pPr>
         <w:pStyle w:val="berschrift2"/>
       </w:pPr>
       <w:r>
+        <w:lastRenderedPageBreak/>
         <w:t xml:space="preserve">4.2 </w:t>
       </w:r>
       <w:r>
@@ -10102,11 +10161,9 @@
       <w:pPr>
         <w:pStyle w:val="berschrift3"/>
       </w:pPr>
-      <w:proofErr w:type="spellStart"/>
       <w:r>
         <w:t>Structure</w:t>
       </w:r>
-      <w:proofErr w:type="spellEnd"/>
     </w:p>
     <w:p>
       <w:pPr>
@@ -10329,7 +10386,6 @@
         <w:rPr>
           <w:lang w:val="de-DE"/>
         </w:rPr>
-        <w:lastRenderedPageBreak/>
         <w:t>CLI</w:t>
       </w:r>
     </w:p>
@@ -10391,19 +10447,11 @@
         </w:rPr>
         <w:t xml:space="preserve">. </w:t>
       </w:r>
-      <w:proofErr w:type="spellStart"/>
       <w:r>
         <w:rPr>
           <w:rFonts w:eastAsiaTheme="majorEastAsia"/>
         </w:rPr>
-        <w:t>Hirbei</w:t>
-      </w:r>
-      <w:proofErr w:type="spellEnd"/>
-      <w:r>
-        <w:rPr>
-          <w:rFonts w:eastAsiaTheme="majorEastAsia"/>
-        </w:rPr>
-        <w:t xml:space="preserve"> wurde das </w:t>
+        <w:t xml:space="preserve">Hirbei wurde das </w:t>
       </w:r>
       <w:proofErr w:type="spellStart"/>
       <w:r>
@@ -10467,7 +10515,6 @@
         </w:rPr>
         <w:t xml:space="preserve">In Form eines RM als </w:t>
       </w:r>
-      <w:proofErr w:type="spellStart"/>
       <w:r>
         <w:rPr>
           <w:rFonts w:ascii="Courier New" w:hAnsi="Courier New" w:cs="Courier New"/>
@@ -10477,7 +10524,6 @@
         </w:rPr>
         <w:t>html</w:t>
       </w:r>
-      <w:proofErr w:type="spellEnd"/>
     </w:p>
     <w:p>
       <w:pPr>
@@ -10496,7 +10542,6 @@
         </w:rPr>
         <w:t xml:space="preserve">In Form eines EER als </w:t>
       </w:r>
-      <w:proofErr w:type="spellStart"/>
       <w:r>
         <w:rPr>
           <w:rFonts w:ascii="Courier New" w:hAnsi="Courier New" w:cs="Courier New"/>
@@ -10506,7 +10551,6 @@
         </w:rPr>
         <w:t>dot</w:t>
       </w:r>
-      <w:proofErr w:type="spellEnd"/>
     </w:p>
     <w:p>
       <w:pPr>
@@ -10641,11 +10685,25 @@
     </w:p>
     <w:p>
       <w:pPr>
-        <w:pStyle w:val="berschrift1"/>
+        <w:rPr>
+          <w:rFonts w:asciiTheme="majorHAnsi" w:eastAsiaTheme="majorEastAsia" w:hAnsiTheme="majorHAnsi" w:cstheme="majorBidi"/>
+          <w:color w:val="2E74B5" w:themeColor="accent1" w:themeShade="BF"/>
+          <w:sz w:val="32"/>
+          <w:szCs w:val="32"/>
+        </w:rPr>
       </w:pPr>
       <w:bookmarkStart w:id="10" w:name="_Toc404703942"/>
       <w:bookmarkStart w:id="11" w:name="_Toc410645589"/>
       <w:r>
+        <w:br w:type="page"/>
+      </w:r>
+    </w:p>
+    <w:p>
+      <w:pPr>
+        <w:pStyle w:val="berschrift1"/>
+      </w:pPr>
+      <w:r>
+        <w:lastRenderedPageBreak/>
         <w:t>5. Arbeitsdurchführung</w:t>
       </w:r>
       <w:bookmarkEnd w:id="10"/>
@@ -10671,16 +10729,8 @@
     <w:p>
       <w:pPr>
         <w:pStyle w:val="KeinLeerraum"/>
-        <w:rPr>
-          <w:sz w:val="24"/>
-          <w:szCs w:val="24"/>
-        </w:rPr>
       </w:pPr>
       <w:r>
-        <w:rPr>
-          <w:sz w:val="24"/>
-          <w:szCs w:val="24"/>
-        </w:rPr>
         <w:t>Da wir während der Implementierung auf einige Verbesserungen bezüglich der Struktur gekommen sind, sieht unser finales UML-Diagramm folgendermaßen aus:</w:t>
       </w:r>
     </w:p>
@@ -10704,7 +10754,6 @@
           <w:szCs w:val="24"/>
           <w:lang w:eastAsia="de-AT"/>
         </w:rPr>
-        <w:lastRenderedPageBreak/>
         <w:drawing>
           <wp:inline distT="0" distB="0" distL="0" distR="0">
             <wp:extent cx="5756910" cy="4557395"/>
@@ -10755,6 +10804,150 @@
         </w:drawing>
       </w:r>
     </w:p>
+    <w:p/>
+    <w:p>
+      <w:pPr>
+        <w:pStyle w:val="Listenabsatz"/>
+        <w:numPr>
+          <w:ilvl w:val="0"/>
+          <w:numId w:val="12"/>
+        </w:numPr>
+      </w:pPr>
+      <w:r>
+        <w:t>Dem Attr</w:t>
+      </w:r>
+      <w:r>
+        <w:t>ibut wurden die Methoden zum Verwenden von „</w:t>
+      </w:r>
+      <w:r>
+        <w:rPr>
+          <w:rFonts w:ascii="Courier New" w:eastAsiaTheme="minorEastAsia" w:hAnsi="Courier New" w:cs="Courier New"/>
+          <w:sz w:val="20"/>
+          <w:szCs w:val="20"/>
+          <w:lang w:val="de-DE" w:eastAsia="de-AT"/>
+        </w:rPr>
+        <w:t>Not</w:t>
+      </w:r>
+      <w:r>
+        <w:t xml:space="preserve"> </w:t>
+      </w:r>
+      <w:r>
+        <w:rPr>
+          <w:rFonts w:ascii="Courier New" w:eastAsiaTheme="minorEastAsia" w:hAnsi="Courier New" w:cs="Courier New"/>
+          <w:sz w:val="20"/>
+          <w:szCs w:val="20"/>
+          <w:lang w:val="de-DE" w:eastAsia="de-AT"/>
+        </w:rPr>
+        <w:t>Null</w:t>
+      </w:r>
+      <w:r>
+        <w:t>“ und „</w:t>
+      </w:r>
+      <w:proofErr w:type="spellStart"/>
+      <w:r>
+        <w:rPr>
+          <w:rFonts w:ascii="Courier New" w:eastAsiaTheme="minorEastAsia" w:hAnsi="Courier New" w:cs="Courier New"/>
+          <w:sz w:val="20"/>
+          <w:szCs w:val="20"/>
+          <w:lang w:val="de-DE" w:eastAsia="de-AT"/>
+        </w:rPr>
+        <w:t>unique</w:t>
+      </w:r>
+      <w:proofErr w:type="spellEnd"/>
+      <w:r>
+        <w:t>“ hinzugefügt.</w:t>
+      </w:r>
+    </w:p>
+    <w:p>
+      <w:pPr>
+        <w:pStyle w:val="Listenabsatz"/>
+        <w:numPr>
+          <w:ilvl w:val="0"/>
+          <w:numId w:val="12"/>
+        </w:numPr>
+      </w:pPr>
+      <w:r>
+        <w:t xml:space="preserve">Die Festlegung der </w:t>
+      </w:r>
+      <w:proofErr w:type="spellStart"/>
+      <w:r>
+        <w:rPr>
+          <w:rFonts w:ascii="Courier New" w:eastAsiaTheme="minorEastAsia" w:hAnsi="Courier New" w:cs="Courier New"/>
+          <w:sz w:val="20"/>
+          <w:szCs w:val="20"/>
+          <w:lang w:val="de-DE" w:eastAsia="de-AT"/>
+        </w:rPr>
+        <w:t>PrimaryKeys</w:t>
+      </w:r>
+      <w:proofErr w:type="spellEnd"/>
+      <w:r>
+        <w:t xml:space="preserve"> wurde in die Tabelle gehoben und durch eine weitere Liste verwirklicht.</w:t>
+      </w:r>
+    </w:p>
+    <w:p>
+      <w:pPr>
+        <w:pStyle w:val="Listenabsatz"/>
+        <w:numPr>
+          <w:ilvl w:val="0"/>
+          <w:numId w:val="12"/>
+        </w:numPr>
+      </w:pPr>
+      <w:r>
+        <w:t>Dem Attribut wurde seine Tabelle hinzugefügt.</w:t>
+      </w:r>
+    </w:p>
+    <w:p>
+      <w:pPr>
+        <w:pStyle w:val="Listenabsatz"/>
+        <w:numPr>
+          <w:ilvl w:val="0"/>
+          <w:numId w:val="12"/>
+        </w:numPr>
+      </w:pPr>
+      <w:r>
+        <w:t xml:space="preserve">Die Herstellung der Connection wurde durch die </w:t>
+      </w:r>
+      <w:proofErr w:type="spellStart"/>
+      <w:r>
+        <w:rPr>
+          <w:rFonts w:ascii="Courier New" w:eastAsiaTheme="minorEastAsia" w:hAnsi="Courier New" w:cs="Courier New"/>
+          <w:sz w:val="20"/>
+          <w:szCs w:val="20"/>
+          <w:lang w:val="de-DE" w:eastAsia="de-AT"/>
+        </w:rPr>
+        <w:t>ConnectionFactory</w:t>
+      </w:r>
+      <w:proofErr w:type="spellEnd"/>
+      <w:r>
+        <w:t xml:space="preserve"> verbessert.</w:t>
+      </w:r>
+    </w:p>
+    <w:p>
+      <w:pPr>
+        <w:pStyle w:val="Listenabsatz"/>
+        <w:numPr>
+          <w:ilvl w:val="0"/>
+          <w:numId w:val="12"/>
+        </w:numPr>
+      </w:pPr>
+      <w:r>
+        <w:t xml:space="preserve">Durch die </w:t>
+      </w:r>
+      <w:proofErr w:type="spellStart"/>
+      <w:r>
+        <w:rPr>
+          <w:rFonts w:ascii="Courier New" w:eastAsiaTheme="minorEastAsia" w:hAnsi="Courier New" w:cs="Courier New"/>
+          <w:sz w:val="20"/>
+          <w:szCs w:val="20"/>
+          <w:lang w:val="de-DE" w:eastAsia="de-AT"/>
+        </w:rPr>
+        <w:t>ExportFactory</w:t>
+      </w:r>
+      <w:proofErr w:type="spellEnd"/>
+      <w:r>
+        <w:t xml:space="preserve"> wurde die Ermittlung des richtigen Formats verbessert und dadurch leichter erweiterbar zu machen</w:t>
+      </w:r>
+    </w:p>
     <w:p>
       <w:pPr>
         <w:pStyle w:val="KeinLeerraum"/>
@@ -10768,20 +10961,26 @@
     </w:p>
     <w:p>
       <w:pPr>
-        <w:pStyle w:val="berschrift1"/>
+        <w:rPr>
+          <w:rFonts w:asciiTheme="majorHAnsi" w:eastAsiaTheme="majorEastAsia" w:hAnsiTheme="majorHAnsi" w:cstheme="majorBidi"/>
+          <w:color w:val="2E74B5" w:themeColor="accent1" w:themeShade="BF"/>
+          <w:sz w:val="32"/>
+          <w:szCs w:val="32"/>
+        </w:rPr>
       </w:pPr>
       <w:bookmarkStart w:id="12" w:name="_Toc404703952"/>
       <w:bookmarkStart w:id="13" w:name="_Toc410645599"/>
       <w:r>
-        <w:t xml:space="preserve">7. </w:t>
+        <w:br w:type="page"/>
       </w:r>
-      <w:proofErr w:type="spellStart"/>
+    </w:p>
+    <w:p>
+      <w:pPr>
+        <w:pStyle w:val="berschrift1"/>
+      </w:pPr>
       <w:r>
-        <w:t>Lessons</w:t>
-      </w:r>
-      <w:proofErr w:type="spellEnd"/>
-      <w:r>
-        <w:t xml:space="preserve"> </w:t>
+        <w:lastRenderedPageBreak/>
+        <w:t xml:space="preserve">7. Lessons </w:t>
       </w:r>
       <w:proofErr w:type="spellStart"/>
       <w:r>
@@ -10838,6 +11037,18 @@
     </w:p>
     <w:p>
       <w:pPr>
+        <w:pStyle w:val="Listenabsatz"/>
+        <w:numPr>
+          <w:ilvl w:val="0"/>
+          <w:numId w:val="12"/>
+        </w:numPr>
+      </w:pPr>
+      <w:r>
+        <w:t>Die Testung mit Mock-Objekten ist sehr aufwendig, da jeder einzelne Schritt vorgegeben werden muss</w:t>
+      </w:r>
+    </w:p>
+    <w:p>
+      <w:pPr>
         <w:pStyle w:val="KeinLeerraum"/>
         <w:rPr>
           <w:sz w:val="24"/>
@@ -10864,18 +11075,10 @@
         <w:rPr>
           <w:lang w:val="en-US"/>
         </w:rPr>
-        <w:t xml:space="preserve">. </w:t>
-      </w:r>
-      <w:proofErr w:type="spellStart"/>
-      <w:r>
-        <w:rPr>
-          <w:lang w:val="en-US"/>
-        </w:rPr>
-        <w:t>Quellenangaben</w:t>
+        <w:t>. Quellenangaben</w:t>
       </w:r>
       <w:bookmarkEnd w:id="14"/>
       <w:bookmarkEnd w:id="15"/>
-      <w:proofErr w:type="spellEnd"/>
     </w:p>
     <w:p>
       <w:pPr>
@@ -10975,7 +11178,7 @@
         <w:noProof/>
         <w:lang w:val="de-DE"/>
       </w:rPr>
-      <w:t>6</w:t>
+      <w:t>7</w:t>
     </w:r>
     <w:r>
       <w:rPr>
@@ -11013,7 +11216,7 @@
         <w:noProof/>
         <w:lang w:val="de-DE"/>
       </w:rPr>
-      <w:t>6</w:t>
+      <w:t>7</w:t>
     </w:r>
     <w:r>
       <w:rPr>
@@ -11600,7 +11803,7 @@
   <w:abstractNum w:abstractNumId="4">
     <w:nsid w:val="407D3B8B"/>
     <w:multiLevelType w:val="hybridMultilevel"/>
-    <w:tmpl w:val="D6923D3A"/>
+    <w:tmpl w:val="D3F029A8"/>
     <w:lvl w:ilvl="0" w:tplc="0C070001">
       <w:start w:val="1"/>
       <w:numFmt w:val="bullet"/>
@@ -13551,7 +13754,7 @@
 </file>
 
 <file path=customXml/itemProps2.xml><?xml version="1.0" encoding="utf-8"?>
-<ds:datastoreItem xmlns:ds="http://schemas.openxmlformats.org/officeDocument/2006/customXml" ds:itemID="{66E21516-05B2-4C43-A02A-C3B60C3BF2BC}">
+<ds:datastoreItem xmlns:ds="http://schemas.openxmlformats.org/officeDocument/2006/customXml" ds:itemID="{8963DAE6-1211-4571-AB57-C182C34C27A3}">
   <ds:schemaRefs>
     <ds:schemaRef ds:uri="http://schemas.openxmlformats.org/officeDocument/2006/bibliography"/>
   </ds:schemaRefs>

--- a/doc/Protokoll.docx
+++ b/doc/Protokoll.docx
@@ -3695,23 +3695,13 @@
                                   </w:sdtPr>
                                   <w:sdtEndPr/>
                                   <w:sdtContent>
-                                    <w:proofErr w:type="spellStart"/>
                                     <w:r>
                                       <w:rPr>
                                         <w:color w:val="5B9BD5" w:themeColor="accent1"/>
                                         <w:sz w:val="26"/>
                                         <w:szCs w:val="26"/>
                                       </w:rPr>
-                                      <w:t>Hampl</w:t>
-                                    </w:r>
-                                    <w:proofErr w:type="spellEnd"/>
-                                    <w:r>
-                                      <w:rPr>
-                                        <w:color w:val="5B9BD5" w:themeColor="accent1"/>
-                                        <w:sz w:val="26"/>
-                                        <w:szCs w:val="26"/>
-                                      </w:rPr>
-                                      <w:t xml:space="preserve"> &amp; Kritzl</w:t>
+                                      <w:t>Hampl &amp; Kritzl</w:t>
                                     </w:r>
                                   </w:sdtContent>
                                 </w:sdt>
@@ -3807,23 +3797,13 @@
                             </w:sdtPr>
                             <w:sdtEndPr/>
                             <w:sdtContent>
-                              <w:proofErr w:type="spellStart"/>
                               <w:r>
                                 <w:rPr>
                                   <w:color w:val="5B9BD5" w:themeColor="accent1"/>
                                   <w:sz w:val="26"/>
                                   <w:szCs w:val="26"/>
                                 </w:rPr>
-                                <w:t>Hampl</w:t>
-                              </w:r>
-                              <w:proofErr w:type="spellEnd"/>
-                              <w:r>
-                                <w:rPr>
-                                  <w:color w:val="5B9BD5" w:themeColor="accent1"/>
-                                  <w:sz w:val="26"/>
-                                  <w:szCs w:val="26"/>
-                                </w:rPr>
-                                <w:t xml:space="preserve"> &amp; Kritzl</w:t>
+                                <w:t>Hampl &amp; Kritzl</w:t>
                               </w:r>
                             </w:sdtContent>
                           </w:sdt>
@@ -4013,18 +3993,8 @@
                                         <w:sz w:val="36"/>
                                         <w:szCs w:val="36"/>
                                       </w:rPr>
-                                      <w:t xml:space="preserve">A05 - </w:t>
+                                      <w:t>A05 - Metadata</w:t>
                                     </w:r>
-                                    <w:proofErr w:type="spellStart"/>
-                                    <w:r>
-                                      <w:rPr>
-                                        <w:color w:val="404040" w:themeColor="text1" w:themeTint="BF"/>
-                                        <w:sz w:val="36"/>
-                                        <w:szCs w:val="36"/>
-                                      </w:rPr>
-                                      <w:t>Metadata</w:t>
-                                    </w:r>
-                                    <w:proofErr w:type="spellEnd"/>
                                   </w:sdtContent>
                                 </w:sdt>
                               </w:p>
@@ -4120,18 +4090,8 @@
                                   <w:sz w:val="36"/>
                                   <w:szCs w:val="36"/>
                                 </w:rPr>
-                                <w:t xml:space="preserve">A05 - </w:t>
+                                <w:t>A05 - Metadata</w:t>
                               </w:r>
-                              <w:proofErr w:type="spellStart"/>
-                              <w:r>
-                                <w:rPr>
-                                  <w:color w:val="404040" w:themeColor="text1" w:themeTint="BF"/>
-                                  <w:sz w:val="36"/>
-                                  <w:szCs w:val="36"/>
-                                </w:rPr>
-                                <w:t>Metadata</w:t>
-                              </w:r>
-                              <w:proofErr w:type="spellEnd"/>
                             </w:sdtContent>
                           </w:sdt>
                         </w:p>
@@ -5719,9 +5679,19 @@
           <w:szCs w:val="24"/>
           <w:lang w:eastAsia="de-AT"/>
         </w:rPr>
-        <w:t xml:space="preserve">Erstelle ein Java-Programm, </w:t>
+        <w:t>Erstelle ein Java-Programm, dass Connection-Parameter und einen Datenbanknamen auf der Kommandozeile entgegennimmt und die Struktur der Datenbank als EER-Diagramm und Relationenmodell ausgibt (in Dateien geeigneten Formats, also z.B. PNG für das EER und TXT für das RM)</w:t>
       </w:r>
-      <w:proofErr w:type="gramStart"/>
+    </w:p>
+    <w:p>
+      <w:pPr>
+        <w:spacing w:before="100" w:beforeAutospacing="1" w:after="100" w:afterAutospacing="1" w:line="240" w:lineRule="auto"/>
+        <w:rPr>
+          <w:rFonts w:ascii="Times New Roman" w:eastAsia="Times New Roman" w:hAnsi="Times New Roman" w:cs="Times New Roman"/>
+          <w:sz w:val="24"/>
+          <w:szCs w:val="24"/>
+          <w:lang w:eastAsia="de-AT"/>
+        </w:rPr>
+      </w:pPr>
       <w:r>
         <w:rPr>
           <w:rFonts w:ascii="Times New Roman" w:eastAsia="Times New Roman" w:hAnsi="Times New Roman" w:cs="Times New Roman"/>
@@ -5729,9 +5699,19 @@
           <w:szCs w:val="24"/>
           <w:lang w:eastAsia="de-AT"/>
         </w:rPr>
-        <w:t>dass</w:t>
+        <w:t>Verwende dazu u.A. das ResultSetMetaData-Interface, das Methoden zur Bestimmung von Metadaten zur Verfügung stellt.</w:t>
       </w:r>
-      <w:proofErr w:type="gramEnd"/>
+    </w:p>
+    <w:p>
+      <w:pPr>
+        <w:spacing w:before="100" w:beforeAutospacing="1" w:after="100" w:afterAutospacing="1" w:line="240" w:lineRule="auto"/>
+        <w:rPr>
+          <w:rFonts w:ascii="Times New Roman" w:eastAsia="Times New Roman" w:hAnsi="Times New Roman" w:cs="Times New Roman"/>
+          <w:sz w:val="24"/>
+          <w:szCs w:val="24"/>
+          <w:lang w:eastAsia="de-AT"/>
+        </w:rPr>
+      </w:pPr>
       <w:r>
         <w:rPr>
           <w:rFonts w:ascii="Times New Roman" w:eastAsia="Times New Roman" w:hAnsi="Times New Roman" w:cs="Times New Roman"/>
@@ -5739,127 +5719,7 @@
           <w:szCs w:val="24"/>
           <w:lang w:eastAsia="de-AT"/>
         </w:rPr>
-        <w:t xml:space="preserve"> Connection-Parameter und einen Datenbanknamen auf der Kommandozeile entgegennimmt und die Struktur der Datenbank als EER-Diagramm und </w:t>
-      </w:r>
-      <w:proofErr w:type="spellStart"/>
-      <w:r>
-        <w:rPr>
-          <w:rFonts w:ascii="Times New Roman" w:eastAsia="Times New Roman" w:hAnsi="Times New Roman" w:cs="Times New Roman"/>
-          <w:sz w:val="24"/>
-          <w:szCs w:val="24"/>
-          <w:lang w:eastAsia="de-AT"/>
-        </w:rPr>
-        <w:t>Relationenmodell</w:t>
-      </w:r>
-      <w:proofErr w:type="spellEnd"/>
-      <w:r>
-        <w:rPr>
-          <w:rFonts w:ascii="Times New Roman" w:eastAsia="Times New Roman" w:hAnsi="Times New Roman" w:cs="Times New Roman"/>
-          <w:sz w:val="24"/>
-          <w:szCs w:val="24"/>
-          <w:lang w:eastAsia="de-AT"/>
-        </w:rPr>
-        <w:t xml:space="preserve"> ausgibt (in Dateien geeigneten Formats, also z.B. PNG für das EER und TXT für das RM)</w:t>
-      </w:r>
-    </w:p>
-    <w:p>
-      <w:pPr>
-        <w:spacing w:before="100" w:beforeAutospacing="1" w:after="100" w:afterAutospacing="1" w:line="240" w:lineRule="auto"/>
-        <w:rPr>
-          <w:rFonts w:ascii="Times New Roman" w:eastAsia="Times New Roman" w:hAnsi="Times New Roman" w:cs="Times New Roman"/>
-          <w:sz w:val="24"/>
-          <w:szCs w:val="24"/>
-          <w:lang w:eastAsia="de-AT"/>
-        </w:rPr>
-      </w:pPr>
-      <w:r>
-        <w:rPr>
-          <w:rFonts w:ascii="Times New Roman" w:eastAsia="Times New Roman" w:hAnsi="Times New Roman" w:cs="Times New Roman"/>
-          <w:sz w:val="24"/>
-          <w:szCs w:val="24"/>
-          <w:lang w:eastAsia="de-AT"/>
-        </w:rPr>
-        <w:t xml:space="preserve">Verwende dazu </w:t>
-      </w:r>
-      <w:proofErr w:type="spellStart"/>
-      <w:r>
-        <w:rPr>
-          <w:rFonts w:ascii="Times New Roman" w:eastAsia="Times New Roman" w:hAnsi="Times New Roman" w:cs="Times New Roman"/>
-          <w:sz w:val="24"/>
-          <w:szCs w:val="24"/>
-          <w:lang w:eastAsia="de-AT"/>
-        </w:rPr>
-        <w:t>u.A.</w:t>
-      </w:r>
-      <w:proofErr w:type="spellEnd"/>
-      <w:r>
-        <w:rPr>
-          <w:rFonts w:ascii="Times New Roman" w:eastAsia="Times New Roman" w:hAnsi="Times New Roman" w:cs="Times New Roman"/>
-          <w:sz w:val="24"/>
-          <w:szCs w:val="24"/>
-          <w:lang w:eastAsia="de-AT"/>
-        </w:rPr>
-        <w:t xml:space="preserve"> das </w:t>
-      </w:r>
-      <w:proofErr w:type="spellStart"/>
-      <w:r>
-        <w:rPr>
-          <w:rFonts w:ascii="Times New Roman" w:eastAsia="Times New Roman" w:hAnsi="Times New Roman" w:cs="Times New Roman"/>
-          <w:sz w:val="24"/>
-          <w:szCs w:val="24"/>
-          <w:lang w:eastAsia="de-AT"/>
-        </w:rPr>
-        <w:t>ResultSetMetaData</w:t>
-      </w:r>
-      <w:proofErr w:type="spellEnd"/>
-      <w:r>
-        <w:rPr>
-          <w:rFonts w:ascii="Times New Roman" w:eastAsia="Times New Roman" w:hAnsi="Times New Roman" w:cs="Times New Roman"/>
-          <w:sz w:val="24"/>
-          <w:szCs w:val="24"/>
-          <w:lang w:eastAsia="de-AT"/>
-        </w:rPr>
-        <w:t>-Interface, das Methoden zur Bestimmung von Metadaten zur Verfügung stellt.</w:t>
-      </w:r>
-    </w:p>
-    <w:p>
-      <w:pPr>
-        <w:spacing w:before="100" w:beforeAutospacing="1" w:after="100" w:afterAutospacing="1" w:line="240" w:lineRule="auto"/>
-        <w:rPr>
-          <w:rFonts w:ascii="Times New Roman" w:eastAsia="Times New Roman" w:hAnsi="Times New Roman" w:cs="Times New Roman"/>
-          <w:sz w:val="24"/>
-          <w:szCs w:val="24"/>
-          <w:lang w:eastAsia="de-AT"/>
-        </w:rPr>
-      </w:pPr>
-      <w:r>
-        <w:rPr>
-          <w:rFonts w:ascii="Times New Roman" w:eastAsia="Times New Roman" w:hAnsi="Times New Roman" w:cs="Times New Roman"/>
-          <w:sz w:val="24"/>
-          <w:szCs w:val="24"/>
-          <w:lang w:eastAsia="de-AT"/>
-        </w:rPr>
-        <w:t xml:space="preserve">Zum Zeichnen des EER-Diagramms kann eine beliebige Technik eingesetzt werden für die Java-Bibliotheken zur Verfügung stehen: Swing, HTML5, eine </w:t>
-      </w:r>
-      <w:proofErr w:type="spellStart"/>
-      <w:r>
-        <w:rPr>
-          <w:rFonts w:ascii="Times New Roman" w:eastAsia="Times New Roman" w:hAnsi="Times New Roman" w:cs="Times New Roman"/>
-          <w:sz w:val="24"/>
-          <w:szCs w:val="24"/>
-          <w:lang w:eastAsia="de-AT"/>
-        </w:rPr>
-        <w:t>WebAPI</w:t>
-      </w:r>
-      <w:proofErr w:type="spellEnd"/>
-      <w:r>
-        <w:rPr>
-          <w:rFonts w:ascii="Times New Roman" w:eastAsia="Times New Roman" w:hAnsi="Times New Roman" w:cs="Times New Roman"/>
-          <w:sz w:val="24"/>
-          <w:szCs w:val="24"/>
-          <w:lang w:eastAsia="de-AT"/>
-        </w:rPr>
-        <w:t>, ... . Externe Programme dürfen nur soweit verwendet werden, als sich diese plattformunabhängig auf gleiche Weise ohne Aufwand (sowohl technisch als auch lizenzrechtlich!) einfach nutzen lassen. (also z.B. ein Visio-File generieren ist nicht ok, SVG ist ok, da für alle Plattformen geeignete Werkzeuge zur Verfügung stehen)</w:t>
+        <w:t>Zum Zeichnen des EER-Diagramms kann eine beliebige Technik eingesetzt werden für die Java-Bibliotheken zur Verfügung stehen: Swing, HTML5, eine WebAPI, ... . Externe Programme dürfen nur soweit verwendet werden, als sich diese plattformunabhängig auf gleiche Weise ohne Aufwand (sowohl technisch als auch lizenzrechtlich!) einfach nutzen lassen. (also z.B. ein Visio-File generieren ist nicht ok, SVG ist ok, da für alle Plattformen geeignete Werkzeuge zur Verfügung stehen)</w:t>
       </w:r>
     </w:p>
     <w:p>
@@ -5943,27 +5803,7 @@
           <w:szCs w:val="24"/>
           <w:lang w:eastAsia="de-AT"/>
         </w:rPr>
-        <w:t xml:space="preserve">korrekte Syntax nach Chen, </w:t>
-      </w:r>
-      <w:proofErr w:type="spellStart"/>
-      <w:r>
-        <w:rPr>
-          <w:rFonts w:ascii="Times New Roman" w:eastAsia="Times New Roman" w:hAnsi="Times New Roman" w:cs="Times New Roman"/>
-          <w:sz w:val="24"/>
-          <w:szCs w:val="24"/>
-          <w:lang w:eastAsia="de-AT"/>
-        </w:rPr>
-        <w:t>MinMax</w:t>
-      </w:r>
-      <w:proofErr w:type="spellEnd"/>
-      <w:r>
-        <w:rPr>
-          <w:rFonts w:ascii="Times New Roman" w:eastAsia="Times New Roman" w:hAnsi="Times New Roman" w:cs="Times New Roman"/>
-          <w:sz w:val="24"/>
-          <w:szCs w:val="24"/>
-          <w:lang w:eastAsia="de-AT"/>
-        </w:rPr>
-        <w:t xml:space="preserve"> oder IDEFIX</w:t>
+        <w:t>korrekte Syntax nach Chen, MinMax oder IDEFIX</w:t>
       </w:r>
     </w:p>
     <w:p>
@@ -6059,27 +5899,7 @@
           <w:szCs w:val="24"/>
           <w:lang w:eastAsia="de-AT"/>
         </w:rPr>
-        <w:t xml:space="preserve">Beziehungen zwischen den Tabellen inklusive </w:t>
-      </w:r>
-      <w:proofErr w:type="spellStart"/>
-      <w:r>
-        <w:rPr>
-          <w:rFonts w:ascii="Times New Roman" w:eastAsia="Times New Roman" w:hAnsi="Times New Roman" w:cs="Times New Roman"/>
-          <w:sz w:val="24"/>
-          <w:szCs w:val="24"/>
-          <w:lang w:eastAsia="de-AT"/>
-        </w:rPr>
-        <w:t>Kardinalitäten</w:t>
-      </w:r>
-      <w:proofErr w:type="spellEnd"/>
-      <w:r>
-        <w:rPr>
-          <w:rFonts w:ascii="Times New Roman" w:eastAsia="Times New Roman" w:hAnsi="Times New Roman" w:cs="Times New Roman"/>
-          <w:sz w:val="24"/>
-          <w:szCs w:val="24"/>
-          <w:lang w:eastAsia="de-AT"/>
-        </w:rPr>
-        <w:t xml:space="preserve"> soweit durch Fremdschlüssel nachvollziehbar. Sind mehrere Interpretationen möglich, so ist nur ein (beliebiger) Fall umzusetzen: 1:n, 1:n schwach, 1:1</w:t>
+        <w:t>Beziehungen zwischen den Tabellen inklusive Kardinalitäten soweit durch Fremdschlüssel nachvollziehbar. Sind mehrere Interpretationen möglich, so ist nur ein (beliebiger) Fall umzusetzen: 1:n, 1:n schwach, 1:1</w:t>
       </w:r>
     </w:p>
     <w:p>
@@ -6096,7 +5916,6 @@
           <w:lang w:eastAsia="de-AT"/>
         </w:rPr>
       </w:pPr>
-      <w:proofErr w:type="spellStart"/>
       <w:r>
         <w:rPr>
           <w:rFonts w:ascii="Times New Roman" w:eastAsia="Times New Roman" w:hAnsi="Times New Roman" w:cs="Times New Roman"/>
@@ -6104,17 +5923,7 @@
           <w:szCs w:val="24"/>
           <w:lang w:eastAsia="de-AT"/>
         </w:rPr>
-        <w:t>Kardinalitäten</w:t>
-      </w:r>
-      <w:proofErr w:type="spellEnd"/>
-      <w:r>
-        <w:rPr>
-          <w:rFonts w:ascii="Times New Roman" w:eastAsia="Times New Roman" w:hAnsi="Times New Roman" w:cs="Times New Roman"/>
-          <w:sz w:val="24"/>
-          <w:szCs w:val="24"/>
-          <w:lang w:eastAsia="de-AT"/>
-        </w:rPr>
-        <w:t> </w:t>
+        <w:t>Kardinalitäten </w:t>
       </w:r>
     </w:p>
     <w:p>
@@ -6495,7 +6304,6 @@
                 <w:szCs w:val="24"/>
               </w:rPr>
             </w:pPr>
-            <w:proofErr w:type="spellStart"/>
             <w:r>
               <w:rPr>
                 <w:b/>
@@ -6504,7 +6312,6 @@
               </w:rPr>
               <w:t>Hampl</w:t>
             </w:r>
-            <w:proofErr w:type="spellEnd"/>
           </w:p>
         </w:tc>
         <w:tc>
@@ -6643,7 +6450,6 @@
                 <w:szCs w:val="24"/>
               </w:rPr>
             </w:pPr>
-            <w:proofErr w:type="spellStart"/>
             <w:r>
               <w:rPr>
                 <w:sz w:val="24"/>
@@ -6651,7 +6457,6 @@
               </w:rPr>
               <w:t>Hampl</w:t>
             </w:r>
-            <w:proofErr w:type="spellEnd"/>
           </w:p>
         </w:tc>
         <w:tc>
@@ -6782,7 +6587,6 @@
                 <w:szCs w:val="24"/>
               </w:rPr>
             </w:pPr>
-            <w:proofErr w:type="spellStart"/>
             <w:r>
               <w:rPr>
                 <w:sz w:val="24"/>
@@ -6790,7 +6594,6 @@
               </w:rPr>
               <w:t>Hampl</w:t>
             </w:r>
-            <w:proofErr w:type="spellEnd"/>
           </w:p>
         </w:tc>
         <w:tc>
@@ -6921,7 +6724,6 @@
                 <w:szCs w:val="24"/>
               </w:rPr>
             </w:pPr>
-            <w:proofErr w:type="spellStart"/>
             <w:r>
               <w:rPr>
                 <w:sz w:val="24"/>
@@ -6929,7 +6731,6 @@
               </w:rPr>
               <w:t>Hampl</w:t>
             </w:r>
-            <w:proofErr w:type="spellEnd"/>
           </w:p>
         </w:tc>
         <w:tc>
@@ -8031,7 +7832,6 @@
                 <w:szCs w:val="24"/>
               </w:rPr>
             </w:pPr>
-            <w:proofErr w:type="spellStart"/>
             <w:r>
               <w:rPr>
                 <w:b/>
@@ -8040,7 +7840,6 @@
               </w:rPr>
               <w:t>Hampl</w:t>
             </w:r>
-            <w:proofErr w:type="spellEnd"/>
           </w:p>
         </w:tc>
         <w:tc>
@@ -8171,7 +7970,6 @@
                 <w:szCs w:val="24"/>
               </w:rPr>
             </w:pPr>
-            <w:proofErr w:type="spellStart"/>
             <w:r>
               <w:rPr>
                 <w:sz w:val="24"/>
@@ -8179,7 +7977,6 @@
               </w:rPr>
               <w:t>Hampl</w:t>
             </w:r>
-            <w:proofErr w:type="spellEnd"/>
           </w:p>
         </w:tc>
         <w:tc>
@@ -8310,7 +8107,6 @@
                 <w:szCs w:val="24"/>
               </w:rPr>
             </w:pPr>
-            <w:proofErr w:type="spellStart"/>
             <w:r>
               <w:rPr>
                 <w:sz w:val="24"/>
@@ -8318,7 +8114,6 @@
               </w:rPr>
               <w:t>Hampl</w:t>
             </w:r>
-            <w:proofErr w:type="spellEnd"/>
           </w:p>
         </w:tc>
         <w:tc>
@@ -8445,7 +8240,6 @@
                 <w:szCs w:val="24"/>
               </w:rPr>
             </w:pPr>
-            <w:proofErr w:type="spellStart"/>
             <w:r>
               <w:rPr>
                 <w:b/>
@@ -8454,7 +8248,6 @@
               </w:rPr>
               <w:t>Hampl</w:t>
             </w:r>
-            <w:proofErr w:type="spellEnd"/>
           </w:p>
         </w:tc>
         <w:tc>
@@ -8594,7 +8387,6 @@
                 <w:szCs w:val="24"/>
               </w:rPr>
             </w:pPr>
-            <w:proofErr w:type="spellStart"/>
             <w:r>
               <w:rPr>
                 <w:sz w:val="24"/>
@@ -8602,7 +8394,6 @@
               </w:rPr>
               <w:t>Hampl</w:t>
             </w:r>
-            <w:proofErr w:type="spellEnd"/>
           </w:p>
         </w:tc>
         <w:tc>
@@ -9040,7 +8831,6 @@
                 <w:szCs w:val="24"/>
               </w:rPr>
             </w:pPr>
-            <w:proofErr w:type="spellStart"/>
             <w:r>
               <w:rPr>
                 <w:b/>
@@ -9049,7 +8839,6 @@
               </w:rPr>
               <w:t>Exception</w:t>
             </w:r>
-            <w:proofErr w:type="spellEnd"/>
             <w:r>
               <w:rPr>
                 <w:b/>
@@ -9183,58 +8972,46 @@
                 <w:szCs w:val="24"/>
               </w:rPr>
             </w:pPr>
-            <w:proofErr w:type="spellStart"/>
             <w:r>
               <w:rPr>
                 <w:b/>
                 <w:sz w:val="24"/>
                 <w:szCs w:val="24"/>
               </w:rPr>
-              <w:t>Build</w:t>
-            </w:r>
-            <w:proofErr w:type="spellEnd"/>
+              <w:t>Build-Aut</w:t>
+            </w:r>
             <w:r>
               <w:rPr>
                 <w:b/>
                 <w:sz w:val="24"/>
                 <w:szCs w:val="24"/>
               </w:rPr>
-              <w:t>-Aut</w:t>
-            </w:r>
-            <w:r>
+              <w:t>omation</w:t>
+            </w:r>
+          </w:p>
+        </w:tc>
+        <w:tc>
+          <w:tcPr>
+            <w:tcW w:w="1495" w:type="dxa"/>
+          </w:tcPr>
+          <w:p>
+            <w:pPr>
+              <w:pStyle w:val="KeinLeerraum"/>
+              <w:jc w:val="center"/>
               <w:rPr>
                 <w:b/>
                 <w:sz w:val="24"/>
                 <w:szCs w:val="24"/>
               </w:rPr>
-              <w:t>omation</w:t>
-            </w:r>
-          </w:p>
-        </w:tc>
-        <w:tc>
-          <w:tcPr>
-            <w:tcW w:w="1495" w:type="dxa"/>
-          </w:tcPr>
-          <w:p>
-            <w:pPr>
-              <w:pStyle w:val="KeinLeerraum"/>
-              <w:jc w:val="center"/>
+            </w:pPr>
+            <w:r>
               <w:rPr>
                 <w:b/>
                 <w:sz w:val="24"/>
                 <w:szCs w:val="24"/>
               </w:rPr>
-            </w:pPr>
-            <w:proofErr w:type="spellStart"/>
-            <w:r>
-              <w:rPr>
-                <w:b/>
-                <w:sz w:val="24"/>
-                <w:szCs w:val="24"/>
-              </w:rPr>
               <w:t>Hampl</w:t>
             </w:r>
-            <w:proofErr w:type="spellEnd"/>
           </w:p>
         </w:tc>
         <w:tc>
@@ -9352,23 +9129,13 @@
                 <w:szCs w:val="24"/>
               </w:rPr>
             </w:pPr>
-            <w:proofErr w:type="spellStart"/>
             <w:r>
               <w:rPr>
                 <w:b/>
                 <w:sz w:val="24"/>
                 <w:szCs w:val="24"/>
               </w:rPr>
-              <w:t>Hampl</w:t>
-            </w:r>
-            <w:proofErr w:type="spellEnd"/>
-            <w:r>
-              <w:rPr>
-                <w:b/>
-                <w:sz w:val="24"/>
-                <w:szCs w:val="24"/>
-              </w:rPr>
-              <w:t>/Kritzl</w:t>
+              <w:t>Hampl/Kritzl</w:t>
             </w:r>
           </w:p>
         </w:tc>
@@ -9669,18 +9436,8 @@
                 <w:sz w:val="24"/>
                 <w:szCs w:val="24"/>
               </w:rPr>
-              <w:t>Kritzl/</w:t>
-            </w:r>
-            <w:proofErr w:type="spellStart"/>
-            <w:r>
-              <w:rPr>
-                <w:b/>
-                <w:sz w:val="24"/>
-                <w:szCs w:val="24"/>
-              </w:rPr>
-              <w:t>Hampl</w:t>
-            </w:r>
-            <w:proofErr w:type="spellEnd"/>
+              <w:t>Kritzl/Hampl</w:t>
+            </w:r>
           </w:p>
         </w:tc>
         <w:tc>
@@ -9757,7 +9514,6 @@
                 <w:szCs w:val="24"/>
               </w:rPr>
             </w:pPr>
-            <w:proofErr w:type="spellStart"/>
             <w:r>
               <w:rPr>
                 <w:sz w:val="24"/>
@@ -9765,7 +9521,6 @@
               </w:rPr>
               <w:t>JavaDoc</w:t>
             </w:r>
-            <w:proofErr w:type="spellEnd"/>
           </w:p>
         </w:tc>
         <w:tc>
@@ -9786,17 +9541,8 @@
                 <w:sz w:val="24"/>
                 <w:szCs w:val="24"/>
               </w:rPr>
-              <w:t>Kritzl/</w:t>
-            </w:r>
-            <w:proofErr w:type="spellStart"/>
-            <w:r>
-              <w:rPr>
-                <w:sz w:val="24"/>
-                <w:szCs w:val="24"/>
-              </w:rPr>
-              <w:t>Hampl</w:t>
-            </w:r>
-            <w:proofErr w:type="spellEnd"/>
+              <w:t>Kritzl/Hampl</w:t>
+            </w:r>
           </w:p>
         </w:tc>
         <w:tc>
@@ -9910,17 +9656,8 @@
                 <w:sz w:val="24"/>
                 <w:szCs w:val="24"/>
               </w:rPr>
-              <w:t>Kritzl/</w:t>
-            </w:r>
-            <w:proofErr w:type="spellStart"/>
-            <w:r>
-              <w:rPr>
-                <w:sz w:val="24"/>
-                <w:szCs w:val="24"/>
-              </w:rPr>
-              <w:t>Hampl</w:t>
-            </w:r>
-            <w:proofErr w:type="spellEnd"/>
+              <w:t>Kritzl/Hampl</w:t>
+            </w:r>
           </w:p>
         </w:tc>
         <w:tc>
@@ -10046,23 +9783,7 @@
           <w:sz w:val="24"/>
           <w:szCs w:val="24"/>
         </w:rPr>
-        <w:t>Das UML-Diagramm wurde mit dem Programm „</w:t>
-      </w:r>
-      <w:proofErr w:type="spellStart"/>
-      <w:r>
-        <w:rPr>
-          <w:sz w:val="24"/>
-          <w:szCs w:val="24"/>
-        </w:rPr>
-        <w:t>Astah</w:t>
-      </w:r>
-      <w:proofErr w:type="spellEnd"/>
-      <w:r>
-        <w:rPr>
-          <w:sz w:val="24"/>
-          <w:szCs w:val="24"/>
-        </w:rPr>
-        <w:t>“ erstellt.</w:t>
+        <w:t>Das UML-Diagramm wurde mit dem Programm „Astah“ erstellt.</w:t>
       </w:r>
     </w:p>
     <w:p>
@@ -10182,7 +9903,6 @@
         </w:rPr>
         <w:t xml:space="preserve">Das Package </w:t>
       </w:r>
-      <w:proofErr w:type="spellStart"/>
       <w:r>
         <w:rPr>
           <w:rFonts w:ascii="Courier New" w:hAnsi="Courier New" w:cs="Courier New"/>
@@ -10192,26 +9912,11 @@
         </w:rPr>
         <w:t>structure</w:t>
       </w:r>
-      <w:proofErr w:type="spellEnd"/>
       <w:r>
         <w:rPr>
           <w:lang w:val="de-DE"/>
         </w:rPr>
-        <w:t xml:space="preserve"> stellt eine Datenbank und deren Inhalte in einer objektorientierten Form dar. Damit ist die Datenbank, deren Tabellen, deren Attribute und deren Eigenschaften wie Primary, Unique und Not Null genauso wie die </w:t>
-      </w:r>
-      <w:proofErr w:type="spellStart"/>
-      <w:r>
-        <w:rPr>
-          <w:lang w:val="de-DE"/>
-        </w:rPr>
-        <w:t>Foreign</w:t>
-      </w:r>
-      <w:proofErr w:type="spellEnd"/>
-      <w:r>
-        <w:rPr>
-          <w:lang w:val="de-DE"/>
-        </w:rPr>
-        <w:t xml:space="preserve"> Keys der Attribute gespeichert. Dadurch kann sehr einfach auf die einzelnen Eigenschaften zugegriffen werden und nicht immer umständlich direkt mit der Datenbank kommunizieren zu müssen.</w:t>
+        <w:t xml:space="preserve"> stellt eine Datenbank und deren Inhalte in einer objektorientierten Form dar. Damit ist die Datenbank, deren Tabellen, deren Attribute und deren Eigenschaften wie Primary, Unique und Not Null genauso wie die Foreign Keys der Attribute gespeichert. Dadurch kann sehr einfach auf die einzelnen Eigenschaften zugegriffen werden und nicht immer umständlich direkt mit der Datenbank kommunizieren zu müssen.</w:t>
       </w:r>
     </w:p>
     <w:p>
@@ -10255,7 +9960,6 @@
         </w:rPr>
         <w:t xml:space="preserve">Das Package </w:t>
       </w:r>
-      <w:proofErr w:type="spellStart"/>
       <w:r>
         <w:rPr>
           <w:rFonts w:ascii="Courier New" w:hAnsi="Courier New" w:cs="Courier New"/>
@@ -10265,14 +9969,12 @@
         </w:rPr>
         <w:t>source</w:t>
       </w:r>
-      <w:proofErr w:type="spellEnd"/>
       <w:r>
         <w:rPr>
           <w:lang w:val="de-DE"/>
         </w:rPr>
         <w:t xml:space="preserve"> ist für die Verbindung zu den verschiedenen Datenbanken zuständig. Dabei wurde eine Abstract-Factory angewendet, um einfach neue Datenbankverbindungen oder allgemein Verbindungen die eine </w:t>
       </w:r>
-      <w:proofErr w:type="spellStart"/>
       <w:r>
         <w:rPr>
           <w:rFonts w:ascii="Courier New" w:hAnsi="Courier New" w:cs="Courier New"/>
@@ -10282,7 +9984,6 @@
         </w:rPr>
         <w:t>java.sql.Connection</w:t>
       </w:r>
-      <w:proofErr w:type="spellEnd"/>
       <w:r>
         <w:rPr>
           <w:lang w:val="de-DE"/>
@@ -10337,7 +10038,6 @@
         </w:rPr>
         <w:t xml:space="preserve">Die Klasse </w:t>
       </w:r>
-      <w:proofErr w:type="spellStart"/>
       <w:r>
         <w:rPr>
           <w:rFonts w:ascii="Courier New" w:hAnsi="Courier New" w:cs="Courier New"/>
@@ -10347,14 +10047,12 @@
         </w:rPr>
         <w:t>DatabaseMapper</w:t>
       </w:r>
-      <w:proofErr w:type="spellEnd"/>
       <w:r>
         <w:rPr>
           <w:lang w:val="de-DE"/>
         </w:rPr>
         <w:t xml:space="preserve"> ist für die Umsetzung der Daten der Datenbank in die objektorientierte Form des Packages </w:t>
       </w:r>
-      <w:proofErr w:type="spellStart"/>
       <w:r>
         <w:rPr>
           <w:rFonts w:ascii="Courier New" w:hAnsi="Courier New" w:cs="Courier New"/>
@@ -10364,7 +10062,6 @@
         </w:rPr>
         <w:t>source</w:t>
       </w:r>
-      <w:proofErr w:type="spellEnd"/>
       <w:r>
         <w:rPr>
           <w:rFonts w:ascii="Courier New" w:hAnsi="Courier New" w:cs="Courier New"/>
@@ -10451,21 +10148,7 @@
         <w:rPr>
           <w:rFonts w:eastAsiaTheme="majorEastAsia"/>
         </w:rPr>
-        <w:t xml:space="preserve">Hirbei wurde das </w:t>
-      </w:r>
-      <w:proofErr w:type="spellStart"/>
-      <w:r>
-        <w:rPr>
-          <w:rFonts w:eastAsiaTheme="majorEastAsia"/>
-        </w:rPr>
-        <w:t>Strategy</w:t>
-      </w:r>
-      <w:proofErr w:type="spellEnd"/>
-      <w:r>
-        <w:rPr>
-          <w:rFonts w:eastAsiaTheme="majorEastAsia"/>
-        </w:rPr>
-        <w:t xml:space="preserve">-Pattern angewendet, um ohne weiteres neue Ausgabemöglichkeiten zu implementieren. </w:t>
+        <w:t xml:space="preserve">Hirbei wurde das Strategy-Pattern angewendet, um ohne weiteres neue Ausgabemöglichkeiten zu implementieren. </w:t>
       </w:r>
       <w:r>
         <w:rPr>
@@ -10611,7 +10294,6 @@
         </w:rPr>
         <w:t xml:space="preserve">gibt aufgrund des gewünschten Formats das richtige </w:t>
       </w:r>
-      <w:proofErr w:type="spellStart"/>
       <w:r>
         <w:rPr>
           <w:rFonts w:ascii="Courier New" w:hAnsi="Courier New" w:cs="Courier New"/>
@@ -10621,7 +10303,6 @@
         </w:rPr>
         <w:t>Exportable</w:t>
       </w:r>
-      <w:proofErr w:type="spellEnd"/>
       <w:r>
         <w:rPr>
           <w:rFonts w:cs="Courier New"/>
@@ -10666,21 +10347,7 @@
         <w:rPr>
           <w:lang w:val="de-DE"/>
         </w:rPr>
-        <w:t xml:space="preserve">Ist Startpunkt der Applikation und betreibt das </w:t>
-      </w:r>
-      <w:proofErr w:type="spellStart"/>
-      <w:r>
-        <w:rPr>
-          <w:lang w:val="de-DE"/>
-        </w:rPr>
-        <w:t>Exception</w:t>
-      </w:r>
-      <w:proofErr w:type="spellEnd"/>
-      <w:r>
-        <w:rPr>
-          <w:lang w:val="de-DE"/>
-        </w:rPr>
-        <w:t>-Handling um dies so spät wie möglich verwalten zu können.</w:t>
+        <w:t>Ist Startpunkt der Applikation und betreibt das Exception-Handling um dies so spät wie möglich verwalten zu können.</w:t>
       </w:r>
     </w:p>
     <w:p>
@@ -10843,7 +10510,6 @@
       <w:r>
         <w:t>“ und „</w:t>
       </w:r>
-      <w:proofErr w:type="spellStart"/>
       <w:r>
         <w:rPr>
           <w:rFonts w:ascii="Courier New" w:eastAsiaTheme="minorEastAsia" w:hAnsi="Courier New" w:cs="Courier New"/>
@@ -10853,7 +10519,6 @@
         </w:rPr>
         <w:t>unique</w:t>
       </w:r>
-      <w:proofErr w:type="spellEnd"/>
       <w:r>
         <w:t>“ hinzugefügt.</w:t>
       </w:r>
@@ -10869,7 +10534,6 @@
       <w:r>
         <w:t xml:space="preserve">Die Festlegung der </w:t>
       </w:r>
-      <w:proofErr w:type="spellStart"/>
       <w:r>
         <w:rPr>
           <w:rFonts w:ascii="Courier New" w:eastAsiaTheme="minorEastAsia" w:hAnsi="Courier New" w:cs="Courier New"/>
@@ -10879,7 +10543,6 @@
         </w:rPr>
         <w:t>PrimaryKeys</w:t>
       </w:r>
-      <w:proofErr w:type="spellEnd"/>
       <w:r>
         <w:t xml:space="preserve"> wurde in die Tabelle gehoben und durch eine weitere Liste verwirklicht.</w:t>
       </w:r>
@@ -10907,7 +10570,6 @@
       <w:r>
         <w:t xml:space="preserve">Die Herstellung der Connection wurde durch die </w:t>
       </w:r>
-      <w:proofErr w:type="spellStart"/>
       <w:r>
         <w:rPr>
           <w:rFonts w:ascii="Courier New" w:eastAsiaTheme="minorEastAsia" w:hAnsi="Courier New" w:cs="Courier New"/>
@@ -10917,7 +10579,6 @@
         </w:rPr>
         <w:t>ConnectionFactory</w:t>
       </w:r>
-      <w:proofErr w:type="spellEnd"/>
       <w:r>
         <w:t xml:space="preserve"> verbessert.</w:t>
       </w:r>
@@ -10933,7 +10594,6 @@
       <w:r>
         <w:t xml:space="preserve">Durch die </w:t>
       </w:r>
-      <w:proofErr w:type="spellStart"/>
       <w:r>
         <w:rPr>
           <w:rFonts w:ascii="Courier New" w:eastAsiaTheme="minorEastAsia" w:hAnsi="Courier New" w:cs="Courier New"/>
@@ -10943,7 +10603,6 @@
         </w:rPr>
         <w:t>ExportFactory</w:t>
       </w:r>
-      <w:proofErr w:type="spellEnd"/>
       <w:r>
         <w:t xml:space="preserve"> wurde die Ermittlung des richtigen Formats verbessert und dadurch leichter erweiterbar zu machen</w:t>
       </w:r>
@@ -10980,15 +10639,10 @@
       </w:pPr>
       <w:r>
         <w:lastRenderedPageBreak/>
-        <w:t xml:space="preserve">7. Lessons </w:t>
-      </w:r>
-      <w:proofErr w:type="spellStart"/>
-      <w:r>
-        <w:t>learned</w:t>
+        <w:t>7. Lessons learned</w:t>
       </w:r>
       <w:bookmarkEnd w:id="12"/>
       <w:bookmarkEnd w:id="13"/>
-      <w:proofErr w:type="spellEnd"/>
     </w:p>
     <w:p/>
     <w:p>
@@ -11000,15 +10654,7 @@
         </w:numPr>
       </w:pPr>
       <w:r>
-        <w:t xml:space="preserve">Der bessere Umgang mit einer </w:t>
-      </w:r>
-      <w:proofErr w:type="spellStart"/>
-      <w:r>
-        <w:t>jdbc</w:t>
-      </w:r>
-      <w:proofErr w:type="spellEnd"/>
-      <w:r>
-        <w:t>-Verbindung.</w:t>
+        <w:t>Der bessere Umgang mit einer jdbc-Verbindung.</w:t>
       </w:r>
     </w:p>
     <w:p>
@@ -11059,23 +10705,11 @@
     <w:p>
       <w:pPr>
         <w:pStyle w:val="berschrift1"/>
-        <w:rPr>
-          <w:lang w:val="en-US"/>
-        </w:rPr>
       </w:pPr>
       <w:bookmarkStart w:id="14" w:name="_Toc404703953"/>
       <w:bookmarkStart w:id="15" w:name="_Toc410645600"/>
       <w:r>
-        <w:rPr>
-          <w:lang w:val="en-US"/>
-        </w:rPr>
-        <w:t>8</w:t>
-      </w:r>
-      <w:r>
-        <w:rPr>
-          <w:lang w:val="en-US"/>
-        </w:rPr>
-        <w:t>. Quellenangaben</w:t>
+        <w:t>8. Quellenangaben</w:t>
       </w:r>
       <w:bookmarkEnd w:id="14"/>
       <w:bookmarkEnd w:id="15"/>
@@ -11083,20 +10717,142 @@
     <w:p>
       <w:pPr>
         <w:pStyle w:val="KeinLeerraum"/>
-        <w:rPr>
-          <w:sz w:val="24"/>
-          <w:szCs w:val="24"/>
-          <w:lang w:val="en-US"/>
-        </w:rPr>
       </w:pPr>
     </w:p>
     <w:p>
+      <w:pPr>
+        <w:pStyle w:val="KeinLeerraum"/>
+      </w:pPr>
+      <w:r>
+        <w:t>Gradle:</w:t>
+      </w:r>
+    </w:p>
+    <w:p>
+      <w:pPr>
+        <w:pStyle w:val="KeinLeerraum"/>
+        <w:ind w:left="708"/>
+        <w:rPr>
+          <w:rFonts w:eastAsiaTheme="minorHAnsi"/>
+          <w:lang w:eastAsia="en-US"/>
+        </w:rPr>
+      </w:pPr>
+      <w:hyperlink r:id="rId11" w:history="1">
+        <w:r>
+          <w:rPr>
+            <w:rStyle w:val="Hyperlink"/>
+          </w:rPr>
+          <w:t>http://gradle.org/docs/current/userguide/userguide_single.html</w:t>
+        </w:r>
+      </w:hyperlink>
+      <w:r>
+        <w:t xml:space="preserve"> </w:t>
+      </w:r>
+      <w:r>
+        <w:rPr>
+          <w:rFonts w:eastAsiaTheme="minorHAnsi"/>
+          <w:lang w:eastAsia="en-US"/>
+        </w:rPr>
+        <w:t xml:space="preserve">(Autor: </w:t>
+      </w:r>
+      <w:r>
+        <w:rPr>
+          <w:rFonts w:eastAsiaTheme="minorHAnsi"/>
+          <w:lang w:eastAsia="en-US"/>
+        </w:rPr>
+        <w:t>Hans Dockter, Adam Murdoch</w:t>
+      </w:r>
+      <w:r>
+        <w:rPr>
+          <w:rFonts w:eastAsiaTheme="minorHAnsi"/>
+          <w:lang w:eastAsia="en-US"/>
+        </w:rPr>
+        <w:t>, zuletzt abgerufen am 04.02.2015</w:t>
+      </w:r>
+    </w:p>
+    <w:p>
+      <w:pPr>
+        <w:pStyle w:val="KeinLeerraum"/>
+        <w:ind w:left="708"/>
+        <w:rPr>
+          <w:rFonts w:eastAsiaTheme="minorHAnsi"/>
+          <w:lang w:eastAsia="en-US"/>
+        </w:rPr>
+      </w:pPr>
       <w:bookmarkStart w:id="16" w:name="_GoBack"/>
       <w:bookmarkEnd w:id="16"/>
     </w:p>
+    <w:p>
+      <w:pPr>
+        <w:pStyle w:val="KeinLeerraum"/>
+        <w:rPr>
+          <w:rFonts w:eastAsiaTheme="minorHAnsi"/>
+          <w:lang w:eastAsia="en-US"/>
+        </w:rPr>
+      </w:pPr>
+      <w:r>
+        <w:rPr>
+          <w:rFonts w:eastAsiaTheme="minorHAnsi"/>
+          <w:lang w:eastAsia="en-US"/>
+        </w:rPr>
+        <w:t>Graphviz:</w:t>
+      </w:r>
+    </w:p>
+    <w:p>
+      <w:pPr>
+        <w:pStyle w:val="KeinLeerraum"/>
+        <w:ind w:left="705"/>
+        <w:rPr>
+          <w:rFonts w:eastAsiaTheme="minorHAnsi"/>
+          <w:lang w:eastAsia="en-US"/>
+        </w:rPr>
+      </w:pPr>
+      <w:hyperlink r:id="rId12" w:history="1">
+        <w:r>
+          <w:rPr>
+            <w:rStyle w:val="Hyperlink"/>
+            <w:rFonts w:eastAsiaTheme="minorHAnsi"/>
+            <w:lang w:eastAsia="en-US"/>
+          </w:rPr>
+          <w:t>http://www.graphviz.org/Gallery/undirected/ER.html</w:t>
+        </w:r>
+      </w:hyperlink>
+      <w:r>
+        <w:rPr>
+          <w:rFonts w:eastAsiaTheme="minorHAnsi"/>
+          <w:lang w:eastAsia="en-US"/>
+        </w:rPr>
+        <w:t xml:space="preserve"> </w:t>
+      </w:r>
+      <w:r>
+        <w:rPr>
+          <w:rFonts w:eastAsiaTheme="minorHAnsi"/>
+          <w:lang w:eastAsia="en-US"/>
+        </w:rPr>
+        <w:t xml:space="preserve">(Autor: AT&amp;T, </w:t>
+      </w:r>
+      <w:r>
+        <w:rPr>
+          <w:rFonts w:eastAsiaTheme="minorHAnsi"/>
+          <w:lang w:eastAsia="en-US"/>
+        </w:rPr>
+        <w:t>zuletzt abgerufen am 04.02.2015</w:t>
+      </w:r>
+    </w:p>
+    <w:p>
+      <w:pPr>
+        <w:pStyle w:val="copyright"/>
+        <w:rPr>
+          <w:rFonts w:asciiTheme="minorHAnsi" w:eastAsiaTheme="minorHAnsi" w:hAnsiTheme="minorHAnsi" w:cstheme="minorBidi"/>
+          <w:sz w:val="22"/>
+          <w:szCs w:val="22"/>
+          <w:lang w:eastAsia="en-US"/>
+        </w:rPr>
+      </w:pPr>
+    </w:p>
+    <w:p/>
     <w:sectPr>
-      <w:headerReference w:type="default" r:id="rId11"/>
-      <w:footerReference w:type="default" r:id="rId12"/>
+      <w:headerReference w:type="default" r:id="rId13"/>
+      <w:footerReference w:type="default" r:id="rId14"/>
       <w:pgSz w:w="11906" w:h="16838"/>
       <w:pgMar w:top="1417" w:right="1417" w:bottom="1134" w:left="1417" w:header="708" w:footer="708" w:gutter="0"/>
       <w:pgNumType w:start="0"/>
@@ -11139,13 +10895,8 @@
     <w:pPr>
       <w:pStyle w:val="Fuzeile"/>
     </w:pPr>
-    <w:proofErr w:type="spellStart"/>
     <w:r>
-      <w:t>Hampl</w:t>
-    </w:r>
-    <w:proofErr w:type="spellEnd"/>
-    <w:r>
-      <w:t xml:space="preserve"> &amp; Kritzl</w:t>
+      <w:t>Hampl &amp; Kritzl</w:t>
     </w:r>
     <w:r>
       <w:tab/>
@@ -13466,6 +13217,20 @@
       <w:color w:val="2E74B5" w:themeColor="accent1" w:themeShade="BF"/>
     </w:rPr>
   </w:style>
+  <w:style w:type="paragraph" w:customStyle="1" w:styleId="copyright">
+    <w:name w:val="copyright"/>
+    <w:basedOn w:val="Standard"/>
+    <w:rsid w:val="00F30135"/>
+    <w:pPr>
+      <w:spacing w:before="100" w:beforeAutospacing="1" w:after="100" w:afterAutospacing="1" w:line="240" w:lineRule="auto"/>
+    </w:pPr>
+    <w:rPr>
+      <w:rFonts w:ascii="Times New Roman" w:eastAsia="Times New Roman" w:hAnsi="Times New Roman" w:cs="Times New Roman"/>
+      <w:sz w:val="24"/>
+      <w:szCs w:val="24"/>
+      <w:lang w:eastAsia="de-AT"/>
+    </w:rPr>
+  </w:style>
 </w:styles>
 </file>
 
@@ -13754,7 +13519,7 @@
 </file>
 
 <file path=customXml/itemProps2.xml><?xml version="1.0" encoding="utf-8"?>
-<ds:datastoreItem xmlns:ds="http://schemas.openxmlformats.org/officeDocument/2006/customXml" ds:itemID="{8963DAE6-1211-4571-AB57-C182C34C27A3}">
+<ds:datastoreItem xmlns:ds="http://schemas.openxmlformats.org/officeDocument/2006/customXml" ds:itemID="{284DDB05-D732-46F8-B516-BD0C9BC12BB4}">
   <ds:schemaRefs>
     <ds:schemaRef ds:uri="http://schemas.openxmlformats.org/officeDocument/2006/bibliography"/>
   </ds:schemaRefs>

--- a/doc/Protokoll.docx
+++ b/doc/Protokoll.docx
@@ -14,7 +14,6 @@
           <w:docPartUnique/>
         </w:docPartObj>
       </w:sdtPr>
-      <w:sdtEndPr/>
       <w:sdtContent>
         <w:p>
           <w:pPr>
@@ -153,7 +152,6 @@
                                       <w:calendar w:val="gregorian"/>
                                     </w:date>
                                   </w:sdtPr>
-                                  <w:sdtEndPr/>
                                   <w:sdtContent>
                                     <w:p>
                                       <w:pPr>
@@ -3467,7 +3465,6 @@
                                 <w:calendar w:val="gregorian"/>
                               </w:date>
                             </w:sdtPr>
-                            <w:sdtEndPr/>
                             <w:sdtContent>
                               <w:p>
                                 <w:pPr>
@@ -3693,15 +3690,24 @@
                                     <w:dataBinding w:prefixMappings="xmlns:ns0='http://purl.org/dc/elements/1.1/' xmlns:ns1='http://schemas.openxmlformats.org/package/2006/metadata/core-properties' " w:xpath="/ns1:coreProperties[1]/ns0:creator[1]" w:storeItemID="{6C3C8BC8-F283-45AE-878A-BAB7291924A1}"/>
                                     <w:text/>
                                   </w:sdtPr>
-                                  <w:sdtEndPr/>
                                   <w:sdtContent>
+                                    <w:proofErr w:type="spellStart"/>
                                     <w:r>
                                       <w:rPr>
                                         <w:color w:val="5B9BD5" w:themeColor="accent1"/>
                                         <w:sz w:val="26"/>
                                         <w:szCs w:val="26"/>
                                       </w:rPr>
-                                      <w:t>Hampl &amp; Kritzl</w:t>
+                                      <w:t>Hampl</w:t>
+                                    </w:r>
+                                    <w:proofErr w:type="spellEnd"/>
+                                    <w:r>
+                                      <w:rPr>
+                                        <w:color w:val="5B9BD5" w:themeColor="accent1"/>
+                                        <w:sz w:val="26"/>
+                                        <w:szCs w:val="26"/>
+                                      </w:rPr>
+                                      <w:t xml:space="preserve"> &amp; Kritzl</w:t>
                                     </w:r>
                                   </w:sdtContent>
                                 </w:sdt>
@@ -3730,7 +3736,6 @@
                                     <w:dataBinding w:prefixMappings="xmlns:ns0='http://schemas.openxmlformats.org/officeDocument/2006/extended-properties' " w:xpath="/ns0:Properties[1]/ns0:Company[1]" w:storeItemID="{6668398D-A668-4E3E-A5EB-62B293D839F1}"/>
                                     <w:text/>
                                   </w:sdtPr>
-                                  <w:sdtEndPr/>
                                   <w:sdtContent>
                                     <w:r>
                                       <w:rPr>
@@ -3795,15 +3800,24 @@
                               <w:dataBinding w:prefixMappings="xmlns:ns0='http://purl.org/dc/elements/1.1/' xmlns:ns1='http://schemas.openxmlformats.org/package/2006/metadata/core-properties' " w:xpath="/ns1:coreProperties[1]/ns0:creator[1]" w:storeItemID="{6C3C8BC8-F283-45AE-878A-BAB7291924A1}"/>
                               <w:text/>
                             </w:sdtPr>
-                            <w:sdtEndPr/>
                             <w:sdtContent>
+                              <w:proofErr w:type="spellStart"/>
                               <w:r>
                                 <w:rPr>
                                   <w:color w:val="5B9BD5" w:themeColor="accent1"/>
                                   <w:sz w:val="26"/>
                                   <w:szCs w:val="26"/>
                                 </w:rPr>
-                                <w:t>Hampl &amp; Kritzl</w:t>
+                                <w:t>Hampl</w:t>
+                              </w:r>
+                              <w:proofErr w:type="spellEnd"/>
+                              <w:r>
+                                <w:rPr>
+                                  <w:color w:val="5B9BD5" w:themeColor="accent1"/>
+                                  <w:sz w:val="26"/>
+                                  <w:szCs w:val="26"/>
+                                </w:rPr>
+                                <w:t xml:space="preserve"> &amp; Kritzl</w:t>
                               </w:r>
                             </w:sdtContent>
                           </w:sdt>
@@ -3832,7 +3846,6 @@
                               <w:dataBinding w:prefixMappings="xmlns:ns0='http://schemas.openxmlformats.org/officeDocument/2006/extended-properties' " w:xpath="/ns0:Properties[1]/ns0:Company[1]" w:storeItemID="{6668398D-A668-4E3E-A5EB-62B293D839F1}"/>
                               <w:text/>
                             </w:sdtPr>
-                            <w:sdtEndPr/>
                             <w:sdtContent>
                               <w:r>
                                 <w:rPr>
@@ -3949,7 +3962,6 @@
                                     <w:dataBinding w:prefixMappings="xmlns:ns0='http://purl.org/dc/elements/1.1/' xmlns:ns1='http://schemas.openxmlformats.org/package/2006/metadata/core-properties' " w:xpath="/ns1:coreProperties[1]/ns0:title[1]" w:storeItemID="{6C3C8BC8-F283-45AE-878A-BAB7291924A1}"/>
                                     <w:text/>
                                   </w:sdtPr>
-                                  <w:sdtEndPr/>
                                   <w:sdtContent>
                                     <w:r>
                                       <w:rPr>
@@ -3985,7 +3997,6 @@
                                     <w:dataBinding w:prefixMappings="xmlns:ns0='http://purl.org/dc/elements/1.1/' xmlns:ns1='http://schemas.openxmlformats.org/package/2006/metadata/core-properties' " w:xpath="/ns1:coreProperties[1]/ns0:subject[1]" w:storeItemID="{6C3C8BC8-F283-45AE-878A-BAB7291924A1}"/>
                                     <w:text/>
                                   </w:sdtPr>
-                                  <w:sdtEndPr/>
                                   <w:sdtContent>
                                     <w:r>
                                       <w:rPr>
@@ -3993,8 +4004,18 @@
                                         <w:sz w:val="36"/>
                                         <w:szCs w:val="36"/>
                                       </w:rPr>
-                                      <w:t>A05 - Metadata</w:t>
+                                      <w:t xml:space="preserve">A05 - </w:t>
                                     </w:r>
+                                    <w:proofErr w:type="spellStart"/>
+                                    <w:r>
+                                      <w:rPr>
+                                        <w:color w:val="404040" w:themeColor="text1" w:themeTint="BF"/>
+                                        <w:sz w:val="36"/>
+                                        <w:szCs w:val="36"/>
+                                      </w:rPr>
+                                      <w:t>Metadata</w:t>
+                                    </w:r>
+                                    <w:proofErr w:type="spellEnd"/>
                                   </w:sdtContent>
                                 </w:sdt>
                               </w:p>
@@ -4046,7 +4067,6 @@
                               <w:dataBinding w:prefixMappings="xmlns:ns0='http://purl.org/dc/elements/1.1/' xmlns:ns1='http://schemas.openxmlformats.org/package/2006/metadata/core-properties' " w:xpath="/ns1:coreProperties[1]/ns0:title[1]" w:storeItemID="{6C3C8BC8-F283-45AE-878A-BAB7291924A1}"/>
                               <w:text/>
                             </w:sdtPr>
-                            <w:sdtEndPr/>
                             <w:sdtContent>
                               <w:r>
                                 <w:rPr>
@@ -4082,7 +4102,6 @@
                               <w:dataBinding w:prefixMappings="xmlns:ns0='http://purl.org/dc/elements/1.1/' xmlns:ns1='http://schemas.openxmlformats.org/package/2006/metadata/core-properties' " w:xpath="/ns1:coreProperties[1]/ns0:subject[1]" w:storeItemID="{6C3C8BC8-F283-45AE-878A-BAB7291924A1}"/>
                               <w:text/>
                             </w:sdtPr>
-                            <w:sdtEndPr/>
                             <w:sdtContent>
                               <w:r>
                                 <w:rPr>
@@ -4090,8 +4109,18 @@
                                   <w:sz w:val="36"/>
                                   <w:szCs w:val="36"/>
                                 </w:rPr>
-                                <w:t>A05 - Metadata</w:t>
+                                <w:t xml:space="preserve">A05 - </w:t>
                               </w:r>
+                              <w:proofErr w:type="spellStart"/>
+                              <w:r>
+                                <w:rPr>
+                                  <w:color w:val="404040" w:themeColor="text1" w:themeTint="BF"/>
+                                  <w:sz w:val="36"/>
+                                  <w:szCs w:val="36"/>
+                                </w:rPr>
+                                <w:t>Metadata</w:t>
+                              </w:r>
+                              <w:proofErr w:type="spellEnd"/>
                             </w:sdtContent>
                           </w:sdt>
                         </w:p>
@@ -4165,7 +4194,7 @@
           <w:r>
             <w:fldChar w:fldCharType="separate"/>
           </w:r>
-          <w:hyperlink w:anchor="_Toc410645580" w:history="1">
+          <w:hyperlink w:anchor="_Toc410830953" w:history="1">
             <w:r>
               <w:rPr>
                 <w:rStyle w:val="Hyperlink"/>
@@ -4192,7 +4221,7 @@
                 <w:noProof/>
                 <w:webHidden/>
               </w:rPr>
-              <w:instrText xml:space="preserve"> PAGEREF _Toc410645580 \h </w:instrText>
+              <w:instrText xml:space="preserve"> PAGEREF _Toc410830953 \h </w:instrText>
             </w:r>
             <w:r>
               <w:rPr>
@@ -4235,7 +4264,7 @@
               <w:lang w:eastAsia="de-AT"/>
             </w:rPr>
           </w:pPr>
-          <w:hyperlink w:anchor="_Toc410645581" w:history="1">
+          <w:hyperlink w:anchor="_Toc410830954" w:history="1">
             <w:r>
               <w:rPr>
                 <w:rStyle w:val="Hyperlink"/>
@@ -4270,7 +4299,7 @@
                 <w:noProof/>
                 <w:webHidden/>
               </w:rPr>
-              <w:instrText xml:space="preserve"> PAGEREF _Toc410645581 \h </w:instrText>
+              <w:instrText xml:space="preserve"> PAGEREF _Toc410830954 \h </w:instrText>
             </w:r>
             <w:r>
               <w:rPr>
@@ -4313,7 +4342,7 @@
               <w:lang w:eastAsia="de-AT"/>
             </w:rPr>
           </w:pPr>
-          <w:hyperlink w:anchor="_Toc410645582" w:history="1">
+          <w:hyperlink w:anchor="_Toc410830955" w:history="1">
             <w:r>
               <w:rPr>
                 <w:rStyle w:val="Hyperlink"/>
@@ -4341,7 +4370,7 @@
                 <w:noProof/>
                 <w:webHidden/>
               </w:rPr>
-              <w:instrText xml:space="preserve"> PAGEREF _Toc410645582 \h </w:instrText>
+              <w:instrText xml:space="preserve"> PAGEREF _Toc410830955 \h </w:instrText>
             </w:r>
             <w:r>
               <w:rPr>
@@ -4384,7 +4413,7 @@
               <w:lang w:eastAsia="de-AT"/>
             </w:rPr>
           </w:pPr>
-          <w:hyperlink w:anchor="_Toc410645583" w:history="1">
+          <w:hyperlink w:anchor="_Toc410830956" w:history="1">
             <w:r>
               <w:rPr>
                 <w:rStyle w:val="Hyperlink"/>
@@ -4411,7 +4440,7 @@
                 <w:noProof/>
                 <w:webHidden/>
               </w:rPr>
-              <w:instrText xml:space="preserve"> PAGEREF _Toc410645583 \h </w:instrText>
+              <w:instrText xml:space="preserve"> PAGEREF _Toc410830956 \h </w:instrText>
             </w:r>
             <w:r>
               <w:rPr>
@@ -4454,7 +4483,7 @@
               <w:lang w:eastAsia="de-AT"/>
             </w:rPr>
           </w:pPr>
-          <w:hyperlink w:anchor="_Toc410645584" w:history="1">
+          <w:hyperlink w:anchor="_Toc410830957" w:history="1">
             <w:r>
               <w:rPr>
                 <w:rStyle w:val="Hyperlink"/>
@@ -4481,7 +4510,77 @@
                 <w:noProof/>
                 <w:webHidden/>
               </w:rPr>
-              <w:instrText xml:space="preserve"> PAGEREF _Toc410645584 \h </w:instrText>
+              <w:instrText xml:space="preserve"> PAGEREF _Toc410830957 \h </w:instrText>
+            </w:r>
+            <w:r>
+              <w:rPr>
+                <w:noProof/>
+                <w:webHidden/>
+              </w:rPr>
+            </w:r>
+            <w:r>
+              <w:rPr>
+                <w:noProof/>
+                <w:webHidden/>
+              </w:rPr>
+              <w:fldChar w:fldCharType="separate"/>
+            </w:r>
+            <w:r>
+              <w:rPr>
+                <w:noProof/>
+                <w:webHidden/>
+              </w:rPr>
+              <w:t>3</w:t>
+            </w:r>
+            <w:r>
+              <w:rPr>
+                <w:noProof/>
+                <w:webHidden/>
+              </w:rPr>
+              <w:fldChar w:fldCharType="end"/>
+            </w:r>
+          </w:hyperlink>
+        </w:p>
+        <w:p>
+          <w:pPr>
+            <w:pStyle w:val="Verzeichnis1"/>
+            <w:tabs>
+              <w:tab w:val="right" w:leader="dot" w:pos="9062"/>
+            </w:tabs>
+            <w:rPr>
+              <w:rFonts w:eastAsiaTheme="minorEastAsia"/>
+              <w:noProof/>
+              <w:lang w:eastAsia="de-AT"/>
+            </w:rPr>
+          </w:pPr>
+          <w:hyperlink w:anchor="_Toc410830958" w:history="1">
+            <w:r>
+              <w:rPr>
+                <w:rStyle w:val="Hyperlink"/>
+                <w:noProof/>
+              </w:rPr>
+              <w:t>3. Designüberlegung</w:t>
+            </w:r>
+            <w:r>
+              <w:rPr>
+                <w:noProof/>
+                <w:webHidden/>
+              </w:rPr>
+              <w:tab/>
+            </w:r>
+            <w:r>
+              <w:rPr>
+                <w:noProof/>
+                <w:webHidden/>
+              </w:rPr>
+              <w:fldChar w:fldCharType="begin"/>
+            </w:r>
+            <w:r>
+              <w:rPr>
+                <w:noProof/>
+                <w:webHidden/>
+              </w:rPr>
+              <w:instrText xml:space="preserve"> PAGEREF _Toc410830958 \h </w:instrText>
             </w:r>
             <w:r>
               <w:rPr>
@@ -4524,13 +4623,13 @@
               <w:lang w:eastAsia="de-AT"/>
             </w:rPr>
           </w:pPr>
-          <w:hyperlink w:anchor="_Toc410645585" w:history="1">
+          <w:hyperlink w:anchor="_Toc410830959" w:history="1">
             <w:r>
               <w:rPr>
                 <w:rStyle w:val="Hyperlink"/>
                 <w:noProof/>
               </w:rPr>
-              <w:t>3.3 Gesamtsumme</w:t>
+              <w:t>3.1 Abbildung</w:t>
             </w:r>
             <w:r>
               <w:rPr>
@@ -4551,7 +4650,7 @@
                 <w:noProof/>
                 <w:webHidden/>
               </w:rPr>
-              <w:instrText xml:space="preserve"> PAGEREF _Toc410645585 \h </w:instrText>
+              <w:instrText xml:space="preserve"> PAGEREF _Toc410830959 \h </w:instrText>
             </w:r>
             <w:r>
               <w:rPr>
@@ -4572,6 +4671,356 @@
                 <w:webHidden/>
               </w:rPr>
               <w:t>4</w:t>
+            </w:r>
+            <w:r>
+              <w:rPr>
+                <w:noProof/>
+                <w:webHidden/>
+              </w:rPr>
+              <w:fldChar w:fldCharType="end"/>
+            </w:r>
+          </w:hyperlink>
+        </w:p>
+        <w:p>
+          <w:pPr>
+            <w:pStyle w:val="Verzeichnis2"/>
+            <w:tabs>
+              <w:tab w:val="right" w:leader="dot" w:pos="9062"/>
+            </w:tabs>
+            <w:rPr>
+              <w:rFonts w:eastAsiaTheme="minorEastAsia"/>
+              <w:noProof/>
+              <w:lang w:eastAsia="de-AT"/>
+            </w:rPr>
+          </w:pPr>
+          <w:hyperlink w:anchor="_Toc410830960" w:history="1">
+            <w:r>
+              <w:rPr>
+                <w:rStyle w:val="Hyperlink"/>
+                <w:noProof/>
+              </w:rPr>
+              <w:t>3.2 Überlegung</w:t>
+            </w:r>
+            <w:r>
+              <w:rPr>
+                <w:noProof/>
+                <w:webHidden/>
+              </w:rPr>
+              <w:tab/>
+            </w:r>
+            <w:r>
+              <w:rPr>
+                <w:noProof/>
+                <w:webHidden/>
+              </w:rPr>
+              <w:fldChar w:fldCharType="begin"/>
+            </w:r>
+            <w:r>
+              <w:rPr>
+                <w:noProof/>
+                <w:webHidden/>
+              </w:rPr>
+              <w:instrText xml:space="preserve"> PAGEREF _Toc410830960 \h </w:instrText>
+            </w:r>
+            <w:r>
+              <w:rPr>
+                <w:noProof/>
+                <w:webHidden/>
+              </w:rPr>
+            </w:r>
+            <w:r>
+              <w:rPr>
+                <w:noProof/>
+                <w:webHidden/>
+              </w:rPr>
+              <w:fldChar w:fldCharType="separate"/>
+            </w:r>
+            <w:r>
+              <w:rPr>
+                <w:noProof/>
+                <w:webHidden/>
+              </w:rPr>
+              <w:t>5</w:t>
+            </w:r>
+            <w:r>
+              <w:rPr>
+                <w:noProof/>
+                <w:webHidden/>
+              </w:rPr>
+              <w:fldChar w:fldCharType="end"/>
+            </w:r>
+          </w:hyperlink>
+        </w:p>
+        <w:p>
+          <w:pPr>
+            <w:pStyle w:val="Verzeichnis3"/>
+            <w:tabs>
+              <w:tab w:val="right" w:leader="dot" w:pos="9062"/>
+            </w:tabs>
+            <w:rPr>
+              <w:rFonts w:eastAsiaTheme="minorEastAsia"/>
+              <w:noProof/>
+              <w:lang w:eastAsia="de-AT"/>
+            </w:rPr>
+          </w:pPr>
+          <w:hyperlink w:anchor="_Toc410830961" w:history="1">
+            <w:r>
+              <w:rPr>
+                <w:rStyle w:val="Hyperlink"/>
+                <w:noProof/>
+              </w:rPr>
+              <w:t>3.2.1 Structure</w:t>
+            </w:r>
+            <w:r>
+              <w:rPr>
+                <w:noProof/>
+                <w:webHidden/>
+              </w:rPr>
+              <w:tab/>
+            </w:r>
+            <w:r>
+              <w:rPr>
+                <w:noProof/>
+                <w:webHidden/>
+              </w:rPr>
+              <w:fldChar w:fldCharType="begin"/>
+            </w:r>
+            <w:r>
+              <w:rPr>
+                <w:noProof/>
+                <w:webHidden/>
+              </w:rPr>
+              <w:instrText xml:space="preserve"> PAGEREF _Toc410830961 \h </w:instrText>
+            </w:r>
+            <w:r>
+              <w:rPr>
+                <w:noProof/>
+                <w:webHidden/>
+              </w:rPr>
+            </w:r>
+            <w:r>
+              <w:rPr>
+                <w:noProof/>
+                <w:webHidden/>
+              </w:rPr>
+              <w:fldChar w:fldCharType="separate"/>
+            </w:r>
+            <w:r>
+              <w:rPr>
+                <w:noProof/>
+                <w:webHidden/>
+              </w:rPr>
+              <w:t>5</w:t>
+            </w:r>
+            <w:r>
+              <w:rPr>
+                <w:noProof/>
+                <w:webHidden/>
+              </w:rPr>
+              <w:fldChar w:fldCharType="end"/>
+            </w:r>
+          </w:hyperlink>
+        </w:p>
+        <w:p>
+          <w:pPr>
+            <w:pStyle w:val="Verzeichnis3"/>
+            <w:tabs>
+              <w:tab w:val="right" w:leader="dot" w:pos="9062"/>
+            </w:tabs>
+            <w:rPr>
+              <w:rFonts w:eastAsiaTheme="minorEastAsia"/>
+              <w:noProof/>
+              <w:lang w:eastAsia="de-AT"/>
+            </w:rPr>
+          </w:pPr>
+          <w:hyperlink w:anchor="_Toc410830962" w:history="1">
+            <w:r>
+              <w:rPr>
+                <w:rStyle w:val="Hyperlink"/>
+                <w:noProof/>
+              </w:rPr>
+              <w:t>3.2.2 Input</w:t>
+            </w:r>
+            <w:r>
+              <w:rPr>
+                <w:noProof/>
+                <w:webHidden/>
+              </w:rPr>
+              <w:tab/>
+            </w:r>
+            <w:r>
+              <w:rPr>
+                <w:noProof/>
+                <w:webHidden/>
+              </w:rPr>
+              <w:fldChar w:fldCharType="begin"/>
+            </w:r>
+            <w:r>
+              <w:rPr>
+                <w:noProof/>
+                <w:webHidden/>
+              </w:rPr>
+              <w:instrText xml:space="preserve"> PAGEREF _Toc410830962 \h </w:instrText>
+            </w:r>
+            <w:r>
+              <w:rPr>
+                <w:noProof/>
+                <w:webHidden/>
+              </w:rPr>
+            </w:r>
+            <w:r>
+              <w:rPr>
+                <w:noProof/>
+                <w:webHidden/>
+              </w:rPr>
+              <w:fldChar w:fldCharType="separate"/>
+            </w:r>
+            <w:r>
+              <w:rPr>
+                <w:noProof/>
+                <w:webHidden/>
+              </w:rPr>
+              <w:t>5</w:t>
+            </w:r>
+            <w:r>
+              <w:rPr>
+                <w:noProof/>
+                <w:webHidden/>
+              </w:rPr>
+              <w:fldChar w:fldCharType="end"/>
+            </w:r>
+          </w:hyperlink>
+        </w:p>
+        <w:p>
+          <w:pPr>
+            <w:pStyle w:val="Verzeichnis3"/>
+            <w:tabs>
+              <w:tab w:val="right" w:leader="dot" w:pos="9062"/>
+            </w:tabs>
+            <w:rPr>
+              <w:rFonts w:eastAsiaTheme="minorEastAsia"/>
+              <w:noProof/>
+              <w:lang w:eastAsia="de-AT"/>
+            </w:rPr>
+          </w:pPr>
+          <w:hyperlink w:anchor="_Toc410830963" w:history="1">
+            <w:r>
+              <w:rPr>
+                <w:rStyle w:val="Hyperlink"/>
+                <w:noProof/>
+              </w:rPr>
+              <w:t>3.2.3 Output</w:t>
+            </w:r>
+            <w:r>
+              <w:rPr>
+                <w:noProof/>
+                <w:webHidden/>
+              </w:rPr>
+              <w:tab/>
+            </w:r>
+            <w:r>
+              <w:rPr>
+                <w:noProof/>
+                <w:webHidden/>
+              </w:rPr>
+              <w:fldChar w:fldCharType="begin"/>
+            </w:r>
+            <w:r>
+              <w:rPr>
+                <w:noProof/>
+                <w:webHidden/>
+              </w:rPr>
+              <w:instrText xml:space="preserve"> PAGEREF _Toc410830963 \h </w:instrText>
+            </w:r>
+            <w:r>
+              <w:rPr>
+                <w:noProof/>
+                <w:webHidden/>
+              </w:rPr>
+            </w:r>
+            <w:r>
+              <w:rPr>
+                <w:noProof/>
+                <w:webHidden/>
+              </w:rPr>
+              <w:fldChar w:fldCharType="separate"/>
+            </w:r>
+            <w:r>
+              <w:rPr>
+                <w:noProof/>
+                <w:webHidden/>
+              </w:rPr>
+              <w:t>5</w:t>
+            </w:r>
+            <w:r>
+              <w:rPr>
+                <w:noProof/>
+                <w:webHidden/>
+              </w:rPr>
+              <w:fldChar w:fldCharType="end"/>
+            </w:r>
+          </w:hyperlink>
+        </w:p>
+        <w:p>
+          <w:pPr>
+            <w:pStyle w:val="Verzeichnis3"/>
+            <w:tabs>
+              <w:tab w:val="right" w:leader="dot" w:pos="9062"/>
+            </w:tabs>
+            <w:rPr>
+              <w:rFonts w:eastAsiaTheme="minorEastAsia"/>
+              <w:noProof/>
+              <w:lang w:eastAsia="de-AT"/>
+            </w:rPr>
+          </w:pPr>
+          <w:hyperlink w:anchor="_Toc410830964" w:history="1">
+            <w:r>
+              <w:rPr>
+                <w:rStyle w:val="Hyperlink"/>
+                <w:noProof/>
+              </w:rPr>
+              <w:t>3.2.4 Main</w:t>
+            </w:r>
+            <w:r>
+              <w:rPr>
+                <w:noProof/>
+                <w:webHidden/>
+              </w:rPr>
+              <w:tab/>
+            </w:r>
+            <w:r>
+              <w:rPr>
+                <w:noProof/>
+                <w:webHidden/>
+              </w:rPr>
+              <w:fldChar w:fldCharType="begin"/>
+            </w:r>
+            <w:r>
+              <w:rPr>
+                <w:noProof/>
+                <w:webHidden/>
+              </w:rPr>
+              <w:instrText xml:space="preserve"> PAGEREF _Toc410830964 \h </w:instrText>
+            </w:r>
+            <w:r>
+              <w:rPr>
+                <w:noProof/>
+                <w:webHidden/>
+              </w:rPr>
+            </w:r>
+            <w:r>
+              <w:rPr>
+                <w:noProof/>
+                <w:webHidden/>
+              </w:rPr>
+              <w:fldChar w:fldCharType="separate"/>
+            </w:r>
+            <w:r>
+              <w:rPr>
+                <w:noProof/>
+                <w:webHidden/>
+              </w:rPr>
+              <w:t>5</w:t>
             </w:r>
             <w:r>
               <w:rPr>
@@ -4594,13 +5043,13 @@
               <w:lang w:eastAsia="de-AT"/>
             </w:rPr>
           </w:pPr>
-          <w:hyperlink w:anchor="_Toc410645586" w:history="1">
+          <w:hyperlink w:anchor="_Toc410830965" w:history="1">
             <w:r>
               <w:rPr>
                 <w:rStyle w:val="Hyperlink"/>
                 <w:noProof/>
               </w:rPr>
-              <w:t>4. Designüberlegung</w:t>
+              <w:t>4. Arbeitsdurchführung</w:t>
             </w:r>
             <w:r>
               <w:rPr>
@@ -4621,7 +5070,7 @@
                 <w:noProof/>
                 <w:webHidden/>
               </w:rPr>
-              <w:instrText xml:space="preserve"> PAGEREF _Toc410645586 \h </w:instrText>
+              <w:instrText xml:space="preserve"> PAGEREF _Toc410830965 \h </w:instrText>
             </w:r>
             <w:r>
               <w:rPr>
@@ -4641,7 +5090,7 @@
                 <w:noProof/>
                 <w:webHidden/>
               </w:rPr>
-              <w:t>5</w:t>
+              <w:t>6</w:t>
             </w:r>
             <w:r>
               <w:rPr>
@@ -4664,7 +5113,7 @@
               <w:lang w:eastAsia="de-AT"/>
             </w:rPr>
           </w:pPr>
-          <w:hyperlink w:anchor="_Toc410645587" w:history="1">
+          <w:hyperlink w:anchor="_Toc410830966" w:history="1">
             <w:r>
               <w:rPr>
                 <w:rStyle w:val="Hyperlink"/>
@@ -4691,7 +5140,7 @@
                 <w:noProof/>
                 <w:webHidden/>
               </w:rPr>
-              <w:instrText xml:space="preserve"> PAGEREF _Toc410645587 \h </w:instrText>
+              <w:instrText xml:space="preserve"> PAGEREF _Toc410830966 \h </w:instrText>
             </w:r>
             <w:r>
               <w:rPr>
@@ -4711,7 +5160,7 @@
                 <w:noProof/>
                 <w:webHidden/>
               </w:rPr>
-              <w:t>5</w:t>
+              <w:t>6</w:t>
             </w:r>
             <w:r>
               <w:rPr>
@@ -4734,13 +5183,13 @@
               <w:lang w:eastAsia="de-AT"/>
             </w:rPr>
           </w:pPr>
-          <w:hyperlink w:anchor="_Toc410645588" w:history="1">
+          <w:hyperlink w:anchor="_Toc410830967" w:history="1">
             <w:r>
               <w:rPr>
                 <w:rStyle w:val="Hyperlink"/>
                 <w:noProof/>
               </w:rPr>
-              <w:t>4.2 Überlegungen zur Struktur</w:t>
+              <w:t>4.2 Änderungen zur Designüberlegung</w:t>
             </w:r>
             <w:r>
               <w:rPr>
@@ -4761,7 +5210,7 @@
                 <w:noProof/>
                 <w:webHidden/>
               </w:rPr>
-              <w:instrText xml:space="preserve"> PAGEREF _Toc410645588 \h </w:instrText>
+              <w:instrText xml:space="preserve"> PAGEREF _Toc410830967 \h </w:instrText>
             </w:r>
             <w:r>
               <w:rPr>
@@ -4804,13 +5253,13 @@
               <w:lang w:eastAsia="de-AT"/>
             </w:rPr>
           </w:pPr>
-          <w:hyperlink w:anchor="_Toc410645589" w:history="1">
+          <w:hyperlink w:anchor="_Toc410830968" w:history="1">
             <w:r>
               <w:rPr>
                 <w:rStyle w:val="Hyperlink"/>
                 <w:noProof/>
               </w:rPr>
-              <w:t>5. Arbeitsdurchführung</w:t>
+              <w:t>5. Lessons learned</w:t>
             </w:r>
             <w:r>
               <w:rPr>
@@ -4831,7 +5280,7 @@
                 <w:noProof/>
                 <w:webHidden/>
               </w:rPr>
-              <w:instrText xml:space="preserve"> PAGEREF _Toc410645589 \h </w:instrText>
+              <w:instrText xml:space="preserve"> PAGEREF _Toc410830968 \h </w:instrText>
             </w:r>
             <w:r>
               <w:rPr>
@@ -4851,7 +5300,7 @@
                 <w:noProof/>
                 <w:webHidden/>
               </w:rPr>
-              <w:t>6</w:t>
+              <w:t>7</w:t>
             </w:r>
             <w:r>
               <w:rPr>
@@ -4874,13 +5323,13 @@
               <w:lang w:eastAsia="de-AT"/>
             </w:rPr>
           </w:pPr>
-          <w:hyperlink w:anchor="_Toc410645590" w:history="1">
+          <w:hyperlink w:anchor="_Toc410830969" w:history="1">
             <w:r>
               <w:rPr>
                 <w:rStyle w:val="Hyperlink"/>
                 <w:noProof/>
               </w:rPr>
-              <w:t>6. Testfälle</w:t>
+              <w:t>6. Quellenangaben</w:t>
             </w:r>
             <w:r>
               <w:rPr>
@@ -4901,7 +5350,7 @@
                 <w:noProof/>
                 <w:webHidden/>
               </w:rPr>
-              <w:instrText xml:space="preserve"> PAGEREF _Toc410645590 \h </w:instrText>
+              <w:instrText xml:space="preserve"> PAGEREF _Toc410830969 \h </w:instrText>
             </w:r>
             <w:r>
               <w:rPr>
@@ -4922,707 +5371,6 @@
                 <w:webHidden/>
               </w:rPr>
               <w:t>7</w:t>
-            </w:r>
-            <w:r>
-              <w:rPr>
-                <w:noProof/>
-                <w:webHidden/>
-              </w:rPr>
-              <w:fldChar w:fldCharType="end"/>
-            </w:r>
-          </w:hyperlink>
-        </w:p>
-        <w:p>
-          <w:pPr>
-            <w:pStyle w:val="Verzeichnis2"/>
-            <w:tabs>
-              <w:tab w:val="right" w:leader="dot" w:pos="9062"/>
-            </w:tabs>
-            <w:rPr>
-              <w:rFonts w:eastAsiaTheme="minorEastAsia"/>
-              <w:noProof/>
-              <w:lang w:eastAsia="de-AT"/>
-            </w:rPr>
-          </w:pPr>
-          <w:hyperlink w:anchor="_Toc410645591" w:history="1">
-            <w:r>
-              <w:rPr>
-                <w:rStyle w:val="Hyperlink"/>
-                <w:noProof/>
-              </w:rPr>
-              <w:t>6.1 Starten des Programms</w:t>
-            </w:r>
-            <w:r>
-              <w:rPr>
-                <w:noProof/>
-                <w:webHidden/>
-              </w:rPr>
-              <w:tab/>
-            </w:r>
-            <w:r>
-              <w:rPr>
-                <w:noProof/>
-                <w:webHidden/>
-              </w:rPr>
-              <w:fldChar w:fldCharType="begin"/>
-            </w:r>
-            <w:r>
-              <w:rPr>
-                <w:noProof/>
-                <w:webHidden/>
-              </w:rPr>
-              <w:instrText xml:space="preserve"> PAGEREF _Toc410645591 \h </w:instrText>
-            </w:r>
-            <w:r>
-              <w:rPr>
-                <w:noProof/>
-                <w:webHidden/>
-              </w:rPr>
-            </w:r>
-            <w:r>
-              <w:rPr>
-                <w:noProof/>
-                <w:webHidden/>
-              </w:rPr>
-              <w:fldChar w:fldCharType="separate"/>
-            </w:r>
-            <w:r>
-              <w:rPr>
-                <w:noProof/>
-                <w:webHidden/>
-              </w:rPr>
-              <w:t>7</w:t>
-            </w:r>
-            <w:r>
-              <w:rPr>
-                <w:noProof/>
-                <w:webHidden/>
-              </w:rPr>
-              <w:fldChar w:fldCharType="end"/>
-            </w:r>
-          </w:hyperlink>
-        </w:p>
-        <w:p>
-          <w:pPr>
-            <w:pStyle w:val="Verzeichnis2"/>
-            <w:tabs>
-              <w:tab w:val="right" w:leader="dot" w:pos="9062"/>
-            </w:tabs>
-            <w:rPr>
-              <w:rFonts w:eastAsiaTheme="minorEastAsia"/>
-              <w:noProof/>
-              <w:lang w:eastAsia="de-AT"/>
-            </w:rPr>
-          </w:pPr>
-          <w:hyperlink w:anchor="_Toc410645592" w:history="1">
-            <w:r>
-              <w:rPr>
-                <w:rStyle w:val="Hyperlink"/>
-                <w:noProof/>
-              </w:rPr>
-              <w:t>6.2 Befehl „HELP“</w:t>
-            </w:r>
-            <w:r>
-              <w:rPr>
-                <w:noProof/>
-                <w:webHidden/>
-              </w:rPr>
-              <w:tab/>
-            </w:r>
-            <w:r>
-              <w:rPr>
-                <w:noProof/>
-                <w:webHidden/>
-              </w:rPr>
-              <w:fldChar w:fldCharType="begin"/>
-            </w:r>
-            <w:r>
-              <w:rPr>
-                <w:noProof/>
-                <w:webHidden/>
-              </w:rPr>
-              <w:instrText xml:space="preserve"> PAGEREF _Toc410645592 \h </w:instrText>
-            </w:r>
-            <w:r>
-              <w:rPr>
-                <w:noProof/>
-                <w:webHidden/>
-              </w:rPr>
-            </w:r>
-            <w:r>
-              <w:rPr>
-                <w:noProof/>
-                <w:webHidden/>
-              </w:rPr>
-              <w:fldChar w:fldCharType="separate"/>
-            </w:r>
-            <w:r>
-              <w:rPr>
-                <w:noProof/>
-                <w:webHidden/>
-              </w:rPr>
-              <w:t>7</w:t>
-            </w:r>
-            <w:r>
-              <w:rPr>
-                <w:noProof/>
-                <w:webHidden/>
-              </w:rPr>
-              <w:fldChar w:fldCharType="end"/>
-            </w:r>
-          </w:hyperlink>
-        </w:p>
-        <w:p>
-          <w:pPr>
-            <w:pStyle w:val="Verzeichnis2"/>
-            <w:tabs>
-              <w:tab w:val="right" w:leader="dot" w:pos="9062"/>
-            </w:tabs>
-            <w:rPr>
-              <w:rFonts w:eastAsiaTheme="minorEastAsia"/>
-              <w:noProof/>
-              <w:lang w:eastAsia="de-AT"/>
-            </w:rPr>
-          </w:pPr>
-          <w:hyperlink w:anchor="_Toc410645593" w:history="1">
-            <w:r>
-              <w:rPr>
-                <w:rStyle w:val="Hyperlink"/>
-                <w:noProof/>
-              </w:rPr>
-              <w:t>6.3 Fehlermeldung</w:t>
-            </w:r>
-            <w:r>
-              <w:rPr>
-                <w:noProof/>
-                <w:webHidden/>
-              </w:rPr>
-              <w:tab/>
-            </w:r>
-            <w:r>
-              <w:rPr>
-                <w:noProof/>
-                <w:webHidden/>
-              </w:rPr>
-              <w:fldChar w:fldCharType="begin"/>
-            </w:r>
-            <w:r>
-              <w:rPr>
-                <w:noProof/>
-                <w:webHidden/>
-              </w:rPr>
-              <w:instrText xml:space="preserve"> PAGEREF _Toc410645593 \h </w:instrText>
-            </w:r>
-            <w:r>
-              <w:rPr>
-                <w:noProof/>
-                <w:webHidden/>
-              </w:rPr>
-            </w:r>
-            <w:r>
-              <w:rPr>
-                <w:noProof/>
-                <w:webHidden/>
-              </w:rPr>
-              <w:fldChar w:fldCharType="separate"/>
-            </w:r>
-            <w:r>
-              <w:rPr>
-                <w:noProof/>
-                <w:webHidden/>
-              </w:rPr>
-              <w:t>7</w:t>
-            </w:r>
-            <w:r>
-              <w:rPr>
-                <w:noProof/>
-                <w:webHidden/>
-              </w:rPr>
-              <w:fldChar w:fldCharType="end"/>
-            </w:r>
-          </w:hyperlink>
-        </w:p>
-        <w:p>
-          <w:pPr>
-            <w:pStyle w:val="Verzeichnis2"/>
-            <w:tabs>
-              <w:tab w:val="right" w:leader="dot" w:pos="9062"/>
-            </w:tabs>
-            <w:rPr>
-              <w:rFonts w:eastAsiaTheme="minorEastAsia"/>
-              <w:noProof/>
-              <w:lang w:eastAsia="de-AT"/>
-            </w:rPr>
-          </w:pPr>
-          <w:hyperlink w:anchor="_Toc410645594" w:history="1">
-            <w:r>
-              <w:rPr>
-                <w:rStyle w:val="Hyperlink"/>
-                <w:noProof/>
-              </w:rPr>
-              <w:t>6.4 Programm beenden</w:t>
-            </w:r>
-            <w:r>
-              <w:rPr>
-                <w:noProof/>
-                <w:webHidden/>
-              </w:rPr>
-              <w:tab/>
-            </w:r>
-            <w:r>
-              <w:rPr>
-                <w:noProof/>
-                <w:webHidden/>
-              </w:rPr>
-              <w:fldChar w:fldCharType="begin"/>
-            </w:r>
-            <w:r>
-              <w:rPr>
-                <w:noProof/>
-                <w:webHidden/>
-              </w:rPr>
-              <w:instrText xml:space="preserve"> PAGEREF _Toc410645594 \h </w:instrText>
-            </w:r>
-            <w:r>
-              <w:rPr>
-                <w:noProof/>
-                <w:webHidden/>
-              </w:rPr>
-            </w:r>
-            <w:r>
-              <w:rPr>
-                <w:noProof/>
-                <w:webHidden/>
-              </w:rPr>
-              <w:fldChar w:fldCharType="separate"/>
-            </w:r>
-            <w:r>
-              <w:rPr>
-                <w:noProof/>
-                <w:webHidden/>
-              </w:rPr>
-              <w:t>7</w:t>
-            </w:r>
-            <w:r>
-              <w:rPr>
-                <w:noProof/>
-                <w:webHidden/>
-              </w:rPr>
-              <w:fldChar w:fldCharType="end"/>
-            </w:r>
-          </w:hyperlink>
-        </w:p>
-        <w:p>
-          <w:pPr>
-            <w:pStyle w:val="Verzeichnis2"/>
-            <w:tabs>
-              <w:tab w:val="right" w:leader="dot" w:pos="9062"/>
-            </w:tabs>
-            <w:rPr>
-              <w:rFonts w:eastAsiaTheme="minorEastAsia"/>
-              <w:noProof/>
-              <w:lang w:eastAsia="de-AT"/>
-            </w:rPr>
-          </w:pPr>
-          <w:hyperlink w:anchor="_Toc410645595" w:history="1">
-            <w:r>
-              <w:rPr>
-                <w:rStyle w:val="Hyperlink"/>
-                <w:noProof/>
-              </w:rPr>
-              <w:t>6.5 Einloggen</w:t>
-            </w:r>
-            <w:r>
-              <w:rPr>
-                <w:noProof/>
-                <w:webHidden/>
-              </w:rPr>
-              <w:tab/>
-            </w:r>
-            <w:r>
-              <w:rPr>
-                <w:noProof/>
-                <w:webHidden/>
-              </w:rPr>
-              <w:fldChar w:fldCharType="begin"/>
-            </w:r>
-            <w:r>
-              <w:rPr>
-                <w:noProof/>
-                <w:webHidden/>
-              </w:rPr>
-              <w:instrText xml:space="preserve"> PAGEREF _Toc410645595 \h </w:instrText>
-            </w:r>
-            <w:r>
-              <w:rPr>
-                <w:noProof/>
-                <w:webHidden/>
-              </w:rPr>
-            </w:r>
-            <w:r>
-              <w:rPr>
-                <w:noProof/>
-                <w:webHidden/>
-              </w:rPr>
-              <w:fldChar w:fldCharType="separate"/>
-            </w:r>
-            <w:r>
-              <w:rPr>
-                <w:noProof/>
-                <w:webHidden/>
-              </w:rPr>
-              <w:t>8</w:t>
-            </w:r>
-            <w:r>
-              <w:rPr>
-                <w:noProof/>
-                <w:webHidden/>
-              </w:rPr>
-              <w:fldChar w:fldCharType="end"/>
-            </w:r>
-          </w:hyperlink>
-        </w:p>
-        <w:p>
-          <w:pPr>
-            <w:pStyle w:val="Verzeichnis2"/>
-            <w:tabs>
-              <w:tab w:val="right" w:leader="dot" w:pos="9062"/>
-            </w:tabs>
-            <w:rPr>
-              <w:rFonts w:eastAsiaTheme="minorEastAsia"/>
-              <w:noProof/>
-              <w:lang w:eastAsia="de-AT"/>
-            </w:rPr>
-          </w:pPr>
-          <w:hyperlink w:anchor="_Toc410645596" w:history="1">
-            <w:r>
-              <w:rPr>
-                <w:rStyle w:val="Hyperlink"/>
-                <w:noProof/>
-              </w:rPr>
-              <w:t>6.6 Beitreten eines Chatraums</w:t>
-            </w:r>
-            <w:r>
-              <w:rPr>
-                <w:noProof/>
-                <w:webHidden/>
-              </w:rPr>
-              <w:tab/>
-            </w:r>
-            <w:r>
-              <w:rPr>
-                <w:noProof/>
-                <w:webHidden/>
-              </w:rPr>
-              <w:fldChar w:fldCharType="begin"/>
-            </w:r>
-            <w:r>
-              <w:rPr>
-                <w:noProof/>
-                <w:webHidden/>
-              </w:rPr>
-              <w:instrText xml:space="preserve"> PAGEREF _Toc410645596 \h </w:instrText>
-            </w:r>
-            <w:r>
-              <w:rPr>
-                <w:noProof/>
-                <w:webHidden/>
-              </w:rPr>
-            </w:r>
-            <w:r>
-              <w:rPr>
-                <w:noProof/>
-                <w:webHidden/>
-              </w:rPr>
-              <w:fldChar w:fldCharType="separate"/>
-            </w:r>
-            <w:r>
-              <w:rPr>
-                <w:noProof/>
-                <w:webHidden/>
-              </w:rPr>
-              <w:t>8</w:t>
-            </w:r>
-            <w:r>
-              <w:rPr>
-                <w:noProof/>
-                <w:webHidden/>
-              </w:rPr>
-              <w:fldChar w:fldCharType="end"/>
-            </w:r>
-          </w:hyperlink>
-        </w:p>
-        <w:p>
-          <w:pPr>
-            <w:pStyle w:val="Verzeichnis2"/>
-            <w:tabs>
-              <w:tab w:val="right" w:leader="dot" w:pos="9062"/>
-            </w:tabs>
-            <w:rPr>
-              <w:rFonts w:eastAsiaTheme="minorEastAsia"/>
-              <w:noProof/>
-              <w:lang w:eastAsia="de-AT"/>
-            </w:rPr>
-          </w:pPr>
-          <w:hyperlink w:anchor="_Toc410645597" w:history="1">
-            <w:r>
-              <w:rPr>
-                <w:rStyle w:val="Hyperlink"/>
-                <w:noProof/>
-              </w:rPr>
-              <w:t>6.7 Senden und Empfangen von persönlichen Nachrichten</w:t>
-            </w:r>
-            <w:r>
-              <w:rPr>
-                <w:noProof/>
-                <w:webHidden/>
-              </w:rPr>
-              <w:tab/>
-            </w:r>
-            <w:r>
-              <w:rPr>
-                <w:noProof/>
-                <w:webHidden/>
-              </w:rPr>
-              <w:fldChar w:fldCharType="begin"/>
-            </w:r>
-            <w:r>
-              <w:rPr>
-                <w:noProof/>
-                <w:webHidden/>
-              </w:rPr>
-              <w:instrText xml:space="preserve"> PAGEREF _Toc410645597 \h </w:instrText>
-            </w:r>
-            <w:r>
-              <w:rPr>
-                <w:noProof/>
-                <w:webHidden/>
-              </w:rPr>
-            </w:r>
-            <w:r>
-              <w:rPr>
-                <w:noProof/>
-                <w:webHidden/>
-              </w:rPr>
-              <w:fldChar w:fldCharType="separate"/>
-            </w:r>
-            <w:r>
-              <w:rPr>
-                <w:noProof/>
-                <w:webHidden/>
-              </w:rPr>
-              <w:t>9</w:t>
-            </w:r>
-            <w:r>
-              <w:rPr>
-                <w:noProof/>
-                <w:webHidden/>
-              </w:rPr>
-              <w:fldChar w:fldCharType="end"/>
-            </w:r>
-          </w:hyperlink>
-        </w:p>
-        <w:p>
-          <w:pPr>
-            <w:pStyle w:val="Verzeichnis2"/>
-            <w:tabs>
-              <w:tab w:val="right" w:leader="dot" w:pos="9062"/>
-            </w:tabs>
-            <w:rPr>
-              <w:rFonts w:eastAsiaTheme="minorEastAsia"/>
-              <w:noProof/>
-              <w:lang w:eastAsia="de-AT"/>
-            </w:rPr>
-          </w:pPr>
-          <w:hyperlink w:anchor="_Toc410645598" w:history="1">
-            <w:r>
-              <w:rPr>
-                <w:rStyle w:val="Hyperlink"/>
-                <w:noProof/>
-              </w:rPr>
-              <w:t>6.8 Benutzer wechseln</w:t>
-            </w:r>
-            <w:r>
-              <w:rPr>
-                <w:noProof/>
-                <w:webHidden/>
-              </w:rPr>
-              <w:tab/>
-            </w:r>
-            <w:r>
-              <w:rPr>
-                <w:noProof/>
-                <w:webHidden/>
-              </w:rPr>
-              <w:fldChar w:fldCharType="begin"/>
-            </w:r>
-            <w:r>
-              <w:rPr>
-                <w:noProof/>
-                <w:webHidden/>
-              </w:rPr>
-              <w:instrText xml:space="preserve"> PAGEREF _Toc410645598 \h </w:instrText>
-            </w:r>
-            <w:r>
-              <w:rPr>
-                <w:noProof/>
-                <w:webHidden/>
-              </w:rPr>
-            </w:r>
-            <w:r>
-              <w:rPr>
-                <w:noProof/>
-                <w:webHidden/>
-              </w:rPr>
-              <w:fldChar w:fldCharType="separate"/>
-            </w:r>
-            <w:r>
-              <w:rPr>
-                <w:noProof/>
-                <w:webHidden/>
-              </w:rPr>
-              <w:t>9</w:t>
-            </w:r>
-            <w:r>
-              <w:rPr>
-                <w:noProof/>
-                <w:webHidden/>
-              </w:rPr>
-              <w:fldChar w:fldCharType="end"/>
-            </w:r>
-          </w:hyperlink>
-        </w:p>
-        <w:p>
-          <w:pPr>
-            <w:pStyle w:val="Verzeichnis1"/>
-            <w:tabs>
-              <w:tab w:val="right" w:leader="dot" w:pos="9062"/>
-            </w:tabs>
-            <w:rPr>
-              <w:rFonts w:eastAsiaTheme="minorEastAsia"/>
-              <w:noProof/>
-              <w:lang w:eastAsia="de-AT"/>
-            </w:rPr>
-          </w:pPr>
-          <w:hyperlink w:anchor="_Toc410645599" w:history="1">
-            <w:r>
-              <w:rPr>
-                <w:rStyle w:val="Hyperlink"/>
-                <w:noProof/>
-              </w:rPr>
-              <w:t>7. Lessons learned</w:t>
-            </w:r>
-            <w:r>
-              <w:rPr>
-                <w:noProof/>
-                <w:webHidden/>
-              </w:rPr>
-              <w:tab/>
-            </w:r>
-            <w:r>
-              <w:rPr>
-                <w:noProof/>
-                <w:webHidden/>
-              </w:rPr>
-              <w:fldChar w:fldCharType="begin"/>
-            </w:r>
-            <w:r>
-              <w:rPr>
-                <w:noProof/>
-                <w:webHidden/>
-              </w:rPr>
-              <w:instrText xml:space="preserve"> PAGEREF _Toc410645599 \h </w:instrText>
-            </w:r>
-            <w:r>
-              <w:rPr>
-                <w:noProof/>
-                <w:webHidden/>
-              </w:rPr>
-            </w:r>
-            <w:r>
-              <w:rPr>
-                <w:noProof/>
-                <w:webHidden/>
-              </w:rPr>
-              <w:fldChar w:fldCharType="separate"/>
-            </w:r>
-            <w:r>
-              <w:rPr>
-                <w:noProof/>
-                <w:webHidden/>
-              </w:rPr>
-              <w:t>10</w:t>
-            </w:r>
-            <w:r>
-              <w:rPr>
-                <w:noProof/>
-                <w:webHidden/>
-              </w:rPr>
-              <w:fldChar w:fldCharType="end"/>
-            </w:r>
-          </w:hyperlink>
-        </w:p>
-        <w:p>
-          <w:pPr>
-            <w:pStyle w:val="Verzeichnis1"/>
-            <w:tabs>
-              <w:tab w:val="right" w:leader="dot" w:pos="9062"/>
-            </w:tabs>
-            <w:rPr>
-              <w:rFonts w:eastAsiaTheme="minorEastAsia"/>
-              <w:noProof/>
-              <w:lang w:eastAsia="de-AT"/>
-            </w:rPr>
-          </w:pPr>
-          <w:hyperlink w:anchor="_Toc410645600" w:history="1">
-            <w:r>
-              <w:rPr>
-                <w:rStyle w:val="Hyperlink"/>
-                <w:noProof/>
-                <w:lang w:val="en-US"/>
-              </w:rPr>
-              <w:t>8. Quellenangaben</w:t>
-            </w:r>
-            <w:r>
-              <w:rPr>
-                <w:noProof/>
-                <w:webHidden/>
-              </w:rPr>
-              <w:tab/>
-            </w:r>
-            <w:r>
-              <w:rPr>
-                <w:noProof/>
-                <w:webHidden/>
-              </w:rPr>
-              <w:fldChar w:fldCharType="begin"/>
-            </w:r>
-            <w:r>
-              <w:rPr>
-                <w:noProof/>
-                <w:webHidden/>
-              </w:rPr>
-              <w:instrText xml:space="preserve"> PAGEREF _Toc410645600 \h </w:instrText>
-            </w:r>
-            <w:r>
-              <w:rPr>
-                <w:noProof/>
-                <w:webHidden/>
-              </w:rPr>
-            </w:r>
-            <w:r>
-              <w:rPr>
-                <w:noProof/>
-                <w:webHidden/>
-              </w:rPr>
-              <w:fldChar w:fldCharType="separate"/>
-            </w:r>
-            <w:r>
-              <w:rPr>
-                <w:noProof/>
-                <w:webHidden/>
-              </w:rPr>
-              <w:t>11</w:t>
             </w:r>
             <w:r>
               <w:rPr>
@@ -5655,7 +5403,7 @@
       <w:pPr>
         <w:pStyle w:val="berschrift1"/>
       </w:pPr>
-      <w:bookmarkStart w:id="0" w:name="_Toc410645580"/>
+      <w:bookmarkStart w:id="0" w:name="_Toc410830953"/>
       <w:r>
         <w:t>1. Angabe</w:t>
       </w:r>
@@ -5679,19 +5427,19 @@
           <w:szCs w:val="24"/>
           <w:lang w:eastAsia="de-AT"/>
         </w:rPr>
-        <w:t>Erstelle ein Java-Programm, dass Connection-Parameter und einen Datenbanknamen auf der Kommandozeile entgegennimmt und die Struktur der Datenbank als EER-Diagramm und Relationenmodell ausgibt (in Dateien geeigneten Formats, also z.B. PNG für das EER und TXT für das RM)</w:t>
-      </w:r>
-    </w:p>
-    <w:p>
-      <w:pPr>
-        <w:spacing w:before="100" w:beforeAutospacing="1" w:after="100" w:afterAutospacing="1" w:line="240" w:lineRule="auto"/>
+        <w:t xml:space="preserve">Erstelle ein Java-Programm, </w:t>
+      </w:r>
+      <w:proofErr w:type="gramStart"/>
+      <w:r>
         <w:rPr>
           <w:rFonts w:ascii="Times New Roman" w:eastAsia="Times New Roman" w:hAnsi="Times New Roman" w:cs="Times New Roman"/>
           <w:sz w:val="24"/>
           <w:szCs w:val="24"/>
           <w:lang w:eastAsia="de-AT"/>
         </w:rPr>
-      </w:pPr>
+        <w:t>dass</w:t>
+      </w:r>
+      <w:proofErr w:type="gramEnd"/>
       <w:r>
         <w:rPr>
           <w:rFonts w:ascii="Times New Roman" w:eastAsia="Times New Roman" w:hAnsi="Times New Roman" w:cs="Times New Roman"/>
@@ -5699,19 +5447,19 @@
           <w:szCs w:val="24"/>
           <w:lang w:eastAsia="de-AT"/>
         </w:rPr>
-        <w:t>Verwende dazu u.A. das ResultSetMetaData-Interface, das Methoden zur Bestimmung von Metadaten zur Verfügung stellt.</w:t>
-      </w:r>
-    </w:p>
-    <w:p>
-      <w:pPr>
-        <w:spacing w:before="100" w:beforeAutospacing="1" w:after="100" w:afterAutospacing="1" w:line="240" w:lineRule="auto"/>
+        <w:t xml:space="preserve"> Connection-Parameter und einen Datenbanknamen auf der Kommandozeile entgegennimmt und die Struktur der Datenbank als EER-Diagramm und </w:t>
+      </w:r>
+      <w:proofErr w:type="spellStart"/>
+      <w:r>
         <w:rPr>
           <w:rFonts w:ascii="Times New Roman" w:eastAsia="Times New Roman" w:hAnsi="Times New Roman" w:cs="Times New Roman"/>
           <w:sz w:val="24"/>
           <w:szCs w:val="24"/>
           <w:lang w:eastAsia="de-AT"/>
         </w:rPr>
-      </w:pPr>
+        <w:t>Relationenmodell</w:t>
+      </w:r>
+      <w:proofErr w:type="spellEnd"/>
       <w:r>
         <w:rPr>
           <w:rFonts w:ascii="Times New Roman" w:eastAsia="Times New Roman" w:hAnsi="Times New Roman" w:cs="Times New Roman"/>
@@ -5719,7 +5467,107 @@
           <w:szCs w:val="24"/>
           <w:lang w:eastAsia="de-AT"/>
         </w:rPr>
-        <w:t>Zum Zeichnen des EER-Diagramms kann eine beliebige Technik eingesetzt werden für die Java-Bibliotheken zur Verfügung stehen: Swing, HTML5, eine WebAPI, ... . Externe Programme dürfen nur soweit verwendet werden, als sich diese plattformunabhängig auf gleiche Weise ohne Aufwand (sowohl technisch als auch lizenzrechtlich!) einfach nutzen lassen. (also z.B. ein Visio-File generieren ist nicht ok, SVG ist ok, da für alle Plattformen geeignete Werkzeuge zur Verfügung stehen)</w:t>
+        <w:t xml:space="preserve"> ausgibt (in Dateien geeigneten Formats, also z.B. PNG für das EER und TXT für das RM)</w:t>
+      </w:r>
+    </w:p>
+    <w:p>
+      <w:pPr>
+        <w:spacing w:before="100" w:beforeAutospacing="1" w:after="100" w:afterAutospacing="1" w:line="240" w:lineRule="auto"/>
+        <w:rPr>
+          <w:rFonts w:ascii="Times New Roman" w:eastAsia="Times New Roman" w:hAnsi="Times New Roman" w:cs="Times New Roman"/>
+          <w:sz w:val="24"/>
+          <w:szCs w:val="24"/>
+          <w:lang w:eastAsia="de-AT"/>
+        </w:rPr>
+      </w:pPr>
+      <w:r>
+        <w:rPr>
+          <w:rFonts w:ascii="Times New Roman" w:eastAsia="Times New Roman" w:hAnsi="Times New Roman" w:cs="Times New Roman"/>
+          <w:sz w:val="24"/>
+          <w:szCs w:val="24"/>
+          <w:lang w:eastAsia="de-AT"/>
+        </w:rPr>
+        <w:t xml:space="preserve">Verwende dazu </w:t>
+      </w:r>
+      <w:proofErr w:type="spellStart"/>
+      <w:r>
+        <w:rPr>
+          <w:rFonts w:ascii="Times New Roman" w:eastAsia="Times New Roman" w:hAnsi="Times New Roman" w:cs="Times New Roman"/>
+          <w:sz w:val="24"/>
+          <w:szCs w:val="24"/>
+          <w:lang w:eastAsia="de-AT"/>
+        </w:rPr>
+        <w:t>u.A.</w:t>
+      </w:r>
+      <w:proofErr w:type="spellEnd"/>
+      <w:r>
+        <w:rPr>
+          <w:rFonts w:ascii="Times New Roman" w:eastAsia="Times New Roman" w:hAnsi="Times New Roman" w:cs="Times New Roman"/>
+          <w:sz w:val="24"/>
+          <w:szCs w:val="24"/>
+          <w:lang w:eastAsia="de-AT"/>
+        </w:rPr>
+        <w:t xml:space="preserve"> das </w:t>
+      </w:r>
+      <w:proofErr w:type="spellStart"/>
+      <w:r>
+        <w:rPr>
+          <w:rFonts w:ascii="Times New Roman" w:eastAsia="Times New Roman" w:hAnsi="Times New Roman" w:cs="Times New Roman"/>
+          <w:sz w:val="24"/>
+          <w:szCs w:val="24"/>
+          <w:lang w:eastAsia="de-AT"/>
+        </w:rPr>
+        <w:t>ResultSetMetaData</w:t>
+      </w:r>
+      <w:proofErr w:type="spellEnd"/>
+      <w:r>
+        <w:rPr>
+          <w:rFonts w:ascii="Times New Roman" w:eastAsia="Times New Roman" w:hAnsi="Times New Roman" w:cs="Times New Roman"/>
+          <w:sz w:val="24"/>
+          <w:szCs w:val="24"/>
+          <w:lang w:eastAsia="de-AT"/>
+        </w:rPr>
+        <w:t>-Interface, das Methoden zur Bestimmung von Metadaten zur Verfügung stellt.</w:t>
+      </w:r>
+    </w:p>
+    <w:p>
+      <w:pPr>
+        <w:spacing w:before="100" w:beforeAutospacing="1" w:after="100" w:afterAutospacing="1" w:line="240" w:lineRule="auto"/>
+        <w:rPr>
+          <w:rFonts w:ascii="Times New Roman" w:eastAsia="Times New Roman" w:hAnsi="Times New Roman" w:cs="Times New Roman"/>
+          <w:sz w:val="24"/>
+          <w:szCs w:val="24"/>
+          <w:lang w:eastAsia="de-AT"/>
+        </w:rPr>
+      </w:pPr>
+      <w:r>
+        <w:rPr>
+          <w:rFonts w:ascii="Times New Roman" w:eastAsia="Times New Roman" w:hAnsi="Times New Roman" w:cs="Times New Roman"/>
+          <w:sz w:val="24"/>
+          <w:szCs w:val="24"/>
+          <w:lang w:eastAsia="de-AT"/>
+        </w:rPr>
+        <w:t xml:space="preserve">Zum Zeichnen des EER-Diagramms kann eine beliebige Technik eingesetzt werden für die Java-Bibliotheken zur Verfügung stehen: Swing, HTML5, eine </w:t>
+      </w:r>
+      <w:proofErr w:type="spellStart"/>
+      <w:r>
+        <w:rPr>
+          <w:rFonts w:ascii="Times New Roman" w:eastAsia="Times New Roman" w:hAnsi="Times New Roman" w:cs="Times New Roman"/>
+          <w:sz w:val="24"/>
+          <w:szCs w:val="24"/>
+          <w:lang w:eastAsia="de-AT"/>
+        </w:rPr>
+        <w:t>WebAPI</w:t>
+      </w:r>
+      <w:proofErr w:type="spellEnd"/>
+      <w:r>
+        <w:rPr>
+          <w:rFonts w:ascii="Times New Roman" w:eastAsia="Times New Roman" w:hAnsi="Times New Roman" w:cs="Times New Roman"/>
+          <w:sz w:val="24"/>
+          <w:szCs w:val="24"/>
+          <w:lang w:eastAsia="de-AT"/>
+        </w:rPr>
+        <w:t>, ... . Externe Programme dürfen nur soweit verwendet werden, als sich diese plattformunabhängig auf gleiche Weise ohne Aufwand (sowohl technisch als auch lizenzrechtlich!) einfach nutzen lassen. (also z.B. ein Visio-File generieren ist nicht ok, SVG ist ok, da für alle Plattformen geeignete Werkzeuge zur Verfügung stehen)</w:t>
       </w:r>
     </w:p>
     <w:p>
@@ -5803,7 +5651,27 @@
           <w:szCs w:val="24"/>
           <w:lang w:eastAsia="de-AT"/>
         </w:rPr>
-        <w:t>korrekte Syntax nach Chen, MinMax oder IDEFIX</w:t>
+        <w:t xml:space="preserve">korrekte Syntax nach Chen, </w:t>
+      </w:r>
+      <w:proofErr w:type="spellStart"/>
+      <w:r>
+        <w:rPr>
+          <w:rFonts w:ascii="Times New Roman" w:eastAsia="Times New Roman" w:hAnsi="Times New Roman" w:cs="Times New Roman"/>
+          <w:sz w:val="24"/>
+          <w:szCs w:val="24"/>
+          <w:lang w:eastAsia="de-AT"/>
+        </w:rPr>
+        <w:t>MinMax</w:t>
+      </w:r>
+      <w:proofErr w:type="spellEnd"/>
+      <w:r>
+        <w:rPr>
+          <w:rFonts w:ascii="Times New Roman" w:eastAsia="Times New Roman" w:hAnsi="Times New Roman" w:cs="Times New Roman"/>
+          <w:sz w:val="24"/>
+          <w:szCs w:val="24"/>
+          <w:lang w:eastAsia="de-AT"/>
+        </w:rPr>
+        <w:t xml:space="preserve"> oder IDEFIX</w:t>
       </w:r>
     </w:p>
     <w:p>
@@ -5899,7 +5767,27 @@
           <w:szCs w:val="24"/>
           <w:lang w:eastAsia="de-AT"/>
         </w:rPr>
-        <w:t>Beziehungen zwischen den Tabellen inklusive Kardinalitäten soweit durch Fremdschlüssel nachvollziehbar. Sind mehrere Interpretationen möglich, so ist nur ein (beliebiger) Fall umzusetzen: 1:n, 1:n schwach, 1:1</w:t>
+        <w:t xml:space="preserve">Beziehungen zwischen den Tabellen inklusive </w:t>
+      </w:r>
+      <w:proofErr w:type="spellStart"/>
+      <w:r>
+        <w:rPr>
+          <w:rFonts w:ascii="Times New Roman" w:eastAsia="Times New Roman" w:hAnsi="Times New Roman" w:cs="Times New Roman"/>
+          <w:sz w:val="24"/>
+          <w:szCs w:val="24"/>
+          <w:lang w:eastAsia="de-AT"/>
+        </w:rPr>
+        <w:t>Kardinalitäten</w:t>
+      </w:r>
+      <w:proofErr w:type="spellEnd"/>
+      <w:r>
+        <w:rPr>
+          <w:rFonts w:ascii="Times New Roman" w:eastAsia="Times New Roman" w:hAnsi="Times New Roman" w:cs="Times New Roman"/>
+          <w:sz w:val="24"/>
+          <w:szCs w:val="24"/>
+          <w:lang w:eastAsia="de-AT"/>
+        </w:rPr>
+        <w:t xml:space="preserve"> soweit durch Fremdschlüssel nachvollziehbar. Sind mehrere Interpretationen möglich, so ist nur ein (beliebiger) Fall umzusetzen: 1:n, 1:n schwach, 1:1</w:t>
       </w:r>
     </w:p>
     <w:p>
@@ -5916,6 +5804,7 @@
           <w:lang w:eastAsia="de-AT"/>
         </w:rPr>
       </w:pPr>
+      <w:proofErr w:type="spellStart"/>
       <w:r>
         <w:rPr>
           <w:rFonts w:ascii="Times New Roman" w:eastAsia="Times New Roman" w:hAnsi="Times New Roman" w:cs="Times New Roman"/>
@@ -5923,7 +5812,17 @@
           <w:szCs w:val="24"/>
           <w:lang w:eastAsia="de-AT"/>
         </w:rPr>
-        <w:t>Kardinalitäten </w:t>
+        <w:t>Kardinalitäten</w:t>
+      </w:r>
+      <w:proofErr w:type="spellEnd"/>
+      <w:r>
+        <w:rPr>
+          <w:rFonts w:ascii="Times New Roman" w:eastAsia="Times New Roman" w:hAnsi="Times New Roman" w:cs="Times New Roman"/>
+          <w:sz w:val="24"/>
+          <w:szCs w:val="24"/>
+          <w:lang w:eastAsia="de-AT"/>
+        </w:rPr>
+        <w:t> </w:t>
       </w:r>
     </w:p>
     <w:p>
@@ -6040,7 +5939,7 @@
           <w:shd w:val="clear" w:color="auto" w:fill="FFFFFF"/>
         </w:rPr>
       </w:pPr>
-      <w:bookmarkStart w:id="2" w:name="_Toc410645581"/>
+      <w:bookmarkStart w:id="2" w:name="_Toc410830954"/>
       <w:r>
         <w:lastRenderedPageBreak/>
         <w:t xml:space="preserve">2. </w:t>
@@ -6072,7 +5971,7 @@
           <w:shd w:val="clear" w:color="auto" w:fill="FFFFFF"/>
         </w:rPr>
       </w:pPr>
-      <w:bookmarkStart w:id="3" w:name="_Toc410645582"/>
+      <w:bookmarkStart w:id="3" w:name="_Toc410830955"/>
       <w:r>
         <w:rPr>
           <w:shd w:val="clear" w:color="auto" w:fill="FFFFFF"/>
@@ -6304,6 +6203,7 @@
                 <w:szCs w:val="24"/>
               </w:rPr>
             </w:pPr>
+            <w:proofErr w:type="spellStart"/>
             <w:r>
               <w:rPr>
                 <w:b/>
@@ -6312,6 +6212,7 @@
               </w:rPr>
               <w:t>Hampl</w:t>
             </w:r>
+            <w:proofErr w:type="spellEnd"/>
           </w:p>
         </w:tc>
         <w:tc>
@@ -6450,6 +6351,7 @@
                 <w:szCs w:val="24"/>
               </w:rPr>
             </w:pPr>
+            <w:proofErr w:type="spellStart"/>
             <w:r>
               <w:rPr>
                 <w:sz w:val="24"/>
@@ -6457,6 +6359,7 @@
               </w:rPr>
               <w:t>Hampl</w:t>
             </w:r>
+            <w:proofErr w:type="spellEnd"/>
           </w:p>
         </w:tc>
         <w:tc>
@@ -6587,6 +6490,7 @@
                 <w:szCs w:val="24"/>
               </w:rPr>
             </w:pPr>
+            <w:proofErr w:type="spellStart"/>
             <w:r>
               <w:rPr>
                 <w:sz w:val="24"/>
@@ -6594,6 +6498,7 @@
               </w:rPr>
               <w:t>Hampl</w:t>
             </w:r>
+            <w:proofErr w:type="spellEnd"/>
           </w:p>
         </w:tc>
         <w:tc>
@@ -6724,6 +6629,7 @@
                 <w:szCs w:val="24"/>
               </w:rPr>
             </w:pPr>
+            <w:proofErr w:type="spellStart"/>
             <w:r>
               <w:rPr>
                 <w:sz w:val="24"/>
@@ -6731,6 +6637,7 @@
               </w:rPr>
               <w:t>Hampl</w:t>
             </w:r>
+            <w:proofErr w:type="spellEnd"/>
           </w:p>
         </w:tc>
         <w:tc>
@@ -7832,6 +7739,7 @@
                 <w:szCs w:val="24"/>
               </w:rPr>
             </w:pPr>
+            <w:proofErr w:type="spellStart"/>
             <w:r>
               <w:rPr>
                 <w:b/>
@@ -7840,6 +7748,7 @@
               </w:rPr>
               <w:t>Hampl</w:t>
             </w:r>
+            <w:proofErr w:type="spellEnd"/>
           </w:p>
         </w:tc>
         <w:tc>
@@ -7970,6 +7879,7 @@
                 <w:szCs w:val="24"/>
               </w:rPr>
             </w:pPr>
+            <w:proofErr w:type="spellStart"/>
             <w:r>
               <w:rPr>
                 <w:sz w:val="24"/>
@@ -7977,6 +7887,7 @@
               </w:rPr>
               <w:t>Hampl</w:t>
             </w:r>
+            <w:proofErr w:type="spellEnd"/>
           </w:p>
         </w:tc>
         <w:tc>
@@ -8107,6 +8018,7 @@
                 <w:szCs w:val="24"/>
               </w:rPr>
             </w:pPr>
+            <w:proofErr w:type="spellStart"/>
             <w:r>
               <w:rPr>
                 <w:sz w:val="24"/>
@@ -8114,6 +8026,7 @@
               </w:rPr>
               <w:t>Hampl</w:t>
             </w:r>
+            <w:proofErr w:type="spellEnd"/>
           </w:p>
         </w:tc>
         <w:tc>
@@ -8240,6 +8153,7 @@
                 <w:szCs w:val="24"/>
               </w:rPr>
             </w:pPr>
+            <w:proofErr w:type="spellStart"/>
             <w:r>
               <w:rPr>
                 <w:b/>
@@ -8248,6 +8162,7 @@
               </w:rPr>
               <w:t>Hampl</w:t>
             </w:r>
+            <w:proofErr w:type="spellEnd"/>
           </w:p>
         </w:tc>
         <w:tc>
@@ -8387,6 +8302,7 @@
                 <w:szCs w:val="24"/>
               </w:rPr>
             </w:pPr>
+            <w:proofErr w:type="spellStart"/>
             <w:r>
               <w:rPr>
                 <w:sz w:val="24"/>
@@ -8394,6 +8310,7 @@
               </w:rPr>
               <w:t>Hampl</w:t>
             </w:r>
+            <w:proofErr w:type="spellEnd"/>
           </w:p>
         </w:tc>
         <w:tc>
@@ -8549,8 +8466,41 @@
                 <w:sz w:val="24"/>
                 <w:szCs w:val="24"/>
               </w:rPr>
+              <w:fldChar w:fldCharType="begin"/>
+            </w:r>
+            <w:r>
+              <w:rPr>
+                <w:b/>
+                <w:sz w:val="24"/>
+                <w:szCs w:val="24"/>
+              </w:rPr>
+              <w:instrText xml:space="preserve"> =SUM(ABOVE) </w:instrText>
+            </w:r>
+            <w:r>
+              <w:rPr>
+                <w:b/>
+                <w:sz w:val="24"/>
+                <w:szCs w:val="24"/>
+              </w:rPr>
+              <w:fldChar w:fldCharType="separate"/>
+            </w:r>
+            <w:r>
+              <w:rPr>
+                <w:b/>
+                <w:noProof/>
+                <w:sz w:val="24"/>
+                <w:szCs w:val="24"/>
+              </w:rPr>
               <w:t>610</w:t>
             </w:r>
+            <w:r>
+              <w:rPr>
+                <w:b/>
+                <w:sz w:val="24"/>
+                <w:szCs w:val="24"/>
+              </w:rPr>
+              <w:fldChar w:fldCharType="end"/>
+            </w:r>
           </w:p>
         </w:tc>
         <w:tc>
@@ -8648,6 +8598,14 @@
                 <w:szCs w:val="24"/>
               </w:rPr>
             </w:pPr>
+            <w:r>
+              <w:rPr>
+                <w:b/>
+                <w:sz w:val="24"/>
+                <w:szCs w:val="24"/>
+              </w:rPr>
+              <w:t>x</w:t>
+            </w:r>
           </w:p>
         </w:tc>
       </w:tr>
@@ -8674,7 +8632,7 @@
       <w:pPr>
         <w:pStyle w:val="berschrift2"/>
       </w:pPr>
-      <w:bookmarkStart w:id="4" w:name="_Toc410645583"/>
+      <w:bookmarkStart w:id="4" w:name="_Toc410830956"/>
       <w:r>
         <w:t>2.2 Nicht funktionale Anforderungen</w:t>
       </w:r>
@@ -8831,6 +8789,7 @@
                 <w:szCs w:val="24"/>
               </w:rPr>
             </w:pPr>
+            <w:proofErr w:type="spellStart"/>
             <w:r>
               <w:rPr>
                 <w:b/>
@@ -8839,6 +8798,7 @@
               </w:rPr>
               <w:t>Exception</w:t>
             </w:r>
+            <w:proofErr w:type="spellEnd"/>
             <w:r>
               <w:rPr>
                 <w:b/>
@@ -8972,13 +8932,23 @@
                 <w:szCs w:val="24"/>
               </w:rPr>
             </w:pPr>
-            <w:r>
-              <w:rPr>
-                <w:b/>
-                <w:sz w:val="24"/>
-                <w:szCs w:val="24"/>
-              </w:rPr>
-              <w:t>Build-Aut</w:t>
+            <w:proofErr w:type="spellStart"/>
+            <w:r>
+              <w:rPr>
+                <w:b/>
+                <w:sz w:val="24"/>
+                <w:szCs w:val="24"/>
+              </w:rPr>
+              <w:t>Build</w:t>
+            </w:r>
+            <w:proofErr w:type="spellEnd"/>
+            <w:r>
+              <w:rPr>
+                <w:b/>
+                <w:sz w:val="24"/>
+                <w:szCs w:val="24"/>
+              </w:rPr>
+              <w:t>-Aut</w:t>
             </w:r>
             <w:r>
               <w:rPr>
@@ -9004,6 +8974,7 @@
                 <w:szCs w:val="24"/>
               </w:rPr>
             </w:pPr>
+            <w:proofErr w:type="spellStart"/>
             <w:r>
               <w:rPr>
                 <w:b/>
@@ -9012,6 +8983,7 @@
               </w:rPr>
               <w:t>Hampl</w:t>
             </w:r>
+            <w:proofErr w:type="spellEnd"/>
           </w:p>
         </w:tc>
         <w:tc>
@@ -9129,13 +9101,23 @@
                 <w:szCs w:val="24"/>
               </w:rPr>
             </w:pPr>
-            <w:r>
-              <w:rPr>
-                <w:b/>
-                <w:sz w:val="24"/>
-                <w:szCs w:val="24"/>
-              </w:rPr>
-              <w:t>Hampl/Kritzl</w:t>
+            <w:proofErr w:type="spellStart"/>
+            <w:r>
+              <w:rPr>
+                <w:b/>
+                <w:sz w:val="24"/>
+                <w:szCs w:val="24"/>
+              </w:rPr>
+              <w:t>Hampl</w:t>
+            </w:r>
+            <w:proofErr w:type="spellEnd"/>
+            <w:r>
+              <w:rPr>
+                <w:b/>
+                <w:sz w:val="24"/>
+                <w:szCs w:val="24"/>
+              </w:rPr>
+              <w:t>/Kritzl</w:t>
             </w:r>
           </w:p>
         </w:tc>
@@ -9184,6 +9166,189 @@
                 <w:szCs w:val="24"/>
               </w:rPr>
               <w:t>600</w:t>
+            </w:r>
+          </w:p>
+        </w:tc>
+        <w:tc>
+          <w:tcPr>
+            <w:tcW w:w="1455" w:type="dxa"/>
+          </w:tcPr>
+          <w:p>
+            <w:pPr>
+              <w:pStyle w:val="KeinLeerraum"/>
+              <w:jc w:val="center"/>
+              <w:rPr>
+                <w:b/>
+                <w:sz w:val="24"/>
+                <w:szCs w:val="24"/>
+              </w:rPr>
+            </w:pPr>
+            <w:r>
+              <w:rPr>
+                <w:b/>
+                <w:sz w:val="24"/>
+                <w:szCs w:val="24"/>
+              </w:rPr>
+              <w:t>x</w:t>
+            </w:r>
+          </w:p>
+        </w:tc>
+      </w:tr>
+      <w:tr>
+        <w:trPr>
+          <w:trHeight w:val="222"/>
+        </w:trPr>
+        <w:tc>
+          <w:tcPr>
+            <w:tcW w:w="2356" w:type="dxa"/>
+          </w:tcPr>
+          <w:p>
+            <w:pPr>
+              <w:pStyle w:val="KeinLeerraum"/>
+              <w:jc w:val="center"/>
+              <w:rPr>
+                <w:b/>
+                <w:sz w:val="24"/>
+                <w:szCs w:val="24"/>
+              </w:rPr>
+            </w:pPr>
+            <w:r>
+              <w:rPr>
+                <w:b/>
+                <w:sz w:val="24"/>
+                <w:szCs w:val="24"/>
+              </w:rPr>
+              <w:t>Gesamt</w:t>
+            </w:r>
+          </w:p>
+        </w:tc>
+        <w:tc>
+          <w:tcPr>
+            <w:tcW w:w="1495" w:type="dxa"/>
+          </w:tcPr>
+          <w:p>
+            <w:pPr>
+              <w:pStyle w:val="KeinLeerraum"/>
+              <w:jc w:val="center"/>
+              <w:rPr>
+                <w:b/>
+                <w:sz w:val="24"/>
+                <w:szCs w:val="24"/>
+              </w:rPr>
+            </w:pPr>
+          </w:p>
+        </w:tc>
+        <w:tc>
+          <w:tcPr>
+            <w:tcW w:w="1728" w:type="dxa"/>
+          </w:tcPr>
+          <w:p>
+            <w:pPr>
+              <w:pStyle w:val="KeinLeerraum"/>
+              <w:jc w:val="center"/>
+              <w:rPr>
+                <w:b/>
+                <w:sz w:val="24"/>
+                <w:szCs w:val="24"/>
+              </w:rPr>
+            </w:pPr>
+            <w:r>
+              <w:rPr>
+                <w:b/>
+                <w:sz w:val="24"/>
+                <w:szCs w:val="24"/>
+              </w:rPr>
+              <w:fldChar w:fldCharType="begin"/>
+            </w:r>
+            <w:r>
+              <w:rPr>
+                <w:b/>
+                <w:sz w:val="24"/>
+                <w:szCs w:val="24"/>
+              </w:rPr>
+              <w:instrText xml:space="preserve"> =SUM(ABOVE) </w:instrText>
+            </w:r>
+            <w:r>
+              <w:rPr>
+                <w:b/>
+                <w:sz w:val="24"/>
+                <w:szCs w:val="24"/>
+              </w:rPr>
+              <w:fldChar w:fldCharType="separate"/>
+            </w:r>
+            <w:r>
+              <w:rPr>
+                <w:b/>
+                <w:noProof/>
+                <w:sz w:val="24"/>
+                <w:szCs w:val="24"/>
+              </w:rPr>
+              <w:t>235</w:t>
+            </w:r>
+            <w:r>
+              <w:rPr>
+                <w:b/>
+                <w:sz w:val="24"/>
+                <w:szCs w:val="24"/>
+              </w:rPr>
+              <w:fldChar w:fldCharType="end"/>
+            </w:r>
+          </w:p>
+        </w:tc>
+        <w:tc>
+          <w:tcPr>
+            <w:tcW w:w="1821" w:type="dxa"/>
+          </w:tcPr>
+          <w:p>
+            <w:pPr>
+              <w:pStyle w:val="KeinLeerraum"/>
+              <w:jc w:val="center"/>
+              <w:rPr>
+                <w:b/>
+                <w:sz w:val="24"/>
+                <w:szCs w:val="24"/>
+              </w:rPr>
+            </w:pPr>
+            <w:r>
+              <w:rPr>
+                <w:b/>
+                <w:sz w:val="24"/>
+                <w:szCs w:val="24"/>
+              </w:rPr>
+              <w:fldChar w:fldCharType="begin"/>
+            </w:r>
+            <w:r>
+              <w:rPr>
+                <w:b/>
+                <w:sz w:val="24"/>
+                <w:szCs w:val="24"/>
+              </w:rPr>
+              <w:instrText xml:space="preserve"> =SUM(ABOVE) </w:instrText>
+            </w:r>
+            <w:r>
+              <w:rPr>
+                <w:b/>
+                <w:sz w:val="24"/>
+                <w:szCs w:val="24"/>
+              </w:rPr>
+              <w:fldChar w:fldCharType="separate"/>
+            </w:r>
+            <w:r>
+              <w:rPr>
+                <w:b/>
+                <w:noProof/>
+                <w:sz w:val="24"/>
+                <w:szCs w:val="24"/>
+              </w:rPr>
+              <w:t>740</w:t>
+            </w:r>
+            <w:r>
+              <w:rPr>
+                <w:b/>
+                <w:sz w:val="24"/>
+                <w:szCs w:val="24"/>
+              </w:rPr>
+              <w:fldChar w:fldCharType="end"/>
             </w:r>
           </w:p>
         </w:tc>
@@ -9235,7 +9400,7 @@
       <w:pPr>
         <w:pStyle w:val="berschrift2"/>
       </w:pPr>
-      <w:bookmarkStart w:id="5" w:name="_Toc410645584"/>
+      <w:bookmarkStart w:id="5" w:name="_Toc410830957"/>
       <w:r>
         <w:t>2.3 Organisatorische Anforderungen</w:t>
       </w:r>
@@ -9436,8 +9601,18 @@
                 <w:sz w:val="24"/>
                 <w:szCs w:val="24"/>
               </w:rPr>
-              <w:t>Kritzl/Hampl</w:t>
-            </w:r>
+              <w:t>Kritzl/</w:t>
+            </w:r>
+            <w:proofErr w:type="spellStart"/>
+            <w:r>
+              <w:rPr>
+                <w:b/>
+                <w:sz w:val="24"/>
+                <w:szCs w:val="24"/>
+              </w:rPr>
+              <w:t>Hampl</w:t>
+            </w:r>
+            <w:proofErr w:type="spellEnd"/>
           </w:p>
         </w:tc>
         <w:tc>
@@ -9478,6 +9653,14 @@
                 <w:szCs w:val="24"/>
               </w:rPr>
             </w:pPr>
+            <w:r>
+              <w:rPr>
+                <w:b/>
+                <w:sz w:val="24"/>
+                <w:szCs w:val="24"/>
+              </w:rPr>
+              <w:t>0</w:t>
+            </w:r>
           </w:p>
         </w:tc>
         <w:tc>
@@ -9494,6 +9677,14 @@
                 <w:szCs w:val="24"/>
               </w:rPr>
             </w:pPr>
+            <w:r>
+              <w:rPr>
+                <w:b/>
+                <w:sz w:val="24"/>
+                <w:szCs w:val="24"/>
+              </w:rPr>
+              <w:t>x</w:t>
+            </w:r>
           </w:p>
         </w:tc>
       </w:tr>
@@ -9514,6 +9705,7 @@
                 <w:szCs w:val="24"/>
               </w:rPr>
             </w:pPr>
+            <w:proofErr w:type="spellStart"/>
             <w:r>
               <w:rPr>
                 <w:sz w:val="24"/>
@@ -9521,6 +9713,7 @@
               </w:rPr>
               <w:t>JavaDoc</w:t>
             </w:r>
+            <w:proofErr w:type="spellEnd"/>
           </w:p>
         </w:tc>
         <w:tc>
@@ -9541,8 +9734,17 @@
                 <w:sz w:val="24"/>
                 <w:szCs w:val="24"/>
               </w:rPr>
-              <w:t>Kritzl/Hampl</w:t>
-            </w:r>
+              <w:t>Kritzl/</w:t>
+            </w:r>
+            <w:proofErr w:type="spellStart"/>
+            <w:r>
+              <w:rPr>
+                <w:sz w:val="24"/>
+                <w:szCs w:val="24"/>
+              </w:rPr>
+              <w:t>Hampl</w:t>
+            </w:r>
+            <w:proofErr w:type="spellEnd"/>
           </w:p>
         </w:tc>
         <w:tc>
@@ -9656,8 +9858,17 @@
                 <w:sz w:val="24"/>
                 <w:szCs w:val="24"/>
               </w:rPr>
-              <w:t>Kritzl/Hampl</w:t>
-            </w:r>
+              <w:t>Kritzl/</w:t>
+            </w:r>
+            <w:proofErr w:type="spellStart"/>
+            <w:r>
+              <w:rPr>
+                <w:sz w:val="24"/>
+                <w:szCs w:val="24"/>
+              </w:rPr>
+              <w:t>Hampl</w:t>
+            </w:r>
+            <w:proofErr w:type="spellEnd"/>
           </w:p>
         </w:tc>
         <w:tc>
@@ -9695,6 +9906,13 @@
                 <w:szCs w:val="24"/>
               </w:rPr>
             </w:pPr>
+            <w:r>
+              <w:rPr>
+                <w:sz w:val="24"/>
+                <w:szCs w:val="24"/>
+              </w:rPr>
+              <w:t>180</w:t>
+            </w:r>
           </w:p>
         </w:tc>
         <w:tc>
@@ -9710,6 +9928,196 @@
                 <w:szCs w:val="24"/>
               </w:rPr>
             </w:pPr>
+            <w:r>
+              <w:rPr>
+                <w:sz w:val="24"/>
+                <w:szCs w:val="24"/>
+              </w:rPr>
+              <w:t>x</w:t>
+            </w:r>
+          </w:p>
+        </w:tc>
+      </w:tr>
+      <w:tr>
+        <w:trPr>
+          <w:trHeight w:val="222"/>
+        </w:trPr>
+        <w:tc>
+          <w:tcPr>
+            <w:tcW w:w="2182" w:type="dxa"/>
+          </w:tcPr>
+          <w:p>
+            <w:pPr>
+              <w:pStyle w:val="KeinLeerraum"/>
+              <w:jc w:val="center"/>
+              <w:rPr>
+                <w:b/>
+                <w:sz w:val="24"/>
+                <w:szCs w:val="24"/>
+              </w:rPr>
+            </w:pPr>
+            <w:r>
+              <w:rPr>
+                <w:b/>
+                <w:sz w:val="24"/>
+                <w:szCs w:val="24"/>
+              </w:rPr>
+              <w:t>Gesamt</w:t>
+            </w:r>
+          </w:p>
+        </w:tc>
+        <w:tc>
+          <w:tcPr>
+            <w:tcW w:w="1604" w:type="dxa"/>
+          </w:tcPr>
+          <w:p>
+            <w:pPr>
+              <w:pStyle w:val="KeinLeerraum"/>
+              <w:jc w:val="center"/>
+              <w:rPr>
+                <w:b/>
+                <w:sz w:val="24"/>
+                <w:szCs w:val="24"/>
+              </w:rPr>
+            </w:pPr>
+          </w:p>
+        </w:tc>
+        <w:tc>
+          <w:tcPr>
+            <w:tcW w:w="1728" w:type="dxa"/>
+          </w:tcPr>
+          <w:p>
+            <w:pPr>
+              <w:pStyle w:val="KeinLeerraum"/>
+              <w:jc w:val="center"/>
+              <w:rPr>
+                <w:b/>
+                <w:sz w:val="24"/>
+                <w:szCs w:val="24"/>
+              </w:rPr>
+            </w:pPr>
+            <w:r>
+              <w:rPr>
+                <w:b/>
+                <w:sz w:val="24"/>
+                <w:szCs w:val="24"/>
+              </w:rPr>
+              <w:fldChar w:fldCharType="begin"/>
+            </w:r>
+            <w:r>
+              <w:rPr>
+                <w:b/>
+                <w:sz w:val="24"/>
+                <w:szCs w:val="24"/>
+              </w:rPr>
+              <w:instrText xml:space="preserve"> =SUM(ABOVE) </w:instrText>
+            </w:r>
+            <w:r>
+              <w:rPr>
+                <w:b/>
+                <w:sz w:val="24"/>
+                <w:szCs w:val="24"/>
+              </w:rPr>
+              <w:fldChar w:fldCharType="separate"/>
+            </w:r>
+            <w:r>
+              <w:rPr>
+                <w:b/>
+                <w:noProof/>
+                <w:sz w:val="24"/>
+                <w:szCs w:val="24"/>
+              </w:rPr>
+              <w:t>160</w:t>
+            </w:r>
+            <w:r>
+              <w:rPr>
+                <w:b/>
+                <w:sz w:val="24"/>
+                <w:szCs w:val="24"/>
+              </w:rPr>
+              <w:fldChar w:fldCharType="end"/>
+            </w:r>
+          </w:p>
+        </w:tc>
+        <w:tc>
+          <w:tcPr>
+            <w:tcW w:w="1821" w:type="dxa"/>
+          </w:tcPr>
+          <w:p>
+            <w:pPr>
+              <w:pStyle w:val="KeinLeerraum"/>
+              <w:jc w:val="center"/>
+              <w:rPr>
+                <w:b/>
+                <w:sz w:val="24"/>
+                <w:szCs w:val="24"/>
+              </w:rPr>
+            </w:pPr>
+            <w:r>
+              <w:rPr>
+                <w:b/>
+                <w:sz w:val="24"/>
+                <w:szCs w:val="24"/>
+              </w:rPr>
+              <w:fldChar w:fldCharType="begin"/>
+            </w:r>
+            <w:r>
+              <w:rPr>
+                <w:b/>
+                <w:sz w:val="24"/>
+                <w:szCs w:val="24"/>
+              </w:rPr>
+              <w:instrText xml:space="preserve"> =SUM(ABOVE) </w:instrText>
+            </w:r>
+            <w:r>
+              <w:rPr>
+                <w:b/>
+                <w:sz w:val="24"/>
+                <w:szCs w:val="24"/>
+              </w:rPr>
+              <w:fldChar w:fldCharType="separate"/>
+            </w:r>
+            <w:r>
+              <w:rPr>
+                <w:b/>
+                <w:noProof/>
+                <w:sz w:val="24"/>
+                <w:szCs w:val="24"/>
+              </w:rPr>
+              <w:t>200</w:t>
+            </w:r>
+            <w:r>
+              <w:rPr>
+                <w:b/>
+                <w:sz w:val="24"/>
+                <w:szCs w:val="24"/>
+              </w:rPr>
+              <w:fldChar w:fldCharType="end"/>
+            </w:r>
+          </w:p>
+        </w:tc>
+        <w:tc>
+          <w:tcPr>
+            <w:tcW w:w="1348" w:type="dxa"/>
+          </w:tcPr>
+          <w:p>
+            <w:pPr>
+              <w:pStyle w:val="KeinLeerraum"/>
+              <w:jc w:val="center"/>
+              <w:rPr>
+                <w:b/>
+                <w:sz w:val="24"/>
+                <w:szCs w:val="24"/>
+              </w:rPr>
+            </w:pPr>
+            <w:r>
+              <w:rPr>
+                <w:b/>
+                <w:sz w:val="24"/>
+                <w:szCs w:val="24"/>
+              </w:rPr>
+              <w:t>x</w:t>
+            </w:r>
           </w:p>
         </w:tc>
       </w:tr>
@@ -9732,10 +10140,13 @@
       <w:pPr>
         <w:pStyle w:val="berschrift1"/>
       </w:pPr>
-      <w:bookmarkStart w:id="7" w:name="_Toc410645586"/>
+      <w:bookmarkStart w:id="7" w:name="_Toc410830958"/>
       <w:r>
         <w:lastRenderedPageBreak/>
-        <w:t>4. Designüberlegung</w:t>
+        <w:t>3</w:t>
+      </w:r>
+      <w:r>
+        <w:t>. Designüberlegung</w:t>
       </w:r>
       <w:bookmarkEnd w:id="6"/>
       <w:bookmarkEnd w:id="7"/>
@@ -9754,9 +10165,12 @@
         <w:pStyle w:val="berschrift2"/>
       </w:pPr>
       <w:bookmarkStart w:id="8" w:name="_Toc404703937"/>
-      <w:bookmarkStart w:id="9" w:name="_Toc410645587"/>
-      <w:r>
-        <w:t>4.1 Abbildung</w:t>
+      <w:bookmarkStart w:id="9" w:name="_Toc410830959"/>
+      <w:r>
+        <w:t>3</w:t>
+      </w:r>
+      <w:r>
+        <w:t>.1 Abbildung</w:t>
       </w:r>
       <w:bookmarkEnd w:id="8"/>
       <w:bookmarkEnd w:id="9"/>
@@ -9783,7 +10197,23 @@
           <w:sz w:val="24"/>
           <w:szCs w:val="24"/>
         </w:rPr>
-        <w:t>Das UML-Diagramm wurde mit dem Programm „Astah“ erstellt.</w:t>
+        <w:t>Das UML-Diagramm wurde mit dem Programm „</w:t>
+      </w:r>
+      <w:proofErr w:type="spellStart"/>
+      <w:r>
+        <w:rPr>
+          <w:sz w:val="24"/>
+          <w:szCs w:val="24"/>
+        </w:rPr>
+        <w:t>Astah</w:t>
+      </w:r>
+      <w:proofErr w:type="spellEnd"/>
+      <w:r>
+        <w:rPr>
+          <w:sz w:val="24"/>
+          <w:szCs w:val="24"/>
+        </w:rPr>
+        <w:t>“ erstellt.</w:t>
       </w:r>
     </w:p>
     <w:p>
@@ -9837,7 +10267,7 @@
             <v:path o:extrusionok="f" gradientshapeok="t" o:connecttype="rect"/>
             <o:lock v:ext="edit" aspectratio="t"/>
           </v:shapetype>
-          <v:shape id="_x0000_i1025" type="#_x0000_t75" style="width:452.75pt;height:319.7pt">
+          <v:shape id="_x0000_i1025" type="#_x0000_t75" style="width:452.65pt;height:319.95pt">
             <v:imagedata r:id="rId9" o:title="Class Diagram0"/>
           </v:shape>
         </w:pict>
@@ -9870,21 +10300,33 @@
       <w:pPr>
         <w:pStyle w:val="berschrift2"/>
       </w:pPr>
+      <w:bookmarkStart w:id="10" w:name="_Toc410830960"/>
       <w:r>
         <w:lastRenderedPageBreak/>
-        <w:t xml:space="preserve">4.2 </w:t>
+        <w:t>3</w:t>
+      </w:r>
+      <w:r>
+        <w:t xml:space="preserve">.2 </w:t>
       </w:r>
       <w:r>
         <w:t>Überlegung</w:t>
       </w:r>
+      <w:bookmarkEnd w:id="10"/>
     </w:p>
     <w:p>
       <w:pPr>
         <w:pStyle w:val="berschrift3"/>
       </w:pPr>
+      <w:bookmarkStart w:id="11" w:name="_Toc410830961"/>
+      <w:r>
+        <w:t xml:space="preserve">3.2.1 </w:t>
+      </w:r>
+      <w:proofErr w:type="spellStart"/>
       <w:r>
         <w:t>Structure</w:t>
       </w:r>
+      <w:bookmarkEnd w:id="11"/>
+      <w:proofErr w:type="spellEnd"/>
     </w:p>
     <w:p>
       <w:pPr>
@@ -9903,6 +10345,7 @@
         </w:rPr>
         <w:t xml:space="preserve">Das Package </w:t>
       </w:r>
+      <w:proofErr w:type="spellStart"/>
       <w:r>
         <w:rPr>
           <w:rFonts w:ascii="Courier New" w:hAnsi="Courier New" w:cs="Courier New"/>
@@ -9912,11 +10355,26 @@
         </w:rPr>
         <w:t>structure</w:t>
       </w:r>
+      <w:proofErr w:type="spellEnd"/>
       <w:r>
         <w:rPr>
           <w:lang w:val="de-DE"/>
         </w:rPr>
-        <w:t xml:space="preserve"> stellt eine Datenbank und deren Inhalte in einer objektorientierten Form dar. Damit ist die Datenbank, deren Tabellen, deren Attribute und deren Eigenschaften wie Primary, Unique und Not Null genauso wie die Foreign Keys der Attribute gespeichert. Dadurch kann sehr einfach auf die einzelnen Eigenschaften zugegriffen werden und nicht immer umständlich direkt mit der Datenbank kommunizieren zu müssen.</w:t>
+        <w:t xml:space="preserve"> stellt eine Datenbank und deren Inhalte in einer objektorientierten Form dar. Damit ist die Datenbank, deren Tabellen, deren Attribute und deren Eigenschaften wie Primary, Unique und Not Null genauso wie die </w:t>
+      </w:r>
+      <w:proofErr w:type="spellStart"/>
+      <w:r>
+        <w:rPr>
+          <w:lang w:val="de-DE"/>
+        </w:rPr>
+        <w:t>Foreign</w:t>
+      </w:r>
+      <w:proofErr w:type="spellEnd"/>
+      <w:r>
+        <w:rPr>
+          <w:lang w:val="de-DE"/>
+        </w:rPr>
+        <w:t xml:space="preserve"> Keys der Attribute gespeichert. Dadurch kann sehr einfach auf die einzelnen Eigenschaften zugegriffen werden und nicht immer umständlich direkt mit der Datenbank kommunizieren zu müssen.</w:t>
       </w:r>
     </w:p>
     <w:p>
@@ -9931,14 +10389,22 @@
       <w:pPr>
         <w:pStyle w:val="berschrift3"/>
       </w:pPr>
+      <w:bookmarkStart w:id="12" w:name="_Toc410830962"/>
+      <w:r>
+        <w:t xml:space="preserve">3.2.2 </w:t>
+      </w:r>
       <w:r>
         <w:t>Input</w:t>
       </w:r>
+      <w:bookmarkEnd w:id="12"/>
     </w:p>
     <w:p>
       <w:pPr>
         <w:pStyle w:val="berschrift4"/>
       </w:pPr>
+      <w:r>
+        <w:t xml:space="preserve">3.2.2.1 </w:t>
+      </w:r>
       <w:r>
         <w:t>Source</w:t>
       </w:r>
@@ -9960,6 +10426,7 @@
         </w:rPr>
         <w:t xml:space="preserve">Das Package </w:t>
       </w:r>
+      <w:proofErr w:type="spellStart"/>
       <w:r>
         <w:rPr>
           <w:rFonts w:ascii="Courier New" w:hAnsi="Courier New" w:cs="Courier New"/>
@@ -9969,12 +10436,14 @@
         </w:rPr>
         <w:t>source</w:t>
       </w:r>
+      <w:proofErr w:type="spellEnd"/>
       <w:r>
         <w:rPr>
           <w:lang w:val="de-DE"/>
         </w:rPr>
         <w:t xml:space="preserve"> ist für die Verbindung zu den verschiedenen Datenbanken zuständig. Dabei wurde eine Abstract-Factory angewendet, um einfach neue Datenbankverbindungen oder allgemein Verbindungen die eine </w:t>
       </w:r>
+      <w:proofErr w:type="spellStart"/>
       <w:r>
         <w:rPr>
           <w:rFonts w:ascii="Courier New" w:hAnsi="Courier New" w:cs="Courier New"/>
@@ -9984,6 +10453,7 @@
         </w:rPr>
         <w:t>java.sql.Connection</w:t>
       </w:r>
+      <w:proofErr w:type="spellEnd"/>
       <w:r>
         <w:rPr>
           <w:lang w:val="de-DE"/>
@@ -10038,6 +10508,7 @@
         </w:rPr>
         <w:t xml:space="preserve">Die Klasse </w:t>
       </w:r>
+      <w:proofErr w:type="spellStart"/>
       <w:r>
         <w:rPr>
           <w:rFonts w:ascii="Courier New" w:hAnsi="Courier New" w:cs="Courier New"/>
@@ -10047,12 +10518,14 @@
         </w:rPr>
         <w:t>DatabaseMapper</w:t>
       </w:r>
+      <w:proofErr w:type="spellEnd"/>
       <w:r>
         <w:rPr>
           <w:lang w:val="de-DE"/>
         </w:rPr>
         <w:t xml:space="preserve"> ist für die Umsetzung der Daten der Datenbank in die objektorientierte Form des Packages </w:t>
       </w:r>
+      <w:proofErr w:type="spellStart"/>
       <w:r>
         <w:rPr>
           <w:rFonts w:ascii="Courier New" w:hAnsi="Courier New" w:cs="Courier New"/>
@@ -10062,6 +10535,7 @@
         </w:rPr>
         <w:t>source</w:t>
       </w:r>
+      <w:proofErr w:type="spellEnd"/>
       <w:r>
         <w:rPr>
           <w:rFonts w:ascii="Courier New" w:hAnsi="Courier New" w:cs="Courier New"/>
@@ -10079,6 +10553,12 @@
           <w:lang w:val="de-DE"/>
         </w:rPr>
       </w:pPr>
+      <w:r>
+        <w:rPr>
+          <w:lang w:val="de-DE"/>
+        </w:rPr>
+        <w:t xml:space="preserve">3.2.2.2 </w:t>
+      </w:r>
       <w:r>
         <w:rPr>
           <w:lang w:val="de-DE"/>
@@ -10117,9 +10597,14 @@
       <w:pPr>
         <w:pStyle w:val="berschrift3"/>
       </w:pPr>
+      <w:bookmarkStart w:id="13" w:name="_Toc410830963"/>
+      <w:r>
+        <w:t xml:space="preserve">3.2.3 </w:t>
+      </w:r>
       <w:r>
         <w:t>Output</w:t>
       </w:r>
+      <w:bookmarkEnd w:id="13"/>
     </w:p>
     <w:p>
       <w:pPr>
@@ -10148,7 +10633,21 @@
         <w:rPr>
           <w:rFonts w:eastAsiaTheme="majorEastAsia"/>
         </w:rPr>
-        <w:t xml:space="preserve">Hirbei wurde das Strategy-Pattern angewendet, um ohne weiteres neue Ausgabemöglichkeiten zu implementieren. </w:t>
+        <w:t xml:space="preserve">Hirbei wurde das </w:t>
+      </w:r>
+      <w:proofErr w:type="spellStart"/>
+      <w:r>
+        <w:rPr>
+          <w:rFonts w:eastAsiaTheme="majorEastAsia"/>
+        </w:rPr>
+        <w:t>Strategy</w:t>
+      </w:r>
+      <w:proofErr w:type="spellEnd"/>
+      <w:r>
+        <w:rPr>
+          <w:rFonts w:eastAsiaTheme="majorEastAsia"/>
+        </w:rPr>
+        <w:t xml:space="preserve">-Pattern angewendet, um ohne weiteres neue Ausgabemöglichkeiten zu implementieren. </w:t>
       </w:r>
       <w:r>
         <w:rPr>
@@ -10294,6 +10793,7 @@
         </w:rPr>
         <w:t xml:space="preserve">gibt aufgrund des gewünschten Formats das richtige </w:t>
       </w:r>
+      <w:proofErr w:type="spellStart"/>
       <w:r>
         <w:rPr>
           <w:rFonts w:ascii="Courier New" w:hAnsi="Courier New" w:cs="Courier New"/>
@@ -10303,6 +10803,7 @@
         </w:rPr>
         <w:t>Exportable</w:t>
       </w:r>
+      <w:proofErr w:type="spellEnd"/>
       <w:r>
         <w:rPr>
           <w:rFonts w:cs="Courier New"/>
@@ -10328,9 +10829,14 @@
       <w:pPr>
         <w:pStyle w:val="berschrift3"/>
       </w:pPr>
+      <w:bookmarkStart w:id="14" w:name="_Toc410830964"/>
+      <w:r>
+        <w:t xml:space="preserve">3.2.4 </w:t>
+      </w:r>
       <w:r>
         <w:t>Main</w:t>
       </w:r>
+      <w:bookmarkEnd w:id="14"/>
     </w:p>
     <w:p>
       <w:pPr>
@@ -10347,7 +10853,21 @@
         <w:rPr>
           <w:lang w:val="de-DE"/>
         </w:rPr>
-        <w:t>Ist Startpunkt der Applikation und betreibt das Exception-Handling um dies so spät wie möglich verwalten zu können.</w:t>
+        <w:t xml:space="preserve">Ist Startpunkt der Applikation und betreibt das </w:t>
+      </w:r>
+      <w:proofErr w:type="spellStart"/>
+      <w:r>
+        <w:rPr>
+          <w:lang w:val="de-DE"/>
+        </w:rPr>
+        <w:t>Exception</w:t>
+      </w:r>
+      <w:proofErr w:type="spellEnd"/>
+      <w:r>
+        <w:rPr>
+          <w:lang w:val="de-DE"/>
+        </w:rPr>
+        <w:t>-Handling um dies so spät wie möglich verwalten zu können.</w:t>
       </w:r>
     </w:p>
     <w:p>
@@ -10359,8 +10879,7 @@
           <w:szCs w:val="32"/>
         </w:rPr>
       </w:pPr>
-      <w:bookmarkStart w:id="10" w:name="_Toc404703942"/>
-      <w:bookmarkStart w:id="11" w:name="_Toc410645589"/>
+      <w:bookmarkStart w:id="15" w:name="_Toc404703942"/>
       <w:r>
         <w:br w:type="page"/>
       </w:r>
@@ -10369,16 +10888,29 @@
       <w:pPr>
         <w:pStyle w:val="berschrift1"/>
       </w:pPr>
+      <w:bookmarkStart w:id="16" w:name="_Toc410830965"/>
       <w:r>
         <w:lastRenderedPageBreak/>
-        <w:t>5. Arbeitsdurchführung</w:t>
-      </w:r>
-      <w:bookmarkEnd w:id="10"/>
-      <w:bookmarkEnd w:id="11"/>
+        <w:t>4</w:t>
+      </w:r>
+      <w:r>
+        <w:t>. Arbeitsdurchführung</w:t>
+      </w:r>
+      <w:bookmarkEnd w:id="15"/>
+      <w:bookmarkEnd w:id="16"/>
     </w:p>
     <w:p>
       <w:pPr>
-        <w:pStyle w:val="KeinLeerraum"/>
+        <w:pStyle w:val="berschrift2"/>
+      </w:pPr>
+      <w:bookmarkStart w:id="17" w:name="_Toc410830966"/>
+      <w:r>
+        <w:t>4.1 Abbildung</w:t>
+      </w:r>
+      <w:bookmarkEnd w:id="17"/>
+    </w:p>
+    <w:p>
+      <w:pPr>
         <w:rPr>
           <w:sz w:val="24"/>
           <w:szCs w:val="24"/>
@@ -10387,6 +10919,15 @@
     </w:p>
     <w:p>
       <w:pPr>
+        <w:pStyle w:val="KeinLeerraum"/>
+      </w:pPr>
+      <w:r>
+        <w:t>Da wir während der Implementierung auf einige Verbesserungen bezüglich der Struktur gekommen sind, sieht unser finales UML-Diagramm folgendermaßen aus:</w:t>
+      </w:r>
+    </w:p>
+    <w:p>
+      <w:pPr>
+        <w:pStyle w:val="KeinLeerraum"/>
         <w:rPr>
           <w:sz w:val="24"/>
           <w:szCs w:val="24"/>
@@ -10398,28 +10939,8 @@
         <w:pStyle w:val="KeinLeerraum"/>
       </w:pPr>
       <w:r>
-        <w:t>Da wir während der Implementierung auf einige Verbesserungen bezüglich der Struktur gekommen sind, sieht unser finales UML-Diagramm folgendermaßen aus:</w:t>
-      </w:r>
-    </w:p>
-    <w:p>
-      <w:pPr>
-        <w:pStyle w:val="KeinLeerraum"/>
-        <w:rPr>
-          <w:sz w:val="24"/>
-          <w:szCs w:val="24"/>
-        </w:rPr>
-      </w:pPr>
-    </w:p>
-    <w:p>
-      <w:pPr>
-        <w:pStyle w:val="berschrift1"/>
-      </w:pPr>
-      <w:r>
         <w:rPr>
           <w:noProof/>
-          <w:sz w:val="24"/>
-          <w:szCs w:val="24"/>
-          <w:lang w:eastAsia="de-AT"/>
         </w:rPr>
         <w:drawing>
           <wp:inline distT="0" distB="0" distL="0" distR="0">
@@ -10474,6 +10995,17 @@
     <w:p/>
     <w:p>
       <w:pPr>
+        <w:pStyle w:val="berschrift2"/>
+      </w:pPr>
+      <w:bookmarkStart w:id="18" w:name="_Toc410830967"/>
+      <w:r>
+        <w:t>4.2 Änderungen zur Designüberlegung</w:t>
+      </w:r>
+      <w:bookmarkEnd w:id="18"/>
+    </w:p>
+    <w:p/>
+    <w:p>
+      <w:pPr>
         <w:pStyle w:val="Listenabsatz"/>
         <w:numPr>
           <w:ilvl w:val="0"/>
@@ -10510,6 +11042,7 @@
       <w:r>
         <w:t>“ und „</w:t>
       </w:r>
+      <w:proofErr w:type="spellStart"/>
       <w:r>
         <w:rPr>
           <w:rFonts w:ascii="Courier New" w:eastAsiaTheme="minorEastAsia" w:hAnsi="Courier New" w:cs="Courier New"/>
@@ -10519,6 +11052,7 @@
         </w:rPr>
         <w:t>unique</w:t>
       </w:r>
+      <w:proofErr w:type="spellEnd"/>
       <w:r>
         <w:t>“ hinzugefügt.</w:t>
       </w:r>
@@ -10534,6 +11068,7 @@
       <w:r>
         <w:t xml:space="preserve">Die Festlegung der </w:t>
       </w:r>
+      <w:proofErr w:type="spellStart"/>
       <w:r>
         <w:rPr>
           <w:rFonts w:ascii="Courier New" w:eastAsiaTheme="minorEastAsia" w:hAnsi="Courier New" w:cs="Courier New"/>
@@ -10543,6 +11078,7 @@
         </w:rPr>
         <w:t>PrimaryKeys</w:t>
       </w:r>
+      <w:proofErr w:type="spellEnd"/>
       <w:r>
         <w:t xml:space="preserve"> wurde in die Tabelle gehoben und durch eine weitere Liste verwirklicht.</w:t>
       </w:r>
@@ -10570,6 +11106,7 @@
       <w:r>
         <w:t xml:space="preserve">Die Herstellung der Connection wurde durch die </w:t>
       </w:r>
+      <w:proofErr w:type="spellStart"/>
       <w:r>
         <w:rPr>
           <w:rFonts w:ascii="Courier New" w:eastAsiaTheme="minorEastAsia" w:hAnsi="Courier New" w:cs="Courier New"/>
@@ -10579,6 +11116,7 @@
         </w:rPr>
         <w:t>ConnectionFactory</w:t>
       </w:r>
+      <w:proofErr w:type="spellEnd"/>
       <w:r>
         <w:t xml:space="preserve"> verbessert.</w:t>
       </w:r>
@@ -10594,6 +11132,7 @@
       <w:r>
         <w:t xml:space="preserve">Durch die </w:t>
       </w:r>
+      <w:proofErr w:type="spellStart"/>
       <w:r>
         <w:rPr>
           <w:rFonts w:ascii="Courier New" w:eastAsiaTheme="minorEastAsia" w:hAnsi="Courier New" w:cs="Courier New"/>
@@ -10603,6 +11142,7 @@
         </w:rPr>
         <w:t>ExportFactory</w:t>
       </w:r>
+      <w:proofErr w:type="spellEnd"/>
       <w:r>
         <w:t xml:space="preserve"> wurde die Ermittlung des richtigen Formats verbessert und dadurch leichter erweiterbar zu machen</w:t>
       </w:r>
@@ -10627,8 +11167,7 @@
           <w:szCs w:val="32"/>
         </w:rPr>
       </w:pPr>
-      <w:bookmarkStart w:id="12" w:name="_Toc404703952"/>
-      <w:bookmarkStart w:id="13" w:name="_Toc410645599"/>
+      <w:bookmarkStart w:id="19" w:name="_Toc404703952"/>
       <w:r>
         <w:br w:type="page"/>
       </w:r>
@@ -10637,12 +11176,21 @@
       <w:pPr>
         <w:pStyle w:val="berschrift1"/>
       </w:pPr>
+      <w:bookmarkStart w:id="20" w:name="_Toc410830968"/>
       <w:r>
         <w:lastRenderedPageBreak/>
-        <w:t>7. Lessons learned</w:t>
-      </w:r>
-      <w:bookmarkEnd w:id="12"/>
-      <w:bookmarkEnd w:id="13"/>
+        <w:t>5</w:t>
+      </w:r>
+      <w:r>
+        <w:t xml:space="preserve">. Lessons </w:t>
+      </w:r>
+      <w:proofErr w:type="spellStart"/>
+      <w:r>
+        <w:t>learned</w:t>
+      </w:r>
+      <w:bookmarkEnd w:id="19"/>
+      <w:bookmarkEnd w:id="20"/>
+      <w:proofErr w:type="spellEnd"/>
     </w:p>
     <w:p/>
     <w:p>
@@ -10654,7 +11202,15 @@
         </w:numPr>
       </w:pPr>
       <w:r>
-        <w:t>Der bessere Umgang mit einer jdbc-Verbindung.</w:t>
+        <w:t xml:space="preserve">Der bessere Umgang mit einer </w:t>
+      </w:r>
+      <w:proofErr w:type="spellStart"/>
+      <w:r>
+        <w:t>jdbc</w:t>
+      </w:r>
+      <w:proofErr w:type="spellEnd"/>
+      <w:r>
+        <w:t>-Verbindung.</w:t>
       </w:r>
     </w:p>
     <w:p>
@@ -10692,9 +11248,132 @@
       <w:r>
         <w:t>Die Testung mit Mock-Objekten ist sehr aufwendig, da jeder einzelne Schritt vorgegeben werden muss</w:t>
       </w:r>
+      <w:r>
+        <w:t>.</w:t>
+      </w:r>
     </w:p>
     <w:p>
       <w:pPr>
+        <w:pStyle w:val="Listenabsatz"/>
+        <w:numPr>
+          <w:ilvl w:val="0"/>
+          <w:numId w:val="12"/>
+        </w:numPr>
+      </w:pPr>
+      <w:r>
+        <w:t xml:space="preserve">Die die Verwendung des </w:t>
+      </w:r>
+      <w:proofErr w:type="spellStart"/>
+      <w:r>
+        <w:t>Buil</w:t>
+      </w:r>
+      <w:bookmarkStart w:id="21" w:name="_GoBack"/>
+      <w:bookmarkEnd w:id="21"/>
+      <w:r>
+        <w:t>d</w:t>
+      </w:r>
+      <w:proofErr w:type="spellEnd"/>
+      <w:r>
+        <w:t xml:space="preserve">-Tools </w:t>
+      </w:r>
+      <w:proofErr w:type="spellStart"/>
+      <w:r>
+        <w:t>Gradle</w:t>
+      </w:r>
+      <w:proofErr w:type="spellEnd"/>
+      <w:r>
+        <w:t>.</w:t>
+      </w:r>
+    </w:p>
+    <w:p>
+      <w:pPr>
+        <w:pStyle w:val="Listenabsatz"/>
+        <w:numPr>
+          <w:ilvl w:val="0"/>
+          <w:numId w:val="12"/>
+        </w:numPr>
+      </w:pPr>
+      <w:r>
+        <w:t>Das Umsetzen von Daten der Datenbank in eine objektorientierte Form.</w:t>
+      </w:r>
+    </w:p>
+    <w:p>
+      <w:pPr>
+        <w:pStyle w:val="Listenabsatz"/>
+        <w:numPr>
+          <w:ilvl w:val="0"/>
+          <w:numId w:val="12"/>
+        </w:numPr>
+      </w:pPr>
+      <w:r>
+        <w:t>Weitere Erfahrungen mit args4j für die Benutzereingaben-Verwaltung.</w:t>
+      </w:r>
+    </w:p>
+    <w:p>
+      <w:pPr>
+        <w:pStyle w:val="Listenabsatz"/>
+        <w:numPr>
+          <w:ilvl w:val="0"/>
+          <w:numId w:val="12"/>
+        </w:numPr>
+      </w:pPr>
+      <w:r>
+        <w:t>Wiederholung der genauen Definitionen des EER.</w:t>
+      </w:r>
+    </w:p>
+    <w:p>
+      <w:pPr>
+        <w:pStyle w:val="Listenabsatz"/>
+        <w:numPr>
+          <w:ilvl w:val="0"/>
+          <w:numId w:val="12"/>
+        </w:numPr>
+      </w:pPr>
+      <w:r>
+        <w:t xml:space="preserve">Testen von </w:t>
+      </w:r>
+      <w:r>
+        <w:rPr>
+          <w:rFonts w:ascii="Courier New" w:eastAsiaTheme="minorEastAsia" w:hAnsi="Courier New" w:cs="Courier New"/>
+          <w:sz w:val="20"/>
+          <w:szCs w:val="20"/>
+          <w:lang w:val="de-DE" w:eastAsia="de-AT"/>
+        </w:rPr>
+        <w:t>System</w:t>
+      </w:r>
+      <w:r>
+        <w:t>.</w:t>
+      </w:r>
+      <w:r>
+        <w:rPr>
+          <w:rFonts w:ascii="Courier New" w:eastAsiaTheme="minorEastAsia" w:hAnsi="Courier New" w:cs="Courier New"/>
+          <w:sz w:val="20"/>
+          <w:szCs w:val="20"/>
+          <w:lang w:val="de-DE" w:eastAsia="de-AT"/>
+        </w:rPr>
+        <w:t>exit(</w:t>
+      </w:r>
+      <w:r>
+        <w:rPr>
+          <w:rFonts w:ascii="Courier New" w:eastAsiaTheme="minorEastAsia" w:hAnsi="Courier New" w:cs="Courier New"/>
+          <w:sz w:val="20"/>
+          <w:szCs w:val="20"/>
+          <w:lang w:val="de-DE" w:eastAsia="de-AT"/>
+        </w:rPr>
+        <w:t>)</w:t>
+      </w:r>
+      <w:r>
+        <w:t xml:space="preserve"> mit System-Rules</w:t>
+      </w:r>
+      <w:r>
+        <w:t xml:space="preserve"> in den Test-Cases</w:t>
+      </w:r>
+      <w:r>
+        <w:t>.</w:t>
+      </w:r>
+    </w:p>
+    <w:p>
+      <w:pPr>
         <w:pStyle w:val="KeinLeerraum"/>
         <w:rPr>
           <w:sz w:val="24"/>
@@ -10706,13 +11385,16 @@
       <w:pPr>
         <w:pStyle w:val="berschrift1"/>
       </w:pPr>
-      <w:bookmarkStart w:id="14" w:name="_Toc404703953"/>
-      <w:bookmarkStart w:id="15" w:name="_Toc410645600"/>
-      <w:r>
-        <w:t>8. Quellenangaben</w:t>
-      </w:r>
-      <w:bookmarkEnd w:id="14"/>
-      <w:bookmarkEnd w:id="15"/>
+      <w:bookmarkStart w:id="22" w:name="_Toc404703953"/>
+      <w:bookmarkStart w:id="23" w:name="_Toc410830969"/>
+      <w:r>
+        <w:t>6</w:t>
+      </w:r>
+      <w:r>
+        <w:t>. Quellenangaben</w:t>
+      </w:r>
+      <w:bookmarkEnd w:id="22"/>
+      <w:bookmarkEnd w:id="23"/>
     </w:p>
     <w:p>
       <w:pPr>
@@ -10723,8 +11405,13 @@
       <w:pPr>
         <w:pStyle w:val="KeinLeerraum"/>
       </w:pPr>
-      <w:r>
-        <w:t>Gradle:</w:t>
+      <w:proofErr w:type="spellStart"/>
+      <w:r>
+        <w:t>Gradle</w:t>
+      </w:r>
+      <w:proofErr w:type="spellEnd"/>
+      <w:r>
+        <w:t>:</w:t>
       </w:r>
     </w:p>
     <w:p>
@@ -10752,21 +11439,30 @@
           <w:rFonts w:eastAsiaTheme="minorHAnsi"/>
           <w:lang w:eastAsia="en-US"/>
         </w:rPr>
-        <w:t xml:space="preserve">(Autor: </w:t>
-      </w:r>
+        <w:t xml:space="preserve">(Autor: Hans </w:t>
+      </w:r>
+      <w:proofErr w:type="spellStart"/>
       <w:r>
         <w:rPr>
           <w:rFonts w:eastAsiaTheme="minorHAnsi"/>
           <w:lang w:eastAsia="en-US"/>
         </w:rPr>
-        <w:t>Hans Dockter, Adam Murdoch</w:t>
-      </w:r>
+        <w:t>Dockter</w:t>
+      </w:r>
+      <w:proofErr w:type="spellEnd"/>
       <w:r>
         <w:rPr>
           <w:rFonts w:eastAsiaTheme="minorHAnsi"/>
           <w:lang w:eastAsia="en-US"/>
         </w:rPr>
-        <w:t>, zuletzt abgerufen am 04.02.2015</w:t>
+        <w:t>, Adam Murdoch, zuletzt abgerufen am 04.02.2015</w:t>
+      </w:r>
+      <w:r>
+        <w:rPr>
+          <w:rFonts w:eastAsiaTheme="minorHAnsi"/>
+          <w:lang w:eastAsia="en-US"/>
+        </w:rPr>
+        <w:t>)</w:t>
       </w:r>
     </w:p>
     <w:p>
@@ -10778,8 +11474,6 @@
           <w:lang w:eastAsia="en-US"/>
         </w:rPr>
       </w:pPr>
-      <w:bookmarkStart w:id="16" w:name="_GoBack"/>
-      <w:bookmarkEnd w:id="16"/>
     </w:p>
     <w:p>
       <w:pPr>
@@ -10789,21 +11483,29 @@
           <w:lang w:eastAsia="en-US"/>
         </w:rPr>
       </w:pPr>
+      <w:proofErr w:type="spellStart"/>
       <w:r>
         <w:rPr>
           <w:rFonts w:eastAsiaTheme="minorHAnsi"/>
           <w:lang w:eastAsia="en-US"/>
         </w:rPr>
-        <w:t>Graphviz:</w:t>
+        <w:t>Graphviz</w:t>
+      </w:r>
+      <w:proofErr w:type="spellEnd"/>
+      <w:r>
+        <w:rPr>
+          <w:rFonts w:eastAsiaTheme="minorHAnsi"/>
+          <w:lang w:eastAsia="en-US"/>
+        </w:rPr>
+        <w:t>:</w:t>
       </w:r>
     </w:p>
     <w:p>
       <w:pPr>
         <w:pStyle w:val="KeinLeerraum"/>
-        <w:ind w:left="705"/>
+        <w:ind w:left="708"/>
         <w:rPr>
           <w:rFonts w:eastAsiaTheme="minorHAnsi"/>
-          <w:lang w:eastAsia="en-US"/>
         </w:rPr>
       </w:pPr>
       <w:hyperlink r:id="rId12" w:history="1">
@@ -10819,40 +11521,92 @@
       <w:r>
         <w:rPr>
           <w:rFonts w:eastAsiaTheme="minorHAnsi"/>
-          <w:lang w:eastAsia="en-US"/>
         </w:rPr>
         <w:t xml:space="preserve"> </w:t>
       </w:r>
       <w:r>
         <w:rPr>
           <w:rFonts w:eastAsiaTheme="minorHAnsi"/>
-          <w:lang w:eastAsia="en-US"/>
         </w:rPr>
         <w:t xml:space="preserve">(Autor: AT&amp;T, </w:t>
       </w:r>
       <w:r>
         <w:rPr>
           <w:rFonts w:eastAsiaTheme="minorHAnsi"/>
-          <w:lang w:eastAsia="en-US"/>
         </w:rPr>
         <w:t>zuletzt abgerufen am 04.02.2015</w:t>
       </w:r>
     </w:p>
     <w:p>
       <w:pPr>
-        <w:pStyle w:val="copyright"/>
-        <w:rPr>
-          <w:rFonts w:asciiTheme="minorHAnsi" w:eastAsiaTheme="minorHAnsi" w:hAnsiTheme="minorHAnsi" w:cstheme="minorBidi"/>
-          <w:sz w:val="22"/>
-          <w:szCs w:val="22"/>
-          <w:lang w:eastAsia="en-US"/>
-        </w:rPr>
-      </w:pPr>
+        <w:pStyle w:val="KeinLeerraum"/>
+        <w:rPr>
+          <w:rFonts w:eastAsiaTheme="minorHAnsi"/>
+        </w:rPr>
+      </w:pPr>
+    </w:p>
+    <w:p>
+      <w:pPr>
+        <w:pStyle w:val="KeinLeerraum"/>
+      </w:pPr>
+      <w:r>
+        <w:t>System-Rules:</w:t>
+      </w:r>
+    </w:p>
+    <w:p>
+      <w:pPr>
+        <w:pStyle w:val="KeinLeerraum"/>
+        <w:ind w:left="705"/>
+        <w:rPr>
+          <w:rFonts w:eastAsiaTheme="minorHAnsi"/>
+        </w:rPr>
+      </w:pPr>
+      <w:hyperlink r:id="rId13" w:history="1">
+        <w:r>
+          <w:rPr>
+            <w:rStyle w:val="Hyperlink"/>
+            <w:rFonts w:eastAsiaTheme="minorHAnsi"/>
+          </w:rPr>
+          <w:t>http://stefanbirkner.github.io/system-rules/index.html</w:t>
+        </w:r>
+      </w:hyperlink>
+      <w:r>
+        <w:rPr>
+          <w:rFonts w:eastAsiaTheme="minorHAnsi"/>
+        </w:rPr>
+        <w:t xml:space="preserve"> (Autor: </w:t>
+      </w:r>
+      <w:proofErr w:type="spellStart"/>
+      <w:r>
+        <w:rPr>
+          <w:rFonts w:eastAsiaTheme="minorHAnsi"/>
+        </w:rPr>
+        <w:t>stefanbirkner</w:t>
+      </w:r>
+      <w:proofErr w:type="spellEnd"/>
+      <w:r>
+        <w:rPr>
+          <w:rFonts w:eastAsiaTheme="minorHAnsi"/>
+        </w:rPr>
+        <w:t xml:space="preserve"> </w:t>
+      </w:r>
+      <w:r>
+        <w:rPr>
+          <w:rFonts w:eastAsiaTheme="minorHAnsi"/>
+        </w:rPr>
+        <w:t>zuletzt abgerufen am 04.02.2015</w:t>
+      </w:r>
+      <w:r>
+        <w:rPr>
+          <w:rFonts w:eastAsiaTheme="minorHAnsi"/>
+        </w:rPr>
+        <w:t>)</w:t>
+      </w:r>
     </w:p>
     <w:p/>
     <w:sectPr>
-      <w:headerReference w:type="default" r:id="rId13"/>
-      <w:footerReference w:type="default" r:id="rId14"/>
+      <w:headerReference w:type="default" r:id="rId14"/>
+      <w:footerReference w:type="default" r:id="rId15"/>
       <w:pgSz w:w="11906" w:h="16838"/>
       <w:pgMar w:top="1417" w:right="1417" w:bottom="1134" w:left="1417" w:header="708" w:footer="708" w:gutter="0"/>
       <w:pgNumType w:start="0"/>
@@ -10895,8 +11649,13 @@
     <w:pPr>
       <w:pStyle w:val="Fuzeile"/>
     </w:pPr>
+    <w:proofErr w:type="spellStart"/>
     <w:r>
-      <w:t>Hampl &amp; Kritzl</w:t>
+      <w:t>Hampl</w:t>
+    </w:r>
+    <w:proofErr w:type="spellEnd"/>
+    <w:r>
+      <w:t xml:space="preserve"> &amp; Kritzl</w:t>
     </w:r>
     <w:r>
       <w:tab/>
@@ -13519,7 +14278,7 @@
 </file>
 
 <file path=customXml/itemProps2.xml><?xml version="1.0" encoding="utf-8"?>
-<ds:datastoreItem xmlns:ds="http://schemas.openxmlformats.org/officeDocument/2006/customXml" ds:itemID="{284DDB05-D732-46F8-B516-BD0C9BC12BB4}">
+<ds:datastoreItem xmlns:ds="http://schemas.openxmlformats.org/officeDocument/2006/customXml" ds:itemID="{43308FEC-3C1D-47BD-A408-EB6ED2C12373}">
   <ds:schemaRefs>
     <ds:schemaRef ds:uri="http://schemas.openxmlformats.org/officeDocument/2006/bibliography"/>
   </ds:schemaRefs>
